--- a/Torneo_Deportivo_Victoria_Rodriguez.docx
+++ b/Torneo_Deportivo_Victoria_Rodriguez.docx
@@ -34242,6 +34242,196 @@
         </w:rPr>
         <w:t>VISTAS</w:t>
       </w:r>
+      <w:r>
+        <w:rPr>
+          <w:rFonts w:ascii="Century Gothic" w:hAnsi="Century Gothic"/>
+          <w:sz w:val="32"/>
+          <w:szCs w:val="32"/>
+        </w:rPr>
+        <w:t xml:space="preserve"> – La BD cuenta con las siguientes vistas:</w:t>
+      </w:r>
+    </w:p>
+    <w:p>
+      <w:pPr>
+        <w:pStyle w:val="Prrafodelista"/>
+        <w:numPr>
+          <w:ilvl w:val="0"/>
+          <w:numId w:val="4"/>
+        </w:numPr>
+        <w:rPr>
+          <w:rFonts w:ascii="Century Gothic" w:hAnsi="Century Gothic"/>
+          <w:sz w:val="32"/>
+          <w:szCs w:val="32"/>
+        </w:rPr>
+      </w:pPr>
+      <w:proofErr w:type="spellStart"/>
+      <w:r>
+        <w:rPr>
+          <w:rFonts w:ascii="Century Gothic" w:hAnsi="Century Gothic"/>
+          <w:sz w:val="32"/>
+          <w:szCs w:val="32"/>
+          <w:u w:val="single"/>
+        </w:rPr>
+        <w:t>contador_condicion_alimentaria_f</w:t>
+      </w:r>
+      <w:proofErr w:type="spellEnd"/>
+      <w:r>
+        <w:rPr>
+          <w:rFonts w:ascii="Century Gothic" w:hAnsi="Century Gothic"/>
+          <w:sz w:val="32"/>
+          <w:szCs w:val="32"/>
+        </w:rPr>
+        <w:t xml:space="preserve">, </w:t>
+      </w:r>
+      <w:proofErr w:type="spellStart"/>
+      <w:r>
+        <w:rPr>
+          <w:rFonts w:ascii="Century Gothic" w:hAnsi="Century Gothic"/>
+          <w:sz w:val="32"/>
+          <w:szCs w:val="32"/>
+          <w:u w:val="single"/>
+        </w:rPr>
+        <w:t>contador_condicion_alimentaria_m</w:t>
+      </w:r>
+      <w:proofErr w:type="spellEnd"/>
+      <w:r>
+        <w:rPr>
+          <w:rFonts w:ascii="Century Gothic" w:hAnsi="Century Gothic"/>
+          <w:sz w:val="32"/>
+          <w:szCs w:val="32"/>
+        </w:rPr>
+        <w:t xml:space="preserve">: </w:t>
+      </w:r>
+      <w:r>
+        <w:rPr>
+          <w:rFonts w:ascii="Century Gothic" w:hAnsi="Century Gothic"/>
+          <w:sz w:val="32"/>
+          <w:szCs w:val="32"/>
+        </w:rPr>
+        <w:t xml:space="preserve">la </w:t>
+      </w:r>
+      <w:proofErr w:type="spellStart"/>
+      <w:r>
+        <w:rPr>
+          <w:rFonts w:ascii="Century Gothic" w:hAnsi="Century Gothic"/>
+          <w:sz w:val="32"/>
+          <w:szCs w:val="32"/>
+        </w:rPr>
+        <w:t>condicion</w:t>
+      </w:r>
+      <w:proofErr w:type="spellEnd"/>
+      <w:r>
+        <w:rPr>
+          <w:rFonts w:ascii="Century Gothic" w:hAnsi="Century Gothic"/>
+          <w:sz w:val="32"/>
+          <w:szCs w:val="32"/>
+        </w:rPr>
+        <w:t xml:space="preserve"> alimentaria de las jugadoras femeninas. Para ver </w:t>
+      </w:r>
+      <w:proofErr w:type="spellStart"/>
+      <w:r>
+        <w:rPr>
+          <w:rFonts w:ascii="Century Gothic" w:hAnsi="Century Gothic"/>
+          <w:sz w:val="32"/>
+          <w:szCs w:val="32"/>
+        </w:rPr>
+        <w:t>que</w:t>
+      </w:r>
+      <w:proofErr w:type="spellEnd"/>
+      <w:r>
+        <w:rPr>
+          <w:rFonts w:ascii="Century Gothic" w:hAnsi="Century Gothic"/>
+          <w:sz w:val="32"/>
+          <w:szCs w:val="32"/>
+        </w:rPr>
+        <w:t xml:space="preserve"> cantidad y que tipo de comida se debe preparar/encargar para el torneo.</w:t>
+      </w:r>
+    </w:p>
+    <w:p>
+      <w:pPr>
+        <w:pStyle w:val="Prrafodelista"/>
+        <w:numPr>
+          <w:ilvl w:val="0"/>
+          <w:numId w:val="4"/>
+        </w:numPr>
+        <w:rPr>
+          <w:rFonts w:ascii="Century Gothic" w:hAnsi="Century Gothic"/>
+          <w:sz w:val="32"/>
+          <w:szCs w:val="32"/>
+          <w:u w:val="single"/>
+        </w:rPr>
+      </w:pPr>
+      <w:proofErr w:type="spellStart"/>
+      <w:r>
+        <w:rPr>
+          <w:rFonts w:ascii="Century Gothic" w:hAnsi="Century Gothic"/>
+          <w:sz w:val="32"/>
+          <w:szCs w:val="32"/>
+          <w:u w:val="single"/>
+        </w:rPr>
+        <w:t>prensa_y_periodista</w:t>
+      </w:r>
+      <w:proofErr w:type="spellEnd"/>
+      <w:r>
+        <w:rPr>
+          <w:rFonts w:ascii="Century Gothic" w:hAnsi="Century Gothic"/>
+          <w:sz w:val="32"/>
+          <w:szCs w:val="32"/>
+        </w:rPr>
+        <w:t xml:space="preserve">: muestra unificadamente, que periodistas, </w:t>
+      </w:r>
+      <w:proofErr w:type="spellStart"/>
+      <w:r>
+        <w:rPr>
+          <w:rFonts w:ascii="Century Gothic" w:hAnsi="Century Gothic"/>
+          <w:sz w:val="32"/>
+          <w:szCs w:val="32"/>
+        </w:rPr>
+        <w:t>estan</w:t>
+      </w:r>
+      <w:proofErr w:type="spellEnd"/>
+      <w:r>
+        <w:rPr>
+          <w:rFonts w:ascii="Century Gothic" w:hAnsi="Century Gothic"/>
+          <w:sz w:val="32"/>
+          <w:szCs w:val="32"/>
+        </w:rPr>
+        <w:t xml:space="preserve"> con qué empresa. Y sus datos de contacto.</w:t>
+      </w:r>
+    </w:p>
+    <w:p>
+      <w:pPr>
+        <w:pStyle w:val="Prrafodelista"/>
+        <w:numPr>
+          <w:ilvl w:val="0"/>
+          <w:numId w:val="4"/>
+        </w:numPr>
+        <w:rPr>
+          <w:rFonts w:ascii="Century Gothic" w:hAnsi="Century Gothic"/>
+          <w:sz w:val="32"/>
+          <w:szCs w:val="32"/>
+          <w:u w:val="single"/>
+        </w:rPr>
+      </w:pPr>
+      <w:proofErr w:type="spellStart"/>
+      <w:r>
+        <w:rPr>
+          <w:rFonts w:ascii="Century Gothic" w:hAnsi="Century Gothic"/>
+          <w:sz w:val="32"/>
+          <w:szCs w:val="32"/>
+          <w:u w:val="single"/>
+        </w:rPr>
+        <w:t>cuanto_se_usa_cada_talle</w:t>
+      </w:r>
+      <w:proofErr w:type="spellEnd"/>
+      <w:r>
+        <w:rPr>
+          <w:rFonts w:ascii="Century Gothic" w:hAnsi="Century Gothic"/>
+          <w:sz w:val="32"/>
+          <w:szCs w:val="32"/>
+        </w:rPr>
+        <w:t>: informa cuanto de cada talle se necesita/es usado por cada jugador</w:t>
+      </w:r>
     </w:p>
     <w:p>
       <w:pPr>
@@ -34251,6 +34441,14 @@
           <w:szCs w:val="32"/>
         </w:rPr>
       </w:pPr>
+      <w:r>
+        <w:rPr>
+          <w:rFonts w:ascii="Century Gothic" w:hAnsi="Century Gothic"/>
+          <w:sz w:val="32"/>
+          <w:szCs w:val="32"/>
+        </w:rPr>
+        <w:t xml:space="preserve"> </w:t>
+      </w:r>
     </w:p>
     <w:p>
       <w:pPr>
@@ -34269,6 +34467,287 @@
         </w:rPr>
         <w:t>STORED PROCEDURES</w:t>
       </w:r>
+    </w:p>
+    <w:p>
+      <w:pPr>
+        <w:pStyle w:val="Prrafodelista"/>
+        <w:numPr>
+          <w:ilvl w:val="0"/>
+          <w:numId w:val="8"/>
+        </w:numPr>
+        <w:rPr>
+          <w:rFonts w:ascii="Century Gothic" w:hAnsi="Century Gothic"/>
+          <w:sz w:val="32"/>
+          <w:szCs w:val="32"/>
+          <w:u w:val="single"/>
+        </w:rPr>
+      </w:pPr>
+      <w:proofErr w:type="spellStart"/>
+      <w:r>
+        <w:rPr>
+          <w:rFonts w:ascii="Century Gothic" w:hAnsi="Century Gothic"/>
+          <w:sz w:val="32"/>
+          <w:szCs w:val="32"/>
+          <w:u w:val="single"/>
+        </w:rPr>
+        <w:t>goleador_por_categoria</w:t>
+      </w:r>
+      <w:proofErr w:type="spellEnd"/>
+      <w:r>
+        <w:rPr>
+          <w:rFonts w:ascii="Century Gothic" w:hAnsi="Century Gothic"/>
+          <w:sz w:val="32"/>
+          <w:szCs w:val="32"/>
+        </w:rPr>
+        <w:t>(</w:t>
+      </w:r>
+      <w:proofErr w:type="spellStart"/>
+      <w:r>
+        <w:rPr>
+          <w:rFonts w:ascii="Century Gothic" w:hAnsi="Century Gothic"/>
+          <w:sz w:val="32"/>
+          <w:szCs w:val="32"/>
+        </w:rPr>
+        <w:t>categoria</w:t>
+      </w:r>
+      <w:proofErr w:type="spellEnd"/>
+      <w:r>
+        <w:rPr>
+          <w:rFonts w:ascii="Century Gothic" w:hAnsi="Century Gothic"/>
+          <w:sz w:val="32"/>
+          <w:szCs w:val="32"/>
+        </w:rPr>
+        <w:t>):</w:t>
+      </w:r>
+    </w:p>
+    <w:p>
+      <w:pPr>
+        <w:pStyle w:val="Prrafodelista"/>
+        <w:numPr>
+          <w:ilvl w:val="0"/>
+          <w:numId w:val="8"/>
+        </w:numPr>
+        <w:rPr>
+          <w:rFonts w:ascii="Century Gothic" w:hAnsi="Century Gothic"/>
+          <w:sz w:val="32"/>
+          <w:szCs w:val="32"/>
+          <w:u w:val="single"/>
+        </w:rPr>
+      </w:pPr>
+      <w:bookmarkStart w:id="0" w:name="_GoBack"/>
+      <w:bookmarkEnd w:id="0"/>
+      <w:proofErr w:type="spellStart"/>
+      <w:r>
+        <w:rPr>
+          <w:rFonts w:ascii="Century Gothic" w:hAnsi="Century Gothic"/>
+          <w:sz w:val="32"/>
+          <w:szCs w:val="32"/>
+          <w:u w:val="single"/>
+        </w:rPr>
+        <w:t>goles_por_jugador</w:t>
+      </w:r>
+      <w:proofErr w:type="spellEnd"/>
+      <w:r>
+        <w:rPr>
+          <w:rFonts w:ascii="Century Gothic" w:hAnsi="Century Gothic"/>
+          <w:sz w:val="32"/>
+          <w:szCs w:val="32"/>
+        </w:rPr>
+        <w:t>(</w:t>
+      </w:r>
+      <w:proofErr w:type="spellStart"/>
+      <w:r>
+        <w:rPr>
+          <w:rFonts w:ascii="Century Gothic" w:hAnsi="Century Gothic"/>
+          <w:sz w:val="32"/>
+          <w:szCs w:val="32"/>
+        </w:rPr>
+        <w:t>id_jugador</w:t>
+      </w:r>
+      <w:proofErr w:type="spellEnd"/>
+      <w:r>
+        <w:rPr>
+          <w:rFonts w:ascii="Century Gothic" w:hAnsi="Century Gothic"/>
+          <w:sz w:val="32"/>
+          <w:szCs w:val="32"/>
+        </w:rPr>
+        <w:t>):</w:t>
+      </w:r>
+    </w:p>
+    <w:p>
+      <w:pPr>
+        <w:pStyle w:val="Prrafodelista"/>
+        <w:numPr>
+          <w:ilvl w:val="0"/>
+          <w:numId w:val="6"/>
+        </w:numPr>
+        <w:rPr>
+          <w:rFonts w:ascii="Century Gothic" w:hAnsi="Century Gothic"/>
+          <w:sz w:val="32"/>
+          <w:szCs w:val="32"/>
+          <w:u w:val="single"/>
+        </w:rPr>
+      </w:pPr>
+      <w:proofErr w:type="spellStart"/>
+      <w:r>
+        <w:rPr>
+          <w:rFonts w:ascii="Century Gothic" w:hAnsi="Century Gothic"/>
+          <w:sz w:val="32"/>
+          <w:szCs w:val="32"/>
+          <w:u w:val="single"/>
+        </w:rPr>
+        <w:t>info_por_categoria</w:t>
+      </w:r>
+      <w:proofErr w:type="spellEnd"/>
+      <w:r>
+        <w:rPr>
+          <w:rFonts w:ascii="Century Gothic" w:hAnsi="Century Gothic"/>
+          <w:sz w:val="32"/>
+          <w:szCs w:val="32"/>
+        </w:rPr>
+        <w:t xml:space="preserve">(categoría, </w:t>
+      </w:r>
+      <w:proofErr w:type="spellStart"/>
+      <w:r>
+        <w:rPr>
+          <w:rFonts w:ascii="Century Gothic" w:hAnsi="Century Gothic"/>
+          <w:sz w:val="32"/>
+          <w:szCs w:val="32"/>
+        </w:rPr>
+        <w:t>id_club</w:t>
+      </w:r>
+      <w:proofErr w:type="spellEnd"/>
+      <w:r>
+        <w:rPr>
+          <w:rFonts w:ascii="Century Gothic" w:hAnsi="Century Gothic"/>
+          <w:sz w:val="32"/>
+          <w:szCs w:val="32"/>
+        </w:rPr>
+        <w:t>, sexo)</w:t>
+      </w:r>
+    </w:p>
+    <w:p>
+      <w:pPr>
+        <w:pStyle w:val="Prrafodelista"/>
+        <w:numPr>
+          <w:ilvl w:val="0"/>
+          <w:numId w:val="6"/>
+        </w:numPr>
+        <w:rPr>
+          <w:rFonts w:ascii="Century Gothic" w:hAnsi="Century Gothic"/>
+          <w:sz w:val="32"/>
+          <w:szCs w:val="32"/>
+          <w:u w:val="single"/>
+        </w:rPr>
+      </w:pPr>
+      <w:proofErr w:type="spellStart"/>
+      <w:r>
+        <w:rPr>
+          <w:rFonts w:ascii="Century Gothic" w:hAnsi="Century Gothic"/>
+          <w:sz w:val="32"/>
+          <w:szCs w:val="32"/>
+          <w:u w:val="single"/>
+        </w:rPr>
+        <w:t>partidos_ganados_y_perdidos_por_equipo</w:t>
+      </w:r>
+      <w:proofErr w:type="spellEnd"/>
+      <w:r>
+        <w:rPr>
+          <w:rFonts w:ascii="Century Gothic" w:hAnsi="Century Gothic"/>
+          <w:sz w:val="32"/>
+          <w:szCs w:val="32"/>
+        </w:rPr>
+        <w:t>(</w:t>
+      </w:r>
+      <w:proofErr w:type="spellStart"/>
+      <w:r>
+        <w:rPr>
+          <w:rFonts w:ascii="Century Gothic" w:hAnsi="Century Gothic"/>
+          <w:sz w:val="32"/>
+          <w:szCs w:val="32"/>
+        </w:rPr>
+        <w:t>id_</w:t>
+      </w:r>
+      <w:r>
+        <w:rPr>
+          <w:rFonts w:ascii="Century Gothic" w:hAnsi="Century Gothic"/>
+          <w:sz w:val="32"/>
+          <w:szCs w:val="32"/>
+        </w:rPr>
+        <w:t>equipo</w:t>
+      </w:r>
+      <w:proofErr w:type="spellEnd"/>
+      <w:r>
+        <w:rPr>
+          <w:rFonts w:ascii="Century Gothic" w:hAnsi="Century Gothic"/>
+          <w:sz w:val="32"/>
+          <w:szCs w:val="32"/>
+        </w:rPr>
+        <w:t>):</w:t>
+      </w:r>
+    </w:p>
+    <w:p>
+      <w:pPr>
+        <w:pStyle w:val="Prrafodelista"/>
+        <w:numPr>
+          <w:ilvl w:val="0"/>
+          <w:numId w:val="6"/>
+        </w:numPr>
+        <w:rPr>
+          <w:rFonts w:ascii="Century Gothic" w:hAnsi="Century Gothic"/>
+          <w:sz w:val="32"/>
+          <w:szCs w:val="32"/>
+          <w:u w:val="single"/>
+        </w:rPr>
+      </w:pPr>
+      <w:proofErr w:type="spellStart"/>
+      <w:r>
+        <w:rPr>
+          <w:rFonts w:ascii="Century Gothic" w:hAnsi="Century Gothic"/>
+          <w:sz w:val="32"/>
+          <w:szCs w:val="32"/>
+          <w:u w:val="single"/>
+        </w:rPr>
+        <w:t>partido_con_mas_goles</w:t>
+      </w:r>
+      <w:proofErr w:type="spellEnd"/>
+      <w:r>
+        <w:rPr>
+          <w:rFonts w:ascii="Century Gothic" w:hAnsi="Century Gothic"/>
+          <w:sz w:val="32"/>
+          <w:szCs w:val="32"/>
+        </w:rPr>
+        <w:t>(</w:t>
+      </w:r>
+      <w:proofErr w:type="spellStart"/>
+      <w:r>
+        <w:rPr>
+          <w:rFonts w:ascii="Century Gothic" w:hAnsi="Century Gothic"/>
+          <w:sz w:val="32"/>
+          <w:szCs w:val="32"/>
+        </w:rPr>
+        <w:t>categoria</w:t>
+      </w:r>
+      <w:proofErr w:type="spellEnd"/>
+      <w:r>
+        <w:rPr>
+          <w:rFonts w:ascii="Century Gothic" w:hAnsi="Century Gothic"/>
+          <w:sz w:val="32"/>
+          <w:szCs w:val="32"/>
+        </w:rPr>
+        <w:t>):</w:t>
+      </w:r>
+    </w:p>
+    <w:p>
+      <w:pPr>
+        <w:pStyle w:val="Prrafodelista"/>
+        <w:rPr>
+          <w:rFonts w:ascii="Century Gothic" w:hAnsi="Century Gothic"/>
+          <w:sz w:val="32"/>
+          <w:szCs w:val="32"/>
+          <w:u w:val="single"/>
+        </w:rPr>
+      </w:pPr>
     </w:p>
     <w:p>
       <w:pPr>
@@ -34299,14 +34778,298 @@
     </w:p>
     <w:p>
       <w:pPr>
+        <w:pStyle w:val="Prrafodelista"/>
+        <w:numPr>
+          <w:ilvl w:val="0"/>
+          <w:numId w:val="5"/>
+        </w:numPr>
+        <w:tabs>
+          <w:tab w:val="left" w:pos="3084"/>
+        </w:tabs>
         <w:rPr>
           <w:rFonts w:ascii="Century Gothic" w:hAnsi="Century Gothic"/>
           <w:sz w:val="32"/>
           <w:szCs w:val="32"/>
         </w:rPr>
       </w:pPr>
-      <w:bookmarkStart w:id="0" w:name="_GoBack"/>
-      <w:bookmarkEnd w:id="0"/>
+      <w:proofErr w:type="spellStart"/>
+      <w:r>
+        <w:rPr>
+          <w:rFonts w:ascii="Century Gothic" w:hAnsi="Century Gothic"/>
+          <w:sz w:val="32"/>
+          <w:szCs w:val="32"/>
+          <w:u w:val="single"/>
+        </w:rPr>
+        <w:lastRenderedPageBreak/>
+        <w:t>contar_</w:t>
+      </w:r>
+      <w:proofErr w:type="gramStart"/>
+      <w:r>
+        <w:rPr>
+          <w:rFonts w:ascii="Century Gothic" w:hAnsi="Century Gothic"/>
+          <w:sz w:val="32"/>
+          <w:szCs w:val="32"/>
+          <w:u w:val="single"/>
+        </w:rPr>
+        <w:t>comidas</w:t>
+      </w:r>
+      <w:proofErr w:type="spellEnd"/>
+      <w:r>
+        <w:rPr>
+          <w:rFonts w:ascii="Century Gothic" w:hAnsi="Century Gothic"/>
+          <w:sz w:val="32"/>
+          <w:szCs w:val="32"/>
+          <w:u w:val="single"/>
+        </w:rPr>
+        <w:t>(</w:t>
+      </w:r>
+      <w:proofErr w:type="spellStart"/>
+      <w:proofErr w:type="gramEnd"/>
+      <w:r>
+        <w:rPr>
+          <w:rFonts w:ascii="Century Gothic" w:hAnsi="Century Gothic"/>
+          <w:sz w:val="32"/>
+          <w:szCs w:val="32"/>
+          <w:u w:val="single"/>
+        </w:rPr>
+        <w:t>id_comida</w:t>
+      </w:r>
+      <w:proofErr w:type="spellEnd"/>
+      <w:r>
+        <w:rPr>
+          <w:rFonts w:ascii="Century Gothic" w:hAnsi="Century Gothic"/>
+          <w:sz w:val="32"/>
+          <w:szCs w:val="32"/>
+          <w:u w:val="single"/>
+        </w:rPr>
+        <w:t>, sexo)</w:t>
+      </w:r>
+      <w:r>
+        <w:rPr>
+          <w:rFonts w:ascii="Century Gothic" w:hAnsi="Century Gothic"/>
+          <w:sz w:val="32"/>
+          <w:szCs w:val="32"/>
+        </w:rPr>
+        <w:t xml:space="preserve">: </w:t>
+      </w:r>
+      <w:r>
+        <w:rPr>
+          <w:rFonts w:ascii="Century Gothic" w:hAnsi="Century Gothic"/>
+          <w:sz w:val="32"/>
+          <w:szCs w:val="32"/>
+        </w:rPr>
+        <w:tab/>
+        <w:t xml:space="preserve"> A esta </w:t>
+      </w:r>
+      <w:proofErr w:type="spellStart"/>
+      <w:r>
+        <w:rPr>
+          <w:rFonts w:ascii="Century Gothic" w:hAnsi="Century Gothic"/>
+          <w:sz w:val="32"/>
+          <w:szCs w:val="32"/>
+        </w:rPr>
+        <w:t>funcion</w:t>
+      </w:r>
+      <w:proofErr w:type="spellEnd"/>
+      <w:r>
+        <w:rPr>
+          <w:rFonts w:ascii="Century Gothic" w:hAnsi="Century Gothic"/>
+          <w:sz w:val="32"/>
+          <w:szCs w:val="32"/>
+        </w:rPr>
+        <w:t xml:space="preserve"> se le pasa un id de la tabla </w:t>
+      </w:r>
+      <w:proofErr w:type="spellStart"/>
+      <w:r>
+        <w:rPr>
+          <w:rFonts w:ascii="Century Gothic" w:hAnsi="Century Gothic"/>
+          <w:sz w:val="32"/>
+          <w:szCs w:val="32"/>
+        </w:rPr>
+        <w:t>condiciones_alimentarias</w:t>
+      </w:r>
+      <w:proofErr w:type="spellEnd"/>
+      <w:r>
+        <w:rPr>
+          <w:rFonts w:ascii="Century Gothic" w:hAnsi="Century Gothic"/>
+          <w:sz w:val="32"/>
+          <w:szCs w:val="32"/>
+        </w:rPr>
+        <w:t xml:space="preserve"> y devuelve el total de jugadores con esa </w:t>
+      </w:r>
+      <w:proofErr w:type="spellStart"/>
+      <w:r>
+        <w:rPr>
+          <w:rFonts w:ascii="Century Gothic" w:hAnsi="Century Gothic"/>
+          <w:sz w:val="32"/>
+          <w:szCs w:val="32"/>
+        </w:rPr>
+        <w:t>condicion</w:t>
+      </w:r>
+      <w:proofErr w:type="spellEnd"/>
+      <w:r>
+        <w:rPr>
+          <w:rFonts w:ascii="Century Gothic" w:hAnsi="Century Gothic"/>
+          <w:sz w:val="32"/>
+          <w:szCs w:val="32"/>
+        </w:rPr>
+        <w:t>.  Tambien, se le pasa el sexo a seleccionar.</w:t>
+      </w:r>
+    </w:p>
+    <w:p>
+      <w:pPr>
+        <w:pStyle w:val="Prrafodelista"/>
+        <w:numPr>
+          <w:ilvl w:val="0"/>
+          <w:numId w:val="5"/>
+        </w:numPr>
+        <w:rPr>
+          <w:rFonts w:ascii="Century Gothic" w:hAnsi="Century Gothic"/>
+          <w:sz w:val="32"/>
+          <w:szCs w:val="32"/>
+          <w:u w:val="single"/>
+        </w:rPr>
+      </w:pPr>
+      <w:proofErr w:type="spellStart"/>
+      <w:r>
+        <w:rPr>
+          <w:rFonts w:ascii="Century Gothic" w:hAnsi="Century Gothic"/>
+          <w:sz w:val="32"/>
+          <w:szCs w:val="32"/>
+          <w:u w:val="single"/>
+        </w:rPr>
+        <w:t>total_contar_</w:t>
+      </w:r>
+      <w:proofErr w:type="gramStart"/>
+      <w:r>
+        <w:rPr>
+          <w:rFonts w:ascii="Century Gothic" w:hAnsi="Century Gothic"/>
+          <w:sz w:val="32"/>
+          <w:szCs w:val="32"/>
+          <w:u w:val="single"/>
+        </w:rPr>
+        <w:t>comidas</w:t>
+      </w:r>
+      <w:proofErr w:type="spellEnd"/>
+      <w:r>
+        <w:rPr>
+          <w:rFonts w:ascii="Century Gothic" w:hAnsi="Century Gothic"/>
+          <w:sz w:val="32"/>
+          <w:szCs w:val="32"/>
+          <w:u w:val="single"/>
+        </w:rPr>
+        <w:t>(</w:t>
+      </w:r>
+      <w:proofErr w:type="spellStart"/>
+      <w:proofErr w:type="gramEnd"/>
+      <w:r>
+        <w:rPr>
+          <w:rFonts w:ascii="Century Gothic" w:hAnsi="Century Gothic"/>
+          <w:sz w:val="32"/>
+          <w:szCs w:val="32"/>
+          <w:u w:val="single"/>
+        </w:rPr>
+        <w:t>id_comida</w:t>
+      </w:r>
+      <w:proofErr w:type="spellEnd"/>
+      <w:r>
+        <w:rPr>
+          <w:rFonts w:ascii="Century Gothic" w:hAnsi="Century Gothic"/>
+          <w:sz w:val="32"/>
+          <w:szCs w:val="32"/>
+          <w:u w:val="single"/>
+        </w:rPr>
+        <w:t xml:space="preserve">): </w:t>
+      </w:r>
+      <w:r>
+        <w:rPr>
+          <w:rFonts w:ascii="Century Gothic" w:hAnsi="Century Gothic"/>
+          <w:sz w:val="32"/>
+          <w:szCs w:val="32"/>
+        </w:rPr>
+        <w:t xml:space="preserve">A esta </w:t>
+      </w:r>
+      <w:proofErr w:type="spellStart"/>
+      <w:r>
+        <w:rPr>
+          <w:rFonts w:ascii="Century Gothic" w:hAnsi="Century Gothic"/>
+          <w:sz w:val="32"/>
+          <w:szCs w:val="32"/>
+        </w:rPr>
+        <w:t>funcion</w:t>
+      </w:r>
+      <w:proofErr w:type="spellEnd"/>
+      <w:r>
+        <w:rPr>
+          <w:rFonts w:ascii="Century Gothic" w:hAnsi="Century Gothic"/>
+          <w:sz w:val="32"/>
+          <w:szCs w:val="32"/>
+        </w:rPr>
+        <w:t xml:space="preserve"> se le pasa un id de la tabla </w:t>
+      </w:r>
+      <w:proofErr w:type="spellStart"/>
+      <w:r>
+        <w:rPr>
+          <w:rFonts w:ascii="Century Gothic" w:hAnsi="Century Gothic"/>
+          <w:sz w:val="32"/>
+          <w:szCs w:val="32"/>
+        </w:rPr>
+        <w:t>condiciones_alimentarias</w:t>
+      </w:r>
+      <w:proofErr w:type="spellEnd"/>
+      <w:r>
+        <w:rPr>
+          <w:rFonts w:ascii="Century Gothic" w:hAnsi="Century Gothic"/>
+          <w:sz w:val="32"/>
+          <w:szCs w:val="32"/>
+        </w:rPr>
+        <w:t xml:space="preserve"> y devuelve la cantidad de jugadores con esta </w:t>
+      </w:r>
+      <w:proofErr w:type="spellStart"/>
+      <w:r>
+        <w:rPr>
+          <w:rFonts w:ascii="Century Gothic" w:hAnsi="Century Gothic"/>
+          <w:sz w:val="32"/>
+          <w:szCs w:val="32"/>
+        </w:rPr>
+        <w:t>condicion</w:t>
+      </w:r>
+      <w:proofErr w:type="spellEnd"/>
+      <w:r>
+        <w:rPr>
+          <w:rFonts w:ascii="Century Gothic" w:hAnsi="Century Gothic"/>
+          <w:sz w:val="32"/>
+          <w:szCs w:val="32"/>
+        </w:rPr>
+        <w:t xml:space="preserve"> tanto de femeninos, como masculinos.</w:t>
+      </w:r>
+    </w:p>
+    <w:p>
+      <w:pPr>
+        <w:rPr>
+          <w:rFonts w:ascii="Century Gothic" w:hAnsi="Century Gothic"/>
+          <w:sz w:val="32"/>
+          <w:szCs w:val="32"/>
+        </w:rPr>
+      </w:pPr>
+    </w:p>
+    <w:p>
+      <w:pPr>
+        <w:rPr>
+          <w:rFonts w:ascii="Century Gothic" w:hAnsi="Century Gothic"/>
+          <w:sz w:val="32"/>
+          <w:szCs w:val="32"/>
+        </w:rPr>
+      </w:pPr>
+    </w:p>
+    <w:p>
+      <w:pPr>
+        <w:rPr>
+          <w:rFonts w:ascii="Century Gothic" w:hAnsi="Century Gothic"/>
+          <w:sz w:val="32"/>
+          <w:szCs w:val="32"/>
+        </w:rPr>
+      </w:pPr>
     </w:p>
     <w:p>
       <w:pPr>
@@ -34643,7 +35406,6 @@
           <w:rFonts w:ascii="Cascadia Code" w:hAnsi="Cascadia Code" w:cs="Cascadia Code"/>
           <w:szCs w:val="32"/>
         </w:rPr>
-        <w:lastRenderedPageBreak/>
         <w:t xml:space="preserve">UPDATE </w:t>
       </w:r>
       <w:proofErr w:type="spellStart"/>
@@ -34764,6 +35526,7 @@
           <w:szCs w:val="32"/>
           <w:highlight w:val="green"/>
         </w:rPr>
+        <w:lastRenderedPageBreak/>
         <w:t>BUSINESS ANALYSIS</w:t>
       </w:r>
     </w:p>
@@ -35031,6 +35794,7 @@
           <w:noProof/>
           <w:lang w:eastAsia="es-AR"/>
         </w:rPr>
+        <w:lastRenderedPageBreak/>
         <w:drawing>
           <wp:inline distT="0" distB="0" distL="0" distR="0" wp14:anchorId="002B7639" wp14:editId="2270B185">
             <wp:extent cx="4534582" cy="2649656"/>
@@ -35684,7 +36448,7 @@
                 <w:bCs/>
                 <w:noProof/>
               </w:rPr>
-              <w:t>8</w:t>
+              <w:t>11</w:t>
             </w:r>
             <w:r>
               <w:rPr>
@@ -35726,7 +36490,7 @@
                 <w:bCs/>
                 <w:noProof/>
               </w:rPr>
-              <w:t>10</w:t>
+              <w:t>11</w:t>
             </w:r>
             <w:r>
               <w:rPr>
@@ -35776,6 +36540,318 @@
 <file path=word/numbering.xml><?xml version="1.0" encoding="utf-8"?>
 <w:numbering xmlns:wpc="http://schemas.microsoft.com/office/word/2010/wordprocessingCanvas" xmlns:mc="http://schemas.openxmlformats.org/markup-compatibility/2006" xmlns:o="urn:schemas-microsoft-com:office:office" xmlns:r="http://schemas.openxmlformats.org/officeDocument/2006/relationships" xmlns:m="http://schemas.openxmlformats.org/officeDocument/2006/math" xmlns:v="urn:schemas-microsoft-com:vml" xmlns:wp14="http://schemas.microsoft.com/office/word/2010/wordprocessingDrawing" xmlns:wp="http://schemas.openxmlformats.org/drawingml/2006/wordprocessingDrawing" xmlns:w10="urn:schemas-microsoft-com:office:word" xmlns:w="http://schemas.openxmlformats.org/wordprocessingml/2006/main" xmlns:w14="http://schemas.microsoft.com/office/word/2010/wordml" xmlns:w15="http://schemas.microsoft.com/office/word/2012/wordml" xmlns:wpg="http://schemas.microsoft.com/office/word/2010/wordprocessingGroup" xmlns:wpi="http://schemas.microsoft.com/office/word/2010/wordprocessingInk" xmlns:wne="http://schemas.microsoft.com/office/word/2006/wordml" xmlns:wps="http://schemas.microsoft.com/office/word/2010/wordprocessingShape" mc:Ignorable="w14 w15 wp14">
   <w:abstractNum w:abstractNumId="0" w15:restartNumberingAfterBreak="0">
+    <w:nsid w:val="057744C3"/>
+    <w:multiLevelType w:val="hybridMultilevel"/>
+    <w:tmpl w:val="9F90DE04"/>
+    <w:lvl w:ilvl="0" w:tplc="2C0A0001">
+      <w:start w:val="1"/>
+      <w:numFmt w:val="bullet"/>
+      <w:lvlText w:val=""/>
+      <w:lvlJc w:val="left"/>
+      <w:pPr>
+        <w:ind w:left="720" w:hanging="360"/>
+      </w:pPr>
+      <w:rPr>
+        <w:rFonts w:ascii="Symbol" w:hAnsi="Symbol" w:hint="default"/>
+      </w:rPr>
+    </w:lvl>
+    <w:lvl w:ilvl="1" w:tplc="2C0A0003" w:tentative="1">
+      <w:start w:val="1"/>
+      <w:numFmt w:val="bullet"/>
+      <w:lvlText w:val="o"/>
+      <w:lvlJc w:val="left"/>
+      <w:pPr>
+        <w:ind w:left="1440" w:hanging="360"/>
+      </w:pPr>
+      <w:rPr>
+        <w:rFonts w:ascii="Courier New" w:hAnsi="Courier New" w:cs="Courier New" w:hint="default"/>
+      </w:rPr>
+    </w:lvl>
+    <w:lvl w:ilvl="2" w:tplc="2C0A0005" w:tentative="1">
+      <w:start w:val="1"/>
+      <w:numFmt w:val="bullet"/>
+      <w:lvlText w:val=""/>
+      <w:lvlJc w:val="left"/>
+      <w:pPr>
+        <w:ind w:left="2160" w:hanging="360"/>
+      </w:pPr>
+      <w:rPr>
+        <w:rFonts w:ascii="Wingdings" w:hAnsi="Wingdings" w:hint="default"/>
+      </w:rPr>
+    </w:lvl>
+    <w:lvl w:ilvl="3" w:tplc="2C0A0001" w:tentative="1">
+      <w:start w:val="1"/>
+      <w:numFmt w:val="bullet"/>
+      <w:lvlText w:val=""/>
+      <w:lvlJc w:val="left"/>
+      <w:pPr>
+        <w:ind w:left="2880" w:hanging="360"/>
+      </w:pPr>
+      <w:rPr>
+        <w:rFonts w:ascii="Symbol" w:hAnsi="Symbol" w:hint="default"/>
+      </w:rPr>
+    </w:lvl>
+    <w:lvl w:ilvl="4" w:tplc="2C0A0003" w:tentative="1">
+      <w:start w:val="1"/>
+      <w:numFmt w:val="bullet"/>
+      <w:lvlText w:val="o"/>
+      <w:lvlJc w:val="left"/>
+      <w:pPr>
+        <w:ind w:left="3600" w:hanging="360"/>
+      </w:pPr>
+      <w:rPr>
+        <w:rFonts w:ascii="Courier New" w:hAnsi="Courier New" w:cs="Courier New" w:hint="default"/>
+      </w:rPr>
+    </w:lvl>
+    <w:lvl w:ilvl="5" w:tplc="2C0A0005" w:tentative="1">
+      <w:start w:val="1"/>
+      <w:numFmt w:val="bullet"/>
+      <w:lvlText w:val=""/>
+      <w:lvlJc w:val="left"/>
+      <w:pPr>
+        <w:ind w:left="4320" w:hanging="360"/>
+      </w:pPr>
+      <w:rPr>
+        <w:rFonts w:ascii="Wingdings" w:hAnsi="Wingdings" w:hint="default"/>
+      </w:rPr>
+    </w:lvl>
+    <w:lvl w:ilvl="6" w:tplc="2C0A0001" w:tentative="1">
+      <w:start w:val="1"/>
+      <w:numFmt w:val="bullet"/>
+      <w:lvlText w:val=""/>
+      <w:lvlJc w:val="left"/>
+      <w:pPr>
+        <w:ind w:left="5040" w:hanging="360"/>
+      </w:pPr>
+      <w:rPr>
+        <w:rFonts w:ascii="Symbol" w:hAnsi="Symbol" w:hint="default"/>
+      </w:rPr>
+    </w:lvl>
+    <w:lvl w:ilvl="7" w:tplc="2C0A0003" w:tentative="1">
+      <w:start w:val="1"/>
+      <w:numFmt w:val="bullet"/>
+      <w:lvlText w:val="o"/>
+      <w:lvlJc w:val="left"/>
+      <w:pPr>
+        <w:ind w:left="5760" w:hanging="360"/>
+      </w:pPr>
+      <w:rPr>
+        <w:rFonts w:ascii="Courier New" w:hAnsi="Courier New" w:cs="Courier New" w:hint="default"/>
+      </w:rPr>
+    </w:lvl>
+    <w:lvl w:ilvl="8" w:tplc="2C0A0005" w:tentative="1">
+      <w:start w:val="1"/>
+      <w:numFmt w:val="bullet"/>
+      <w:lvlText w:val=""/>
+      <w:lvlJc w:val="left"/>
+      <w:pPr>
+        <w:ind w:left="6480" w:hanging="360"/>
+      </w:pPr>
+      <w:rPr>
+        <w:rFonts w:ascii="Wingdings" w:hAnsi="Wingdings" w:hint="default"/>
+      </w:rPr>
+    </w:lvl>
+  </w:abstractNum>
+  <w:abstractNum w:abstractNumId="1" w15:restartNumberingAfterBreak="0">
+    <w:nsid w:val="0FA44755"/>
+    <w:multiLevelType w:val="hybridMultilevel"/>
+    <w:tmpl w:val="5762CA2C"/>
+    <w:lvl w:ilvl="0" w:tplc="2C0A0001">
+      <w:start w:val="1"/>
+      <w:numFmt w:val="bullet"/>
+      <w:lvlText w:val=""/>
+      <w:lvlJc w:val="left"/>
+      <w:pPr>
+        <w:ind w:left="720" w:hanging="360"/>
+      </w:pPr>
+      <w:rPr>
+        <w:rFonts w:ascii="Symbol" w:hAnsi="Symbol" w:hint="default"/>
+      </w:rPr>
+    </w:lvl>
+    <w:lvl w:ilvl="1" w:tplc="2C0A0003" w:tentative="1">
+      <w:start w:val="1"/>
+      <w:numFmt w:val="bullet"/>
+      <w:lvlText w:val="o"/>
+      <w:lvlJc w:val="left"/>
+      <w:pPr>
+        <w:ind w:left="1440" w:hanging="360"/>
+      </w:pPr>
+      <w:rPr>
+        <w:rFonts w:ascii="Courier New" w:hAnsi="Courier New" w:cs="Courier New" w:hint="default"/>
+      </w:rPr>
+    </w:lvl>
+    <w:lvl w:ilvl="2" w:tplc="2C0A0005" w:tentative="1">
+      <w:start w:val="1"/>
+      <w:numFmt w:val="bullet"/>
+      <w:lvlText w:val=""/>
+      <w:lvlJc w:val="left"/>
+      <w:pPr>
+        <w:ind w:left="2160" w:hanging="360"/>
+      </w:pPr>
+      <w:rPr>
+        <w:rFonts w:ascii="Wingdings" w:hAnsi="Wingdings" w:hint="default"/>
+      </w:rPr>
+    </w:lvl>
+    <w:lvl w:ilvl="3" w:tplc="2C0A0001" w:tentative="1">
+      <w:start w:val="1"/>
+      <w:numFmt w:val="bullet"/>
+      <w:lvlText w:val=""/>
+      <w:lvlJc w:val="left"/>
+      <w:pPr>
+        <w:ind w:left="2880" w:hanging="360"/>
+      </w:pPr>
+      <w:rPr>
+        <w:rFonts w:ascii="Symbol" w:hAnsi="Symbol" w:hint="default"/>
+      </w:rPr>
+    </w:lvl>
+    <w:lvl w:ilvl="4" w:tplc="2C0A0003" w:tentative="1">
+      <w:start w:val="1"/>
+      <w:numFmt w:val="bullet"/>
+      <w:lvlText w:val="o"/>
+      <w:lvlJc w:val="left"/>
+      <w:pPr>
+        <w:ind w:left="3600" w:hanging="360"/>
+      </w:pPr>
+      <w:rPr>
+        <w:rFonts w:ascii="Courier New" w:hAnsi="Courier New" w:cs="Courier New" w:hint="default"/>
+      </w:rPr>
+    </w:lvl>
+    <w:lvl w:ilvl="5" w:tplc="2C0A0005" w:tentative="1">
+      <w:start w:val="1"/>
+      <w:numFmt w:val="bullet"/>
+      <w:lvlText w:val=""/>
+      <w:lvlJc w:val="left"/>
+      <w:pPr>
+        <w:ind w:left="4320" w:hanging="360"/>
+      </w:pPr>
+      <w:rPr>
+        <w:rFonts w:ascii="Wingdings" w:hAnsi="Wingdings" w:hint="default"/>
+      </w:rPr>
+    </w:lvl>
+    <w:lvl w:ilvl="6" w:tplc="2C0A0001" w:tentative="1">
+      <w:start w:val="1"/>
+      <w:numFmt w:val="bullet"/>
+      <w:lvlText w:val=""/>
+      <w:lvlJc w:val="left"/>
+      <w:pPr>
+        <w:ind w:left="5040" w:hanging="360"/>
+      </w:pPr>
+      <w:rPr>
+        <w:rFonts w:ascii="Symbol" w:hAnsi="Symbol" w:hint="default"/>
+      </w:rPr>
+    </w:lvl>
+    <w:lvl w:ilvl="7" w:tplc="2C0A0003" w:tentative="1">
+      <w:start w:val="1"/>
+      <w:numFmt w:val="bullet"/>
+      <w:lvlText w:val="o"/>
+      <w:lvlJc w:val="left"/>
+      <w:pPr>
+        <w:ind w:left="5760" w:hanging="360"/>
+      </w:pPr>
+      <w:rPr>
+        <w:rFonts w:ascii="Courier New" w:hAnsi="Courier New" w:cs="Courier New" w:hint="default"/>
+      </w:rPr>
+    </w:lvl>
+    <w:lvl w:ilvl="8" w:tplc="2C0A0005" w:tentative="1">
+      <w:start w:val="1"/>
+      <w:numFmt w:val="bullet"/>
+      <w:lvlText w:val=""/>
+      <w:lvlJc w:val="left"/>
+      <w:pPr>
+        <w:ind w:left="6480" w:hanging="360"/>
+      </w:pPr>
+      <w:rPr>
+        <w:rFonts w:ascii="Wingdings" w:hAnsi="Wingdings" w:hint="default"/>
+      </w:rPr>
+    </w:lvl>
+  </w:abstractNum>
+  <w:abstractNum w:abstractNumId="2" w15:restartNumberingAfterBreak="0">
+    <w:nsid w:val="48F10010"/>
+    <w:multiLevelType w:val="hybridMultilevel"/>
+    <w:tmpl w:val="2F9A81A8"/>
+    <w:lvl w:ilvl="0" w:tplc="2C0A000F">
+      <w:start w:val="1"/>
+      <w:numFmt w:val="decimal"/>
+      <w:lvlText w:val="%1."/>
+      <w:lvlJc w:val="left"/>
+      <w:pPr>
+        <w:ind w:left="720" w:hanging="360"/>
+      </w:pPr>
+    </w:lvl>
+    <w:lvl w:ilvl="1" w:tplc="2C0A0019" w:tentative="1">
+      <w:start w:val="1"/>
+      <w:numFmt w:val="lowerLetter"/>
+      <w:lvlText w:val="%2."/>
+      <w:lvlJc w:val="left"/>
+      <w:pPr>
+        <w:ind w:left="1440" w:hanging="360"/>
+      </w:pPr>
+    </w:lvl>
+    <w:lvl w:ilvl="2" w:tplc="2C0A001B" w:tentative="1">
+      <w:start w:val="1"/>
+      <w:numFmt w:val="lowerRoman"/>
+      <w:lvlText w:val="%3."/>
+      <w:lvlJc w:val="right"/>
+      <w:pPr>
+        <w:ind w:left="2160" w:hanging="180"/>
+      </w:pPr>
+    </w:lvl>
+    <w:lvl w:ilvl="3" w:tplc="2C0A000F" w:tentative="1">
+      <w:start w:val="1"/>
+      <w:numFmt w:val="decimal"/>
+      <w:lvlText w:val="%4."/>
+      <w:lvlJc w:val="left"/>
+      <w:pPr>
+        <w:ind w:left="2880" w:hanging="360"/>
+      </w:pPr>
+    </w:lvl>
+    <w:lvl w:ilvl="4" w:tplc="2C0A0019" w:tentative="1">
+      <w:start w:val="1"/>
+      <w:numFmt w:val="lowerLetter"/>
+      <w:lvlText w:val="%5."/>
+      <w:lvlJc w:val="left"/>
+      <w:pPr>
+        <w:ind w:left="3600" w:hanging="360"/>
+      </w:pPr>
+    </w:lvl>
+    <w:lvl w:ilvl="5" w:tplc="2C0A001B" w:tentative="1">
+      <w:start w:val="1"/>
+      <w:numFmt w:val="lowerRoman"/>
+      <w:lvlText w:val="%6."/>
+      <w:lvlJc w:val="right"/>
+      <w:pPr>
+        <w:ind w:left="4320" w:hanging="180"/>
+      </w:pPr>
+    </w:lvl>
+    <w:lvl w:ilvl="6" w:tplc="2C0A000F" w:tentative="1">
+      <w:start w:val="1"/>
+      <w:numFmt w:val="decimal"/>
+      <w:lvlText w:val="%7."/>
+      <w:lvlJc w:val="left"/>
+      <w:pPr>
+        <w:ind w:left="5040" w:hanging="360"/>
+      </w:pPr>
+    </w:lvl>
+    <w:lvl w:ilvl="7" w:tplc="2C0A0019" w:tentative="1">
+      <w:start w:val="1"/>
+      <w:numFmt w:val="lowerLetter"/>
+      <w:lvlText w:val="%8."/>
+      <w:lvlJc w:val="left"/>
+      <w:pPr>
+        <w:ind w:left="5760" w:hanging="360"/>
+      </w:pPr>
+    </w:lvl>
+    <w:lvl w:ilvl="8" w:tplc="2C0A001B" w:tentative="1">
+      <w:start w:val="1"/>
+      <w:numFmt w:val="lowerRoman"/>
+      <w:lvlText w:val="%9."/>
+      <w:lvlJc w:val="right"/>
+      <w:pPr>
+        <w:ind w:left="6480" w:hanging="180"/>
+      </w:pPr>
+    </w:lvl>
+  </w:abstractNum>
+  <w:abstractNum w:abstractNumId="3" w15:restartNumberingAfterBreak="0">
     <w:nsid w:val="4F4B28AB"/>
     <w:multiLevelType w:val="hybridMultilevel"/>
     <w:tmpl w:val="CA88386C"/>
@@ -35888,7 +36964,120 @@
       </w:rPr>
     </w:lvl>
   </w:abstractNum>
-  <w:abstractNum w:abstractNumId="1" w15:restartNumberingAfterBreak="0">
+  <w:abstractNum w:abstractNumId="4" w15:restartNumberingAfterBreak="0">
+    <w:nsid w:val="5144675E"/>
+    <w:multiLevelType w:val="hybridMultilevel"/>
+    <w:tmpl w:val="CBD2E1AC"/>
+    <w:lvl w:ilvl="0" w:tplc="2C0A0001">
+      <w:start w:val="1"/>
+      <w:numFmt w:val="bullet"/>
+      <w:lvlText w:val=""/>
+      <w:lvlJc w:val="left"/>
+      <w:pPr>
+        <w:ind w:left="720" w:hanging="360"/>
+      </w:pPr>
+      <w:rPr>
+        <w:rFonts w:ascii="Symbol" w:hAnsi="Symbol" w:hint="default"/>
+      </w:rPr>
+    </w:lvl>
+    <w:lvl w:ilvl="1" w:tplc="2C0A0003" w:tentative="1">
+      <w:start w:val="1"/>
+      <w:numFmt w:val="bullet"/>
+      <w:lvlText w:val="o"/>
+      <w:lvlJc w:val="left"/>
+      <w:pPr>
+        <w:ind w:left="1440" w:hanging="360"/>
+      </w:pPr>
+      <w:rPr>
+        <w:rFonts w:ascii="Courier New" w:hAnsi="Courier New" w:cs="Courier New" w:hint="default"/>
+      </w:rPr>
+    </w:lvl>
+    <w:lvl w:ilvl="2" w:tplc="2C0A0005" w:tentative="1">
+      <w:start w:val="1"/>
+      <w:numFmt w:val="bullet"/>
+      <w:lvlText w:val=""/>
+      <w:lvlJc w:val="left"/>
+      <w:pPr>
+        <w:ind w:left="2160" w:hanging="360"/>
+      </w:pPr>
+      <w:rPr>
+        <w:rFonts w:ascii="Wingdings" w:hAnsi="Wingdings" w:hint="default"/>
+      </w:rPr>
+    </w:lvl>
+    <w:lvl w:ilvl="3" w:tplc="2C0A0001" w:tentative="1">
+      <w:start w:val="1"/>
+      <w:numFmt w:val="bullet"/>
+      <w:lvlText w:val=""/>
+      <w:lvlJc w:val="left"/>
+      <w:pPr>
+        <w:ind w:left="2880" w:hanging="360"/>
+      </w:pPr>
+      <w:rPr>
+        <w:rFonts w:ascii="Symbol" w:hAnsi="Symbol" w:hint="default"/>
+      </w:rPr>
+    </w:lvl>
+    <w:lvl w:ilvl="4" w:tplc="2C0A0003" w:tentative="1">
+      <w:start w:val="1"/>
+      <w:numFmt w:val="bullet"/>
+      <w:lvlText w:val="o"/>
+      <w:lvlJc w:val="left"/>
+      <w:pPr>
+        <w:ind w:left="3600" w:hanging="360"/>
+      </w:pPr>
+      <w:rPr>
+        <w:rFonts w:ascii="Courier New" w:hAnsi="Courier New" w:cs="Courier New" w:hint="default"/>
+      </w:rPr>
+    </w:lvl>
+    <w:lvl w:ilvl="5" w:tplc="2C0A0005" w:tentative="1">
+      <w:start w:val="1"/>
+      <w:numFmt w:val="bullet"/>
+      <w:lvlText w:val=""/>
+      <w:lvlJc w:val="left"/>
+      <w:pPr>
+        <w:ind w:left="4320" w:hanging="360"/>
+      </w:pPr>
+      <w:rPr>
+        <w:rFonts w:ascii="Wingdings" w:hAnsi="Wingdings" w:hint="default"/>
+      </w:rPr>
+    </w:lvl>
+    <w:lvl w:ilvl="6" w:tplc="2C0A0001" w:tentative="1">
+      <w:start w:val="1"/>
+      <w:numFmt w:val="bullet"/>
+      <w:lvlText w:val=""/>
+      <w:lvlJc w:val="left"/>
+      <w:pPr>
+        <w:ind w:left="5040" w:hanging="360"/>
+      </w:pPr>
+      <w:rPr>
+        <w:rFonts w:ascii="Symbol" w:hAnsi="Symbol" w:hint="default"/>
+      </w:rPr>
+    </w:lvl>
+    <w:lvl w:ilvl="7" w:tplc="2C0A0003" w:tentative="1">
+      <w:start w:val="1"/>
+      <w:numFmt w:val="bullet"/>
+      <w:lvlText w:val="o"/>
+      <w:lvlJc w:val="left"/>
+      <w:pPr>
+        <w:ind w:left="5760" w:hanging="360"/>
+      </w:pPr>
+      <w:rPr>
+        <w:rFonts w:ascii="Courier New" w:hAnsi="Courier New" w:cs="Courier New" w:hint="default"/>
+      </w:rPr>
+    </w:lvl>
+    <w:lvl w:ilvl="8" w:tplc="2C0A0005" w:tentative="1">
+      <w:start w:val="1"/>
+      <w:numFmt w:val="bullet"/>
+      <w:lvlText w:val=""/>
+      <w:lvlJc w:val="left"/>
+      <w:pPr>
+        <w:ind w:left="6480" w:hanging="360"/>
+      </w:pPr>
+      <w:rPr>
+        <w:rFonts w:ascii="Wingdings" w:hAnsi="Wingdings" w:hint="default"/>
+      </w:rPr>
+    </w:lvl>
+  </w:abstractNum>
+  <w:abstractNum w:abstractNumId="5" w15:restartNumberingAfterBreak="0">
     <w:nsid w:val="5D362360"/>
     <w:multiLevelType w:val="hybridMultilevel"/>
     <w:tmpl w:val="B5D68846"/>
@@ -35974,7 +37163,7 @@
       </w:pPr>
     </w:lvl>
   </w:abstractNum>
-  <w:abstractNum w:abstractNumId="2" w15:restartNumberingAfterBreak="0">
+  <w:abstractNum w:abstractNumId="6" w15:restartNumberingAfterBreak="0">
     <w:nsid w:val="76101499"/>
     <w:multiLevelType w:val="hybridMultilevel"/>
     <w:tmpl w:val="BF20C92C"/>
@@ -36087,14 +37276,142 @@
       </w:rPr>
     </w:lvl>
   </w:abstractNum>
+  <w:abstractNum w:abstractNumId="7" w15:restartNumberingAfterBreak="0">
+    <w:nsid w:val="79B84F46"/>
+    <w:multiLevelType w:val="hybridMultilevel"/>
+    <w:tmpl w:val="D1740180"/>
+    <w:lvl w:ilvl="0" w:tplc="2C0A0001">
+      <w:start w:val="1"/>
+      <w:numFmt w:val="bullet"/>
+      <w:lvlText w:val=""/>
+      <w:lvlJc w:val="left"/>
+      <w:pPr>
+        <w:ind w:left="720" w:hanging="360"/>
+      </w:pPr>
+      <w:rPr>
+        <w:rFonts w:ascii="Symbol" w:hAnsi="Symbol" w:hint="default"/>
+      </w:rPr>
+    </w:lvl>
+    <w:lvl w:ilvl="1" w:tplc="2C0A0003" w:tentative="1">
+      <w:start w:val="1"/>
+      <w:numFmt w:val="bullet"/>
+      <w:lvlText w:val="o"/>
+      <w:lvlJc w:val="left"/>
+      <w:pPr>
+        <w:ind w:left="1440" w:hanging="360"/>
+      </w:pPr>
+      <w:rPr>
+        <w:rFonts w:ascii="Courier New" w:hAnsi="Courier New" w:cs="Courier New" w:hint="default"/>
+      </w:rPr>
+    </w:lvl>
+    <w:lvl w:ilvl="2" w:tplc="2C0A0005" w:tentative="1">
+      <w:start w:val="1"/>
+      <w:numFmt w:val="bullet"/>
+      <w:lvlText w:val=""/>
+      <w:lvlJc w:val="left"/>
+      <w:pPr>
+        <w:ind w:left="2160" w:hanging="360"/>
+      </w:pPr>
+      <w:rPr>
+        <w:rFonts w:ascii="Wingdings" w:hAnsi="Wingdings" w:hint="default"/>
+      </w:rPr>
+    </w:lvl>
+    <w:lvl w:ilvl="3" w:tplc="2C0A0001" w:tentative="1">
+      <w:start w:val="1"/>
+      <w:numFmt w:val="bullet"/>
+      <w:lvlText w:val=""/>
+      <w:lvlJc w:val="left"/>
+      <w:pPr>
+        <w:ind w:left="2880" w:hanging="360"/>
+      </w:pPr>
+      <w:rPr>
+        <w:rFonts w:ascii="Symbol" w:hAnsi="Symbol" w:hint="default"/>
+      </w:rPr>
+    </w:lvl>
+    <w:lvl w:ilvl="4" w:tplc="2C0A0003" w:tentative="1">
+      <w:start w:val="1"/>
+      <w:numFmt w:val="bullet"/>
+      <w:lvlText w:val="o"/>
+      <w:lvlJc w:val="left"/>
+      <w:pPr>
+        <w:ind w:left="3600" w:hanging="360"/>
+      </w:pPr>
+      <w:rPr>
+        <w:rFonts w:ascii="Courier New" w:hAnsi="Courier New" w:cs="Courier New" w:hint="default"/>
+      </w:rPr>
+    </w:lvl>
+    <w:lvl w:ilvl="5" w:tplc="2C0A0005" w:tentative="1">
+      <w:start w:val="1"/>
+      <w:numFmt w:val="bullet"/>
+      <w:lvlText w:val=""/>
+      <w:lvlJc w:val="left"/>
+      <w:pPr>
+        <w:ind w:left="4320" w:hanging="360"/>
+      </w:pPr>
+      <w:rPr>
+        <w:rFonts w:ascii="Wingdings" w:hAnsi="Wingdings" w:hint="default"/>
+      </w:rPr>
+    </w:lvl>
+    <w:lvl w:ilvl="6" w:tplc="2C0A0001" w:tentative="1">
+      <w:start w:val="1"/>
+      <w:numFmt w:val="bullet"/>
+      <w:lvlText w:val=""/>
+      <w:lvlJc w:val="left"/>
+      <w:pPr>
+        <w:ind w:left="5040" w:hanging="360"/>
+      </w:pPr>
+      <w:rPr>
+        <w:rFonts w:ascii="Symbol" w:hAnsi="Symbol" w:hint="default"/>
+      </w:rPr>
+    </w:lvl>
+    <w:lvl w:ilvl="7" w:tplc="2C0A0003" w:tentative="1">
+      <w:start w:val="1"/>
+      <w:numFmt w:val="bullet"/>
+      <w:lvlText w:val="o"/>
+      <w:lvlJc w:val="left"/>
+      <w:pPr>
+        <w:ind w:left="5760" w:hanging="360"/>
+      </w:pPr>
+      <w:rPr>
+        <w:rFonts w:ascii="Courier New" w:hAnsi="Courier New" w:cs="Courier New" w:hint="default"/>
+      </w:rPr>
+    </w:lvl>
+    <w:lvl w:ilvl="8" w:tplc="2C0A0005" w:tentative="1">
+      <w:start w:val="1"/>
+      <w:numFmt w:val="bullet"/>
+      <w:lvlText w:val=""/>
+      <w:lvlJc w:val="left"/>
+      <w:pPr>
+        <w:ind w:left="6480" w:hanging="360"/>
+      </w:pPr>
+      <w:rPr>
+        <w:rFonts w:ascii="Wingdings" w:hAnsi="Wingdings" w:hint="default"/>
+      </w:rPr>
+    </w:lvl>
+  </w:abstractNum>
   <w:num w:numId="1">
+    <w:abstractNumId w:val="3"/>
+  </w:num>
+  <w:num w:numId="2">
+    <w:abstractNumId w:val="5"/>
+  </w:num>
+  <w:num w:numId="3">
+    <w:abstractNumId w:val="6"/>
+  </w:num>
+  <w:num w:numId="4">
+    <w:abstractNumId w:val="7"/>
+  </w:num>
+  <w:num w:numId="5">
+    <w:abstractNumId w:val="1"/>
+  </w:num>
+  <w:num w:numId="6">
     <w:abstractNumId w:val="0"/>
   </w:num>
-  <w:num w:numId="2">
-    <w:abstractNumId w:val="1"/>
+  <w:num w:numId="7">
+    <w:abstractNumId w:val="2"/>
   </w:num>
-  <w:num w:numId="3">
-    <w:abstractNumId w:val="2"/>
+  <w:num w:numId="8">
+    <w:abstractNumId w:val="4"/>
   </w:num>
 </w:numbering>
 </file>
@@ -36789,12 +38106,12 @@
         </c:dLbls>
         <c:gapWidth val="150"/>
         <c:shape val="box"/>
-        <c:axId val="-760331296"/>
-        <c:axId val="-760324768"/>
+        <c:axId val="2093212960"/>
+        <c:axId val="2093217856"/>
         <c:axId val="0"/>
       </c:bar3DChart>
       <c:catAx>
-        <c:axId val="-760331296"/>
+        <c:axId val="2093212960"/>
         <c:scaling>
           <c:orientation val="minMax"/>
         </c:scaling>
@@ -36831,7 +38148,7 @@
             <a:endParaRPr lang="es-AR"/>
           </a:p>
         </c:txPr>
-        <c:crossAx val="-760324768"/>
+        <c:crossAx val="2093217856"/>
         <c:crosses val="autoZero"/>
         <c:auto val="1"/>
         <c:lblAlgn val="ctr"/>
@@ -36839,7 +38156,7 @@
         <c:noMultiLvlLbl val="0"/>
       </c:catAx>
       <c:valAx>
-        <c:axId val="-760324768"/>
+        <c:axId val="2093217856"/>
         <c:scaling>
           <c:orientation val="minMax"/>
         </c:scaling>
@@ -36890,7 +38207,7 @@
             <a:endParaRPr lang="es-AR"/>
           </a:p>
         </c:txPr>
-        <c:crossAx val="-760331296"/>
+        <c:crossAx val="2093212960"/>
         <c:crosses val="autoZero"/>
         <c:crossBetween val="between"/>
       </c:valAx>
@@ -37131,12 +38448,12 @@
         </c:dLbls>
         <c:gapWidth val="150"/>
         <c:shape val="box"/>
-        <c:axId val="-760329664"/>
-        <c:axId val="-760339456"/>
+        <c:axId val="2093211328"/>
+        <c:axId val="2093213504"/>
         <c:axId val="0"/>
       </c:bar3DChart>
       <c:catAx>
-        <c:axId val="-760329664"/>
+        <c:axId val="2093211328"/>
         <c:scaling>
           <c:orientation val="minMax"/>
         </c:scaling>
@@ -37173,7 +38490,7 @@
             <a:endParaRPr lang="es-AR"/>
           </a:p>
         </c:txPr>
-        <c:crossAx val="-760339456"/>
+        <c:crossAx val="2093213504"/>
         <c:crosses val="autoZero"/>
         <c:auto val="1"/>
         <c:lblAlgn val="ctr"/>
@@ -37181,7 +38498,7 @@
         <c:noMultiLvlLbl val="0"/>
       </c:catAx>
       <c:valAx>
-        <c:axId val="-760339456"/>
+        <c:axId val="2093213504"/>
         <c:scaling>
           <c:orientation val="minMax"/>
         </c:scaling>
@@ -37232,7 +38549,7 @@
             <a:endParaRPr lang="es-AR"/>
           </a:p>
         </c:txPr>
-        <c:crossAx val="-760329664"/>
+        <c:crossAx val="2093211328"/>
         <c:crosses val="autoZero"/>
         <c:crossBetween val="between"/>
       </c:valAx>
@@ -37489,12 +38806,12 @@
         </c:dLbls>
         <c:gapWidth val="150"/>
         <c:shape val="box"/>
-        <c:axId val="-760340000"/>
-        <c:axId val="-760335104"/>
+        <c:axId val="2093209696"/>
+        <c:axId val="2093210784"/>
         <c:axId val="0"/>
       </c:bar3DChart>
       <c:catAx>
-        <c:axId val="-760340000"/>
+        <c:axId val="2093209696"/>
         <c:scaling>
           <c:orientation val="minMax"/>
         </c:scaling>
@@ -37531,7 +38848,7 @@
             <a:endParaRPr lang="es-AR"/>
           </a:p>
         </c:txPr>
-        <c:crossAx val="-760335104"/>
+        <c:crossAx val="2093210784"/>
         <c:crosses val="autoZero"/>
         <c:auto val="1"/>
         <c:lblAlgn val="ctr"/>
@@ -37539,7 +38856,7 @@
         <c:noMultiLvlLbl val="0"/>
       </c:catAx>
       <c:valAx>
-        <c:axId val="-760335104"/>
+        <c:axId val="2093210784"/>
         <c:scaling>
           <c:orientation val="minMax"/>
         </c:scaling>
@@ -37590,7 +38907,7 @@
             <a:endParaRPr lang="es-AR"/>
           </a:p>
         </c:txPr>
-        <c:crossAx val="-760340000"/>
+        <c:crossAx val="2093209696"/>
         <c:crosses val="autoZero"/>
         <c:crossBetween val="between"/>
       </c:valAx>
@@ -37836,11 +39153,11 @@
           <c:showBubbleSize val="0"/>
         </c:dLbls>
         <c:gapWidth val="182"/>
-        <c:axId val="-760338368"/>
-        <c:axId val="-760338912"/>
+        <c:axId val="2093215136"/>
+        <c:axId val="2093215680"/>
       </c:barChart>
       <c:catAx>
-        <c:axId val="-760338368"/>
+        <c:axId val="2093215136"/>
         <c:scaling>
           <c:orientation val="minMax"/>
         </c:scaling>
@@ -37883,7 +39200,7 @@
             <a:endParaRPr lang="es-AR"/>
           </a:p>
         </c:txPr>
-        <c:crossAx val="-760338912"/>
+        <c:crossAx val="2093215680"/>
         <c:crosses val="autoZero"/>
         <c:auto val="1"/>
         <c:lblAlgn val="ctr"/>
@@ -37891,7 +39208,7 @@
         <c:noMultiLvlLbl val="0"/>
       </c:catAx>
       <c:valAx>
-        <c:axId val="-760338912"/>
+        <c:axId val="2093215680"/>
         <c:scaling>
           <c:orientation val="minMax"/>
         </c:scaling>
@@ -37942,7 +39259,7 @@
             <a:endParaRPr lang="es-AR"/>
           </a:p>
         </c:txPr>
-        <c:crossAx val="-760338368"/>
+        <c:crossAx val="2093215136"/>
         <c:crosses val="autoZero"/>
         <c:crossBetween val="between"/>
       </c:valAx>

--- a/Torneo_Deportivo_Victoria_Rodriguez.docx
+++ b/Torneo_Deportivo_Victoria_Rodriguez.docx
@@ -2,6 +2,28 @@
 <file path=word/document.xml><?xml version="1.0" encoding="utf-8"?>
 <w:document xmlns:wpc="http://schemas.microsoft.com/office/word/2010/wordprocessingCanvas" xmlns:mc="http://schemas.openxmlformats.org/markup-compatibility/2006" xmlns:o="urn:schemas-microsoft-com:office:office" xmlns:r="http://schemas.openxmlformats.org/officeDocument/2006/relationships" xmlns:m="http://schemas.openxmlformats.org/officeDocument/2006/math" xmlns:v="urn:schemas-microsoft-com:vml" xmlns:wp14="http://schemas.microsoft.com/office/word/2010/wordprocessingDrawing" xmlns:wp="http://schemas.openxmlformats.org/drawingml/2006/wordprocessingDrawing" xmlns:w10="urn:schemas-microsoft-com:office:word" xmlns:w="http://schemas.openxmlformats.org/wordprocessingml/2006/main" xmlns:w14="http://schemas.microsoft.com/office/word/2010/wordml" xmlns:w15="http://schemas.microsoft.com/office/word/2012/wordml" xmlns:wpg="http://schemas.microsoft.com/office/word/2010/wordprocessingGroup" xmlns:wpi="http://schemas.microsoft.com/office/word/2010/wordprocessingInk" xmlns:wne="http://schemas.microsoft.com/office/word/2006/wordml" xmlns:wps="http://schemas.microsoft.com/office/word/2010/wordprocessingShape" mc:Ignorable="w14 w15 wp14">
   <w:body>
+    <w:p>
+      <w:pPr>
+        <w:jc w:val="center"/>
+        <w:rPr>
+          <w:rFonts w:ascii="Century Gothic" w:hAnsi="Century Gothic"/>
+          <w:sz w:val="32"/>
+          <w:szCs w:val="32"/>
+          <w:u w:val="thick" w:color="00B050"/>
+        </w:rPr>
+      </w:pPr>
+    </w:p>
+    <w:p>
+      <w:pPr>
+        <w:jc w:val="center"/>
+        <w:rPr>
+          <w:rFonts w:ascii="Century Gothic" w:hAnsi="Century Gothic"/>
+          <w:sz w:val="32"/>
+          <w:szCs w:val="32"/>
+          <w:u w:val="thick" w:color="00B050"/>
+        </w:rPr>
+      </w:pPr>
+    </w:p>
     <w:p>
       <w:pPr>
         <w:jc w:val="center"/>
@@ -106,6 +128,15 @@
     </w:p>
     <w:p>
       <w:pPr>
+        <w:rPr>
+          <w:rFonts w:ascii="Century Gothic" w:hAnsi="Century Gothic"/>
+          <w:sz w:val="32"/>
+          <w:szCs w:val="32"/>
+        </w:rPr>
+      </w:pPr>
+    </w:p>
+    <w:p>
+      <w:pPr>
         <w:jc w:val="center"/>
         <w:rPr>
           <w:rFonts w:ascii="Century Gothic" w:hAnsi="Century Gothic"/>
@@ -181,23 +212,13 @@
           <w:szCs w:val="32"/>
         </w:rPr>
       </w:pPr>
-      <w:proofErr w:type="gramStart"/>
       <w:r>
         <w:rPr>
           <w:rFonts w:ascii="Century Gothic" w:hAnsi="Century Gothic"/>
           <w:sz w:val="32"/>
           <w:szCs w:val="32"/>
         </w:rPr>
-        <w:t>en</w:t>
-      </w:r>
-      <w:proofErr w:type="gramEnd"/>
-      <w:r>
-        <w:rPr>
-          <w:rFonts w:ascii="Century Gothic" w:hAnsi="Century Gothic"/>
-          <w:sz w:val="32"/>
-          <w:szCs w:val="32"/>
-        </w:rPr>
-        <w:t xml:space="preserve"> la comisión 43415 de SQL</w:t>
+        <w:t>en la comisión 43415 de SQL</w:t>
       </w:r>
       <w:r>
         <w:rPr>
@@ -205,18 +226,8 @@
           <w:sz w:val="32"/>
           <w:szCs w:val="32"/>
         </w:rPr>
-        <w:t xml:space="preserve"> en Coder </w:t>
+        <w:t xml:space="preserve"> en Coder House</w:t>
       </w:r>
-      <w:proofErr w:type="spellStart"/>
-      <w:r>
-        <w:rPr>
-          <w:rFonts w:ascii="Century Gothic" w:hAnsi="Century Gothic"/>
-          <w:sz w:val="32"/>
-          <w:szCs w:val="32"/>
-        </w:rPr>
-        <w:t>House</w:t>
-      </w:r>
-      <w:proofErr w:type="spellEnd"/>
       <w:r>
         <w:rPr>
           <w:rFonts w:ascii="Century Gothic" w:hAnsi="Century Gothic"/>
@@ -225,6 +236,15 @@
         </w:rPr>
         <w:t>.</w:t>
       </w:r>
+    </w:p>
+    <w:p>
+      <w:pPr>
+        <w:rPr>
+          <w:rFonts w:ascii="Century Gothic" w:hAnsi="Century Gothic"/>
+          <w:sz w:val="32"/>
+          <w:szCs w:val="32"/>
+        </w:rPr>
+      </w:pPr>
     </w:p>
     <w:p>
       <w:pPr>
@@ -276,25 +296,24 @@
           <w:sz w:val="32"/>
           <w:szCs w:val="32"/>
         </w:rPr>
-        <w:t xml:space="preserve">Aquí esta información necesaria para poder administrar esta base de datos. Desde los diagramas de Entidad – </w:t>
+        <w:t>Aquí esta información necesaria para poder administrar esta base de datos. Desde los diagramas de Entidad – Relacion, descripción de las tablas, los objetos que esta posee, para solucionar la problemática: Organizar un</w:t>
       </w:r>
-      <w:proofErr w:type="spellStart"/>
+    </w:p>
+    <w:p>
+      <w:pPr>
+        <w:rPr>
+          <w:rFonts w:ascii="Century Gothic" w:hAnsi="Century Gothic"/>
+          <w:sz w:val="32"/>
+          <w:szCs w:val="32"/>
+        </w:rPr>
+      </w:pPr>
       <w:r>
         <w:rPr>
           <w:rFonts w:ascii="Century Gothic" w:hAnsi="Century Gothic"/>
           <w:sz w:val="32"/>
           <w:szCs w:val="32"/>
         </w:rPr>
-        <w:t>Relacion</w:t>
-      </w:r>
-      <w:proofErr w:type="spellEnd"/>
-      <w:r>
-        <w:rPr>
-          <w:rFonts w:ascii="Century Gothic" w:hAnsi="Century Gothic"/>
-          <w:sz w:val="32"/>
-          <w:szCs w:val="32"/>
-        </w:rPr>
-        <w:t>, descripción de las tablas, los objetos que esta posee, para solucionar la problemática: Organizar un Torneo Deportivo.</w:t>
+        <w:t xml:space="preserve"> Torneo Deportivo.</w:t>
       </w:r>
     </w:p>
     <w:p>
@@ -372,6 +391,24 @@
         </w:rPr>
         <w:t xml:space="preserve">. </w:t>
       </w:r>
+    </w:p>
+    <w:p>
+      <w:pPr>
+        <w:rPr>
+          <w:rFonts w:ascii="Century Gothic" w:hAnsi="Century Gothic"/>
+          <w:sz w:val="32"/>
+          <w:szCs w:val="32"/>
+        </w:rPr>
+      </w:pPr>
+    </w:p>
+    <w:p>
+      <w:pPr>
+        <w:rPr>
+          <w:rFonts w:ascii="Century Gothic" w:hAnsi="Century Gothic"/>
+          <w:sz w:val="32"/>
+          <w:szCs w:val="32"/>
+        </w:rPr>
+      </w:pPr>
     </w:p>
     <w:p>
       <w:pPr>
@@ -516,7 +553,6 @@
           <w:sz w:val="32"/>
           <w:szCs w:val="32"/>
         </w:rPr>
-        <w:lastRenderedPageBreak/>
         <w:t>Contabilización de puntos de partidos, y goles por jugador.</w:t>
       </w:r>
     </w:p>
@@ -761,15 +797,6 @@
           <w:szCs w:val="32"/>
         </w:rPr>
       </w:pPr>
-    </w:p>
-    <w:p>
-      <w:pPr>
-        <w:rPr>
-          <w:rFonts w:ascii="Century Gothic" w:hAnsi="Century Gothic"/>
-          <w:sz w:val="32"/>
-          <w:szCs w:val="32"/>
-        </w:rPr>
-      </w:pPr>
       <w:r>
         <w:rPr>
           <w:rFonts w:ascii="Century Gothic" w:hAnsi="Century Gothic"/>
@@ -789,6 +816,33 @@
         </w:rPr>
         <w:t xml:space="preserve"> (CONCEPTUAL)</w:t>
       </w:r>
+    </w:p>
+    <w:p>
+      <w:pPr>
+        <w:rPr>
+          <w:rFonts w:ascii="Century Gothic" w:hAnsi="Century Gothic"/>
+          <w:sz w:val="32"/>
+          <w:szCs w:val="32"/>
+        </w:rPr>
+      </w:pPr>
+    </w:p>
+    <w:p>
+      <w:pPr>
+        <w:rPr>
+          <w:rFonts w:ascii="Century Gothic" w:hAnsi="Century Gothic"/>
+          <w:sz w:val="32"/>
+          <w:szCs w:val="32"/>
+        </w:rPr>
+      </w:pPr>
+    </w:p>
+    <w:p>
+      <w:pPr>
+        <w:rPr>
+          <w:rFonts w:ascii="Century Gothic" w:hAnsi="Century Gothic"/>
+          <w:sz w:val="32"/>
+          <w:szCs w:val="32"/>
+        </w:rPr>
+      </w:pPr>
       <w:r>
         <w:rPr>
           <w:rFonts w:ascii="Century Gothic" w:hAnsi="Century Gothic"/>
@@ -864,33 +918,6 @@
           <w:szCs w:val="32"/>
         </w:rPr>
       </w:pPr>
-    </w:p>
-    <w:p>
-      <w:pPr>
-        <w:rPr>
-          <w:rFonts w:ascii="Century Gothic" w:hAnsi="Century Gothic"/>
-          <w:sz w:val="32"/>
-          <w:szCs w:val="32"/>
-        </w:rPr>
-      </w:pPr>
-    </w:p>
-    <w:p>
-      <w:pPr>
-        <w:rPr>
-          <w:rFonts w:ascii="Century Gothic" w:hAnsi="Century Gothic"/>
-          <w:sz w:val="32"/>
-          <w:szCs w:val="32"/>
-        </w:rPr>
-      </w:pPr>
-    </w:p>
-    <w:p>
-      <w:pPr>
-        <w:rPr>
-          <w:rFonts w:ascii="Century Gothic" w:hAnsi="Century Gothic"/>
-          <w:sz w:val="32"/>
-          <w:szCs w:val="32"/>
-        </w:rPr>
-      </w:pPr>
       <w:r>
         <w:rPr>
           <w:rFonts w:ascii="Century Gothic" w:hAnsi="Century Gothic"/>
@@ -901,6 +928,15 @@
         <w:lastRenderedPageBreak/>
         <w:t>DIAGRAMA ENTIDAD RELACION (ESQUEMATICO)</w:t>
       </w:r>
+    </w:p>
+    <w:p>
+      <w:pPr>
+        <w:rPr>
+          <w:rFonts w:ascii="Century Gothic" w:hAnsi="Century Gothic"/>
+          <w:sz w:val="32"/>
+          <w:szCs w:val="32"/>
+        </w:rPr>
+      </w:pPr>
     </w:p>
     <w:p>
       <w:pPr>
@@ -936,7 +972,7 @@
             <v:path o:extrusionok="f" gradientshapeok="t" o:connecttype="rect"/>
             <o:lock v:ext="edit" aspectratio="t"/>
           </v:shapetype>
-          <v:shape id="_x0000_i1025" type="#_x0000_t75" style="width:539.75pt;height:696.3pt">
+          <v:shape id="_x0000_i1025" type="#_x0000_t75" style="width:540pt;height:696.6pt">
             <v:imagedata r:id="rId8" o:title="TorneoDeportivoRodriguez_blanco"/>
           </v:shape>
         </w:pict>
@@ -977,26 +1013,6 @@
           <w:szCs w:val="32"/>
         </w:rPr>
       </w:pPr>
-    </w:p>
-    <w:p>
-      <w:pPr>
-        <w:tabs>
-          <w:tab w:val="left" w:pos="2073"/>
-        </w:tabs>
-        <w:rPr>
-          <w:rFonts w:ascii="Century Gothic" w:hAnsi="Century Gothic"/>
-          <w:sz w:val="32"/>
-          <w:szCs w:val="32"/>
-        </w:rPr>
-      </w:pPr>
-      <w:r>
-        <w:rPr>
-          <w:rFonts w:ascii="Century Gothic" w:hAnsi="Century Gothic"/>
-          <w:sz w:val="32"/>
-          <w:szCs w:val="32"/>
-        </w:rPr>
-        <w:tab/>
-      </w:r>
     </w:p>
     <w:p>
       <w:pPr>
@@ -1172,7 +1188,6 @@
                 <w:lang w:eastAsia="es-AR"/>
               </w:rPr>
             </w:pPr>
-            <w:proofErr w:type="spellStart"/>
             <w:r>
               <w:rPr>
                 <w:rFonts w:ascii="Century Gothic" w:eastAsia="Times New Roman" w:hAnsi="Century Gothic" w:cs="Arial"/>
@@ -1185,7 +1200,6 @@
               </w:rPr>
               <w:t>Desc</w:t>
             </w:r>
-            <w:proofErr w:type="spellEnd"/>
           </w:p>
         </w:tc>
         <w:tc>
@@ -1214,27 +1228,15 @@
                 <w:lang w:eastAsia="es-AR"/>
               </w:rPr>
             </w:pPr>
-            <w:proofErr w:type="spellStart"/>
-            <w:r>
-              <w:rPr>
-                <w:rFonts w:ascii="Century Gothic" w:eastAsia="Times New Roman" w:hAnsi="Century Gothic" w:cs="Arial"/>
-                <w:color w:val="000000"/>
-                <w:sz w:val="18"/>
-                <w:szCs w:val="26"/>
-                <w:lang w:eastAsia="es-AR"/>
-              </w:rPr>
-              <w:t>Arbitros</w:t>
-            </w:r>
-            <w:proofErr w:type="spellEnd"/>
-            <w:r>
-              <w:rPr>
-                <w:rFonts w:ascii="Century Gothic" w:eastAsia="Times New Roman" w:hAnsi="Century Gothic" w:cs="Arial"/>
-                <w:color w:val="000000"/>
-                <w:sz w:val="18"/>
-                <w:szCs w:val="26"/>
-                <w:lang w:eastAsia="es-AR"/>
-              </w:rPr>
-              <w:t xml:space="preserve"> disponibles para cubrir un partido</w:t>
+            <w:r>
+              <w:rPr>
+                <w:rFonts w:ascii="Century Gothic" w:eastAsia="Times New Roman" w:hAnsi="Century Gothic" w:cs="Arial"/>
+                <w:color w:val="000000"/>
+                <w:sz w:val="18"/>
+                <w:szCs w:val="26"/>
+                <w:lang w:eastAsia="es-AR"/>
+              </w:rPr>
+              <w:t>Arbitros disponibles para cubrir un partido</w:t>
             </w:r>
           </w:p>
         </w:tc>
@@ -1604,7 +1606,6 @@
                 <w:lang w:eastAsia="es-AR"/>
               </w:rPr>
             </w:pPr>
-            <w:proofErr w:type="spellStart"/>
             <w:r>
               <w:rPr>
                 <w:rFonts w:ascii="Century Gothic" w:eastAsia="Times New Roman" w:hAnsi="Century Gothic" w:cs="Arial"/>
@@ -1615,7 +1616,6 @@
               </w:rPr>
               <w:t>id_arbitro</w:t>
             </w:r>
-            <w:proofErr w:type="spellEnd"/>
           </w:p>
         </w:tc>
         <w:tc>
@@ -1874,7 +1874,6 @@
                 <w:lang w:val="en-US" w:eastAsia="es-AR"/>
               </w:rPr>
             </w:pPr>
-            <w:proofErr w:type="spellStart"/>
             <w:r>
               <w:rPr>
                 <w:rFonts w:ascii="Century Gothic" w:eastAsia="Times New Roman" w:hAnsi="Century Gothic" w:cs="Arial"/>
@@ -1885,7 +1884,6 @@
               </w:rPr>
               <w:t>nombre_a</w:t>
             </w:r>
-            <w:proofErr w:type="spellEnd"/>
           </w:p>
         </w:tc>
         <w:tc>
@@ -2144,7 +2142,6 @@
                 <w:lang w:val="en-US" w:eastAsia="es-AR"/>
               </w:rPr>
             </w:pPr>
-            <w:proofErr w:type="spellStart"/>
             <w:r>
               <w:rPr>
                 <w:rFonts w:ascii="Century Gothic" w:eastAsia="Times New Roman" w:hAnsi="Century Gothic" w:cs="Arial"/>
@@ -2155,7 +2152,6 @@
               </w:rPr>
               <w:t>apellido_a</w:t>
             </w:r>
-            <w:proofErr w:type="spellEnd"/>
           </w:p>
         </w:tc>
         <w:tc>
@@ -2414,7 +2410,6 @@
                 <w:lang w:val="en-US" w:eastAsia="es-AR"/>
               </w:rPr>
             </w:pPr>
-            <w:proofErr w:type="spellStart"/>
             <w:r>
               <w:rPr>
                 <w:rFonts w:ascii="Century Gothic" w:eastAsia="Times New Roman" w:hAnsi="Century Gothic" w:cs="Arial"/>
@@ -2425,7 +2420,6 @@
               </w:rPr>
               <w:t>dni_a</w:t>
             </w:r>
-            <w:proofErr w:type="spellEnd"/>
           </w:p>
         </w:tc>
         <w:tc>
@@ -2646,7 +2640,6 @@
                 <w:lang w:val="en-US" w:eastAsia="es-AR"/>
               </w:rPr>
             </w:pPr>
-            <w:proofErr w:type="spellStart"/>
             <w:r>
               <w:rPr>
                 <w:rFonts w:ascii="Century Gothic" w:eastAsia="Times New Roman" w:hAnsi="Century Gothic" w:cs="Arial"/>
@@ -2657,7 +2650,6 @@
               </w:rPr>
               <w:t>i</w:t>
             </w:r>
-            <w:proofErr w:type="spellEnd"/>
           </w:p>
         </w:tc>
         <w:tc>
@@ -2952,7 +2944,6 @@
                 <w:lang w:eastAsia="es-AR"/>
               </w:rPr>
             </w:pPr>
-            <w:proofErr w:type="spellStart"/>
             <w:r>
               <w:rPr>
                 <w:rFonts w:ascii="Century Gothic" w:eastAsia="Times New Roman" w:hAnsi="Century Gothic" w:cs="Arial"/>
@@ -2963,7 +2954,6 @@
               </w:rPr>
               <w:t>telefono</w:t>
             </w:r>
-            <w:proofErr w:type="spellEnd"/>
           </w:p>
         </w:tc>
         <w:tc>
@@ -3221,7 +3211,6 @@
                 <w:lang w:eastAsia="es-AR"/>
               </w:rPr>
             </w:pPr>
-            <w:proofErr w:type="spellStart"/>
             <w:r>
               <w:rPr>
                 <w:rFonts w:ascii="Century Gothic" w:eastAsia="Times New Roman" w:hAnsi="Century Gothic" w:cs="Arial"/>
@@ -3232,7 +3221,6 @@
               </w:rPr>
               <w:t>id_partido</w:t>
             </w:r>
-            <w:proofErr w:type="spellEnd"/>
           </w:p>
         </w:tc>
         <w:tc>
@@ -3574,7 +3562,6 @@
                 <w:lang w:eastAsia="es-AR"/>
               </w:rPr>
             </w:pPr>
-            <w:proofErr w:type="spellStart"/>
             <w:r>
               <w:rPr>
                 <w:rFonts w:ascii="Century Gothic" w:eastAsia="Times New Roman" w:hAnsi="Century Gothic" w:cs="Arial"/>
@@ -3587,7 +3574,6 @@
               </w:rPr>
               <w:t>Desc</w:t>
             </w:r>
-            <w:proofErr w:type="spellEnd"/>
           </w:p>
         </w:tc>
         <w:tc>
@@ -3994,7 +3980,6 @@
                 <w:lang w:eastAsia="es-AR"/>
               </w:rPr>
             </w:pPr>
-            <w:proofErr w:type="spellStart"/>
             <w:r>
               <w:rPr>
                 <w:rFonts w:ascii="Century Gothic" w:eastAsia="Times New Roman" w:hAnsi="Century Gothic" w:cs="Arial"/>
@@ -4005,7 +3990,6 @@
               </w:rPr>
               <w:t>id_autoridad</w:t>
             </w:r>
-            <w:proofErr w:type="spellEnd"/>
           </w:p>
         </w:tc>
         <w:tc>
@@ -4264,7 +4248,6 @@
                 <w:lang w:eastAsia="es-AR"/>
               </w:rPr>
             </w:pPr>
-            <w:proofErr w:type="spellStart"/>
             <w:r>
               <w:rPr>
                 <w:rFonts w:ascii="Century Gothic" w:eastAsia="Times New Roman" w:hAnsi="Century Gothic" w:cs="Arial"/>
@@ -4275,7 +4258,6 @@
               </w:rPr>
               <w:t>nombre_autoridad</w:t>
             </w:r>
-            <w:proofErr w:type="spellEnd"/>
           </w:p>
         </w:tc>
         <w:tc>
@@ -4533,7 +4515,6 @@
                 <w:lang w:eastAsia="es-AR"/>
               </w:rPr>
             </w:pPr>
-            <w:proofErr w:type="spellStart"/>
             <w:r>
               <w:rPr>
                 <w:rFonts w:ascii="Century Gothic" w:eastAsia="Times New Roman" w:hAnsi="Century Gothic" w:cs="Arial"/>
@@ -4544,7 +4525,6 @@
               </w:rPr>
               <w:t>apellido_autoridad</w:t>
             </w:r>
-            <w:proofErr w:type="spellEnd"/>
           </w:p>
         </w:tc>
         <w:tc>
@@ -4802,7 +4782,6 @@
                 <w:lang w:eastAsia="es-AR"/>
               </w:rPr>
             </w:pPr>
-            <w:proofErr w:type="spellStart"/>
             <w:r>
               <w:rPr>
                 <w:rFonts w:ascii="Century Gothic" w:eastAsia="Times New Roman" w:hAnsi="Century Gothic" w:cs="Arial"/>
@@ -4813,7 +4792,6 @@
               </w:rPr>
               <w:t>nombre_empresa</w:t>
             </w:r>
-            <w:proofErr w:type="spellEnd"/>
           </w:p>
         </w:tc>
         <w:tc>
@@ -5154,7 +5132,6 @@
                 <w:lang w:eastAsia="es-AR"/>
               </w:rPr>
             </w:pPr>
-            <w:proofErr w:type="spellStart"/>
             <w:r>
               <w:rPr>
                 <w:rFonts w:ascii="Century Gothic" w:eastAsia="Times New Roman" w:hAnsi="Century Gothic" w:cs="Arial"/>
@@ -5167,7 +5144,6 @@
               </w:rPr>
               <w:t>Desc</w:t>
             </w:r>
-            <w:proofErr w:type="spellEnd"/>
           </w:p>
         </w:tc>
         <w:tc>
@@ -5196,27 +5172,15 @@
                 <w:lang w:eastAsia="es-AR"/>
               </w:rPr>
             </w:pPr>
-            <w:proofErr w:type="spellStart"/>
-            <w:r>
-              <w:rPr>
-                <w:rFonts w:ascii="Century Gothic" w:eastAsia="Times New Roman" w:hAnsi="Century Gothic" w:cs="Arial"/>
-                <w:color w:val="000000"/>
-                <w:sz w:val="18"/>
-                <w:szCs w:val="26"/>
-                <w:lang w:eastAsia="es-AR"/>
-              </w:rPr>
-              <w:t>Categorias</w:t>
-            </w:r>
-            <w:proofErr w:type="spellEnd"/>
-            <w:r>
-              <w:rPr>
-                <w:rFonts w:ascii="Century Gothic" w:eastAsia="Times New Roman" w:hAnsi="Century Gothic" w:cs="Arial"/>
-                <w:color w:val="000000"/>
-                <w:sz w:val="18"/>
-                <w:szCs w:val="26"/>
-                <w:lang w:eastAsia="es-AR"/>
-              </w:rPr>
-              <w:t xml:space="preserve"> de los jugadores</w:t>
+            <w:r>
+              <w:rPr>
+                <w:rFonts w:ascii="Century Gothic" w:eastAsia="Times New Roman" w:hAnsi="Century Gothic" w:cs="Arial"/>
+                <w:color w:val="000000"/>
+                <w:sz w:val="18"/>
+                <w:szCs w:val="26"/>
+                <w:lang w:eastAsia="es-AR"/>
+              </w:rPr>
+              <w:t>Categorias de los jugadores</w:t>
             </w:r>
           </w:p>
         </w:tc>
@@ -5586,7 +5550,6 @@
                 <w:lang w:eastAsia="es-AR"/>
               </w:rPr>
             </w:pPr>
-            <w:proofErr w:type="spellStart"/>
             <w:r>
               <w:rPr>
                 <w:rFonts w:ascii="Century Gothic" w:eastAsia="Times New Roman" w:hAnsi="Century Gothic" w:cs="Arial"/>
@@ -5597,7 +5560,6 @@
               </w:rPr>
               <w:t>id_categoria</w:t>
             </w:r>
-            <w:proofErr w:type="spellEnd"/>
           </w:p>
         </w:tc>
         <w:tc>
@@ -5856,7 +5818,6 @@
                 <w:lang w:eastAsia="es-AR"/>
               </w:rPr>
             </w:pPr>
-            <w:proofErr w:type="spellStart"/>
             <w:r>
               <w:rPr>
                 <w:rFonts w:ascii="Century Gothic" w:eastAsia="Times New Roman" w:hAnsi="Century Gothic" w:cs="Arial"/>
@@ -5867,7 +5828,6 @@
               </w:rPr>
               <w:t>categoria</w:t>
             </w:r>
-            <w:proofErr w:type="spellEnd"/>
           </w:p>
         </w:tc>
         <w:tc>
@@ -6396,7 +6356,6 @@
                 <w:lang w:eastAsia="es-AR"/>
               </w:rPr>
             </w:pPr>
-            <w:proofErr w:type="spellStart"/>
             <w:r>
               <w:rPr>
                 <w:rFonts w:ascii="Century Gothic" w:eastAsia="Times New Roman" w:hAnsi="Century Gothic" w:cs="Arial"/>
@@ -6409,7 +6368,6 @@
               </w:rPr>
               <w:t>Desc</w:t>
             </w:r>
-            <w:proofErr w:type="spellEnd"/>
           </w:p>
         </w:tc>
         <w:tc>
@@ -6816,7 +6774,6 @@
                 <w:lang w:eastAsia="es-AR"/>
               </w:rPr>
             </w:pPr>
-            <w:proofErr w:type="spellStart"/>
             <w:r>
               <w:rPr>
                 <w:rFonts w:ascii="Century Gothic" w:eastAsia="Times New Roman" w:hAnsi="Century Gothic" w:cs="Arial"/>
@@ -6827,7 +6784,6 @@
               </w:rPr>
               <w:t>id_club</w:t>
             </w:r>
-            <w:proofErr w:type="spellEnd"/>
           </w:p>
         </w:tc>
         <w:tc>
@@ -7086,7 +7042,6 @@
                 <w:lang w:eastAsia="es-AR"/>
               </w:rPr>
             </w:pPr>
-            <w:proofErr w:type="spellStart"/>
             <w:r>
               <w:rPr>
                 <w:rFonts w:ascii="Century Gothic" w:eastAsia="Times New Roman" w:hAnsi="Century Gothic" w:cs="Arial"/>
@@ -7097,7 +7052,6 @@
               </w:rPr>
               <w:t>nombre_club</w:t>
             </w:r>
-            <w:proofErr w:type="spellEnd"/>
           </w:p>
         </w:tc>
         <w:tc>
@@ -7355,7 +7309,6 @@
                 <w:lang w:eastAsia="es-AR"/>
               </w:rPr>
             </w:pPr>
-            <w:proofErr w:type="spellStart"/>
             <w:r>
               <w:rPr>
                 <w:rFonts w:ascii="Century Gothic" w:eastAsia="Times New Roman" w:hAnsi="Century Gothic" w:cs="Arial"/>
@@ -7366,7 +7319,6 @@
               </w:rPr>
               <w:t>id_representante</w:t>
             </w:r>
-            <w:proofErr w:type="spellEnd"/>
           </w:p>
         </w:tc>
         <w:tc>
@@ -7707,7 +7659,6 @@
                 <w:lang w:eastAsia="es-AR"/>
               </w:rPr>
             </w:pPr>
-            <w:proofErr w:type="spellStart"/>
             <w:r>
               <w:rPr>
                 <w:rFonts w:ascii="Century Gothic" w:eastAsia="Times New Roman" w:hAnsi="Century Gothic" w:cs="Arial"/>
@@ -7720,7 +7671,6 @@
               </w:rPr>
               <w:t>Desc</w:t>
             </w:r>
-            <w:proofErr w:type="spellEnd"/>
           </w:p>
         </w:tc>
         <w:tc>
@@ -7757,51 +7707,7 @@
                 <w:szCs w:val="26"/>
                 <w:lang w:eastAsia="es-AR"/>
               </w:rPr>
-              <w:t xml:space="preserve">Tipos de dieta, </w:t>
-            </w:r>
-            <w:proofErr w:type="spellStart"/>
-            <w:r>
-              <w:rPr>
-                <w:rFonts w:ascii="Century Gothic" w:eastAsia="Times New Roman" w:hAnsi="Century Gothic" w:cs="Arial"/>
-                <w:color w:val="000000"/>
-                <w:sz w:val="18"/>
-                <w:szCs w:val="26"/>
-                <w:lang w:eastAsia="es-AR"/>
-              </w:rPr>
-              <w:t>condicion</w:t>
-            </w:r>
-            <w:proofErr w:type="spellEnd"/>
-            <w:r>
-              <w:rPr>
-                <w:rFonts w:ascii="Century Gothic" w:eastAsia="Times New Roman" w:hAnsi="Century Gothic" w:cs="Arial"/>
-                <w:color w:val="000000"/>
-                <w:sz w:val="18"/>
-                <w:szCs w:val="26"/>
-                <w:lang w:eastAsia="es-AR"/>
-              </w:rPr>
-              <w:t xml:space="preserve"> alimentaria o enfermedad que los </w:t>
-            </w:r>
-            <w:proofErr w:type="gramStart"/>
-            <w:r>
-              <w:rPr>
-                <w:rFonts w:ascii="Century Gothic" w:eastAsia="Times New Roman" w:hAnsi="Century Gothic" w:cs="Arial"/>
-                <w:color w:val="000000"/>
-                <w:sz w:val="18"/>
-                <w:szCs w:val="26"/>
-                <w:lang w:eastAsia="es-AR"/>
-              </w:rPr>
-              <w:t>deportista</w:t>
-            </w:r>
-            <w:proofErr w:type="gramEnd"/>
-            <w:r>
-              <w:rPr>
-                <w:rFonts w:ascii="Century Gothic" w:eastAsia="Times New Roman" w:hAnsi="Century Gothic" w:cs="Arial"/>
-                <w:color w:val="000000"/>
-                <w:sz w:val="18"/>
-                <w:szCs w:val="26"/>
-                <w:lang w:eastAsia="es-AR"/>
-              </w:rPr>
-              <w:t xml:space="preserve"> tienen.</w:t>
+              <w:t>Tipos de dieta, condicion alimentaria o enfermedad que los deportista tienen.</w:t>
             </w:r>
           </w:p>
         </w:tc>
@@ -8171,7 +8077,6 @@
                 <w:lang w:eastAsia="es-AR"/>
               </w:rPr>
             </w:pPr>
-            <w:proofErr w:type="spellStart"/>
             <w:r>
               <w:rPr>
                 <w:rFonts w:ascii="Century Gothic" w:eastAsia="Times New Roman" w:hAnsi="Century Gothic" w:cs="Arial"/>
@@ -8182,7 +8087,6 @@
               </w:rPr>
               <w:t>id_comidas</w:t>
             </w:r>
-            <w:proofErr w:type="spellEnd"/>
           </w:p>
         </w:tc>
         <w:tc>
@@ -8441,7 +8345,6 @@
                 <w:lang w:eastAsia="es-AR"/>
               </w:rPr>
             </w:pPr>
-            <w:proofErr w:type="spellStart"/>
             <w:r>
               <w:rPr>
                 <w:rFonts w:ascii="Century Gothic" w:eastAsia="Times New Roman" w:hAnsi="Century Gothic" w:cs="Arial"/>
@@ -8452,7 +8355,6 @@
               </w:rPr>
               <w:t>id_jugador</w:t>
             </w:r>
-            <w:proofErr w:type="spellEnd"/>
           </w:p>
         </w:tc>
         <w:tc>
@@ -8949,7 +8851,6 @@
                 <w:lang w:eastAsia="es-AR"/>
               </w:rPr>
             </w:pPr>
-            <w:proofErr w:type="spellStart"/>
             <w:r>
               <w:rPr>
                 <w:rFonts w:ascii="Century Gothic" w:eastAsia="Times New Roman" w:hAnsi="Century Gothic" w:cs="Arial"/>
@@ -8962,7 +8863,6 @@
               </w:rPr>
               <w:t>Desc</w:t>
             </w:r>
-            <w:proofErr w:type="spellEnd"/>
           </w:p>
         </w:tc>
         <w:tc>
@@ -8999,29 +8899,7 @@
                 <w:szCs w:val="26"/>
                 <w:lang w:eastAsia="es-AR"/>
               </w:rPr>
-              <w:t xml:space="preserve">Tabla de los goleadores de cada </w:t>
-            </w:r>
-            <w:proofErr w:type="spellStart"/>
-            <w:r>
-              <w:rPr>
-                <w:rFonts w:ascii="Century Gothic" w:eastAsia="Times New Roman" w:hAnsi="Century Gothic" w:cs="Arial"/>
-                <w:color w:val="000000"/>
-                <w:sz w:val="18"/>
-                <w:szCs w:val="26"/>
-                <w:lang w:eastAsia="es-AR"/>
-              </w:rPr>
-              <w:t>categoria</w:t>
-            </w:r>
-            <w:proofErr w:type="spellEnd"/>
-            <w:r>
-              <w:rPr>
-                <w:rFonts w:ascii="Century Gothic" w:eastAsia="Times New Roman" w:hAnsi="Century Gothic" w:cs="Arial"/>
-                <w:color w:val="000000"/>
-                <w:sz w:val="18"/>
-                <w:szCs w:val="26"/>
-                <w:lang w:eastAsia="es-AR"/>
-              </w:rPr>
-              <w:t xml:space="preserve"> y sexo</w:t>
+              <w:t>Tabla de los goleadores de cada categoria y sexo</w:t>
             </w:r>
           </w:p>
         </w:tc>
@@ -9391,7 +9269,6 @@
                 <w:lang w:eastAsia="es-AR"/>
               </w:rPr>
             </w:pPr>
-            <w:proofErr w:type="spellStart"/>
             <w:r>
               <w:rPr>
                 <w:rFonts w:ascii="Century Gothic" w:eastAsia="Times New Roman" w:hAnsi="Century Gothic" w:cs="Arial"/>
@@ -9402,7 +9279,6 @@
               </w:rPr>
               <w:t>id_goleador</w:t>
             </w:r>
-            <w:proofErr w:type="spellEnd"/>
           </w:p>
         </w:tc>
         <w:tc>
@@ -9661,7 +9537,6 @@
                 <w:lang w:eastAsia="es-AR"/>
               </w:rPr>
             </w:pPr>
-            <w:proofErr w:type="spellStart"/>
             <w:r>
               <w:rPr>
                 <w:rFonts w:ascii="Century Gothic" w:eastAsia="Times New Roman" w:hAnsi="Century Gothic" w:cs="Arial"/>
@@ -9672,7 +9547,6 @@
               </w:rPr>
               <w:t>id_jugador</w:t>
             </w:r>
-            <w:proofErr w:type="spellEnd"/>
           </w:p>
         </w:tc>
         <w:tc>
@@ -9928,7 +9802,6 @@
                 <w:lang w:eastAsia="es-AR"/>
               </w:rPr>
             </w:pPr>
-            <w:proofErr w:type="spellStart"/>
             <w:r>
               <w:rPr>
                 <w:rFonts w:ascii="Century Gothic" w:eastAsia="Times New Roman" w:hAnsi="Century Gothic" w:cs="Arial"/>
@@ -9939,7 +9812,6 @@
               </w:rPr>
               <w:t>categoria</w:t>
             </w:r>
-            <w:proofErr w:type="spellEnd"/>
           </w:p>
         </w:tc>
         <w:tc>
@@ -10195,7 +10067,6 @@
                 <w:lang w:eastAsia="es-AR"/>
               </w:rPr>
             </w:pPr>
-            <w:proofErr w:type="spellStart"/>
             <w:r>
               <w:rPr>
                 <w:rFonts w:ascii="Century Gothic" w:eastAsia="Times New Roman" w:hAnsi="Century Gothic" w:cs="Arial"/>
@@ -10206,7 +10077,6 @@
               </w:rPr>
               <w:t>id_club</w:t>
             </w:r>
-            <w:proofErr w:type="spellEnd"/>
           </w:p>
         </w:tc>
         <w:tc>
@@ -10559,7 +10429,6 @@
                 <w:lang w:eastAsia="es-AR"/>
               </w:rPr>
             </w:pPr>
-            <w:proofErr w:type="spellStart"/>
             <w:r>
               <w:rPr>
                 <w:rFonts w:ascii="Century Gothic" w:eastAsia="Times New Roman" w:hAnsi="Century Gothic" w:cs="Arial"/>
@@ -10572,7 +10441,6 @@
               </w:rPr>
               <w:t>Desc</w:t>
             </w:r>
-            <w:proofErr w:type="spellEnd"/>
           </w:p>
         </w:tc>
         <w:tc>
@@ -10609,29 +10477,7 @@
                 <w:szCs w:val="26"/>
                 <w:lang w:eastAsia="es-AR"/>
               </w:rPr>
-              <w:t xml:space="preserve">Tabla para tener la </w:t>
-            </w:r>
-            <w:proofErr w:type="spellStart"/>
-            <w:r>
-              <w:rPr>
-                <w:rFonts w:ascii="Century Gothic" w:eastAsia="Times New Roman" w:hAnsi="Century Gothic" w:cs="Arial"/>
-                <w:color w:val="000000"/>
-                <w:sz w:val="18"/>
-                <w:szCs w:val="26"/>
-                <w:lang w:eastAsia="es-AR"/>
-              </w:rPr>
-              <w:t>informacion</w:t>
-            </w:r>
-            <w:proofErr w:type="spellEnd"/>
-            <w:r>
-              <w:rPr>
-                <w:rFonts w:ascii="Century Gothic" w:eastAsia="Times New Roman" w:hAnsi="Century Gothic" w:cs="Arial"/>
-                <w:color w:val="000000"/>
-                <w:sz w:val="18"/>
-                <w:szCs w:val="26"/>
-                <w:lang w:eastAsia="es-AR"/>
-              </w:rPr>
-              <w:t xml:space="preserve"> del equipo.</w:t>
+              <w:t>Tabla para tener la informacion del equipo.</w:t>
             </w:r>
           </w:p>
         </w:tc>
@@ -11001,7 +10847,6 @@
                 <w:lang w:eastAsia="es-AR"/>
               </w:rPr>
             </w:pPr>
-            <w:proofErr w:type="spellStart"/>
             <w:r>
               <w:rPr>
                 <w:rFonts w:ascii="Century Gothic" w:eastAsia="Times New Roman" w:hAnsi="Century Gothic" w:cs="Arial"/>
@@ -11012,7 +10857,6 @@
               </w:rPr>
               <w:t>id_equipo_f</w:t>
             </w:r>
-            <w:proofErr w:type="spellEnd"/>
           </w:p>
         </w:tc>
         <w:tc>
@@ -11271,7 +11115,6 @@
                 <w:lang w:eastAsia="es-AR"/>
               </w:rPr>
             </w:pPr>
-            <w:proofErr w:type="spellStart"/>
             <w:r>
               <w:rPr>
                 <w:rFonts w:ascii="Century Gothic" w:eastAsia="Times New Roman" w:hAnsi="Century Gothic" w:cs="Arial"/>
@@ -11282,7 +11125,6 @@
               </w:rPr>
               <w:t>categoria</w:t>
             </w:r>
-            <w:proofErr w:type="spellEnd"/>
           </w:p>
         </w:tc>
         <w:tc>
@@ -11541,7 +11383,6 @@
                 <w:lang w:eastAsia="es-AR"/>
               </w:rPr>
             </w:pPr>
-            <w:proofErr w:type="spellStart"/>
             <w:r>
               <w:rPr>
                 <w:rFonts w:ascii="Century Gothic" w:eastAsia="Times New Roman" w:hAnsi="Century Gothic" w:cs="Arial"/>
@@ -11552,7 +11393,6 @@
               </w:rPr>
               <w:t>id_dt</w:t>
             </w:r>
-            <w:proofErr w:type="spellEnd"/>
           </w:p>
         </w:tc>
         <w:tc>
@@ -11811,7 +11651,6 @@
                 <w:lang w:eastAsia="es-AR"/>
               </w:rPr>
             </w:pPr>
-            <w:proofErr w:type="spellStart"/>
             <w:r>
               <w:rPr>
                 <w:rFonts w:ascii="Century Gothic" w:eastAsia="Times New Roman" w:hAnsi="Century Gothic" w:cs="Arial"/>
@@ -11822,7 +11661,6 @@
               </w:rPr>
               <w:t>partidos_jugados</w:t>
             </w:r>
-            <w:proofErr w:type="spellEnd"/>
           </w:p>
         </w:tc>
         <w:tc>
@@ -12081,7 +11919,6 @@
                 <w:lang w:eastAsia="es-AR"/>
               </w:rPr>
             </w:pPr>
-            <w:proofErr w:type="spellStart"/>
             <w:r>
               <w:rPr>
                 <w:rFonts w:ascii="Century Gothic" w:eastAsia="Times New Roman" w:hAnsi="Century Gothic" w:cs="Arial"/>
@@ -12092,7 +11929,6 @@
               </w:rPr>
               <w:t>partidos_a_jugar</w:t>
             </w:r>
-            <w:proofErr w:type="spellEnd"/>
           </w:p>
         </w:tc>
         <w:tc>
@@ -12619,7 +12455,6 @@
                 <w:lang w:eastAsia="es-AR"/>
               </w:rPr>
             </w:pPr>
-            <w:proofErr w:type="spellStart"/>
             <w:r>
               <w:rPr>
                 <w:rFonts w:ascii="Century Gothic" w:eastAsia="Times New Roman" w:hAnsi="Century Gothic" w:cs="Arial"/>
@@ -12630,7 +12465,6 @@
               </w:rPr>
               <w:t>id_club</w:t>
             </w:r>
-            <w:proofErr w:type="spellEnd"/>
           </w:p>
         </w:tc>
         <w:tc>
@@ -12972,7 +12806,6 @@
                 <w:lang w:eastAsia="es-AR"/>
               </w:rPr>
             </w:pPr>
-            <w:proofErr w:type="spellStart"/>
             <w:r>
               <w:rPr>
                 <w:rFonts w:ascii="Century Gothic" w:eastAsia="Times New Roman" w:hAnsi="Century Gothic" w:cs="Arial"/>
@@ -12985,7 +12818,6 @@
               </w:rPr>
               <w:t>Desc</w:t>
             </w:r>
-            <w:proofErr w:type="spellEnd"/>
           </w:p>
         </w:tc>
         <w:tc>
@@ -13022,29 +12854,7 @@
                 <w:szCs w:val="26"/>
                 <w:lang w:eastAsia="es-AR"/>
               </w:rPr>
-              <w:t xml:space="preserve">Tabla para tener la </w:t>
-            </w:r>
-            <w:proofErr w:type="spellStart"/>
-            <w:r>
-              <w:rPr>
-                <w:rFonts w:ascii="Century Gothic" w:eastAsia="Times New Roman" w:hAnsi="Century Gothic" w:cs="Arial"/>
-                <w:color w:val="000000"/>
-                <w:sz w:val="18"/>
-                <w:szCs w:val="26"/>
-                <w:lang w:eastAsia="es-AR"/>
-              </w:rPr>
-              <w:t>informacion</w:t>
-            </w:r>
-            <w:proofErr w:type="spellEnd"/>
-            <w:r>
-              <w:rPr>
-                <w:rFonts w:ascii="Century Gothic" w:eastAsia="Times New Roman" w:hAnsi="Century Gothic" w:cs="Arial"/>
-                <w:color w:val="000000"/>
-                <w:sz w:val="18"/>
-                <w:szCs w:val="26"/>
-                <w:lang w:eastAsia="es-AR"/>
-              </w:rPr>
-              <w:t xml:space="preserve"> del equipo.</w:t>
+              <w:t>Tabla para tener la informacion del equipo.</w:t>
             </w:r>
           </w:p>
         </w:tc>
@@ -13414,7 +13224,6 @@
                 <w:lang w:eastAsia="es-AR"/>
               </w:rPr>
             </w:pPr>
-            <w:proofErr w:type="spellStart"/>
             <w:r>
               <w:rPr>
                 <w:rFonts w:ascii="Century Gothic" w:eastAsia="Times New Roman" w:hAnsi="Century Gothic" w:cs="Arial"/>
@@ -13425,7 +13234,6 @@
               </w:rPr>
               <w:t>id_equipo_m</w:t>
             </w:r>
-            <w:proofErr w:type="spellEnd"/>
           </w:p>
         </w:tc>
         <w:tc>
@@ -13684,7 +13492,6 @@
                 <w:lang w:eastAsia="es-AR"/>
               </w:rPr>
             </w:pPr>
-            <w:proofErr w:type="spellStart"/>
             <w:r>
               <w:rPr>
                 <w:rFonts w:ascii="Century Gothic" w:eastAsia="Times New Roman" w:hAnsi="Century Gothic" w:cs="Arial"/>
@@ -13695,7 +13502,6 @@
               </w:rPr>
               <w:t>categoria</w:t>
             </w:r>
-            <w:proofErr w:type="spellEnd"/>
           </w:p>
         </w:tc>
         <w:tc>
@@ -13954,7 +13760,6 @@
                 <w:lang w:eastAsia="es-AR"/>
               </w:rPr>
             </w:pPr>
-            <w:proofErr w:type="spellStart"/>
             <w:r>
               <w:rPr>
                 <w:rFonts w:ascii="Century Gothic" w:eastAsia="Times New Roman" w:hAnsi="Century Gothic" w:cs="Arial"/>
@@ -13965,7 +13770,6 @@
               </w:rPr>
               <w:t>id_dt</w:t>
             </w:r>
-            <w:proofErr w:type="spellEnd"/>
           </w:p>
         </w:tc>
         <w:tc>
@@ -14224,7 +14028,6 @@
                 <w:lang w:eastAsia="es-AR"/>
               </w:rPr>
             </w:pPr>
-            <w:proofErr w:type="spellStart"/>
             <w:r>
               <w:rPr>
                 <w:rFonts w:ascii="Century Gothic" w:eastAsia="Times New Roman" w:hAnsi="Century Gothic" w:cs="Arial"/>
@@ -14235,7 +14038,6 @@
               </w:rPr>
               <w:t>partidos_jugados</w:t>
             </w:r>
-            <w:proofErr w:type="spellEnd"/>
           </w:p>
         </w:tc>
         <w:tc>
@@ -14494,7 +14296,6 @@
                 <w:lang w:eastAsia="es-AR"/>
               </w:rPr>
             </w:pPr>
-            <w:proofErr w:type="spellStart"/>
             <w:r>
               <w:rPr>
                 <w:rFonts w:ascii="Century Gothic" w:eastAsia="Times New Roman" w:hAnsi="Century Gothic" w:cs="Arial"/>
@@ -14505,7 +14306,6 @@
               </w:rPr>
               <w:t>partidos_a_jugar</w:t>
             </w:r>
-            <w:proofErr w:type="spellEnd"/>
           </w:p>
         </w:tc>
         <w:tc>
@@ -15032,7 +14832,6 @@
                 <w:lang w:eastAsia="es-AR"/>
               </w:rPr>
             </w:pPr>
-            <w:proofErr w:type="spellStart"/>
             <w:r>
               <w:rPr>
                 <w:rFonts w:ascii="Century Gothic" w:eastAsia="Times New Roman" w:hAnsi="Century Gothic" w:cs="Arial"/>
@@ -15043,7 +14842,6 @@
               </w:rPr>
               <w:t>id_club</w:t>
             </w:r>
-            <w:proofErr w:type="spellEnd"/>
           </w:p>
         </w:tc>
         <w:tc>
@@ -15385,7 +15183,6 @@
                 <w:lang w:eastAsia="es-AR"/>
               </w:rPr>
             </w:pPr>
-            <w:proofErr w:type="spellStart"/>
             <w:r>
               <w:rPr>
                 <w:rFonts w:ascii="Century Gothic" w:eastAsia="Times New Roman" w:hAnsi="Century Gothic" w:cs="Arial"/>
@@ -15398,7 +15195,6 @@
               </w:rPr>
               <w:t>Desc</w:t>
             </w:r>
-            <w:proofErr w:type="spellEnd"/>
           </w:p>
         </w:tc>
         <w:tc>
@@ -15435,29 +15231,7 @@
                 <w:szCs w:val="26"/>
                 <w:lang w:eastAsia="es-AR"/>
               </w:rPr>
-              <w:t xml:space="preserve">Tabla para organizar la </w:t>
-            </w:r>
-            <w:proofErr w:type="spellStart"/>
-            <w:r>
-              <w:rPr>
-                <w:rFonts w:ascii="Century Gothic" w:eastAsia="Times New Roman" w:hAnsi="Century Gothic" w:cs="Arial"/>
-                <w:color w:val="000000"/>
-                <w:sz w:val="18"/>
-                <w:szCs w:val="26"/>
-                <w:lang w:eastAsia="es-AR"/>
-              </w:rPr>
-              <w:t>info</w:t>
-            </w:r>
-            <w:proofErr w:type="spellEnd"/>
-            <w:r>
-              <w:rPr>
-                <w:rFonts w:ascii="Century Gothic" w:eastAsia="Times New Roman" w:hAnsi="Century Gothic" w:cs="Arial"/>
-                <w:color w:val="000000"/>
-                <w:sz w:val="18"/>
-                <w:szCs w:val="26"/>
-                <w:lang w:eastAsia="es-AR"/>
-              </w:rPr>
-              <w:t xml:space="preserve"> de un jugador </w:t>
+              <w:t xml:space="preserve">Tabla para organizar la info de un jugador </w:t>
             </w:r>
           </w:p>
         </w:tc>
@@ -15827,7 +15601,6 @@
                 <w:lang w:eastAsia="es-AR"/>
               </w:rPr>
             </w:pPr>
-            <w:proofErr w:type="spellStart"/>
             <w:r>
               <w:rPr>
                 <w:rFonts w:ascii="Century Gothic" w:eastAsia="Times New Roman" w:hAnsi="Century Gothic" w:cs="Arial"/>
@@ -15838,7 +15611,6 @@
               </w:rPr>
               <w:t>id_jugador_f</w:t>
             </w:r>
-            <w:proofErr w:type="spellEnd"/>
           </w:p>
         </w:tc>
         <w:tc>
@@ -16097,7 +15869,6 @@
                 <w:lang w:eastAsia="es-AR"/>
               </w:rPr>
             </w:pPr>
-            <w:proofErr w:type="spellStart"/>
             <w:r>
               <w:rPr>
                 <w:rFonts w:ascii="Century Gothic" w:eastAsia="Times New Roman" w:hAnsi="Century Gothic" w:cs="Arial"/>
@@ -16108,7 +15879,6 @@
               </w:rPr>
               <w:t>categoria</w:t>
             </w:r>
-            <w:proofErr w:type="spellEnd"/>
           </w:p>
         </w:tc>
         <w:tc>
@@ -16899,7 +16669,6 @@
                 <w:lang w:eastAsia="es-AR"/>
               </w:rPr>
             </w:pPr>
-            <w:proofErr w:type="spellStart"/>
             <w:r>
               <w:rPr>
                 <w:rFonts w:ascii="Century Gothic" w:eastAsia="Times New Roman" w:hAnsi="Century Gothic" w:cs="Arial"/>
@@ -16910,7 +16679,6 @@
               </w:rPr>
               <w:t>id_club</w:t>
             </w:r>
-            <w:proofErr w:type="spellEnd"/>
           </w:p>
         </w:tc>
         <w:tc>
@@ -17250,7 +17018,6 @@
                 <w:lang w:eastAsia="es-AR"/>
               </w:rPr>
             </w:pPr>
-            <w:proofErr w:type="spellStart"/>
             <w:r>
               <w:rPr>
                 <w:rFonts w:ascii="Century Gothic" w:eastAsia="Times New Roman" w:hAnsi="Century Gothic" w:cs="Arial"/>
@@ -17263,7 +17030,6 @@
               </w:rPr>
               <w:t>Desc</w:t>
             </w:r>
-            <w:proofErr w:type="spellEnd"/>
           </w:p>
         </w:tc>
         <w:tc>
@@ -17300,29 +17066,7 @@
                 <w:szCs w:val="26"/>
                 <w:lang w:eastAsia="es-AR"/>
               </w:rPr>
-              <w:t xml:space="preserve">Tabla para organizar la </w:t>
-            </w:r>
-            <w:proofErr w:type="spellStart"/>
-            <w:r>
-              <w:rPr>
-                <w:rFonts w:ascii="Century Gothic" w:eastAsia="Times New Roman" w:hAnsi="Century Gothic" w:cs="Arial"/>
-                <w:color w:val="000000"/>
-                <w:sz w:val="18"/>
-                <w:szCs w:val="26"/>
-                <w:lang w:eastAsia="es-AR"/>
-              </w:rPr>
-              <w:t>info</w:t>
-            </w:r>
-            <w:proofErr w:type="spellEnd"/>
-            <w:r>
-              <w:rPr>
-                <w:rFonts w:ascii="Century Gothic" w:eastAsia="Times New Roman" w:hAnsi="Century Gothic" w:cs="Arial"/>
-                <w:color w:val="000000"/>
-                <w:sz w:val="18"/>
-                <w:szCs w:val="26"/>
-                <w:lang w:eastAsia="es-AR"/>
-              </w:rPr>
-              <w:t xml:space="preserve"> de un jugador </w:t>
+              <w:t xml:space="preserve">Tabla para organizar la info de un jugador </w:t>
             </w:r>
           </w:p>
         </w:tc>
@@ -17692,7 +17436,6 @@
                 <w:lang w:eastAsia="es-AR"/>
               </w:rPr>
             </w:pPr>
-            <w:proofErr w:type="spellStart"/>
             <w:r>
               <w:rPr>
                 <w:rFonts w:ascii="Century Gothic" w:eastAsia="Times New Roman" w:hAnsi="Century Gothic" w:cs="Arial"/>
@@ -17703,7 +17446,6 @@
               </w:rPr>
               <w:t>id_jugador_m</w:t>
             </w:r>
-            <w:proofErr w:type="spellEnd"/>
           </w:p>
         </w:tc>
         <w:tc>
@@ -17962,7 +17704,6 @@
                 <w:lang w:eastAsia="es-AR"/>
               </w:rPr>
             </w:pPr>
-            <w:proofErr w:type="spellStart"/>
             <w:r>
               <w:rPr>
                 <w:rFonts w:ascii="Century Gothic" w:eastAsia="Times New Roman" w:hAnsi="Century Gothic" w:cs="Arial"/>
@@ -17973,7 +17714,6 @@
               </w:rPr>
               <w:t>categoria</w:t>
             </w:r>
-            <w:proofErr w:type="spellEnd"/>
           </w:p>
         </w:tc>
         <w:tc>
@@ -18764,7 +18504,6 @@
                 <w:lang w:eastAsia="es-AR"/>
               </w:rPr>
             </w:pPr>
-            <w:proofErr w:type="spellStart"/>
             <w:r>
               <w:rPr>
                 <w:rFonts w:ascii="Century Gothic" w:eastAsia="Times New Roman" w:hAnsi="Century Gothic" w:cs="Arial"/>
@@ -18775,7 +18514,6 @@
               </w:rPr>
               <w:t>id_club</w:t>
             </w:r>
-            <w:proofErr w:type="spellEnd"/>
           </w:p>
         </w:tc>
         <w:tc>
@@ -19115,7 +18853,6 @@
                 <w:lang w:eastAsia="es-AR"/>
               </w:rPr>
             </w:pPr>
-            <w:proofErr w:type="spellStart"/>
             <w:r>
               <w:rPr>
                 <w:rFonts w:ascii="Century Gothic" w:eastAsia="Times New Roman" w:hAnsi="Century Gothic" w:cs="Arial"/>
@@ -19128,7 +18865,6 @@
               </w:rPr>
               <w:t>Desc</w:t>
             </w:r>
-            <w:proofErr w:type="spellEnd"/>
           </w:p>
         </w:tc>
         <w:tc>
@@ -19535,27 +19271,15 @@
                 <w:lang w:eastAsia="es-AR"/>
               </w:rPr>
             </w:pPr>
-            <w:proofErr w:type="spellStart"/>
-            <w:r>
-              <w:rPr>
-                <w:rFonts w:ascii="Century Gothic" w:eastAsia="Times New Roman" w:hAnsi="Century Gothic" w:cs="Arial"/>
-                <w:color w:val="000000"/>
-                <w:sz w:val="18"/>
-                <w:szCs w:val="26"/>
-                <w:lang w:eastAsia="es-AR"/>
-              </w:rPr>
-              <w:t>id_posición</w:t>
-            </w:r>
-            <w:proofErr w:type="spellEnd"/>
-            <w:r>
-              <w:rPr>
-                <w:rFonts w:ascii="Century Gothic" w:eastAsia="Times New Roman" w:hAnsi="Century Gothic" w:cs="Arial"/>
-                <w:color w:val="000000"/>
-                <w:sz w:val="18"/>
-                <w:szCs w:val="26"/>
-                <w:lang w:eastAsia="es-AR"/>
-              </w:rPr>
-              <w:t xml:space="preserve"> </w:t>
+            <w:r>
+              <w:rPr>
+                <w:rFonts w:ascii="Century Gothic" w:eastAsia="Times New Roman" w:hAnsi="Century Gothic" w:cs="Arial"/>
+                <w:color w:val="000000"/>
+                <w:sz w:val="18"/>
+                <w:szCs w:val="26"/>
+                <w:lang w:eastAsia="es-AR"/>
+              </w:rPr>
+              <w:t xml:space="preserve">id_posición </w:t>
             </w:r>
           </w:p>
         </w:tc>
@@ -19815,7 +19539,6 @@
                 <w:lang w:eastAsia="es-AR"/>
               </w:rPr>
             </w:pPr>
-            <w:proofErr w:type="spellStart"/>
             <w:r>
               <w:rPr>
                 <w:rFonts w:ascii="Century Gothic" w:eastAsia="Times New Roman" w:hAnsi="Century Gothic" w:cs="Arial"/>
@@ -19826,7 +19549,6 @@
               </w:rPr>
               <w:t>nombre_posicion</w:t>
             </w:r>
-            <w:proofErr w:type="spellEnd"/>
           </w:p>
         </w:tc>
         <w:tc>
@@ -20084,7 +19806,6 @@
                 <w:lang w:eastAsia="es-AR"/>
               </w:rPr>
             </w:pPr>
-            <w:proofErr w:type="spellStart"/>
             <w:r>
               <w:rPr>
                 <w:rFonts w:ascii="Century Gothic" w:eastAsia="Times New Roman" w:hAnsi="Century Gothic" w:cs="Arial"/>
@@ -20095,7 +19816,6 @@
               </w:rPr>
               <w:t>nombre_posicion_corto</w:t>
             </w:r>
-            <w:proofErr w:type="spellEnd"/>
           </w:p>
         </w:tc>
         <w:tc>
@@ -20450,7 +20170,6 @@
                 <w:lang w:eastAsia="es-AR"/>
               </w:rPr>
             </w:pPr>
-            <w:proofErr w:type="spellStart"/>
             <w:r>
               <w:rPr>
                 <w:rFonts w:ascii="Century Gothic" w:eastAsia="Times New Roman" w:hAnsi="Century Gothic" w:cs="Arial"/>
@@ -20463,7 +20182,6 @@
               </w:rPr>
               <w:t>Desc</w:t>
             </w:r>
-            <w:proofErr w:type="spellEnd"/>
           </w:p>
         </w:tc>
         <w:tc>
@@ -20500,29 +20218,7 @@
                 <w:szCs w:val="26"/>
                 <w:lang w:eastAsia="es-AR"/>
               </w:rPr>
-              <w:t xml:space="preserve">Tabla con la </w:t>
-            </w:r>
-            <w:proofErr w:type="spellStart"/>
-            <w:r>
-              <w:rPr>
-                <w:rFonts w:ascii="Century Gothic" w:eastAsia="Times New Roman" w:hAnsi="Century Gothic" w:cs="Arial"/>
-                <w:color w:val="000000"/>
-                <w:sz w:val="18"/>
-                <w:szCs w:val="26"/>
-                <w:lang w:eastAsia="es-AR"/>
-              </w:rPr>
-              <w:t>info</w:t>
-            </w:r>
-            <w:proofErr w:type="spellEnd"/>
-            <w:r>
-              <w:rPr>
-                <w:rFonts w:ascii="Century Gothic" w:eastAsia="Times New Roman" w:hAnsi="Century Gothic" w:cs="Arial"/>
-                <w:color w:val="000000"/>
-                <w:sz w:val="18"/>
-                <w:szCs w:val="26"/>
-                <w:lang w:eastAsia="es-AR"/>
-              </w:rPr>
-              <w:t xml:space="preserve"> de cada partido</w:t>
+              <w:t>Tabla con la info de cada partido</w:t>
             </w:r>
           </w:p>
         </w:tc>
@@ -20892,7 +20588,6 @@
                 <w:lang w:eastAsia="es-AR"/>
               </w:rPr>
             </w:pPr>
-            <w:proofErr w:type="spellStart"/>
             <w:r>
               <w:rPr>
                 <w:rFonts w:ascii="Century Gothic" w:eastAsia="Times New Roman" w:hAnsi="Century Gothic" w:cs="Arial"/>
@@ -20903,7 +20598,6 @@
               </w:rPr>
               <w:t>id_partido</w:t>
             </w:r>
-            <w:proofErr w:type="spellEnd"/>
           </w:p>
         </w:tc>
         <w:tc>
@@ -21163,7 +20857,6 @@
                 <w:lang w:eastAsia="es-AR"/>
               </w:rPr>
             </w:pPr>
-            <w:proofErr w:type="spellStart"/>
             <w:r>
               <w:rPr>
                 <w:rFonts w:ascii="Century Gothic" w:eastAsia="Times New Roman" w:hAnsi="Century Gothic" w:cs="Arial"/>
@@ -21174,7 +20867,6 @@
               </w:rPr>
               <w:t>id_arbitro</w:t>
             </w:r>
-            <w:proofErr w:type="spellEnd"/>
           </w:p>
         </w:tc>
         <w:tc>
@@ -21433,7 +21125,6 @@
                 <w:lang w:eastAsia="es-AR"/>
               </w:rPr>
             </w:pPr>
-            <w:proofErr w:type="spellStart"/>
             <w:r>
               <w:rPr>
                 <w:rFonts w:ascii="Century Gothic" w:eastAsia="Times New Roman" w:hAnsi="Century Gothic" w:cs="Arial"/>
@@ -21444,7 +21135,6 @@
               </w:rPr>
               <w:t>fecha_hora</w:t>
             </w:r>
-            <w:proofErr w:type="spellEnd"/>
           </w:p>
         </w:tc>
         <w:tc>
@@ -21702,7 +21392,6 @@
                 <w:lang w:eastAsia="es-AR"/>
               </w:rPr>
             </w:pPr>
-            <w:proofErr w:type="spellStart"/>
             <w:r>
               <w:rPr>
                 <w:rFonts w:ascii="Century Gothic" w:eastAsia="Times New Roman" w:hAnsi="Century Gothic" w:cs="Arial"/>
@@ -21713,7 +21402,6 @@
               </w:rPr>
               <w:t>categoria</w:t>
             </w:r>
-            <w:proofErr w:type="spellEnd"/>
           </w:p>
         </w:tc>
         <w:tc>
@@ -21972,7 +21660,6 @@
                 <w:lang w:eastAsia="es-AR"/>
               </w:rPr>
             </w:pPr>
-            <w:proofErr w:type="spellStart"/>
             <w:r>
               <w:rPr>
                 <w:rFonts w:ascii="Century Gothic" w:eastAsia="Times New Roman" w:hAnsi="Century Gothic" w:cs="Arial"/>
@@ -21983,7 +21670,6 @@
               </w:rPr>
               <w:t>id_equipo_local</w:t>
             </w:r>
-            <w:proofErr w:type="spellEnd"/>
           </w:p>
         </w:tc>
         <w:tc>
@@ -22242,7 +21928,6 @@
                 <w:lang w:eastAsia="es-AR"/>
               </w:rPr>
             </w:pPr>
-            <w:proofErr w:type="spellStart"/>
             <w:r>
               <w:rPr>
                 <w:rFonts w:ascii="Century Gothic" w:eastAsia="Times New Roman" w:hAnsi="Century Gothic" w:cs="Arial"/>
@@ -22253,7 +21938,6 @@
               </w:rPr>
               <w:t>id_equipo_visitante</w:t>
             </w:r>
-            <w:proofErr w:type="spellEnd"/>
           </w:p>
         </w:tc>
         <w:tc>
@@ -22512,7 +22196,6 @@
                 <w:lang w:eastAsia="es-AR"/>
               </w:rPr>
             </w:pPr>
-            <w:proofErr w:type="spellStart"/>
             <w:r>
               <w:rPr>
                 <w:rFonts w:ascii="Century Gothic" w:eastAsia="Times New Roman" w:hAnsi="Century Gothic" w:cs="Arial"/>
@@ -22523,7 +22206,6 @@
               </w:rPr>
               <w:t>equipo_local_goles</w:t>
             </w:r>
-            <w:proofErr w:type="spellEnd"/>
           </w:p>
         </w:tc>
         <w:tc>
@@ -22782,7 +22464,6 @@
                 <w:lang w:eastAsia="es-AR"/>
               </w:rPr>
             </w:pPr>
-            <w:proofErr w:type="spellStart"/>
             <w:r>
               <w:rPr>
                 <w:rFonts w:ascii="Century Gothic" w:eastAsia="Times New Roman" w:hAnsi="Century Gothic" w:cs="Arial"/>
@@ -22793,7 +22474,6 @@
               </w:rPr>
               <w:t>equipo_visitantes_goles</w:t>
             </w:r>
-            <w:proofErr w:type="spellEnd"/>
           </w:p>
         </w:tc>
         <w:tc>
@@ -23052,7 +22732,6 @@
                 <w:lang w:eastAsia="es-AR"/>
               </w:rPr>
             </w:pPr>
-            <w:proofErr w:type="spellStart"/>
             <w:r>
               <w:rPr>
                 <w:rFonts w:ascii="Century Gothic" w:eastAsia="Times New Roman" w:hAnsi="Century Gothic" w:cs="Arial"/>
@@ -23063,7 +22742,6 @@
               </w:rPr>
               <w:t>id_equipo_ganador</w:t>
             </w:r>
-            <w:proofErr w:type="spellEnd"/>
           </w:p>
         </w:tc>
         <w:tc>
@@ -23322,7 +23000,6 @@
                 <w:lang w:eastAsia="es-AR"/>
               </w:rPr>
             </w:pPr>
-            <w:proofErr w:type="spellStart"/>
             <w:r>
               <w:rPr>
                 <w:rFonts w:ascii="Century Gothic" w:eastAsia="Times New Roman" w:hAnsi="Century Gothic" w:cs="Arial"/>
@@ -23333,7 +23010,6 @@
               </w:rPr>
               <w:t>id_equipo_perdedor</w:t>
             </w:r>
-            <w:proofErr w:type="spellEnd"/>
           </w:p>
         </w:tc>
         <w:tc>
@@ -23675,7 +23351,6 @@
                 <w:lang w:eastAsia="es-AR"/>
               </w:rPr>
             </w:pPr>
-            <w:proofErr w:type="spellStart"/>
             <w:r>
               <w:rPr>
                 <w:rFonts w:ascii="Century Gothic" w:eastAsia="Times New Roman" w:hAnsi="Century Gothic" w:cs="Arial"/>
@@ -23688,7 +23363,6 @@
               </w:rPr>
               <w:t>Desc</w:t>
             </w:r>
-            <w:proofErr w:type="spellEnd"/>
           </w:p>
         </w:tc>
         <w:tc>
@@ -23725,29 +23399,7 @@
                 <w:szCs w:val="26"/>
                 <w:lang w:eastAsia="es-AR"/>
               </w:rPr>
-              <w:t xml:space="preserve">Tabla con la </w:t>
-            </w:r>
-            <w:proofErr w:type="spellStart"/>
-            <w:r>
-              <w:rPr>
-                <w:rFonts w:ascii="Century Gothic" w:eastAsia="Times New Roman" w:hAnsi="Century Gothic" w:cs="Arial"/>
-                <w:color w:val="000000"/>
-                <w:sz w:val="18"/>
-                <w:szCs w:val="26"/>
-                <w:lang w:eastAsia="es-AR"/>
-              </w:rPr>
-              <w:t>info</w:t>
-            </w:r>
-            <w:proofErr w:type="spellEnd"/>
-            <w:r>
-              <w:rPr>
-                <w:rFonts w:ascii="Century Gothic" w:eastAsia="Times New Roman" w:hAnsi="Century Gothic" w:cs="Arial"/>
-                <w:color w:val="000000"/>
-                <w:sz w:val="18"/>
-                <w:szCs w:val="26"/>
-                <w:lang w:eastAsia="es-AR"/>
-              </w:rPr>
-              <w:t xml:space="preserve"> de cada partido</w:t>
+              <w:t>Tabla con la info de cada partido</w:t>
             </w:r>
           </w:p>
         </w:tc>
@@ -24117,7 +23769,6 @@
                 <w:lang w:eastAsia="es-AR"/>
               </w:rPr>
             </w:pPr>
-            <w:proofErr w:type="spellStart"/>
             <w:r>
               <w:rPr>
                 <w:rFonts w:ascii="Century Gothic" w:eastAsia="Times New Roman" w:hAnsi="Century Gothic" w:cs="Arial"/>
@@ -24128,7 +23779,6 @@
               </w:rPr>
               <w:t>id_partido</w:t>
             </w:r>
-            <w:proofErr w:type="spellEnd"/>
           </w:p>
         </w:tc>
         <w:tc>
@@ -24388,7 +24038,6 @@
                 <w:lang w:eastAsia="es-AR"/>
               </w:rPr>
             </w:pPr>
-            <w:proofErr w:type="spellStart"/>
             <w:r>
               <w:rPr>
                 <w:rFonts w:ascii="Century Gothic" w:eastAsia="Times New Roman" w:hAnsi="Century Gothic" w:cs="Arial"/>
@@ -24399,7 +24048,6 @@
               </w:rPr>
               <w:t>id_arbitro</w:t>
             </w:r>
-            <w:proofErr w:type="spellEnd"/>
           </w:p>
         </w:tc>
         <w:tc>
@@ -24658,7 +24306,6 @@
                 <w:lang w:eastAsia="es-AR"/>
               </w:rPr>
             </w:pPr>
-            <w:proofErr w:type="spellStart"/>
             <w:r>
               <w:rPr>
                 <w:rFonts w:ascii="Century Gothic" w:eastAsia="Times New Roman" w:hAnsi="Century Gothic" w:cs="Arial"/>
@@ -24669,7 +24316,6 @@
               </w:rPr>
               <w:t>fecha_hora</w:t>
             </w:r>
-            <w:proofErr w:type="spellEnd"/>
           </w:p>
         </w:tc>
         <w:tc>
@@ -24927,7 +24573,6 @@
                 <w:lang w:eastAsia="es-AR"/>
               </w:rPr>
             </w:pPr>
-            <w:proofErr w:type="spellStart"/>
             <w:r>
               <w:rPr>
                 <w:rFonts w:ascii="Century Gothic" w:eastAsia="Times New Roman" w:hAnsi="Century Gothic" w:cs="Arial"/>
@@ -24938,7 +24583,6 @@
               </w:rPr>
               <w:t>categoria</w:t>
             </w:r>
-            <w:proofErr w:type="spellEnd"/>
           </w:p>
         </w:tc>
         <w:tc>
@@ -25197,7 +24841,6 @@
                 <w:lang w:eastAsia="es-AR"/>
               </w:rPr>
             </w:pPr>
-            <w:proofErr w:type="spellStart"/>
             <w:r>
               <w:rPr>
                 <w:rFonts w:ascii="Century Gothic" w:eastAsia="Times New Roman" w:hAnsi="Century Gothic" w:cs="Arial"/>
@@ -25208,7 +24851,6 @@
               </w:rPr>
               <w:t>id_equipo_local</w:t>
             </w:r>
-            <w:proofErr w:type="spellEnd"/>
           </w:p>
         </w:tc>
         <w:tc>
@@ -25467,7 +25109,6 @@
                 <w:lang w:eastAsia="es-AR"/>
               </w:rPr>
             </w:pPr>
-            <w:proofErr w:type="spellStart"/>
             <w:r>
               <w:rPr>
                 <w:rFonts w:ascii="Century Gothic" w:eastAsia="Times New Roman" w:hAnsi="Century Gothic" w:cs="Arial"/>
@@ -25478,7 +25119,6 @@
               </w:rPr>
               <w:t>id_equipo_visitante</w:t>
             </w:r>
-            <w:proofErr w:type="spellEnd"/>
           </w:p>
         </w:tc>
         <w:tc>
@@ -25737,7 +25377,6 @@
                 <w:lang w:eastAsia="es-AR"/>
               </w:rPr>
             </w:pPr>
-            <w:proofErr w:type="spellStart"/>
             <w:r>
               <w:rPr>
                 <w:rFonts w:ascii="Century Gothic" w:eastAsia="Times New Roman" w:hAnsi="Century Gothic" w:cs="Arial"/>
@@ -25748,7 +25387,6 @@
               </w:rPr>
               <w:t>equipo_local_goles</w:t>
             </w:r>
-            <w:proofErr w:type="spellEnd"/>
           </w:p>
         </w:tc>
         <w:tc>
@@ -26007,7 +25645,6 @@
                 <w:lang w:eastAsia="es-AR"/>
               </w:rPr>
             </w:pPr>
-            <w:proofErr w:type="spellStart"/>
             <w:r>
               <w:rPr>
                 <w:rFonts w:ascii="Century Gothic" w:eastAsia="Times New Roman" w:hAnsi="Century Gothic" w:cs="Arial"/>
@@ -26018,7 +25655,6 @@
               </w:rPr>
               <w:t>equipo_visitantes_goles</w:t>
             </w:r>
-            <w:proofErr w:type="spellEnd"/>
           </w:p>
         </w:tc>
         <w:tc>
@@ -26277,7 +25913,6 @@
                 <w:lang w:eastAsia="es-AR"/>
               </w:rPr>
             </w:pPr>
-            <w:proofErr w:type="spellStart"/>
             <w:r>
               <w:rPr>
                 <w:rFonts w:ascii="Century Gothic" w:eastAsia="Times New Roman" w:hAnsi="Century Gothic" w:cs="Arial"/>
@@ -26288,7 +25923,6 @@
               </w:rPr>
               <w:t>id_equipo_ganador</w:t>
             </w:r>
-            <w:proofErr w:type="spellEnd"/>
           </w:p>
         </w:tc>
         <w:tc>
@@ -26547,7 +26181,6 @@
                 <w:lang w:eastAsia="es-AR"/>
               </w:rPr>
             </w:pPr>
-            <w:proofErr w:type="spellStart"/>
             <w:r>
               <w:rPr>
                 <w:rFonts w:ascii="Century Gothic" w:eastAsia="Times New Roman" w:hAnsi="Century Gothic" w:cs="Arial"/>
@@ -26558,7 +26191,6 @@
               </w:rPr>
               <w:t>id_equipo_perdedor</w:t>
             </w:r>
-            <w:proofErr w:type="spellEnd"/>
           </w:p>
         </w:tc>
         <w:tc>
@@ -26817,7 +26449,6 @@
                 <w:lang w:eastAsia="es-AR"/>
               </w:rPr>
             </w:pPr>
-            <w:proofErr w:type="spellStart"/>
             <w:r>
               <w:rPr>
                 <w:rFonts w:ascii="Century Gothic" w:eastAsia="Times New Roman" w:hAnsi="Century Gothic" w:cs="Arial"/>
@@ -26828,7 +26459,6 @@
               </w:rPr>
               <w:t>finalizado_correctamente</w:t>
             </w:r>
-            <w:proofErr w:type="spellEnd"/>
           </w:p>
         </w:tc>
         <w:tc>
@@ -27437,7 +27067,6 @@
                 <w:lang w:eastAsia="es-AR"/>
               </w:rPr>
             </w:pPr>
-            <w:proofErr w:type="spellStart"/>
             <w:r>
               <w:rPr>
                 <w:rFonts w:ascii="Century Gothic" w:eastAsia="Times New Roman" w:hAnsi="Century Gothic" w:cs="Arial"/>
@@ -27450,7 +27079,6 @@
               </w:rPr>
               <w:t>Desc</w:t>
             </w:r>
-            <w:proofErr w:type="spellEnd"/>
           </w:p>
         </w:tc>
         <w:tc>
@@ -27479,27 +27107,15 @@
                 <w:lang w:eastAsia="es-AR"/>
               </w:rPr>
             </w:pPr>
-            <w:proofErr w:type="spellStart"/>
-            <w:r>
-              <w:rPr>
-                <w:rFonts w:ascii="Century Gothic" w:eastAsia="Times New Roman" w:hAnsi="Century Gothic" w:cs="Arial"/>
-                <w:color w:val="000000"/>
-                <w:sz w:val="18"/>
-                <w:szCs w:val="26"/>
-                <w:lang w:eastAsia="es-AR"/>
-              </w:rPr>
-              <w:t>Arbitros</w:t>
-            </w:r>
-            <w:proofErr w:type="spellEnd"/>
-            <w:r>
-              <w:rPr>
-                <w:rFonts w:ascii="Century Gothic" w:eastAsia="Times New Roman" w:hAnsi="Century Gothic" w:cs="Arial"/>
-                <w:color w:val="000000"/>
-                <w:sz w:val="18"/>
-                <w:szCs w:val="26"/>
-                <w:lang w:eastAsia="es-AR"/>
-              </w:rPr>
-              <w:t xml:space="preserve"> disponibles para cubrir un partido</w:t>
+            <w:r>
+              <w:rPr>
+                <w:rFonts w:ascii="Century Gothic" w:eastAsia="Times New Roman" w:hAnsi="Century Gothic" w:cs="Arial"/>
+                <w:color w:val="000000"/>
+                <w:sz w:val="18"/>
+                <w:szCs w:val="26"/>
+                <w:lang w:eastAsia="es-AR"/>
+              </w:rPr>
+              <w:t>Arbitros disponibles para cubrir un partido</w:t>
             </w:r>
           </w:p>
         </w:tc>
@@ -27869,7 +27485,6 @@
                 <w:lang w:eastAsia="es-AR"/>
               </w:rPr>
             </w:pPr>
-            <w:proofErr w:type="spellStart"/>
             <w:r>
               <w:rPr>
                 <w:rFonts w:ascii="Century Gothic" w:eastAsia="Times New Roman" w:hAnsi="Century Gothic" w:cs="Arial"/>
@@ -27880,7 +27495,6 @@
               </w:rPr>
               <w:t>id_periodista</w:t>
             </w:r>
-            <w:proofErr w:type="spellEnd"/>
           </w:p>
         </w:tc>
         <w:tc>
@@ -28139,7 +27753,6 @@
                 <w:lang w:eastAsia="es-AR"/>
               </w:rPr>
             </w:pPr>
-            <w:proofErr w:type="spellStart"/>
             <w:r>
               <w:rPr>
                 <w:rFonts w:ascii="Century Gothic" w:eastAsia="Times New Roman" w:hAnsi="Century Gothic" w:cs="Arial"/>
@@ -28150,7 +27763,6 @@
               </w:rPr>
               <w:t>nombre_p</w:t>
             </w:r>
-            <w:proofErr w:type="spellEnd"/>
           </w:p>
         </w:tc>
         <w:tc>
@@ -28409,7 +28021,6 @@
                 <w:lang w:eastAsia="es-AR"/>
               </w:rPr>
             </w:pPr>
-            <w:proofErr w:type="spellStart"/>
             <w:r>
               <w:rPr>
                 <w:rFonts w:ascii="Century Gothic" w:eastAsia="Times New Roman" w:hAnsi="Century Gothic" w:cs="Arial"/>
@@ -28420,7 +28031,6 @@
               </w:rPr>
               <w:t>apellido_p</w:t>
             </w:r>
-            <w:proofErr w:type="spellEnd"/>
           </w:p>
         </w:tc>
         <w:tc>
@@ -28679,7 +28289,6 @@
                 <w:lang w:eastAsia="es-AR"/>
               </w:rPr>
             </w:pPr>
-            <w:proofErr w:type="spellStart"/>
             <w:r>
               <w:rPr>
                 <w:rFonts w:ascii="Century Gothic" w:eastAsia="Times New Roman" w:hAnsi="Century Gothic" w:cs="Arial"/>
@@ -28690,7 +28299,6 @@
               </w:rPr>
               <w:t>dni_p</w:t>
             </w:r>
-            <w:proofErr w:type="spellEnd"/>
           </w:p>
         </w:tc>
         <w:tc>
@@ -28948,7 +28556,6 @@
                 <w:lang w:eastAsia="es-AR"/>
               </w:rPr>
             </w:pPr>
-            <w:proofErr w:type="spellStart"/>
             <w:r>
               <w:rPr>
                 <w:rFonts w:ascii="Century Gothic" w:eastAsia="Times New Roman" w:hAnsi="Century Gothic" w:cs="Arial"/>
@@ -28959,7 +28566,6 @@
               </w:rPr>
               <w:t>mail_p</w:t>
             </w:r>
-            <w:proofErr w:type="spellEnd"/>
           </w:p>
         </w:tc>
         <w:tc>
@@ -29217,7 +28823,6 @@
                 <w:lang w:eastAsia="es-AR"/>
               </w:rPr>
             </w:pPr>
-            <w:proofErr w:type="spellStart"/>
             <w:r>
               <w:rPr>
                 <w:rFonts w:ascii="Century Gothic" w:eastAsia="Times New Roman" w:hAnsi="Century Gothic" w:cs="Arial"/>
@@ -29228,7 +28833,6 @@
               </w:rPr>
               <w:t>telefono_p</w:t>
             </w:r>
-            <w:proofErr w:type="spellEnd"/>
           </w:p>
         </w:tc>
         <w:tc>
@@ -29486,7 +29090,6 @@
                 <w:lang w:eastAsia="es-AR"/>
               </w:rPr>
             </w:pPr>
-            <w:proofErr w:type="spellStart"/>
             <w:r>
               <w:rPr>
                 <w:rFonts w:ascii="Century Gothic" w:eastAsia="Times New Roman" w:hAnsi="Century Gothic" w:cs="Arial"/>
@@ -29497,7 +29100,6 @@
               </w:rPr>
               <w:t>años_experiencia</w:t>
             </w:r>
-            <w:proofErr w:type="spellEnd"/>
           </w:p>
         </w:tc>
         <w:tc>
@@ -29755,7 +29357,6 @@
                 <w:lang w:eastAsia="es-AR"/>
               </w:rPr>
             </w:pPr>
-            <w:proofErr w:type="spellStart"/>
             <w:r>
               <w:rPr>
                 <w:rFonts w:ascii="Century Gothic" w:eastAsia="Times New Roman" w:hAnsi="Century Gothic" w:cs="Arial"/>
@@ -29766,7 +29367,6 @@
               </w:rPr>
               <w:t>id_prensa</w:t>
             </w:r>
-            <w:proofErr w:type="spellEnd"/>
           </w:p>
         </w:tc>
         <w:tc>
@@ -30108,7 +29708,6 @@
                 <w:lang w:eastAsia="es-AR"/>
               </w:rPr>
             </w:pPr>
-            <w:proofErr w:type="spellStart"/>
             <w:r>
               <w:rPr>
                 <w:rFonts w:ascii="Century Gothic" w:eastAsia="Times New Roman" w:hAnsi="Century Gothic" w:cs="Arial"/>
@@ -30121,7 +29720,6 @@
               </w:rPr>
               <w:t>Desc</w:t>
             </w:r>
-            <w:proofErr w:type="spellEnd"/>
           </w:p>
         </w:tc>
         <w:tc>
@@ -30528,7 +30126,6 @@
                 <w:lang w:eastAsia="es-AR"/>
               </w:rPr>
             </w:pPr>
-            <w:proofErr w:type="spellStart"/>
             <w:r>
               <w:rPr>
                 <w:rFonts w:ascii="Century Gothic" w:eastAsia="Times New Roman" w:hAnsi="Century Gothic" w:cs="Arial"/>
@@ -30539,7 +30136,6 @@
               </w:rPr>
               <w:t>id_talle</w:t>
             </w:r>
-            <w:proofErr w:type="spellEnd"/>
           </w:p>
         </w:tc>
         <w:tc>
@@ -31066,7 +30662,6 @@
                 <w:lang w:eastAsia="es-AR"/>
               </w:rPr>
             </w:pPr>
-            <w:proofErr w:type="spellStart"/>
             <w:r>
               <w:rPr>
                 <w:rFonts w:ascii="Century Gothic" w:eastAsia="Times New Roman" w:hAnsi="Century Gothic" w:cs="Arial"/>
@@ -31077,7 +30672,6 @@
               </w:rPr>
               <w:t>talle_por_tamaño</w:t>
             </w:r>
-            <w:proofErr w:type="spellEnd"/>
           </w:p>
         </w:tc>
         <w:tc>
@@ -31433,7 +31027,6 @@
                 <w:lang w:eastAsia="es-AR"/>
               </w:rPr>
             </w:pPr>
-            <w:proofErr w:type="spellStart"/>
             <w:r>
               <w:rPr>
                 <w:rFonts w:ascii="Century Gothic" w:eastAsia="Times New Roman" w:hAnsi="Century Gothic" w:cs="Arial"/>
@@ -31446,7 +31039,6 @@
               </w:rPr>
               <w:t>Desc</w:t>
             </w:r>
-            <w:proofErr w:type="spellEnd"/>
           </w:p>
         </w:tc>
         <w:tc>
@@ -31853,7 +31445,6 @@
                 <w:lang w:eastAsia="es-AR"/>
               </w:rPr>
             </w:pPr>
-            <w:proofErr w:type="spellStart"/>
             <w:r>
               <w:rPr>
                 <w:rFonts w:ascii="Century Gothic" w:eastAsia="Times New Roman" w:hAnsi="Century Gothic" w:cs="Arial"/>
@@ -31864,7 +31455,6 @@
               </w:rPr>
               <w:t>id_prensa</w:t>
             </w:r>
-            <w:proofErr w:type="spellEnd"/>
           </w:p>
         </w:tc>
         <w:tc>
@@ -32123,7 +31713,6 @@
                 <w:lang w:eastAsia="es-AR"/>
               </w:rPr>
             </w:pPr>
-            <w:proofErr w:type="spellStart"/>
             <w:r>
               <w:rPr>
                 <w:rFonts w:ascii="Century Gothic" w:eastAsia="Times New Roman" w:hAnsi="Century Gothic" w:cs="Arial"/>
@@ -32134,7 +31723,6 @@
               </w:rPr>
               <w:t>nro_camaras_disponibles</w:t>
             </w:r>
-            <w:proofErr w:type="spellEnd"/>
           </w:p>
         </w:tc>
         <w:tc>
@@ -32391,7 +31979,6 @@
                 <w:lang w:eastAsia="es-AR"/>
               </w:rPr>
             </w:pPr>
-            <w:proofErr w:type="spellStart"/>
             <w:r>
               <w:rPr>
                 <w:rFonts w:ascii="Century Gothic" w:eastAsia="Times New Roman" w:hAnsi="Century Gothic" w:cs="Arial"/>
@@ -32402,7 +31989,6 @@
               </w:rPr>
               <w:t>trae_periodista</w:t>
             </w:r>
-            <w:proofErr w:type="spellEnd"/>
           </w:p>
         </w:tc>
         <w:tc>
@@ -32660,7 +32246,6 @@
                 <w:lang w:eastAsia="es-AR"/>
               </w:rPr>
             </w:pPr>
-            <w:proofErr w:type="spellStart"/>
             <w:r>
               <w:rPr>
                 <w:rFonts w:ascii="Century Gothic" w:eastAsia="Times New Roman" w:hAnsi="Century Gothic" w:cs="Arial"/>
@@ -32671,7 +32256,6 @@
               </w:rPr>
               <w:t>id_periodista</w:t>
             </w:r>
-            <w:proofErr w:type="spellEnd"/>
           </w:p>
         </w:tc>
         <w:tc>
@@ -32930,7 +32514,6 @@
                 <w:lang w:eastAsia="es-AR"/>
               </w:rPr>
             </w:pPr>
-            <w:proofErr w:type="spellStart"/>
             <w:r>
               <w:rPr>
                 <w:rFonts w:ascii="Century Gothic" w:eastAsia="Times New Roman" w:hAnsi="Century Gothic" w:cs="Arial"/>
@@ -32941,7 +32524,6 @@
               </w:rPr>
               <w:t>remuneracion</w:t>
             </w:r>
-            <w:proofErr w:type="spellEnd"/>
           </w:p>
         </w:tc>
         <w:tc>
@@ -33198,7 +32780,6 @@
                 <w:lang w:eastAsia="es-AR"/>
               </w:rPr>
             </w:pPr>
-            <w:proofErr w:type="spellStart"/>
             <w:r>
               <w:rPr>
                 <w:rFonts w:ascii="Century Gothic" w:eastAsia="Times New Roman" w:hAnsi="Century Gothic" w:cs="Arial"/>
@@ -33209,7 +32790,6 @@
               </w:rPr>
               <w:t>nombre_empresa</w:t>
             </w:r>
-            <w:proofErr w:type="spellEnd"/>
           </w:p>
         </w:tc>
         <w:tc>
@@ -33734,7 +33314,6 @@
                 <w:lang w:eastAsia="es-AR"/>
               </w:rPr>
             </w:pPr>
-            <w:proofErr w:type="spellStart"/>
             <w:r>
               <w:rPr>
                 <w:rFonts w:ascii="Century Gothic" w:eastAsia="Times New Roman" w:hAnsi="Century Gothic" w:cs="Arial"/>
@@ -33745,7 +33324,6 @@
               </w:rPr>
               <w:t>telefono</w:t>
             </w:r>
-            <w:proofErr w:type="spellEnd"/>
           </w:p>
         </w:tc>
         <w:tc>
@@ -34003,7 +33581,6 @@
                 <w:lang w:eastAsia="es-AR"/>
               </w:rPr>
             </w:pPr>
-            <w:proofErr w:type="spellStart"/>
             <w:r>
               <w:rPr>
                 <w:rFonts w:ascii="Century Gothic" w:eastAsia="Times New Roman" w:hAnsi="Century Gothic" w:cs="Arial"/>
@@ -34014,7 +33591,6 @@
               </w:rPr>
               <w:t>oficina_direccion</w:t>
             </w:r>
-            <w:proofErr w:type="spellEnd"/>
           </w:p>
         </w:tc>
         <w:tc>
@@ -34224,6 +33800,15 @@
         </w:rPr>
         <w:t>OBJETOS DE LA BASE DE DATOS</w:t>
       </w:r>
+    </w:p>
+    <w:p>
+      <w:pPr>
+        <w:rPr>
+          <w:rFonts w:ascii="Century Gothic" w:hAnsi="Century Gothic"/>
+          <w:sz w:val="32"/>
+          <w:szCs w:val="32"/>
+        </w:rPr>
+      </w:pPr>
     </w:p>
     <w:p>
       <w:pPr>
@@ -34264,7 +33849,6 @@
           <w:szCs w:val="32"/>
         </w:rPr>
       </w:pPr>
-      <w:proofErr w:type="spellStart"/>
       <w:r>
         <w:rPr>
           <w:rFonts w:ascii="Century Gothic" w:hAnsi="Century Gothic"/>
@@ -34274,7 +33858,6 @@
         </w:rPr>
         <w:t>contador_condicion_alimentaria_f</w:t>
       </w:r>
-      <w:proofErr w:type="spellEnd"/>
       <w:r>
         <w:rPr>
           <w:rFonts w:ascii="Century Gothic" w:hAnsi="Century Gothic"/>
@@ -34283,7 +33866,6 @@
         </w:rPr>
         <w:t xml:space="preserve">, </w:t>
       </w:r>
-      <w:proofErr w:type="spellStart"/>
       <w:r>
         <w:rPr>
           <w:rFonts w:ascii="Century Gothic" w:hAnsi="Century Gothic"/>
@@ -34293,7 +33875,6 @@
         </w:rPr>
         <w:t>contador_condicion_alimentaria_m</w:t>
       </w:r>
-      <w:proofErr w:type="spellEnd"/>
       <w:r>
         <w:rPr>
           <w:rFonts w:ascii="Century Gothic" w:hAnsi="Century Gothic"/>
@@ -34308,43 +33889,7 @@
           <w:sz w:val="32"/>
           <w:szCs w:val="32"/>
         </w:rPr>
-        <w:t xml:space="preserve">la </w:t>
-      </w:r>
-      <w:proofErr w:type="spellStart"/>
-      <w:r>
-        <w:rPr>
-          <w:rFonts w:ascii="Century Gothic" w:hAnsi="Century Gothic"/>
-          <w:sz w:val="32"/>
-          <w:szCs w:val="32"/>
-        </w:rPr>
-        <w:t>condicion</w:t>
-      </w:r>
-      <w:proofErr w:type="spellEnd"/>
-      <w:r>
-        <w:rPr>
-          <w:rFonts w:ascii="Century Gothic" w:hAnsi="Century Gothic"/>
-          <w:sz w:val="32"/>
-          <w:szCs w:val="32"/>
-        </w:rPr>
-        <w:t xml:space="preserve"> alimentaria de las jugadoras femeninas. Para ver </w:t>
-      </w:r>
-      <w:proofErr w:type="spellStart"/>
-      <w:r>
-        <w:rPr>
-          <w:rFonts w:ascii="Century Gothic" w:hAnsi="Century Gothic"/>
-          <w:sz w:val="32"/>
-          <w:szCs w:val="32"/>
-        </w:rPr>
-        <w:t>que</w:t>
-      </w:r>
-      <w:proofErr w:type="spellEnd"/>
-      <w:r>
-        <w:rPr>
-          <w:rFonts w:ascii="Century Gothic" w:hAnsi="Century Gothic"/>
-          <w:sz w:val="32"/>
-          <w:szCs w:val="32"/>
-        </w:rPr>
-        <w:t xml:space="preserve"> cantidad y que tipo de comida se debe preparar/encargar para el torneo.</w:t>
+        <w:t>la condicion alimentaria de las jugadoras femeninas. Para ver que cantidad y que tipo de comida se debe preparar/encargar para el torneo.</w:t>
       </w:r>
     </w:p>
     <w:p>
@@ -34361,7 +33906,6 @@
           <w:u w:val="single"/>
         </w:rPr>
       </w:pPr>
-      <w:proofErr w:type="spellStart"/>
       <w:r>
         <w:rPr>
           <w:rFonts w:ascii="Century Gothic" w:hAnsi="Century Gothic"/>
@@ -34371,32 +33915,13 @@
         </w:rPr>
         <w:t>prensa_y_periodista</w:t>
       </w:r>
-      <w:proofErr w:type="spellEnd"/>
       <w:r>
         <w:rPr>
           <w:rFonts w:ascii="Century Gothic" w:hAnsi="Century Gothic"/>
           <w:sz w:val="32"/>
           <w:szCs w:val="32"/>
         </w:rPr>
-        <w:t xml:space="preserve">: muestra unificadamente, que periodistas, </w:t>
-      </w:r>
-      <w:proofErr w:type="spellStart"/>
-      <w:r>
-        <w:rPr>
-          <w:rFonts w:ascii="Century Gothic" w:hAnsi="Century Gothic"/>
-          <w:sz w:val="32"/>
-          <w:szCs w:val="32"/>
-        </w:rPr>
-        <w:t>estan</w:t>
-      </w:r>
-      <w:proofErr w:type="spellEnd"/>
-      <w:r>
-        <w:rPr>
-          <w:rFonts w:ascii="Century Gothic" w:hAnsi="Century Gothic"/>
-          <w:sz w:val="32"/>
-          <w:szCs w:val="32"/>
-        </w:rPr>
-        <w:t xml:space="preserve"> con qué empresa. Y sus datos de contacto.</w:t>
+        <w:t>: muestra unificadamente, que periodistas, estan con qué empresa. Y sus datos de contacto.</w:t>
       </w:r>
     </w:p>
     <w:p>
@@ -34413,7 +33938,6 @@
           <w:u w:val="single"/>
         </w:rPr>
       </w:pPr>
-      <w:proofErr w:type="spellStart"/>
       <w:r>
         <w:rPr>
           <w:rFonts w:ascii="Century Gothic" w:hAnsi="Century Gothic"/>
@@ -34423,7 +33947,6 @@
         </w:rPr>
         <w:t>cuanto_se_usa_cada_talle</w:t>
       </w:r>
-      <w:proofErr w:type="spellEnd"/>
       <w:r>
         <w:rPr>
           <w:rFonts w:ascii="Century Gothic" w:hAnsi="Century Gothic"/>
@@ -34482,7 +34005,6 @@
           <w:u w:val="single"/>
         </w:rPr>
       </w:pPr>
-      <w:proofErr w:type="spellStart"/>
       <w:r>
         <w:rPr>
           <w:rFonts w:ascii="Century Gothic" w:hAnsi="Century Gothic"/>
@@ -34492,32 +34014,37 @@
         </w:rPr>
         <w:t>goleador_por_categoria</w:t>
       </w:r>
-      <w:proofErr w:type="spellEnd"/>
       <w:r>
         <w:rPr>
           <w:rFonts w:ascii="Century Gothic" w:hAnsi="Century Gothic"/>
           <w:sz w:val="32"/>
           <w:szCs w:val="32"/>
         </w:rPr>
-        <w:t>(</w:t>
+        <w:t>(categoria):</w:t>
       </w:r>
-      <w:proofErr w:type="spellStart"/>
       <w:r>
         <w:rPr>
           <w:rFonts w:ascii="Century Gothic" w:hAnsi="Century Gothic"/>
           <w:sz w:val="32"/>
           <w:szCs w:val="32"/>
         </w:rPr>
-        <w:t>categoria</w:t>
+        <w:t xml:space="preserve"> </w:t>
       </w:r>
-      <w:proofErr w:type="spellEnd"/>
       <w:r>
         <w:rPr>
           <w:rFonts w:ascii="Century Gothic" w:hAnsi="Century Gothic"/>
           <w:sz w:val="32"/>
           <w:szCs w:val="32"/>
         </w:rPr>
-        <w:t>):</w:t>
+        <w:t xml:space="preserve">Devuelve el goleador de la categoria pasada por </w:t>
+      </w:r>
+      <w:r>
+        <w:rPr>
+          <w:rFonts w:ascii="Century Gothic" w:hAnsi="Century Gothic"/>
+          <w:sz w:val="32"/>
+          <w:szCs w:val="32"/>
+        </w:rPr>
+        <w:t>parámetro.</w:t>
       </w:r>
     </w:p>
     <w:p>
@@ -34534,9 +34061,6 @@
           <w:u w:val="single"/>
         </w:rPr>
       </w:pPr>
-      <w:bookmarkStart w:id="0" w:name="_GoBack"/>
-      <w:bookmarkEnd w:id="0"/>
-      <w:proofErr w:type="spellStart"/>
       <w:r>
         <w:rPr>
           <w:rFonts w:ascii="Century Gothic" w:hAnsi="Century Gothic"/>
@@ -34546,32 +34070,37 @@
         </w:rPr>
         <w:t>goles_por_jugador</w:t>
       </w:r>
-      <w:proofErr w:type="spellEnd"/>
       <w:r>
         <w:rPr>
           <w:rFonts w:ascii="Century Gothic" w:hAnsi="Century Gothic"/>
           <w:sz w:val="32"/>
           <w:szCs w:val="32"/>
         </w:rPr>
-        <w:t>(</w:t>
+        <w:t>(id_jugador):</w:t>
       </w:r>
-      <w:proofErr w:type="spellStart"/>
       <w:r>
         <w:rPr>
           <w:rFonts w:ascii="Century Gothic" w:hAnsi="Century Gothic"/>
           <w:sz w:val="32"/>
           <w:szCs w:val="32"/>
         </w:rPr>
-        <w:t>id_jugador</w:t>
+        <w:t xml:space="preserve"> </w:t>
       </w:r>
-      <w:proofErr w:type="spellEnd"/>
       <w:r>
         <w:rPr>
           <w:rFonts w:ascii="Century Gothic" w:hAnsi="Century Gothic"/>
           <w:sz w:val="32"/>
           <w:szCs w:val="32"/>
         </w:rPr>
-        <w:t>):</w:t>
+        <w:t>devuelve los datos del id_jugador pasado</w:t>
+      </w:r>
+      <w:r>
+        <w:rPr>
+          <w:rFonts w:ascii="Century Gothic" w:hAnsi="Century Gothic"/>
+          <w:sz w:val="32"/>
+          <w:szCs w:val="32"/>
+        </w:rPr>
+        <w:t>.</w:t>
       </w:r>
     </w:p>
     <w:p>
@@ -34588,7 +34117,6 @@
           <w:u w:val="single"/>
         </w:rPr>
       </w:pPr>
-      <w:proofErr w:type="spellStart"/>
       <w:r>
         <w:rPr>
           <w:rFonts w:ascii="Century Gothic" w:hAnsi="Century Gothic"/>
@@ -34598,32 +34126,37 @@
         </w:rPr>
         <w:t>info_por_categoria</w:t>
       </w:r>
-      <w:proofErr w:type="spellEnd"/>
       <w:r>
         <w:rPr>
           <w:rFonts w:ascii="Century Gothic" w:hAnsi="Century Gothic"/>
           <w:sz w:val="32"/>
           <w:szCs w:val="32"/>
         </w:rPr>
-        <w:t xml:space="preserve">(categoría, </w:t>
+        <w:t>(categoría, id_club, sexo)</w:t>
       </w:r>
-      <w:proofErr w:type="spellStart"/>
       <w:r>
         <w:rPr>
           <w:rFonts w:ascii="Century Gothic" w:hAnsi="Century Gothic"/>
           <w:sz w:val="32"/>
           <w:szCs w:val="32"/>
         </w:rPr>
-        <w:t>id_club</w:t>
+        <w:t xml:space="preserve">: </w:t>
       </w:r>
-      <w:proofErr w:type="spellEnd"/>
       <w:r>
         <w:rPr>
           <w:rFonts w:ascii="Century Gothic" w:hAnsi="Century Gothic"/>
           <w:sz w:val="32"/>
           <w:szCs w:val="32"/>
         </w:rPr>
-        <w:t>, sexo)</w:t>
+        <w:t>devuelve la informacion segun la categoria, id_club y sexo de las tablas jugador_f y jugador_m</w:t>
+      </w:r>
+      <w:r>
+        <w:rPr>
+          <w:rFonts w:ascii="Century Gothic" w:hAnsi="Century Gothic"/>
+          <w:sz w:val="32"/>
+          <w:szCs w:val="32"/>
+        </w:rPr>
+        <w:t>.</w:t>
       </w:r>
     </w:p>
     <w:p>
@@ -34640,7 +34173,6 @@
           <w:u w:val="single"/>
         </w:rPr>
       </w:pPr>
-      <w:proofErr w:type="spellStart"/>
       <w:r>
         <w:rPr>
           <w:rFonts w:ascii="Century Gothic" w:hAnsi="Century Gothic"/>
@@ -34648,25 +34180,16 @@
           <w:szCs w:val="32"/>
           <w:u w:val="single"/>
         </w:rPr>
+        <w:lastRenderedPageBreak/>
         <w:t>partidos_ganados_y_perdidos_por_equipo</w:t>
       </w:r>
-      <w:proofErr w:type="spellEnd"/>
       <w:r>
         <w:rPr>
           <w:rFonts w:ascii="Century Gothic" w:hAnsi="Century Gothic"/>
           <w:sz w:val="32"/>
           <w:szCs w:val="32"/>
         </w:rPr>
-        <w:t>(</w:t>
-      </w:r>
-      <w:proofErr w:type="spellStart"/>
-      <w:r>
-        <w:rPr>
-          <w:rFonts w:ascii="Century Gothic" w:hAnsi="Century Gothic"/>
-          <w:sz w:val="32"/>
-          <w:szCs w:val="32"/>
-        </w:rPr>
-        <w:t>id_</w:t>
+        <w:t>(id_</w:t>
       </w:r>
       <w:r>
         <w:rPr>
@@ -34676,7 +34199,6 @@
         </w:rPr>
         <w:t>equipo</w:t>
       </w:r>
-      <w:proofErr w:type="spellEnd"/>
       <w:r>
         <w:rPr>
           <w:rFonts w:ascii="Century Gothic" w:hAnsi="Century Gothic"/>
@@ -34684,6 +34206,22 @@
           <w:szCs w:val="32"/>
         </w:rPr>
         <w:t>):</w:t>
+      </w:r>
+      <w:r>
+        <w:rPr>
+          <w:rFonts w:ascii="Century Gothic" w:hAnsi="Century Gothic"/>
+          <w:sz w:val="32"/>
+          <w:szCs w:val="32"/>
+        </w:rPr>
+        <w:t xml:space="preserve"> </w:t>
+      </w:r>
+      <w:r>
+        <w:rPr>
+          <w:rFonts w:ascii="Century Gothic" w:hAnsi="Century Gothic"/>
+          <w:sz w:val="32"/>
+          <w:szCs w:val="32"/>
+        </w:rPr>
+        <w:t>recibe un id_equipo, de la tabla partido_f, y te dice cuantos partidos ganó y perdió ese equipo</w:t>
       </w:r>
     </w:p>
     <w:p>
@@ -34700,7 +34238,6 @@
           <w:u w:val="single"/>
         </w:rPr>
       </w:pPr>
-      <w:proofErr w:type="spellStart"/>
       <w:r>
         <w:rPr>
           <w:rFonts w:ascii="Century Gothic" w:hAnsi="Century Gothic"/>
@@ -34710,32 +34247,29 @@
         </w:rPr>
         <w:t>partido_con_mas_goles</w:t>
       </w:r>
-      <w:proofErr w:type="spellEnd"/>
       <w:r>
         <w:rPr>
           <w:rFonts w:ascii="Century Gothic" w:hAnsi="Century Gothic"/>
           <w:sz w:val="32"/>
           <w:szCs w:val="32"/>
         </w:rPr>
-        <w:t>(</w:t>
+        <w:t>(categoria):</w:t>
       </w:r>
-      <w:proofErr w:type="spellStart"/>
       <w:r>
         <w:rPr>
           <w:rFonts w:ascii="Century Gothic" w:hAnsi="Century Gothic"/>
           <w:sz w:val="32"/>
           <w:szCs w:val="32"/>
         </w:rPr>
-        <w:t>categoria</w:t>
+        <w:t xml:space="preserve"> </w:t>
       </w:r>
-      <w:proofErr w:type="spellEnd"/>
       <w:r>
         <w:rPr>
           <w:rFonts w:ascii="Century Gothic" w:hAnsi="Century Gothic"/>
           <w:sz w:val="32"/>
           <w:szCs w:val="32"/>
         </w:rPr>
-        <w:t>):</w:t>
+        <w:t>Este SP dice, cual/es es el partido, en el que mas goles se realizaron. Por categoria.</w:t>
       </w:r>
     </w:p>
     <w:p>
@@ -34748,6 +34282,8 @@
           <w:u w:val="single"/>
         </w:rPr>
       </w:pPr>
+      <w:bookmarkStart w:id="0" w:name="_GoBack"/>
+      <w:bookmarkEnd w:id="0"/>
     </w:p>
     <w:p>
       <w:pPr>
@@ -34792,7 +34328,6 @@
           <w:szCs w:val="32"/>
         </w:rPr>
       </w:pPr>
-      <w:proofErr w:type="spellStart"/>
       <w:r>
         <w:rPr>
           <w:rFonts w:ascii="Century Gothic" w:hAnsi="Century Gothic"/>
@@ -34800,10 +34335,8 @@
           <w:szCs w:val="32"/>
           <w:u w:val="single"/>
         </w:rPr>
-        <w:lastRenderedPageBreak/>
-        <w:t>contar_</w:t>
+        <w:t>contar_comidas</w:t>
       </w:r>
-      <w:proofErr w:type="gramStart"/>
       <w:r>
         <w:rPr>
           <w:rFonts w:ascii="Century Gothic" w:hAnsi="Century Gothic"/>
@@ -34811,38 +34344,7 @@
           <w:szCs w:val="32"/>
           <w:u w:val="single"/>
         </w:rPr>
-        <w:t>comidas</w:t>
-      </w:r>
-      <w:proofErr w:type="spellEnd"/>
-      <w:r>
-        <w:rPr>
-          <w:rFonts w:ascii="Century Gothic" w:hAnsi="Century Gothic"/>
-          <w:sz w:val="32"/>
-          <w:szCs w:val="32"/>
-          <w:u w:val="single"/>
-        </w:rPr>
-        <w:t>(</w:t>
-      </w:r>
-      <w:proofErr w:type="spellStart"/>
-      <w:proofErr w:type="gramEnd"/>
-      <w:r>
-        <w:rPr>
-          <w:rFonts w:ascii="Century Gothic" w:hAnsi="Century Gothic"/>
-          <w:sz w:val="32"/>
-          <w:szCs w:val="32"/>
-          <w:u w:val="single"/>
-        </w:rPr>
-        <w:t>id_comida</w:t>
-      </w:r>
-      <w:proofErr w:type="spellEnd"/>
-      <w:r>
-        <w:rPr>
-          <w:rFonts w:ascii="Century Gothic" w:hAnsi="Century Gothic"/>
-          <w:sz w:val="32"/>
-          <w:szCs w:val="32"/>
-          <w:u w:val="single"/>
-        </w:rPr>
-        <w:t>, sexo)</w:t>
+        <w:t>(id_comida, sexo)</w:t>
       </w:r>
       <w:r>
         <w:rPr>
@@ -34859,61 +34361,7 @@
           <w:szCs w:val="32"/>
         </w:rPr>
         <w:tab/>
-        <w:t xml:space="preserve"> A esta </w:t>
-      </w:r>
-      <w:proofErr w:type="spellStart"/>
-      <w:r>
-        <w:rPr>
-          <w:rFonts w:ascii="Century Gothic" w:hAnsi="Century Gothic"/>
-          <w:sz w:val="32"/>
-          <w:szCs w:val="32"/>
-        </w:rPr>
-        <w:t>funcion</w:t>
-      </w:r>
-      <w:proofErr w:type="spellEnd"/>
-      <w:r>
-        <w:rPr>
-          <w:rFonts w:ascii="Century Gothic" w:hAnsi="Century Gothic"/>
-          <w:sz w:val="32"/>
-          <w:szCs w:val="32"/>
-        </w:rPr>
-        <w:t xml:space="preserve"> se le pasa un id de la tabla </w:t>
-      </w:r>
-      <w:proofErr w:type="spellStart"/>
-      <w:r>
-        <w:rPr>
-          <w:rFonts w:ascii="Century Gothic" w:hAnsi="Century Gothic"/>
-          <w:sz w:val="32"/>
-          <w:szCs w:val="32"/>
-        </w:rPr>
-        <w:t>condiciones_alimentarias</w:t>
-      </w:r>
-      <w:proofErr w:type="spellEnd"/>
-      <w:r>
-        <w:rPr>
-          <w:rFonts w:ascii="Century Gothic" w:hAnsi="Century Gothic"/>
-          <w:sz w:val="32"/>
-          <w:szCs w:val="32"/>
-        </w:rPr>
-        <w:t xml:space="preserve"> y devuelve el total de jugadores con esa </w:t>
-      </w:r>
-      <w:proofErr w:type="spellStart"/>
-      <w:r>
-        <w:rPr>
-          <w:rFonts w:ascii="Century Gothic" w:hAnsi="Century Gothic"/>
-          <w:sz w:val="32"/>
-          <w:szCs w:val="32"/>
-        </w:rPr>
-        <w:t>condicion</w:t>
-      </w:r>
-      <w:proofErr w:type="spellEnd"/>
-      <w:r>
-        <w:rPr>
-          <w:rFonts w:ascii="Century Gothic" w:hAnsi="Century Gothic"/>
-          <w:sz w:val="32"/>
-          <w:szCs w:val="32"/>
-        </w:rPr>
-        <w:t>.  Tambien, se le pasa el sexo a seleccionar.</w:t>
+        <w:t xml:space="preserve"> A esta funcion se le pasa un id de la tabla condiciones_alimentarias y devuelve el total de jugadores con esa condicion.  Tambien, se le pasa el sexo a seleccionar.</w:t>
       </w:r>
     </w:p>
     <w:p>
@@ -34930,7 +34378,6 @@
           <w:u w:val="single"/>
         </w:rPr>
       </w:pPr>
-      <w:proofErr w:type="spellStart"/>
       <w:r>
         <w:rPr>
           <w:rFonts w:ascii="Century Gothic" w:hAnsi="Century Gothic"/>
@@ -34938,9 +34385,8 @@
           <w:szCs w:val="32"/>
           <w:u w:val="single"/>
         </w:rPr>
-        <w:t>total_contar_</w:t>
+        <w:t>total_contar_comidas</w:t>
       </w:r>
-      <w:proofErr w:type="gramStart"/>
       <w:r>
         <w:rPr>
           <w:rFonts w:ascii="Century Gothic" w:hAnsi="Century Gothic"/>
@@ -34948,38 +34394,7 @@
           <w:szCs w:val="32"/>
           <w:u w:val="single"/>
         </w:rPr>
-        <w:t>comidas</w:t>
-      </w:r>
-      <w:proofErr w:type="spellEnd"/>
-      <w:r>
-        <w:rPr>
-          <w:rFonts w:ascii="Century Gothic" w:hAnsi="Century Gothic"/>
-          <w:sz w:val="32"/>
-          <w:szCs w:val="32"/>
-          <w:u w:val="single"/>
-        </w:rPr>
-        <w:t>(</w:t>
-      </w:r>
-      <w:proofErr w:type="spellStart"/>
-      <w:proofErr w:type="gramEnd"/>
-      <w:r>
-        <w:rPr>
-          <w:rFonts w:ascii="Century Gothic" w:hAnsi="Century Gothic"/>
-          <w:sz w:val="32"/>
-          <w:szCs w:val="32"/>
-          <w:u w:val="single"/>
-        </w:rPr>
-        <w:t>id_comida</w:t>
-      </w:r>
-      <w:proofErr w:type="spellEnd"/>
-      <w:r>
-        <w:rPr>
-          <w:rFonts w:ascii="Century Gothic" w:hAnsi="Century Gothic"/>
-          <w:sz w:val="32"/>
-          <w:szCs w:val="32"/>
-          <w:u w:val="single"/>
-        </w:rPr>
-        <w:t xml:space="preserve">): </w:t>
+        <w:t xml:space="preserve">(id_comida): </w:t>
       </w:r>
       <w:r>
         <w:rPr>
@@ -34987,61 +34402,7 @@
           <w:sz w:val="32"/>
           <w:szCs w:val="32"/>
         </w:rPr>
-        <w:t xml:space="preserve">A esta </w:t>
-      </w:r>
-      <w:proofErr w:type="spellStart"/>
-      <w:r>
-        <w:rPr>
-          <w:rFonts w:ascii="Century Gothic" w:hAnsi="Century Gothic"/>
-          <w:sz w:val="32"/>
-          <w:szCs w:val="32"/>
-        </w:rPr>
-        <w:t>funcion</w:t>
-      </w:r>
-      <w:proofErr w:type="spellEnd"/>
-      <w:r>
-        <w:rPr>
-          <w:rFonts w:ascii="Century Gothic" w:hAnsi="Century Gothic"/>
-          <w:sz w:val="32"/>
-          <w:szCs w:val="32"/>
-        </w:rPr>
-        <w:t xml:space="preserve"> se le pasa un id de la tabla </w:t>
-      </w:r>
-      <w:proofErr w:type="spellStart"/>
-      <w:r>
-        <w:rPr>
-          <w:rFonts w:ascii="Century Gothic" w:hAnsi="Century Gothic"/>
-          <w:sz w:val="32"/>
-          <w:szCs w:val="32"/>
-        </w:rPr>
-        <w:t>condiciones_alimentarias</w:t>
-      </w:r>
-      <w:proofErr w:type="spellEnd"/>
-      <w:r>
-        <w:rPr>
-          <w:rFonts w:ascii="Century Gothic" w:hAnsi="Century Gothic"/>
-          <w:sz w:val="32"/>
-          <w:szCs w:val="32"/>
-        </w:rPr>
-        <w:t xml:space="preserve"> y devuelve la cantidad de jugadores con esta </w:t>
-      </w:r>
-      <w:proofErr w:type="spellStart"/>
-      <w:r>
-        <w:rPr>
-          <w:rFonts w:ascii="Century Gothic" w:hAnsi="Century Gothic"/>
-          <w:sz w:val="32"/>
-          <w:szCs w:val="32"/>
-        </w:rPr>
-        <w:t>condicion</w:t>
-      </w:r>
-      <w:proofErr w:type="spellEnd"/>
-      <w:r>
-        <w:rPr>
-          <w:rFonts w:ascii="Century Gothic" w:hAnsi="Century Gothic"/>
-          <w:sz w:val="32"/>
-          <w:szCs w:val="32"/>
-        </w:rPr>
-        <w:t xml:space="preserve"> tanto de femeninos, como masculinos.</w:t>
+        <w:t>A esta funcion se le pasa un id de la tabla condiciones_alimentarias y devuelve la cantidad de jugadores con esta condicion tanto de femeninos, como masculinos.</w:t>
       </w:r>
     </w:p>
     <w:p>
@@ -35103,61 +34464,7 @@
           <w:sz w:val="32"/>
           <w:szCs w:val="32"/>
         </w:rPr>
-        <w:t xml:space="preserve">El </w:t>
-      </w:r>
-      <w:proofErr w:type="spellStart"/>
-      <w:r>
-        <w:rPr>
-          <w:rFonts w:ascii="Century Gothic" w:hAnsi="Century Gothic"/>
-          <w:sz w:val="32"/>
-          <w:szCs w:val="32"/>
-        </w:rPr>
-        <w:t>trigger</w:t>
-      </w:r>
-      <w:proofErr w:type="spellEnd"/>
-      <w:r>
-        <w:rPr>
-          <w:rFonts w:ascii="Century Gothic" w:hAnsi="Century Gothic"/>
-          <w:sz w:val="32"/>
-          <w:szCs w:val="32"/>
-        </w:rPr>
-        <w:t xml:space="preserve"> </w:t>
-      </w:r>
-      <w:proofErr w:type="spellStart"/>
-      <w:r>
-        <w:rPr>
-          <w:rFonts w:ascii="Century Gothic" w:hAnsi="Century Gothic"/>
-          <w:sz w:val="32"/>
-          <w:szCs w:val="32"/>
-        </w:rPr>
-        <w:t>actualizar_goleadores</w:t>
-      </w:r>
-      <w:proofErr w:type="spellEnd"/>
-      <w:r>
-        <w:rPr>
-          <w:rFonts w:ascii="Century Gothic" w:hAnsi="Century Gothic"/>
-          <w:sz w:val="32"/>
-          <w:szCs w:val="32"/>
-        </w:rPr>
-        <w:t xml:space="preserve">: actúa sobre la tabla goleador, al hacer UPDATE en goleador. Escribe los cambios en la tabla </w:t>
-      </w:r>
-      <w:proofErr w:type="spellStart"/>
-      <w:r>
-        <w:rPr>
-          <w:rFonts w:ascii="Century Gothic" w:hAnsi="Century Gothic"/>
-          <w:sz w:val="32"/>
-          <w:szCs w:val="32"/>
-        </w:rPr>
-        <w:t>log_goleador</w:t>
-      </w:r>
-      <w:proofErr w:type="spellEnd"/>
-      <w:r>
-        <w:rPr>
-          <w:rFonts w:ascii="Century Gothic" w:hAnsi="Century Gothic"/>
-          <w:sz w:val="32"/>
-          <w:szCs w:val="32"/>
-        </w:rPr>
-        <w:t>. Tambien guarda el id del goleador ANTERIOR, de ese campo.</w:t>
+        <w:t>El trigger actualizar_goleadores: actúa sobre la tabla goleador, al hacer UPDATE en goleador. Escribe los cambios en la tabla log_goleador. Tambien guarda el id del goleador ANTERIOR, de ese campo.</w:t>
       </w:r>
     </w:p>
     <w:p>
@@ -35200,43 +34507,7 @@
           <w:sz w:val="32"/>
           <w:szCs w:val="32"/>
         </w:rPr>
-        <w:t xml:space="preserve">Se saca el goleador de una </w:t>
-      </w:r>
-      <w:proofErr w:type="spellStart"/>
-      <w:r>
-        <w:rPr>
-          <w:rFonts w:ascii="Century Gothic" w:hAnsi="Century Gothic"/>
-          <w:sz w:val="32"/>
-          <w:szCs w:val="32"/>
-        </w:rPr>
-        <w:t>categoria</w:t>
-      </w:r>
-      <w:proofErr w:type="spellEnd"/>
-      <w:r>
-        <w:rPr>
-          <w:rFonts w:ascii="Century Gothic" w:hAnsi="Century Gothic"/>
-          <w:sz w:val="32"/>
-          <w:szCs w:val="32"/>
-        </w:rPr>
-        <w:t xml:space="preserve"> con el </w:t>
-      </w:r>
-      <w:proofErr w:type="spellStart"/>
-      <w:r>
-        <w:rPr>
-          <w:rFonts w:ascii="Century Gothic" w:hAnsi="Century Gothic"/>
-          <w:sz w:val="32"/>
-          <w:szCs w:val="32"/>
-        </w:rPr>
-        <w:t>Stored</w:t>
-      </w:r>
-      <w:proofErr w:type="spellEnd"/>
-      <w:r>
-        <w:rPr>
-          <w:rFonts w:ascii="Century Gothic" w:hAnsi="Century Gothic"/>
-          <w:sz w:val="32"/>
-          <w:szCs w:val="32"/>
-        </w:rPr>
-        <w:t xml:space="preserve"> Procedure.</w:t>
+        <w:t>Se saca el goleador de una categoria con el Stored Procedure.</w:t>
       </w:r>
     </w:p>
     <w:p>
@@ -35246,39 +34517,12 @@
           <w:szCs w:val="32"/>
         </w:rPr>
       </w:pPr>
-      <w:proofErr w:type="spellStart"/>
-      <w:proofErr w:type="gramStart"/>
       <w:r>
         <w:rPr>
           <w:rFonts w:ascii="Cascadia Code" w:hAnsi="Cascadia Code" w:cs="Cascadia Code"/>
           <w:szCs w:val="32"/>
         </w:rPr>
-        <w:t>call</w:t>
-      </w:r>
-      <w:proofErr w:type="spellEnd"/>
-      <w:proofErr w:type="gramEnd"/>
-      <w:r>
-        <w:rPr>
-          <w:rFonts w:ascii="Cascadia Code" w:hAnsi="Cascadia Code" w:cs="Cascadia Code"/>
-          <w:szCs w:val="32"/>
-        </w:rPr>
-        <w:t xml:space="preserve"> </w:t>
-      </w:r>
-      <w:proofErr w:type="spellStart"/>
-      <w:r>
-        <w:rPr>
-          <w:rFonts w:ascii="Cascadia Code" w:hAnsi="Cascadia Code" w:cs="Cascadia Code"/>
-          <w:szCs w:val="32"/>
-        </w:rPr>
-        <w:t>torneodeportivovictoriarodriguez.goleador_por_categoria</w:t>
-      </w:r>
-      <w:proofErr w:type="spellEnd"/>
-      <w:r>
-        <w:rPr>
-          <w:rFonts w:ascii="Cascadia Code" w:hAnsi="Cascadia Code" w:cs="Cascadia Code"/>
-          <w:szCs w:val="32"/>
-        </w:rPr>
-        <w:t>(1996);</w:t>
+        <w:t>call torneodeportivovictoriarodriguez.goleador_por_categoria(1996);</w:t>
       </w:r>
     </w:p>
     <w:p>
@@ -35295,6 +34539,7 @@
           <w:sz w:val="32"/>
           <w:szCs w:val="32"/>
         </w:rPr>
+        <w:lastRenderedPageBreak/>
         <w:t>Se inserta el dato obtenido.</w:t>
       </w:r>
     </w:p>
@@ -35310,71 +34555,7 @@
           <w:rFonts w:ascii="Cascadia Code" w:hAnsi="Cascadia Code" w:cs="Cascadia Code"/>
           <w:szCs w:val="32"/>
         </w:rPr>
-        <w:t xml:space="preserve">INSERT INTO </w:t>
-      </w:r>
-      <w:proofErr w:type="spellStart"/>
-      <w:r>
-        <w:rPr>
-          <w:rFonts w:ascii="Cascadia Code" w:hAnsi="Cascadia Code" w:cs="Cascadia Code"/>
-          <w:szCs w:val="32"/>
-        </w:rPr>
-        <w:t>torneodeportivovictoriarodriguez.goleador</w:t>
-      </w:r>
-      <w:proofErr w:type="spellEnd"/>
-      <w:r>
-        <w:rPr>
-          <w:rFonts w:ascii="Cascadia Code" w:hAnsi="Cascadia Code" w:cs="Cascadia Code"/>
-          <w:szCs w:val="32"/>
-        </w:rPr>
-        <w:t xml:space="preserve"> (</w:t>
-      </w:r>
-      <w:proofErr w:type="spellStart"/>
-      <w:r>
-        <w:rPr>
-          <w:rFonts w:ascii="Cascadia Code" w:hAnsi="Cascadia Code" w:cs="Cascadia Code"/>
-          <w:szCs w:val="32"/>
-        </w:rPr>
-        <w:t>id_jugador</w:t>
-      </w:r>
-      <w:proofErr w:type="spellEnd"/>
-      <w:r>
-        <w:rPr>
-          <w:rFonts w:ascii="Cascadia Code" w:hAnsi="Cascadia Code" w:cs="Cascadia Code"/>
-          <w:szCs w:val="32"/>
-        </w:rPr>
-        <w:t xml:space="preserve">, </w:t>
-      </w:r>
-      <w:proofErr w:type="spellStart"/>
-      <w:r>
-        <w:rPr>
-          <w:rFonts w:ascii="Cascadia Code" w:hAnsi="Cascadia Code" w:cs="Cascadia Code"/>
-          <w:szCs w:val="32"/>
-        </w:rPr>
-        <w:t>categoria</w:t>
-      </w:r>
-      <w:proofErr w:type="spellEnd"/>
-      <w:r>
-        <w:rPr>
-          <w:rFonts w:ascii="Cascadia Code" w:hAnsi="Cascadia Code" w:cs="Cascadia Code"/>
-          <w:szCs w:val="32"/>
-        </w:rPr>
-        <w:t xml:space="preserve">, goles, </w:t>
-      </w:r>
-      <w:proofErr w:type="spellStart"/>
-      <w:r>
-        <w:rPr>
-          <w:rFonts w:ascii="Cascadia Code" w:hAnsi="Cascadia Code" w:cs="Cascadia Code"/>
-          <w:szCs w:val="32"/>
-        </w:rPr>
-        <w:t>id_club</w:t>
-      </w:r>
-      <w:proofErr w:type="spellEnd"/>
-      <w:r>
-        <w:rPr>
-          <w:rFonts w:ascii="Cascadia Code" w:hAnsi="Cascadia Code" w:cs="Cascadia Code"/>
-          <w:szCs w:val="32"/>
-        </w:rPr>
-        <w:t>) VALUES ('114', '1996', '15', '2');</w:t>
+        <w:t>INSERT INTO torneodeportivovictoriarodriguez.goleador (id_jugador, categoria, goles, id_club) VALUES ('114', '1996', '15', '2');</w:t>
       </w:r>
     </w:p>
     <w:p>
@@ -35406,55 +34587,7 @@
           <w:rFonts w:ascii="Cascadia Code" w:hAnsi="Cascadia Code" w:cs="Cascadia Code"/>
           <w:szCs w:val="32"/>
         </w:rPr>
-        <w:t xml:space="preserve">UPDATE </w:t>
-      </w:r>
-      <w:proofErr w:type="spellStart"/>
-      <w:r>
-        <w:rPr>
-          <w:rFonts w:ascii="Cascadia Code" w:hAnsi="Cascadia Code" w:cs="Cascadia Code"/>
-          <w:szCs w:val="32"/>
-        </w:rPr>
-        <w:t>torneodeportivovictoriarodriguez.goleador</w:t>
-      </w:r>
-      <w:proofErr w:type="spellEnd"/>
-      <w:r>
-        <w:rPr>
-          <w:rFonts w:ascii="Cascadia Code" w:hAnsi="Cascadia Code" w:cs="Cascadia Code"/>
-          <w:szCs w:val="32"/>
-        </w:rPr>
-        <w:t xml:space="preserve"> SET </w:t>
-      </w:r>
-      <w:proofErr w:type="spellStart"/>
-      <w:r>
-        <w:rPr>
-          <w:rFonts w:ascii="Cascadia Code" w:hAnsi="Cascadia Code" w:cs="Cascadia Code"/>
-          <w:szCs w:val="32"/>
-        </w:rPr>
-        <w:t>id_jugador</w:t>
-      </w:r>
-      <w:proofErr w:type="spellEnd"/>
-      <w:r>
-        <w:rPr>
-          <w:rFonts w:ascii="Cascadia Code" w:hAnsi="Cascadia Code" w:cs="Cascadia Code"/>
-          <w:szCs w:val="32"/>
-        </w:rPr>
-        <w:t xml:space="preserve"> = '100' WHERE (</w:t>
-      </w:r>
-      <w:proofErr w:type="spellStart"/>
-      <w:r>
-        <w:rPr>
-          <w:rFonts w:ascii="Cascadia Code" w:hAnsi="Cascadia Code" w:cs="Cascadia Code"/>
-          <w:szCs w:val="32"/>
-        </w:rPr>
-        <w:t>id_goleador</w:t>
-      </w:r>
-      <w:proofErr w:type="spellEnd"/>
-      <w:r>
-        <w:rPr>
-          <w:rFonts w:ascii="Cascadia Code" w:hAnsi="Cascadia Code" w:cs="Cascadia Code"/>
-          <w:szCs w:val="32"/>
-        </w:rPr>
-        <w:t xml:space="preserve"> = '1');</w:t>
+        <w:t>UPDATE torneodeportivovictoriarodriguez.goleador SET id_jugador = '100' WHERE (id_goleador = '1');</w:t>
       </w:r>
     </w:p>
     <w:p>
@@ -35471,36 +34604,8 @@
           <w:sz w:val="32"/>
           <w:szCs w:val="32"/>
         </w:rPr>
-        <w:t xml:space="preserve">En </w:t>
+        <w:t>En log_goleador se tiene el 100, i el id 114 en old_id_jugador</w:t>
       </w:r>
-      <w:proofErr w:type="spellStart"/>
-      <w:r>
-        <w:rPr>
-          <w:rFonts w:ascii="Century Gothic" w:hAnsi="Century Gothic"/>
-          <w:sz w:val="32"/>
-          <w:szCs w:val="32"/>
-        </w:rPr>
-        <w:t>log_goleador</w:t>
-      </w:r>
-      <w:proofErr w:type="spellEnd"/>
-      <w:r>
-        <w:rPr>
-          <w:rFonts w:ascii="Century Gothic" w:hAnsi="Century Gothic"/>
-          <w:sz w:val="32"/>
-          <w:szCs w:val="32"/>
-        </w:rPr>
-        <w:t xml:space="preserve"> se tiene el 100, i el id 114 en </w:t>
-      </w:r>
-      <w:proofErr w:type="spellStart"/>
-      <w:r>
-        <w:rPr>
-          <w:rFonts w:ascii="Century Gothic" w:hAnsi="Century Gothic"/>
-          <w:sz w:val="32"/>
-          <w:szCs w:val="32"/>
-        </w:rPr>
-        <w:t>old_id_jugador</w:t>
-      </w:r>
-      <w:proofErr w:type="spellEnd"/>
     </w:p>
     <w:p>
       <w:pPr>
@@ -35526,7 +34631,6 @@
           <w:szCs w:val="32"/>
           <w:highlight w:val="green"/>
         </w:rPr>
-        <w:lastRenderedPageBreak/>
         <w:t>BUSINESS ANALYSIS</w:t>
       </w:r>
     </w:p>
@@ -35552,16 +34656,7 @@
           <w:sz w:val="32"/>
           <w:szCs w:val="32"/>
         </w:rPr>
-        <w:t xml:space="preserve">se logra saber, cuanto y qué tipo de comida se tiene que preparar para brindar a </w:t>
-      </w:r>
-      <w:proofErr w:type="spellStart"/>
-      <w:r>
-        <w:rPr>
-          <w:rFonts w:ascii="Century Gothic" w:hAnsi="Century Gothic"/>
-          <w:sz w:val="32"/>
-          <w:szCs w:val="32"/>
-        </w:rPr>
-        <w:t>l@</w:t>
+        <w:t>se logra saber, cuanto y qué tipo de comida se tiene que preparar para brindar a l@</w:t>
       </w:r>
       <w:r>
         <w:rPr>
@@ -35569,26 +34664,7 @@
           <w:sz w:val="32"/>
           <w:szCs w:val="32"/>
         </w:rPr>
-        <w:t>s</w:t>
-      </w:r>
-      <w:proofErr w:type="spellEnd"/>
-      <w:r>
-        <w:rPr>
-          <w:rFonts w:ascii="Century Gothic" w:hAnsi="Century Gothic"/>
-          <w:sz w:val="32"/>
-          <w:szCs w:val="32"/>
-        </w:rPr>
-        <w:t xml:space="preserve"> </w:t>
-      </w:r>
-      <w:proofErr w:type="spellStart"/>
-      <w:proofErr w:type="gramStart"/>
-      <w:r>
-        <w:rPr>
-          <w:rFonts w:ascii="Century Gothic" w:hAnsi="Century Gothic"/>
-          <w:sz w:val="32"/>
-          <w:szCs w:val="32"/>
-        </w:rPr>
-        <w:t>jugador@</w:t>
+        <w:t>s jugador@</w:t>
       </w:r>
       <w:r>
         <w:rPr>
@@ -35596,16 +34672,7 @@
           <w:sz w:val="32"/>
           <w:szCs w:val="32"/>
         </w:rPr>
-        <w:t>s</w:t>
-      </w:r>
-      <w:proofErr w:type="spellEnd"/>
-      <w:r>
-        <w:rPr>
-          <w:rFonts w:ascii="Century Gothic" w:hAnsi="Century Gothic"/>
-          <w:sz w:val="32"/>
-          <w:szCs w:val="32"/>
-        </w:rPr>
-        <w:t xml:space="preserve"> </w:t>
+        <w:t xml:space="preserve">s </w:t>
       </w:r>
       <w:r>
         <w:rPr>
@@ -35615,7 +34682,6 @@
         </w:rPr>
         <w:t>.</w:t>
       </w:r>
-      <w:proofErr w:type="gramEnd"/>
       <w:r>
         <w:rPr>
           <w:rFonts w:ascii="Century Gothic" w:hAnsi="Century Gothic"/>
@@ -35624,34 +34690,14 @@
         </w:rPr>
         <w:br/>
       </w:r>
-      <w:proofErr w:type="spellStart"/>
       <w:r>
         <w:rPr>
           <w:rFonts w:ascii="Century Gothic" w:hAnsi="Century Gothic"/>
           <w:sz w:val="28"/>
           <w:szCs w:val="32"/>
         </w:rPr>
-        <w:t>contador_condicion_alimentaria_f</w:t>
+        <w:t>contador_condicion_alimentaria_f y contador_condicion_alimentaria_m</w:t>
       </w:r>
-      <w:proofErr w:type="spellEnd"/>
-      <w:r>
-        <w:rPr>
-          <w:rFonts w:ascii="Century Gothic" w:hAnsi="Century Gothic"/>
-          <w:sz w:val="28"/>
-          <w:szCs w:val="32"/>
-        </w:rPr>
-        <w:t xml:space="preserve"> y </w:t>
-      </w:r>
-      <w:proofErr w:type="spellStart"/>
-      <w:r>
-        <w:rPr>
-          <w:rFonts w:ascii="Century Gothic" w:hAnsi="Century Gothic"/>
-          <w:sz w:val="28"/>
-          <w:szCs w:val="32"/>
-        </w:rPr>
-        <w:t>contador_condicion_alimentaria_m</w:t>
-      </w:r>
-      <w:proofErr w:type="spellEnd"/>
     </w:p>
     <w:p>
       <w:pPr>
@@ -35725,7 +34771,6 @@
           <w:szCs w:val="32"/>
         </w:rPr>
       </w:pPr>
-      <w:proofErr w:type="spellStart"/>
       <w:r>
         <w:rPr>
           <w:rFonts w:ascii="Century Gothic" w:hAnsi="Century Gothic"/>
@@ -35734,7 +34779,6 @@
         </w:rPr>
         <w:t>cuanto_se_usa_cada_talle</w:t>
       </w:r>
-      <w:proofErr w:type="spellEnd"/>
       <w:r>
         <w:rPr>
           <w:rFonts w:ascii="Century Gothic" w:hAnsi="Century Gothic"/>
@@ -35757,6 +34801,7 @@
           <w:noProof/>
           <w:lang w:eastAsia="es-AR"/>
         </w:rPr>
+        <w:lastRenderedPageBreak/>
         <w:drawing>
           <wp:inline distT="0" distB="0" distL="0" distR="0" wp14:anchorId="2245C47C" wp14:editId="182A3461">
             <wp:extent cx="3451122" cy="2778596"/>
@@ -35794,7 +34839,6 @@
           <w:noProof/>
           <w:lang w:eastAsia="es-AR"/>
         </w:rPr>
-        <w:lastRenderedPageBreak/>
         <w:drawing>
           <wp:inline distT="0" distB="0" distL="0" distR="0" wp14:anchorId="002B7639" wp14:editId="2270B185">
             <wp:extent cx="4534582" cy="2649656"/>
@@ -35901,7 +34945,6 @@
                 <w:szCs w:val="32"/>
               </w:rPr>
             </w:pPr>
-            <w:proofErr w:type="spellStart"/>
             <w:r>
               <w:rPr>
                 <w:rFonts w:ascii="Century Gothic" w:hAnsi="Century Gothic"/>
@@ -35910,7 +34953,6 @@
               </w:rPr>
               <w:t>Version</w:t>
             </w:r>
-            <w:proofErr w:type="spellEnd"/>
           </w:p>
         </w:tc>
         <w:tc>
@@ -35949,233 +34991,193 @@
                 <w:szCs w:val="32"/>
               </w:rPr>
             </w:pPr>
-            <w:proofErr w:type="spellStart"/>
             <w:r>
               <w:rPr>
                 <w:rFonts w:ascii="Century Gothic" w:hAnsi="Century Gothic"/>
                 <w:sz w:val="32"/>
                 <w:szCs w:val="32"/>
               </w:rPr>
-              <w:t>MySQL</w:t>
-            </w:r>
-            <w:proofErr w:type="spellEnd"/>
-            <w:r>
+              <w:t xml:space="preserve">MySQL </w:t>
+            </w:r>
+          </w:p>
+        </w:tc>
+        <w:tc>
+          <w:tcPr>
+            <w:tcW w:w="3597" w:type="dxa"/>
+          </w:tcPr>
+          <w:p>
+            <w:pPr>
               <w:rPr>
                 <w:rFonts w:ascii="Century Gothic" w:hAnsi="Century Gothic"/>
                 <w:sz w:val="32"/>
                 <w:szCs w:val="32"/>
               </w:rPr>
-              <w:t xml:space="preserve"> </w:t>
-            </w:r>
-          </w:p>
-        </w:tc>
-        <w:tc>
-          <w:tcPr>
-            <w:tcW w:w="3597" w:type="dxa"/>
-          </w:tcPr>
-          <w:p>
-            <w:pPr>
+            </w:pPr>
+            <w:r>
               <w:rPr>
                 <w:rFonts w:ascii="Century Gothic" w:hAnsi="Century Gothic"/>
                 <w:sz w:val="32"/>
                 <w:szCs w:val="32"/>
               </w:rPr>
-            </w:pPr>
-            <w:r>
+              <w:t>8.0 CE</w:t>
+            </w:r>
+          </w:p>
+        </w:tc>
+        <w:tc>
+          <w:tcPr>
+            <w:tcW w:w="3598" w:type="dxa"/>
+          </w:tcPr>
+          <w:p>
+            <w:pPr>
               <w:rPr>
                 <w:rFonts w:ascii="Century Gothic" w:hAnsi="Century Gothic"/>
                 <w:sz w:val="32"/>
                 <w:szCs w:val="32"/>
               </w:rPr>
-              <w:t>8.0 CE</w:t>
-            </w:r>
-          </w:p>
-        </w:tc>
-        <w:tc>
-          <w:tcPr>
-            <w:tcW w:w="3598" w:type="dxa"/>
-          </w:tcPr>
-          <w:p>
-            <w:pPr>
+            </w:pPr>
+            <w:r>
               <w:rPr>
                 <w:rFonts w:ascii="Century Gothic" w:hAnsi="Century Gothic"/>
                 <w:sz w:val="32"/>
                 <w:szCs w:val="32"/>
               </w:rPr>
-            </w:pPr>
-            <w:r>
+              <w:t xml:space="preserve">Sistema de BD </w:t>
+            </w:r>
+          </w:p>
+        </w:tc>
+      </w:tr>
+      <w:tr>
+        <w:tc>
+          <w:tcPr>
+            <w:tcW w:w="3597" w:type="dxa"/>
+          </w:tcPr>
+          <w:p>
+            <w:pPr>
               <w:rPr>
                 <w:rFonts w:ascii="Century Gothic" w:hAnsi="Century Gothic"/>
                 <w:sz w:val="32"/>
                 <w:szCs w:val="32"/>
               </w:rPr>
-              <w:t xml:space="preserve">Sistema de BD </w:t>
-            </w:r>
-          </w:p>
-        </w:tc>
-      </w:tr>
-      <w:tr>
-        <w:tc>
-          <w:tcPr>
-            <w:tcW w:w="3597" w:type="dxa"/>
-          </w:tcPr>
-          <w:p>
-            <w:pPr>
+            </w:pPr>
+            <w:r>
               <w:rPr>
                 <w:rFonts w:ascii="Century Gothic" w:hAnsi="Century Gothic"/>
                 <w:sz w:val="32"/>
                 <w:szCs w:val="32"/>
               </w:rPr>
-            </w:pPr>
-            <w:proofErr w:type="spellStart"/>
-            <w:r>
+              <w:t>MySQL Workbench</w:t>
+            </w:r>
+          </w:p>
+        </w:tc>
+        <w:tc>
+          <w:tcPr>
+            <w:tcW w:w="3597" w:type="dxa"/>
+          </w:tcPr>
+          <w:p>
+            <w:pPr>
               <w:rPr>
                 <w:rFonts w:ascii="Century Gothic" w:hAnsi="Century Gothic"/>
                 <w:sz w:val="32"/>
                 <w:szCs w:val="32"/>
               </w:rPr>
-              <w:t>MySQL</w:t>
-            </w:r>
-            <w:proofErr w:type="spellEnd"/>
+            </w:pPr>
             <w:r>
               <w:rPr>
                 <w:rFonts w:ascii="Century Gothic" w:hAnsi="Century Gothic"/>
                 <w:sz w:val="32"/>
                 <w:szCs w:val="32"/>
               </w:rPr>
-              <w:t xml:space="preserve"> </w:t>
-            </w:r>
-            <w:proofErr w:type="spellStart"/>
-            <w:r>
+              <w:t>8.0 CE</w:t>
+            </w:r>
+          </w:p>
+        </w:tc>
+        <w:tc>
+          <w:tcPr>
+            <w:tcW w:w="3598" w:type="dxa"/>
+          </w:tcPr>
+          <w:p>
+            <w:pPr>
               <w:rPr>
                 <w:rFonts w:ascii="Century Gothic" w:hAnsi="Century Gothic"/>
                 <w:sz w:val="32"/>
                 <w:szCs w:val="32"/>
               </w:rPr>
-              <w:t>Workbench</w:t>
-            </w:r>
-            <w:proofErr w:type="spellEnd"/>
-          </w:p>
-        </w:tc>
-        <w:tc>
-          <w:tcPr>
-            <w:tcW w:w="3597" w:type="dxa"/>
-          </w:tcPr>
-          <w:p>
-            <w:pPr>
+            </w:pPr>
+            <w:r>
               <w:rPr>
                 <w:rFonts w:ascii="Century Gothic" w:hAnsi="Century Gothic"/>
                 <w:sz w:val="32"/>
                 <w:szCs w:val="32"/>
               </w:rPr>
-            </w:pPr>
-            <w:r>
+              <w:t xml:space="preserve">Aplicación </w:t>
+            </w:r>
+          </w:p>
+        </w:tc>
+      </w:tr>
+      <w:tr>
+        <w:tc>
+          <w:tcPr>
+            <w:tcW w:w="3597" w:type="dxa"/>
+          </w:tcPr>
+          <w:p>
+            <w:pPr>
               <w:rPr>
                 <w:rFonts w:ascii="Century Gothic" w:hAnsi="Century Gothic"/>
                 <w:sz w:val="32"/>
                 <w:szCs w:val="32"/>
               </w:rPr>
-              <w:t>8.0 CE</w:t>
-            </w:r>
-          </w:p>
-        </w:tc>
-        <w:tc>
-          <w:tcPr>
-            <w:tcW w:w="3598" w:type="dxa"/>
-          </w:tcPr>
-          <w:p>
-            <w:pPr>
+            </w:pPr>
+            <w:r>
               <w:rPr>
                 <w:rFonts w:ascii="Century Gothic" w:hAnsi="Century Gothic"/>
                 <w:sz w:val="32"/>
                 <w:szCs w:val="32"/>
               </w:rPr>
-            </w:pPr>
-            <w:r>
+              <w:t>Draw.io</w:t>
+            </w:r>
+          </w:p>
+        </w:tc>
+        <w:tc>
+          <w:tcPr>
+            <w:tcW w:w="3597" w:type="dxa"/>
+          </w:tcPr>
+          <w:p>
+            <w:pPr>
               <w:rPr>
                 <w:rFonts w:ascii="Century Gothic" w:hAnsi="Century Gothic"/>
                 <w:sz w:val="32"/>
                 <w:szCs w:val="32"/>
               </w:rPr>
-              <w:t xml:space="preserve">Aplicación </w:t>
-            </w:r>
-          </w:p>
-        </w:tc>
-      </w:tr>
-      <w:tr>
-        <w:tc>
-          <w:tcPr>
-            <w:tcW w:w="3597" w:type="dxa"/>
-          </w:tcPr>
-          <w:p>
-            <w:pPr>
+            </w:pPr>
+            <w:r>
               <w:rPr>
                 <w:rFonts w:ascii="Century Gothic" w:hAnsi="Century Gothic"/>
                 <w:sz w:val="32"/>
                 <w:szCs w:val="32"/>
               </w:rPr>
-            </w:pPr>
-            <w:r>
+              <w:t>21.12</w:t>
+            </w:r>
+          </w:p>
+        </w:tc>
+        <w:tc>
+          <w:tcPr>
+            <w:tcW w:w="3598" w:type="dxa"/>
+          </w:tcPr>
+          <w:p>
+            <w:pPr>
               <w:rPr>
                 <w:rFonts w:ascii="Century Gothic" w:hAnsi="Century Gothic"/>
                 <w:sz w:val="32"/>
                 <w:szCs w:val="32"/>
               </w:rPr>
-              <w:t>Draw.io</w:t>
-            </w:r>
-          </w:p>
-        </w:tc>
-        <w:tc>
-          <w:tcPr>
-            <w:tcW w:w="3597" w:type="dxa"/>
-          </w:tcPr>
-          <w:p>
-            <w:pPr>
+            </w:pPr>
+            <w:r>
               <w:rPr>
                 <w:rFonts w:ascii="Century Gothic" w:hAnsi="Century Gothic"/>
                 <w:sz w:val="32"/>
                 <w:szCs w:val="32"/>
               </w:rPr>
-            </w:pPr>
-            <w:r>
-              <w:rPr>
-                <w:rFonts w:ascii="Century Gothic" w:hAnsi="Century Gothic"/>
-                <w:sz w:val="32"/>
-                <w:szCs w:val="32"/>
-              </w:rPr>
-              <w:t>21.12</w:t>
-            </w:r>
-          </w:p>
-        </w:tc>
-        <w:tc>
-          <w:tcPr>
-            <w:tcW w:w="3598" w:type="dxa"/>
-          </w:tcPr>
-          <w:p>
-            <w:pPr>
-              <w:rPr>
-                <w:rFonts w:ascii="Century Gothic" w:hAnsi="Century Gothic"/>
-                <w:sz w:val="32"/>
-                <w:szCs w:val="32"/>
-              </w:rPr>
-            </w:pPr>
-            <w:proofErr w:type="spellStart"/>
-            <w:r>
-              <w:rPr>
-                <w:rFonts w:ascii="Century Gothic" w:hAnsi="Century Gothic"/>
-                <w:sz w:val="32"/>
-                <w:szCs w:val="32"/>
-              </w:rPr>
-              <w:t>Realizacion</w:t>
-            </w:r>
-            <w:proofErr w:type="spellEnd"/>
-            <w:r>
-              <w:rPr>
-                <w:rFonts w:ascii="Century Gothic" w:hAnsi="Century Gothic"/>
-                <w:sz w:val="32"/>
-                <w:szCs w:val="32"/>
-              </w:rPr>
-              <w:t xml:space="preserve"> de Esquemas</w:t>
+              <w:t>Realizacion de Esquemas</w:t>
             </w:r>
           </w:p>
         </w:tc>
@@ -36448,7 +35450,7 @@
                 <w:bCs/>
                 <w:noProof/>
               </w:rPr>
-              <w:t>11</w:t>
+              <w:t>10</w:t>
             </w:r>
             <w:r>
               <w:rPr>
@@ -38106,12 +37108,12 @@
         </c:dLbls>
         <c:gapWidth val="150"/>
         <c:shape val="box"/>
-        <c:axId val="2093212960"/>
-        <c:axId val="2093217856"/>
+        <c:axId val="647769616"/>
+        <c:axId val="647770160"/>
         <c:axId val="0"/>
       </c:bar3DChart>
       <c:catAx>
-        <c:axId val="2093212960"/>
+        <c:axId val="647769616"/>
         <c:scaling>
           <c:orientation val="minMax"/>
         </c:scaling>
@@ -38148,7 +37150,7 @@
             <a:endParaRPr lang="es-AR"/>
           </a:p>
         </c:txPr>
-        <c:crossAx val="2093217856"/>
+        <c:crossAx val="647770160"/>
         <c:crosses val="autoZero"/>
         <c:auto val="1"/>
         <c:lblAlgn val="ctr"/>
@@ -38156,7 +37158,7 @@
         <c:noMultiLvlLbl val="0"/>
       </c:catAx>
       <c:valAx>
-        <c:axId val="2093217856"/>
+        <c:axId val="647770160"/>
         <c:scaling>
           <c:orientation val="minMax"/>
         </c:scaling>
@@ -38207,7 +37209,7 @@
             <a:endParaRPr lang="es-AR"/>
           </a:p>
         </c:txPr>
-        <c:crossAx val="2093212960"/>
+        <c:crossAx val="647769616"/>
         <c:crosses val="autoZero"/>
         <c:crossBetween val="between"/>
       </c:valAx>
@@ -38448,12 +37450,12 @@
         </c:dLbls>
         <c:gapWidth val="150"/>
         <c:shape val="box"/>
-        <c:axId val="2093211328"/>
-        <c:axId val="2093213504"/>
+        <c:axId val="647766896"/>
+        <c:axId val="647776144"/>
         <c:axId val="0"/>
       </c:bar3DChart>
       <c:catAx>
-        <c:axId val="2093211328"/>
+        <c:axId val="647766896"/>
         <c:scaling>
           <c:orientation val="minMax"/>
         </c:scaling>
@@ -38490,7 +37492,7 @@
             <a:endParaRPr lang="es-AR"/>
           </a:p>
         </c:txPr>
-        <c:crossAx val="2093213504"/>
+        <c:crossAx val="647776144"/>
         <c:crosses val="autoZero"/>
         <c:auto val="1"/>
         <c:lblAlgn val="ctr"/>
@@ -38498,7 +37500,7 @@
         <c:noMultiLvlLbl val="0"/>
       </c:catAx>
       <c:valAx>
-        <c:axId val="2093213504"/>
+        <c:axId val="647776144"/>
         <c:scaling>
           <c:orientation val="minMax"/>
         </c:scaling>
@@ -38549,7 +37551,7 @@
             <a:endParaRPr lang="es-AR"/>
           </a:p>
         </c:txPr>
-        <c:crossAx val="2093211328"/>
+        <c:crossAx val="647766896"/>
         <c:crosses val="autoZero"/>
         <c:crossBetween val="between"/>
       </c:valAx>
@@ -38806,12 +37808,12 @@
         </c:dLbls>
         <c:gapWidth val="150"/>
         <c:shape val="box"/>
-        <c:axId val="2093209696"/>
-        <c:axId val="2093210784"/>
+        <c:axId val="647771792"/>
+        <c:axId val="647772880"/>
         <c:axId val="0"/>
       </c:bar3DChart>
       <c:catAx>
-        <c:axId val="2093209696"/>
+        <c:axId val="647771792"/>
         <c:scaling>
           <c:orientation val="minMax"/>
         </c:scaling>
@@ -38848,7 +37850,7 @@
             <a:endParaRPr lang="es-AR"/>
           </a:p>
         </c:txPr>
-        <c:crossAx val="2093210784"/>
+        <c:crossAx val="647772880"/>
         <c:crosses val="autoZero"/>
         <c:auto val="1"/>
         <c:lblAlgn val="ctr"/>
@@ -38856,7 +37858,7 @@
         <c:noMultiLvlLbl val="0"/>
       </c:catAx>
       <c:valAx>
-        <c:axId val="2093210784"/>
+        <c:axId val="647772880"/>
         <c:scaling>
           <c:orientation val="minMax"/>
         </c:scaling>
@@ -38907,7 +37909,7 @@
             <a:endParaRPr lang="es-AR"/>
           </a:p>
         </c:txPr>
-        <c:crossAx val="2093209696"/>
+        <c:crossAx val="647771792"/>
         <c:crosses val="autoZero"/>
         <c:crossBetween val="between"/>
       </c:valAx>
@@ -39153,11 +38155,11 @@
           <c:showBubbleSize val="0"/>
         </c:dLbls>
         <c:gapWidth val="182"/>
-        <c:axId val="2093215136"/>
-        <c:axId val="2093215680"/>
+        <c:axId val="647773968"/>
+        <c:axId val="754477632"/>
       </c:barChart>
       <c:catAx>
-        <c:axId val="2093215136"/>
+        <c:axId val="647773968"/>
         <c:scaling>
           <c:orientation val="minMax"/>
         </c:scaling>
@@ -39200,7 +38202,7 @@
             <a:endParaRPr lang="es-AR"/>
           </a:p>
         </c:txPr>
-        <c:crossAx val="2093215680"/>
+        <c:crossAx val="754477632"/>
         <c:crosses val="autoZero"/>
         <c:auto val="1"/>
         <c:lblAlgn val="ctr"/>
@@ -39208,7 +38210,7 @@
         <c:noMultiLvlLbl val="0"/>
       </c:catAx>
       <c:valAx>
-        <c:axId val="2093215680"/>
+        <c:axId val="754477632"/>
         <c:scaling>
           <c:orientation val="minMax"/>
         </c:scaling>
@@ -39259,7 +38261,7 @@
             <a:endParaRPr lang="es-AR"/>
           </a:p>
         </c:txPr>
-        <c:crossAx val="2093215136"/>
+        <c:crossAx val="647773968"/>
         <c:crosses val="autoZero"/>
         <c:crossBetween val="between"/>
       </c:valAx>

--- a/Torneo_Deportivo_Victoria_Rodriguez.docx
+++ b/Torneo_Deportivo_Victoria_Rodriguez.docx
@@ -212,13 +212,23 @@
           <w:szCs w:val="32"/>
         </w:rPr>
       </w:pPr>
+      <w:proofErr w:type="gramStart"/>
       <w:r>
         <w:rPr>
           <w:rFonts w:ascii="Century Gothic" w:hAnsi="Century Gothic"/>
           <w:sz w:val="32"/>
           <w:szCs w:val="32"/>
         </w:rPr>
-        <w:t>en la comisión 43415 de SQL</w:t>
+        <w:t>en</w:t>
+      </w:r>
+      <w:proofErr w:type="gramEnd"/>
+      <w:r>
+        <w:rPr>
+          <w:rFonts w:ascii="Century Gothic" w:hAnsi="Century Gothic"/>
+          <w:sz w:val="32"/>
+          <w:szCs w:val="32"/>
+        </w:rPr>
+        <w:t xml:space="preserve"> la comisión 43415 de SQL</w:t>
       </w:r>
       <w:r>
         <w:rPr>
@@ -226,8 +236,18 @@
           <w:sz w:val="32"/>
           <w:szCs w:val="32"/>
         </w:rPr>
-        <w:t xml:space="preserve"> en Coder House</w:t>
+        <w:t xml:space="preserve"> en Coder </w:t>
       </w:r>
+      <w:proofErr w:type="spellStart"/>
+      <w:r>
+        <w:rPr>
+          <w:rFonts w:ascii="Century Gothic" w:hAnsi="Century Gothic"/>
+          <w:sz w:val="32"/>
+          <w:szCs w:val="32"/>
+        </w:rPr>
+        <w:t>House</w:t>
+      </w:r>
+      <w:proofErr w:type="spellEnd"/>
       <w:r>
         <w:rPr>
           <w:rFonts w:ascii="Century Gothic" w:hAnsi="Century Gothic"/>
@@ -296,7 +316,25 @@
           <w:sz w:val="32"/>
           <w:szCs w:val="32"/>
         </w:rPr>
-        <w:t>Aquí esta información necesaria para poder administrar esta base de datos. Desde los diagramas de Entidad – Relacion, descripción de las tablas, los objetos que esta posee, para solucionar la problemática: Organizar un</w:t>
+        <w:t xml:space="preserve">Aquí esta información necesaria para poder administrar esta base de datos. Desde los diagramas de Entidad – </w:t>
+      </w:r>
+      <w:proofErr w:type="spellStart"/>
+      <w:r>
+        <w:rPr>
+          <w:rFonts w:ascii="Century Gothic" w:hAnsi="Century Gothic"/>
+          <w:sz w:val="32"/>
+          <w:szCs w:val="32"/>
+        </w:rPr>
+        <w:t>Relacion</w:t>
+      </w:r>
+      <w:proofErr w:type="spellEnd"/>
+      <w:r>
+        <w:rPr>
+          <w:rFonts w:ascii="Century Gothic" w:hAnsi="Century Gothic"/>
+          <w:sz w:val="32"/>
+          <w:szCs w:val="32"/>
+        </w:rPr>
+        <w:t>, descripción de las tablas, los objetos que esta posee, para solucionar la problemática: Organizar un</w:t>
       </w:r>
     </w:p>
     <w:p>
@@ -1188,6 +1226,7 @@
                 <w:lang w:eastAsia="es-AR"/>
               </w:rPr>
             </w:pPr>
+            <w:proofErr w:type="spellStart"/>
             <w:r>
               <w:rPr>
                 <w:rFonts w:ascii="Century Gothic" w:eastAsia="Times New Roman" w:hAnsi="Century Gothic" w:cs="Arial"/>
@@ -1200,6 +1239,7 @@
               </w:rPr>
               <w:t>Desc</w:t>
             </w:r>
+            <w:proofErr w:type="spellEnd"/>
           </w:p>
         </w:tc>
         <w:tc>
@@ -1228,15 +1268,27 @@
                 <w:lang w:eastAsia="es-AR"/>
               </w:rPr>
             </w:pPr>
-            <w:r>
-              <w:rPr>
-                <w:rFonts w:ascii="Century Gothic" w:eastAsia="Times New Roman" w:hAnsi="Century Gothic" w:cs="Arial"/>
-                <w:color w:val="000000"/>
-                <w:sz w:val="18"/>
-                <w:szCs w:val="26"/>
-                <w:lang w:eastAsia="es-AR"/>
-              </w:rPr>
-              <w:t>Arbitros disponibles para cubrir un partido</w:t>
+            <w:proofErr w:type="spellStart"/>
+            <w:r>
+              <w:rPr>
+                <w:rFonts w:ascii="Century Gothic" w:eastAsia="Times New Roman" w:hAnsi="Century Gothic" w:cs="Arial"/>
+                <w:color w:val="000000"/>
+                <w:sz w:val="18"/>
+                <w:szCs w:val="26"/>
+                <w:lang w:eastAsia="es-AR"/>
+              </w:rPr>
+              <w:t>Arbitros</w:t>
+            </w:r>
+            <w:proofErr w:type="spellEnd"/>
+            <w:r>
+              <w:rPr>
+                <w:rFonts w:ascii="Century Gothic" w:eastAsia="Times New Roman" w:hAnsi="Century Gothic" w:cs="Arial"/>
+                <w:color w:val="000000"/>
+                <w:sz w:val="18"/>
+                <w:szCs w:val="26"/>
+                <w:lang w:eastAsia="es-AR"/>
+              </w:rPr>
+              <w:t xml:space="preserve"> disponibles para cubrir un partido</w:t>
             </w:r>
           </w:p>
         </w:tc>
@@ -1606,6 +1658,7 @@
                 <w:lang w:eastAsia="es-AR"/>
               </w:rPr>
             </w:pPr>
+            <w:proofErr w:type="spellStart"/>
             <w:r>
               <w:rPr>
                 <w:rFonts w:ascii="Century Gothic" w:eastAsia="Times New Roman" w:hAnsi="Century Gothic" w:cs="Arial"/>
@@ -1616,6 +1669,7 @@
               </w:rPr>
               <w:t>id_arbitro</w:t>
             </w:r>
+            <w:proofErr w:type="spellEnd"/>
           </w:p>
         </w:tc>
         <w:tc>
@@ -1874,6 +1928,7 @@
                 <w:lang w:val="en-US" w:eastAsia="es-AR"/>
               </w:rPr>
             </w:pPr>
+            <w:proofErr w:type="spellStart"/>
             <w:r>
               <w:rPr>
                 <w:rFonts w:ascii="Century Gothic" w:eastAsia="Times New Roman" w:hAnsi="Century Gothic" w:cs="Arial"/>
@@ -1884,6 +1939,7 @@
               </w:rPr>
               <w:t>nombre_a</w:t>
             </w:r>
+            <w:proofErr w:type="spellEnd"/>
           </w:p>
         </w:tc>
         <w:tc>
@@ -2142,6 +2198,7 @@
                 <w:lang w:val="en-US" w:eastAsia="es-AR"/>
               </w:rPr>
             </w:pPr>
+            <w:proofErr w:type="spellStart"/>
             <w:r>
               <w:rPr>
                 <w:rFonts w:ascii="Century Gothic" w:eastAsia="Times New Roman" w:hAnsi="Century Gothic" w:cs="Arial"/>
@@ -2152,6 +2209,7 @@
               </w:rPr>
               <w:t>apellido_a</w:t>
             </w:r>
+            <w:proofErr w:type="spellEnd"/>
           </w:p>
         </w:tc>
         <w:tc>
@@ -2410,6 +2468,7 @@
                 <w:lang w:val="en-US" w:eastAsia="es-AR"/>
               </w:rPr>
             </w:pPr>
+            <w:proofErr w:type="spellStart"/>
             <w:r>
               <w:rPr>
                 <w:rFonts w:ascii="Century Gothic" w:eastAsia="Times New Roman" w:hAnsi="Century Gothic" w:cs="Arial"/>
@@ -2420,6 +2479,7 @@
               </w:rPr>
               <w:t>dni_a</w:t>
             </w:r>
+            <w:proofErr w:type="spellEnd"/>
           </w:p>
         </w:tc>
         <w:tc>
@@ -2640,6 +2700,7 @@
                 <w:lang w:val="en-US" w:eastAsia="es-AR"/>
               </w:rPr>
             </w:pPr>
+            <w:proofErr w:type="spellStart"/>
             <w:r>
               <w:rPr>
                 <w:rFonts w:ascii="Century Gothic" w:eastAsia="Times New Roman" w:hAnsi="Century Gothic" w:cs="Arial"/>
@@ -2650,6 +2711,7 @@
               </w:rPr>
               <w:t>i</w:t>
             </w:r>
+            <w:proofErr w:type="spellEnd"/>
           </w:p>
         </w:tc>
         <w:tc>
@@ -2944,6 +3006,7 @@
                 <w:lang w:eastAsia="es-AR"/>
               </w:rPr>
             </w:pPr>
+            <w:proofErr w:type="spellStart"/>
             <w:r>
               <w:rPr>
                 <w:rFonts w:ascii="Century Gothic" w:eastAsia="Times New Roman" w:hAnsi="Century Gothic" w:cs="Arial"/>
@@ -2954,6 +3017,7 @@
               </w:rPr>
               <w:t>telefono</w:t>
             </w:r>
+            <w:proofErr w:type="spellEnd"/>
           </w:p>
         </w:tc>
         <w:tc>
@@ -3211,6 +3275,7 @@
                 <w:lang w:eastAsia="es-AR"/>
               </w:rPr>
             </w:pPr>
+            <w:proofErr w:type="spellStart"/>
             <w:r>
               <w:rPr>
                 <w:rFonts w:ascii="Century Gothic" w:eastAsia="Times New Roman" w:hAnsi="Century Gothic" w:cs="Arial"/>
@@ -3221,6 +3286,7 @@
               </w:rPr>
               <w:t>id_partido</w:t>
             </w:r>
+            <w:proofErr w:type="spellEnd"/>
           </w:p>
         </w:tc>
         <w:tc>
@@ -3562,6 +3628,7 @@
                 <w:lang w:eastAsia="es-AR"/>
               </w:rPr>
             </w:pPr>
+            <w:proofErr w:type="spellStart"/>
             <w:r>
               <w:rPr>
                 <w:rFonts w:ascii="Century Gothic" w:eastAsia="Times New Roman" w:hAnsi="Century Gothic" w:cs="Arial"/>
@@ -3574,6 +3641,7 @@
               </w:rPr>
               <w:t>Desc</w:t>
             </w:r>
+            <w:proofErr w:type="spellEnd"/>
           </w:p>
         </w:tc>
         <w:tc>
@@ -3980,6 +4048,7 @@
                 <w:lang w:eastAsia="es-AR"/>
               </w:rPr>
             </w:pPr>
+            <w:proofErr w:type="spellStart"/>
             <w:r>
               <w:rPr>
                 <w:rFonts w:ascii="Century Gothic" w:eastAsia="Times New Roman" w:hAnsi="Century Gothic" w:cs="Arial"/>
@@ -3990,6 +4059,7 @@
               </w:rPr>
               <w:t>id_autoridad</w:t>
             </w:r>
+            <w:proofErr w:type="spellEnd"/>
           </w:p>
         </w:tc>
         <w:tc>
@@ -4248,6 +4318,7 @@
                 <w:lang w:eastAsia="es-AR"/>
               </w:rPr>
             </w:pPr>
+            <w:proofErr w:type="spellStart"/>
             <w:r>
               <w:rPr>
                 <w:rFonts w:ascii="Century Gothic" w:eastAsia="Times New Roman" w:hAnsi="Century Gothic" w:cs="Arial"/>
@@ -4258,6 +4329,7 @@
               </w:rPr>
               <w:t>nombre_autoridad</w:t>
             </w:r>
+            <w:proofErr w:type="spellEnd"/>
           </w:p>
         </w:tc>
         <w:tc>
@@ -4515,6 +4587,7 @@
                 <w:lang w:eastAsia="es-AR"/>
               </w:rPr>
             </w:pPr>
+            <w:proofErr w:type="spellStart"/>
             <w:r>
               <w:rPr>
                 <w:rFonts w:ascii="Century Gothic" w:eastAsia="Times New Roman" w:hAnsi="Century Gothic" w:cs="Arial"/>
@@ -4525,6 +4598,7 @@
               </w:rPr>
               <w:t>apellido_autoridad</w:t>
             </w:r>
+            <w:proofErr w:type="spellEnd"/>
           </w:p>
         </w:tc>
         <w:tc>
@@ -4782,6 +4856,7 @@
                 <w:lang w:eastAsia="es-AR"/>
               </w:rPr>
             </w:pPr>
+            <w:proofErr w:type="spellStart"/>
             <w:r>
               <w:rPr>
                 <w:rFonts w:ascii="Century Gothic" w:eastAsia="Times New Roman" w:hAnsi="Century Gothic" w:cs="Arial"/>
@@ -4792,6 +4867,7 @@
               </w:rPr>
               <w:t>nombre_empresa</w:t>
             </w:r>
+            <w:proofErr w:type="spellEnd"/>
           </w:p>
         </w:tc>
         <w:tc>
@@ -5132,6 +5208,7 @@
                 <w:lang w:eastAsia="es-AR"/>
               </w:rPr>
             </w:pPr>
+            <w:proofErr w:type="spellStart"/>
             <w:r>
               <w:rPr>
                 <w:rFonts w:ascii="Century Gothic" w:eastAsia="Times New Roman" w:hAnsi="Century Gothic" w:cs="Arial"/>
@@ -5144,6 +5221,7 @@
               </w:rPr>
               <w:t>Desc</w:t>
             </w:r>
+            <w:proofErr w:type="spellEnd"/>
           </w:p>
         </w:tc>
         <w:tc>
@@ -5172,15 +5250,27 @@
                 <w:lang w:eastAsia="es-AR"/>
               </w:rPr>
             </w:pPr>
-            <w:r>
-              <w:rPr>
-                <w:rFonts w:ascii="Century Gothic" w:eastAsia="Times New Roman" w:hAnsi="Century Gothic" w:cs="Arial"/>
-                <w:color w:val="000000"/>
-                <w:sz w:val="18"/>
-                <w:szCs w:val="26"/>
-                <w:lang w:eastAsia="es-AR"/>
-              </w:rPr>
-              <w:t>Categorias de los jugadores</w:t>
+            <w:proofErr w:type="spellStart"/>
+            <w:r>
+              <w:rPr>
+                <w:rFonts w:ascii="Century Gothic" w:eastAsia="Times New Roman" w:hAnsi="Century Gothic" w:cs="Arial"/>
+                <w:color w:val="000000"/>
+                <w:sz w:val="18"/>
+                <w:szCs w:val="26"/>
+                <w:lang w:eastAsia="es-AR"/>
+              </w:rPr>
+              <w:t>Categorias</w:t>
+            </w:r>
+            <w:proofErr w:type="spellEnd"/>
+            <w:r>
+              <w:rPr>
+                <w:rFonts w:ascii="Century Gothic" w:eastAsia="Times New Roman" w:hAnsi="Century Gothic" w:cs="Arial"/>
+                <w:color w:val="000000"/>
+                <w:sz w:val="18"/>
+                <w:szCs w:val="26"/>
+                <w:lang w:eastAsia="es-AR"/>
+              </w:rPr>
+              <w:t xml:space="preserve"> de los jugadores</w:t>
             </w:r>
           </w:p>
         </w:tc>
@@ -5550,6 +5640,7 @@
                 <w:lang w:eastAsia="es-AR"/>
               </w:rPr>
             </w:pPr>
+            <w:proofErr w:type="spellStart"/>
             <w:r>
               <w:rPr>
                 <w:rFonts w:ascii="Century Gothic" w:eastAsia="Times New Roman" w:hAnsi="Century Gothic" w:cs="Arial"/>
@@ -5560,6 +5651,7 @@
               </w:rPr>
               <w:t>id_categoria</w:t>
             </w:r>
+            <w:proofErr w:type="spellEnd"/>
           </w:p>
         </w:tc>
         <w:tc>
@@ -5818,6 +5910,7 @@
                 <w:lang w:eastAsia="es-AR"/>
               </w:rPr>
             </w:pPr>
+            <w:proofErr w:type="spellStart"/>
             <w:r>
               <w:rPr>
                 <w:rFonts w:ascii="Century Gothic" w:eastAsia="Times New Roman" w:hAnsi="Century Gothic" w:cs="Arial"/>
@@ -5828,6 +5921,7 @@
               </w:rPr>
               <w:t>categoria</w:t>
             </w:r>
+            <w:proofErr w:type="spellEnd"/>
           </w:p>
         </w:tc>
         <w:tc>
@@ -6356,6 +6450,7 @@
                 <w:lang w:eastAsia="es-AR"/>
               </w:rPr>
             </w:pPr>
+            <w:proofErr w:type="spellStart"/>
             <w:r>
               <w:rPr>
                 <w:rFonts w:ascii="Century Gothic" w:eastAsia="Times New Roman" w:hAnsi="Century Gothic" w:cs="Arial"/>
@@ -6368,6 +6463,7 @@
               </w:rPr>
               <w:t>Desc</w:t>
             </w:r>
+            <w:proofErr w:type="spellEnd"/>
           </w:p>
         </w:tc>
         <w:tc>
@@ -6774,6 +6870,7 @@
                 <w:lang w:eastAsia="es-AR"/>
               </w:rPr>
             </w:pPr>
+            <w:proofErr w:type="spellStart"/>
             <w:r>
               <w:rPr>
                 <w:rFonts w:ascii="Century Gothic" w:eastAsia="Times New Roman" w:hAnsi="Century Gothic" w:cs="Arial"/>
@@ -6784,6 +6881,7 @@
               </w:rPr>
               <w:t>id_club</w:t>
             </w:r>
+            <w:proofErr w:type="spellEnd"/>
           </w:p>
         </w:tc>
         <w:tc>
@@ -7042,6 +7140,7 @@
                 <w:lang w:eastAsia="es-AR"/>
               </w:rPr>
             </w:pPr>
+            <w:proofErr w:type="spellStart"/>
             <w:r>
               <w:rPr>
                 <w:rFonts w:ascii="Century Gothic" w:eastAsia="Times New Roman" w:hAnsi="Century Gothic" w:cs="Arial"/>
@@ -7052,6 +7151,7 @@
               </w:rPr>
               <w:t>nombre_club</w:t>
             </w:r>
+            <w:proofErr w:type="spellEnd"/>
           </w:p>
         </w:tc>
         <w:tc>
@@ -7309,6 +7409,7 @@
                 <w:lang w:eastAsia="es-AR"/>
               </w:rPr>
             </w:pPr>
+            <w:proofErr w:type="spellStart"/>
             <w:r>
               <w:rPr>
                 <w:rFonts w:ascii="Century Gothic" w:eastAsia="Times New Roman" w:hAnsi="Century Gothic" w:cs="Arial"/>
@@ -7319,6 +7420,7 @@
               </w:rPr>
               <w:t>id_representante</w:t>
             </w:r>
+            <w:proofErr w:type="spellEnd"/>
           </w:p>
         </w:tc>
         <w:tc>
@@ -7659,6 +7761,7 @@
                 <w:lang w:eastAsia="es-AR"/>
               </w:rPr>
             </w:pPr>
+            <w:proofErr w:type="spellStart"/>
             <w:r>
               <w:rPr>
                 <w:rFonts w:ascii="Century Gothic" w:eastAsia="Times New Roman" w:hAnsi="Century Gothic" w:cs="Arial"/>
@@ -7671,6 +7774,7 @@
               </w:rPr>
               <w:t>Desc</w:t>
             </w:r>
+            <w:proofErr w:type="spellEnd"/>
           </w:p>
         </w:tc>
         <w:tc>
@@ -7707,7 +7811,51 @@
                 <w:szCs w:val="26"/>
                 <w:lang w:eastAsia="es-AR"/>
               </w:rPr>
-              <w:t>Tipos de dieta, condicion alimentaria o enfermedad que los deportista tienen.</w:t>
+              <w:t xml:space="preserve">Tipos de dieta, </w:t>
+            </w:r>
+            <w:proofErr w:type="spellStart"/>
+            <w:r>
+              <w:rPr>
+                <w:rFonts w:ascii="Century Gothic" w:eastAsia="Times New Roman" w:hAnsi="Century Gothic" w:cs="Arial"/>
+                <w:color w:val="000000"/>
+                <w:sz w:val="18"/>
+                <w:szCs w:val="26"/>
+                <w:lang w:eastAsia="es-AR"/>
+              </w:rPr>
+              <w:t>condicion</w:t>
+            </w:r>
+            <w:proofErr w:type="spellEnd"/>
+            <w:r>
+              <w:rPr>
+                <w:rFonts w:ascii="Century Gothic" w:eastAsia="Times New Roman" w:hAnsi="Century Gothic" w:cs="Arial"/>
+                <w:color w:val="000000"/>
+                <w:sz w:val="18"/>
+                <w:szCs w:val="26"/>
+                <w:lang w:eastAsia="es-AR"/>
+              </w:rPr>
+              <w:t xml:space="preserve"> alimentaria o enfermedad que los </w:t>
+            </w:r>
+            <w:proofErr w:type="gramStart"/>
+            <w:r>
+              <w:rPr>
+                <w:rFonts w:ascii="Century Gothic" w:eastAsia="Times New Roman" w:hAnsi="Century Gothic" w:cs="Arial"/>
+                <w:color w:val="000000"/>
+                <w:sz w:val="18"/>
+                <w:szCs w:val="26"/>
+                <w:lang w:eastAsia="es-AR"/>
+              </w:rPr>
+              <w:t>deportista</w:t>
+            </w:r>
+            <w:proofErr w:type="gramEnd"/>
+            <w:r>
+              <w:rPr>
+                <w:rFonts w:ascii="Century Gothic" w:eastAsia="Times New Roman" w:hAnsi="Century Gothic" w:cs="Arial"/>
+                <w:color w:val="000000"/>
+                <w:sz w:val="18"/>
+                <w:szCs w:val="26"/>
+                <w:lang w:eastAsia="es-AR"/>
+              </w:rPr>
+              <w:t xml:space="preserve"> tienen.</w:t>
             </w:r>
           </w:p>
         </w:tc>
@@ -8077,6 +8225,7 @@
                 <w:lang w:eastAsia="es-AR"/>
               </w:rPr>
             </w:pPr>
+            <w:proofErr w:type="spellStart"/>
             <w:r>
               <w:rPr>
                 <w:rFonts w:ascii="Century Gothic" w:eastAsia="Times New Roman" w:hAnsi="Century Gothic" w:cs="Arial"/>
@@ -8087,6 +8236,7 @@
               </w:rPr>
               <w:t>id_comidas</w:t>
             </w:r>
+            <w:proofErr w:type="spellEnd"/>
           </w:p>
         </w:tc>
         <w:tc>
@@ -8345,6 +8495,7 @@
                 <w:lang w:eastAsia="es-AR"/>
               </w:rPr>
             </w:pPr>
+            <w:proofErr w:type="spellStart"/>
             <w:r>
               <w:rPr>
                 <w:rFonts w:ascii="Century Gothic" w:eastAsia="Times New Roman" w:hAnsi="Century Gothic" w:cs="Arial"/>
@@ -8355,6 +8506,7 @@
               </w:rPr>
               <w:t>id_jugador</w:t>
             </w:r>
+            <w:proofErr w:type="spellEnd"/>
           </w:p>
         </w:tc>
         <w:tc>
@@ -8851,6 +9003,7 @@
                 <w:lang w:eastAsia="es-AR"/>
               </w:rPr>
             </w:pPr>
+            <w:proofErr w:type="spellStart"/>
             <w:r>
               <w:rPr>
                 <w:rFonts w:ascii="Century Gothic" w:eastAsia="Times New Roman" w:hAnsi="Century Gothic" w:cs="Arial"/>
@@ -8863,6 +9016,7 @@
               </w:rPr>
               <w:t>Desc</w:t>
             </w:r>
+            <w:proofErr w:type="spellEnd"/>
           </w:p>
         </w:tc>
         <w:tc>
@@ -8899,7 +9053,29 @@
                 <w:szCs w:val="26"/>
                 <w:lang w:eastAsia="es-AR"/>
               </w:rPr>
-              <w:t>Tabla de los goleadores de cada categoria y sexo</w:t>
+              <w:t xml:space="preserve">Tabla de los goleadores de cada </w:t>
+            </w:r>
+            <w:proofErr w:type="spellStart"/>
+            <w:r>
+              <w:rPr>
+                <w:rFonts w:ascii="Century Gothic" w:eastAsia="Times New Roman" w:hAnsi="Century Gothic" w:cs="Arial"/>
+                <w:color w:val="000000"/>
+                <w:sz w:val="18"/>
+                <w:szCs w:val="26"/>
+                <w:lang w:eastAsia="es-AR"/>
+              </w:rPr>
+              <w:t>categoria</w:t>
+            </w:r>
+            <w:proofErr w:type="spellEnd"/>
+            <w:r>
+              <w:rPr>
+                <w:rFonts w:ascii="Century Gothic" w:eastAsia="Times New Roman" w:hAnsi="Century Gothic" w:cs="Arial"/>
+                <w:color w:val="000000"/>
+                <w:sz w:val="18"/>
+                <w:szCs w:val="26"/>
+                <w:lang w:eastAsia="es-AR"/>
+              </w:rPr>
+              <w:t xml:space="preserve"> y sexo</w:t>
             </w:r>
           </w:p>
         </w:tc>
@@ -9269,6 +9445,7 @@
                 <w:lang w:eastAsia="es-AR"/>
               </w:rPr>
             </w:pPr>
+            <w:proofErr w:type="spellStart"/>
             <w:r>
               <w:rPr>
                 <w:rFonts w:ascii="Century Gothic" w:eastAsia="Times New Roman" w:hAnsi="Century Gothic" w:cs="Arial"/>
@@ -9279,6 +9456,7 @@
               </w:rPr>
               <w:t>id_goleador</w:t>
             </w:r>
+            <w:proofErr w:type="spellEnd"/>
           </w:p>
         </w:tc>
         <w:tc>
@@ -9537,6 +9715,7 @@
                 <w:lang w:eastAsia="es-AR"/>
               </w:rPr>
             </w:pPr>
+            <w:proofErr w:type="spellStart"/>
             <w:r>
               <w:rPr>
                 <w:rFonts w:ascii="Century Gothic" w:eastAsia="Times New Roman" w:hAnsi="Century Gothic" w:cs="Arial"/>
@@ -9547,6 +9726,7 @@
               </w:rPr>
               <w:t>id_jugador</w:t>
             </w:r>
+            <w:proofErr w:type="spellEnd"/>
           </w:p>
         </w:tc>
         <w:tc>
@@ -9802,6 +9982,7 @@
                 <w:lang w:eastAsia="es-AR"/>
               </w:rPr>
             </w:pPr>
+            <w:proofErr w:type="spellStart"/>
             <w:r>
               <w:rPr>
                 <w:rFonts w:ascii="Century Gothic" w:eastAsia="Times New Roman" w:hAnsi="Century Gothic" w:cs="Arial"/>
@@ -9812,6 +9993,7 @@
               </w:rPr>
               <w:t>categoria</w:t>
             </w:r>
+            <w:proofErr w:type="spellEnd"/>
           </w:p>
         </w:tc>
         <w:tc>
@@ -10067,6 +10249,7 @@
                 <w:lang w:eastAsia="es-AR"/>
               </w:rPr>
             </w:pPr>
+            <w:proofErr w:type="spellStart"/>
             <w:r>
               <w:rPr>
                 <w:rFonts w:ascii="Century Gothic" w:eastAsia="Times New Roman" w:hAnsi="Century Gothic" w:cs="Arial"/>
@@ -10077,6 +10260,7 @@
               </w:rPr>
               <w:t>id_club</w:t>
             </w:r>
+            <w:proofErr w:type="spellEnd"/>
           </w:p>
         </w:tc>
         <w:tc>
@@ -10429,6 +10613,7 @@
                 <w:lang w:eastAsia="es-AR"/>
               </w:rPr>
             </w:pPr>
+            <w:proofErr w:type="spellStart"/>
             <w:r>
               <w:rPr>
                 <w:rFonts w:ascii="Century Gothic" w:eastAsia="Times New Roman" w:hAnsi="Century Gothic" w:cs="Arial"/>
@@ -10441,6 +10626,7 @@
               </w:rPr>
               <w:t>Desc</w:t>
             </w:r>
+            <w:proofErr w:type="spellEnd"/>
           </w:p>
         </w:tc>
         <w:tc>
@@ -10477,7 +10663,29 @@
                 <w:szCs w:val="26"/>
                 <w:lang w:eastAsia="es-AR"/>
               </w:rPr>
-              <w:t>Tabla para tener la informacion del equipo.</w:t>
+              <w:t xml:space="preserve">Tabla para tener la </w:t>
+            </w:r>
+            <w:proofErr w:type="spellStart"/>
+            <w:r>
+              <w:rPr>
+                <w:rFonts w:ascii="Century Gothic" w:eastAsia="Times New Roman" w:hAnsi="Century Gothic" w:cs="Arial"/>
+                <w:color w:val="000000"/>
+                <w:sz w:val="18"/>
+                <w:szCs w:val="26"/>
+                <w:lang w:eastAsia="es-AR"/>
+              </w:rPr>
+              <w:t>informacion</w:t>
+            </w:r>
+            <w:proofErr w:type="spellEnd"/>
+            <w:r>
+              <w:rPr>
+                <w:rFonts w:ascii="Century Gothic" w:eastAsia="Times New Roman" w:hAnsi="Century Gothic" w:cs="Arial"/>
+                <w:color w:val="000000"/>
+                <w:sz w:val="18"/>
+                <w:szCs w:val="26"/>
+                <w:lang w:eastAsia="es-AR"/>
+              </w:rPr>
+              <w:t xml:space="preserve"> del equipo.</w:t>
             </w:r>
           </w:p>
         </w:tc>
@@ -10847,6 +11055,7 @@
                 <w:lang w:eastAsia="es-AR"/>
               </w:rPr>
             </w:pPr>
+            <w:proofErr w:type="spellStart"/>
             <w:r>
               <w:rPr>
                 <w:rFonts w:ascii="Century Gothic" w:eastAsia="Times New Roman" w:hAnsi="Century Gothic" w:cs="Arial"/>
@@ -10857,6 +11066,7 @@
               </w:rPr>
               <w:t>id_equipo_f</w:t>
             </w:r>
+            <w:proofErr w:type="spellEnd"/>
           </w:p>
         </w:tc>
         <w:tc>
@@ -11115,6 +11325,7 @@
                 <w:lang w:eastAsia="es-AR"/>
               </w:rPr>
             </w:pPr>
+            <w:proofErr w:type="spellStart"/>
             <w:r>
               <w:rPr>
                 <w:rFonts w:ascii="Century Gothic" w:eastAsia="Times New Roman" w:hAnsi="Century Gothic" w:cs="Arial"/>
@@ -11125,6 +11336,7 @@
               </w:rPr>
               <w:t>categoria</w:t>
             </w:r>
+            <w:proofErr w:type="spellEnd"/>
           </w:p>
         </w:tc>
         <w:tc>
@@ -11383,6 +11595,7 @@
                 <w:lang w:eastAsia="es-AR"/>
               </w:rPr>
             </w:pPr>
+            <w:proofErr w:type="spellStart"/>
             <w:r>
               <w:rPr>
                 <w:rFonts w:ascii="Century Gothic" w:eastAsia="Times New Roman" w:hAnsi="Century Gothic" w:cs="Arial"/>
@@ -11393,6 +11606,7 @@
               </w:rPr>
               <w:t>id_dt</w:t>
             </w:r>
+            <w:proofErr w:type="spellEnd"/>
           </w:p>
         </w:tc>
         <w:tc>
@@ -11651,6 +11865,7 @@
                 <w:lang w:eastAsia="es-AR"/>
               </w:rPr>
             </w:pPr>
+            <w:proofErr w:type="spellStart"/>
             <w:r>
               <w:rPr>
                 <w:rFonts w:ascii="Century Gothic" w:eastAsia="Times New Roman" w:hAnsi="Century Gothic" w:cs="Arial"/>
@@ -11661,6 +11876,7 @@
               </w:rPr>
               <w:t>partidos_jugados</w:t>
             </w:r>
+            <w:proofErr w:type="spellEnd"/>
           </w:p>
         </w:tc>
         <w:tc>
@@ -11919,6 +12135,7 @@
                 <w:lang w:eastAsia="es-AR"/>
               </w:rPr>
             </w:pPr>
+            <w:proofErr w:type="spellStart"/>
             <w:r>
               <w:rPr>
                 <w:rFonts w:ascii="Century Gothic" w:eastAsia="Times New Roman" w:hAnsi="Century Gothic" w:cs="Arial"/>
@@ -11929,6 +12146,7 @@
               </w:rPr>
               <w:t>partidos_a_jugar</w:t>
             </w:r>
+            <w:proofErr w:type="spellEnd"/>
           </w:p>
         </w:tc>
         <w:tc>
@@ -12455,6 +12673,7 @@
                 <w:lang w:eastAsia="es-AR"/>
               </w:rPr>
             </w:pPr>
+            <w:proofErr w:type="spellStart"/>
             <w:r>
               <w:rPr>
                 <w:rFonts w:ascii="Century Gothic" w:eastAsia="Times New Roman" w:hAnsi="Century Gothic" w:cs="Arial"/>
@@ -12465,6 +12684,7 @@
               </w:rPr>
               <w:t>id_club</w:t>
             </w:r>
+            <w:proofErr w:type="spellEnd"/>
           </w:p>
         </w:tc>
         <w:tc>
@@ -12806,6 +13026,7 @@
                 <w:lang w:eastAsia="es-AR"/>
               </w:rPr>
             </w:pPr>
+            <w:proofErr w:type="spellStart"/>
             <w:r>
               <w:rPr>
                 <w:rFonts w:ascii="Century Gothic" w:eastAsia="Times New Roman" w:hAnsi="Century Gothic" w:cs="Arial"/>
@@ -12818,6 +13039,7 @@
               </w:rPr>
               <w:t>Desc</w:t>
             </w:r>
+            <w:proofErr w:type="spellEnd"/>
           </w:p>
         </w:tc>
         <w:tc>
@@ -12854,7 +13076,29 @@
                 <w:szCs w:val="26"/>
                 <w:lang w:eastAsia="es-AR"/>
               </w:rPr>
-              <w:t>Tabla para tener la informacion del equipo.</w:t>
+              <w:t xml:space="preserve">Tabla para tener la </w:t>
+            </w:r>
+            <w:proofErr w:type="spellStart"/>
+            <w:r>
+              <w:rPr>
+                <w:rFonts w:ascii="Century Gothic" w:eastAsia="Times New Roman" w:hAnsi="Century Gothic" w:cs="Arial"/>
+                <w:color w:val="000000"/>
+                <w:sz w:val="18"/>
+                <w:szCs w:val="26"/>
+                <w:lang w:eastAsia="es-AR"/>
+              </w:rPr>
+              <w:t>informacion</w:t>
+            </w:r>
+            <w:proofErr w:type="spellEnd"/>
+            <w:r>
+              <w:rPr>
+                <w:rFonts w:ascii="Century Gothic" w:eastAsia="Times New Roman" w:hAnsi="Century Gothic" w:cs="Arial"/>
+                <w:color w:val="000000"/>
+                <w:sz w:val="18"/>
+                <w:szCs w:val="26"/>
+                <w:lang w:eastAsia="es-AR"/>
+              </w:rPr>
+              <w:t xml:space="preserve"> del equipo.</w:t>
             </w:r>
           </w:p>
         </w:tc>
@@ -13224,6 +13468,7 @@
                 <w:lang w:eastAsia="es-AR"/>
               </w:rPr>
             </w:pPr>
+            <w:proofErr w:type="spellStart"/>
             <w:r>
               <w:rPr>
                 <w:rFonts w:ascii="Century Gothic" w:eastAsia="Times New Roman" w:hAnsi="Century Gothic" w:cs="Arial"/>
@@ -13234,6 +13479,7 @@
               </w:rPr>
               <w:t>id_equipo_m</w:t>
             </w:r>
+            <w:proofErr w:type="spellEnd"/>
           </w:p>
         </w:tc>
         <w:tc>
@@ -13492,6 +13738,7 @@
                 <w:lang w:eastAsia="es-AR"/>
               </w:rPr>
             </w:pPr>
+            <w:proofErr w:type="spellStart"/>
             <w:r>
               <w:rPr>
                 <w:rFonts w:ascii="Century Gothic" w:eastAsia="Times New Roman" w:hAnsi="Century Gothic" w:cs="Arial"/>
@@ -13502,6 +13749,7 @@
               </w:rPr>
               <w:t>categoria</w:t>
             </w:r>
+            <w:proofErr w:type="spellEnd"/>
           </w:p>
         </w:tc>
         <w:tc>
@@ -13760,6 +14008,7 @@
                 <w:lang w:eastAsia="es-AR"/>
               </w:rPr>
             </w:pPr>
+            <w:proofErr w:type="spellStart"/>
             <w:r>
               <w:rPr>
                 <w:rFonts w:ascii="Century Gothic" w:eastAsia="Times New Roman" w:hAnsi="Century Gothic" w:cs="Arial"/>
@@ -13770,6 +14019,7 @@
               </w:rPr>
               <w:t>id_dt</w:t>
             </w:r>
+            <w:proofErr w:type="spellEnd"/>
           </w:p>
         </w:tc>
         <w:tc>
@@ -14028,6 +14278,7 @@
                 <w:lang w:eastAsia="es-AR"/>
               </w:rPr>
             </w:pPr>
+            <w:proofErr w:type="spellStart"/>
             <w:r>
               <w:rPr>
                 <w:rFonts w:ascii="Century Gothic" w:eastAsia="Times New Roman" w:hAnsi="Century Gothic" w:cs="Arial"/>
@@ -14038,6 +14289,7 @@
               </w:rPr>
               <w:t>partidos_jugados</w:t>
             </w:r>
+            <w:proofErr w:type="spellEnd"/>
           </w:p>
         </w:tc>
         <w:tc>
@@ -14296,6 +14548,7 @@
                 <w:lang w:eastAsia="es-AR"/>
               </w:rPr>
             </w:pPr>
+            <w:proofErr w:type="spellStart"/>
             <w:r>
               <w:rPr>
                 <w:rFonts w:ascii="Century Gothic" w:eastAsia="Times New Roman" w:hAnsi="Century Gothic" w:cs="Arial"/>
@@ -14306,6 +14559,7 @@
               </w:rPr>
               <w:t>partidos_a_jugar</w:t>
             </w:r>
+            <w:proofErr w:type="spellEnd"/>
           </w:p>
         </w:tc>
         <w:tc>
@@ -14832,6 +15086,7 @@
                 <w:lang w:eastAsia="es-AR"/>
               </w:rPr>
             </w:pPr>
+            <w:proofErr w:type="spellStart"/>
             <w:r>
               <w:rPr>
                 <w:rFonts w:ascii="Century Gothic" w:eastAsia="Times New Roman" w:hAnsi="Century Gothic" w:cs="Arial"/>
@@ -14842,6 +15097,7 @@
               </w:rPr>
               <w:t>id_club</w:t>
             </w:r>
+            <w:proofErr w:type="spellEnd"/>
           </w:p>
         </w:tc>
         <w:tc>
@@ -15183,6 +15439,7 @@
                 <w:lang w:eastAsia="es-AR"/>
               </w:rPr>
             </w:pPr>
+            <w:proofErr w:type="spellStart"/>
             <w:r>
               <w:rPr>
                 <w:rFonts w:ascii="Century Gothic" w:eastAsia="Times New Roman" w:hAnsi="Century Gothic" w:cs="Arial"/>
@@ -15195,6 +15452,7 @@
               </w:rPr>
               <w:t>Desc</w:t>
             </w:r>
+            <w:proofErr w:type="spellEnd"/>
           </w:p>
         </w:tc>
         <w:tc>
@@ -15231,7 +15489,29 @@
                 <w:szCs w:val="26"/>
                 <w:lang w:eastAsia="es-AR"/>
               </w:rPr>
-              <w:t xml:space="preserve">Tabla para organizar la info de un jugador </w:t>
+              <w:t xml:space="preserve">Tabla para organizar la </w:t>
+            </w:r>
+            <w:proofErr w:type="spellStart"/>
+            <w:r>
+              <w:rPr>
+                <w:rFonts w:ascii="Century Gothic" w:eastAsia="Times New Roman" w:hAnsi="Century Gothic" w:cs="Arial"/>
+                <w:color w:val="000000"/>
+                <w:sz w:val="18"/>
+                <w:szCs w:val="26"/>
+                <w:lang w:eastAsia="es-AR"/>
+              </w:rPr>
+              <w:t>info</w:t>
+            </w:r>
+            <w:proofErr w:type="spellEnd"/>
+            <w:r>
+              <w:rPr>
+                <w:rFonts w:ascii="Century Gothic" w:eastAsia="Times New Roman" w:hAnsi="Century Gothic" w:cs="Arial"/>
+                <w:color w:val="000000"/>
+                <w:sz w:val="18"/>
+                <w:szCs w:val="26"/>
+                <w:lang w:eastAsia="es-AR"/>
+              </w:rPr>
+              <w:t xml:space="preserve"> de un jugador </w:t>
             </w:r>
           </w:p>
         </w:tc>
@@ -15601,6 +15881,7 @@
                 <w:lang w:eastAsia="es-AR"/>
               </w:rPr>
             </w:pPr>
+            <w:proofErr w:type="spellStart"/>
             <w:r>
               <w:rPr>
                 <w:rFonts w:ascii="Century Gothic" w:eastAsia="Times New Roman" w:hAnsi="Century Gothic" w:cs="Arial"/>
@@ -15611,6 +15892,7 @@
               </w:rPr>
               <w:t>id_jugador_f</w:t>
             </w:r>
+            <w:proofErr w:type="spellEnd"/>
           </w:p>
         </w:tc>
         <w:tc>
@@ -15869,6 +16151,7 @@
                 <w:lang w:eastAsia="es-AR"/>
               </w:rPr>
             </w:pPr>
+            <w:proofErr w:type="spellStart"/>
             <w:r>
               <w:rPr>
                 <w:rFonts w:ascii="Century Gothic" w:eastAsia="Times New Roman" w:hAnsi="Century Gothic" w:cs="Arial"/>
@@ -15879,6 +16162,7 @@
               </w:rPr>
               <w:t>categoria</w:t>
             </w:r>
+            <w:proofErr w:type="spellEnd"/>
           </w:p>
         </w:tc>
         <w:tc>
@@ -16669,6 +16953,7 @@
                 <w:lang w:eastAsia="es-AR"/>
               </w:rPr>
             </w:pPr>
+            <w:proofErr w:type="spellStart"/>
             <w:r>
               <w:rPr>
                 <w:rFonts w:ascii="Century Gothic" w:eastAsia="Times New Roman" w:hAnsi="Century Gothic" w:cs="Arial"/>
@@ -16679,6 +16964,7 @@
               </w:rPr>
               <w:t>id_club</w:t>
             </w:r>
+            <w:proofErr w:type="spellEnd"/>
           </w:p>
         </w:tc>
         <w:tc>
@@ -17018,6 +17304,7 @@
                 <w:lang w:eastAsia="es-AR"/>
               </w:rPr>
             </w:pPr>
+            <w:proofErr w:type="spellStart"/>
             <w:r>
               <w:rPr>
                 <w:rFonts w:ascii="Century Gothic" w:eastAsia="Times New Roman" w:hAnsi="Century Gothic" w:cs="Arial"/>
@@ -17030,6 +17317,7 @@
               </w:rPr>
               <w:t>Desc</w:t>
             </w:r>
+            <w:proofErr w:type="spellEnd"/>
           </w:p>
         </w:tc>
         <w:tc>
@@ -17066,7 +17354,29 @@
                 <w:szCs w:val="26"/>
                 <w:lang w:eastAsia="es-AR"/>
               </w:rPr>
-              <w:t xml:space="preserve">Tabla para organizar la info de un jugador </w:t>
+              <w:t xml:space="preserve">Tabla para organizar la </w:t>
+            </w:r>
+            <w:proofErr w:type="spellStart"/>
+            <w:r>
+              <w:rPr>
+                <w:rFonts w:ascii="Century Gothic" w:eastAsia="Times New Roman" w:hAnsi="Century Gothic" w:cs="Arial"/>
+                <w:color w:val="000000"/>
+                <w:sz w:val="18"/>
+                <w:szCs w:val="26"/>
+                <w:lang w:eastAsia="es-AR"/>
+              </w:rPr>
+              <w:t>info</w:t>
+            </w:r>
+            <w:proofErr w:type="spellEnd"/>
+            <w:r>
+              <w:rPr>
+                <w:rFonts w:ascii="Century Gothic" w:eastAsia="Times New Roman" w:hAnsi="Century Gothic" w:cs="Arial"/>
+                <w:color w:val="000000"/>
+                <w:sz w:val="18"/>
+                <w:szCs w:val="26"/>
+                <w:lang w:eastAsia="es-AR"/>
+              </w:rPr>
+              <w:t xml:space="preserve"> de un jugador </w:t>
             </w:r>
           </w:p>
         </w:tc>
@@ -17436,6 +17746,7 @@
                 <w:lang w:eastAsia="es-AR"/>
               </w:rPr>
             </w:pPr>
+            <w:proofErr w:type="spellStart"/>
             <w:r>
               <w:rPr>
                 <w:rFonts w:ascii="Century Gothic" w:eastAsia="Times New Roman" w:hAnsi="Century Gothic" w:cs="Arial"/>
@@ -17446,6 +17757,7 @@
               </w:rPr>
               <w:t>id_jugador_m</w:t>
             </w:r>
+            <w:proofErr w:type="spellEnd"/>
           </w:p>
         </w:tc>
         <w:tc>
@@ -17704,6 +18016,7 @@
                 <w:lang w:eastAsia="es-AR"/>
               </w:rPr>
             </w:pPr>
+            <w:proofErr w:type="spellStart"/>
             <w:r>
               <w:rPr>
                 <w:rFonts w:ascii="Century Gothic" w:eastAsia="Times New Roman" w:hAnsi="Century Gothic" w:cs="Arial"/>
@@ -17714,6 +18027,7 @@
               </w:rPr>
               <w:t>categoria</w:t>
             </w:r>
+            <w:proofErr w:type="spellEnd"/>
           </w:p>
         </w:tc>
         <w:tc>
@@ -18504,6 +18818,7 @@
                 <w:lang w:eastAsia="es-AR"/>
               </w:rPr>
             </w:pPr>
+            <w:proofErr w:type="spellStart"/>
             <w:r>
               <w:rPr>
                 <w:rFonts w:ascii="Century Gothic" w:eastAsia="Times New Roman" w:hAnsi="Century Gothic" w:cs="Arial"/>
@@ -18514,6 +18829,7 @@
               </w:rPr>
               <w:t>id_club</w:t>
             </w:r>
+            <w:proofErr w:type="spellEnd"/>
           </w:p>
         </w:tc>
         <w:tc>
@@ -18853,6 +19169,7 @@
                 <w:lang w:eastAsia="es-AR"/>
               </w:rPr>
             </w:pPr>
+            <w:proofErr w:type="spellStart"/>
             <w:r>
               <w:rPr>
                 <w:rFonts w:ascii="Century Gothic" w:eastAsia="Times New Roman" w:hAnsi="Century Gothic" w:cs="Arial"/>
@@ -18865,6 +19182,7 @@
               </w:rPr>
               <w:t>Desc</w:t>
             </w:r>
+            <w:proofErr w:type="spellEnd"/>
           </w:p>
         </w:tc>
         <w:tc>
@@ -19271,15 +19589,27 @@
                 <w:lang w:eastAsia="es-AR"/>
               </w:rPr>
             </w:pPr>
-            <w:r>
-              <w:rPr>
-                <w:rFonts w:ascii="Century Gothic" w:eastAsia="Times New Roman" w:hAnsi="Century Gothic" w:cs="Arial"/>
-                <w:color w:val="000000"/>
-                <w:sz w:val="18"/>
-                <w:szCs w:val="26"/>
-                <w:lang w:eastAsia="es-AR"/>
-              </w:rPr>
-              <w:t xml:space="preserve">id_posición </w:t>
+            <w:proofErr w:type="spellStart"/>
+            <w:r>
+              <w:rPr>
+                <w:rFonts w:ascii="Century Gothic" w:eastAsia="Times New Roman" w:hAnsi="Century Gothic" w:cs="Arial"/>
+                <w:color w:val="000000"/>
+                <w:sz w:val="18"/>
+                <w:szCs w:val="26"/>
+                <w:lang w:eastAsia="es-AR"/>
+              </w:rPr>
+              <w:t>id_posición</w:t>
+            </w:r>
+            <w:proofErr w:type="spellEnd"/>
+            <w:r>
+              <w:rPr>
+                <w:rFonts w:ascii="Century Gothic" w:eastAsia="Times New Roman" w:hAnsi="Century Gothic" w:cs="Arial"/>
+                <w:color w:val="000000"/>
+                <w:sz w:val="18"/>
+                <w:szCs w:val="26"/>
+                <w:lang w:eastAsia="es-AR"/>
+              </w:rPr>
+              <w:t xml:space="preserve"> </w:t>
             </w:r>
           </w:p>
         </w:tc>
@@ -19539,6 +19869,7 @@
                 <w:lang w:eastAsia="es-AR"/>
               </w:rPr>
             </w:pPr>
+            <w:proofErr w:type="spellStart"/>
             <w:r>
               <w:rPr>
                 <w:rFonts w:ascii="Century Gothic" w:eastAsia="Times New Roman" w:hAnsi="Century Gothic" w:cs="Arial"/>
@@ -19549,6 +19880,7 @@
               </w:rPr>
               <w:t>nombre_posicion</w:t>
             </w:r>
+            <w:proofErr w:type="spellEnd"/>
           </w:p>
         </w:tc>
         <w:tc>
@@ -19806,6 +20138,7 @@
                 <w:lang w:eastAsia="es-AR"/>
               </w:rPr>
             </w:pPr>
+            <w:proofErr w:type="spellStart"/>
             <w:r>
               <w:rPr>
                 <w:rFonts w:ascii="Century Gothic" w:eastAsia="Times New Roman" w:hAnsi="Century Gothic" w:cs="Arial"/>
@@ -19816,6 +20149,7 @@
               </w:rPr>
               <w:t>nombre_posicion_corto</w:t>
             </w:r>
+            <w:proofErr w:type="spellEnd"/>
           </w:p>
         </w:tc>
         <w:tc>
@@ -20170,6 +20504,7 @@
                 <w:lang w:eastAsia="es-AR"/>
               </w:rPr>
             </w:pPr>
+            <w:proofErr w:type="spellStart"/>
             <w:r>
               <w:rPr>
                 <w:rFonts w:ascii="Century Gothic" w:eastAsia="Times New Roman" w:hAnsi="Century Gothic" w:cs="Arial"/>
@@ -20182,6 +20517,7 @@
               </w:rPr>
               <w:t>Desc</w:t>
             </w:r>
+            <w:proofErr w:type="spellEnd"/>
           </w:p>
         </w:tc>
         <w:tc>
@@ -20218,7 +20554,29 @@
                 <w:szCs w:val="26"/>
                 <w:lang w:eastAsia="es-AR"/>
               </w:rPr>
-              <w:t>Tabla con la info de cada partido</w:t>
+              <w:t xml:space="preserve">Tabla con la </w:t>
+            </w:r>
+            <w:proofErr w:type="spellStart"/>
+            <w:r>
+              <w:rPr>
+                <w:rFonts w:ascii="Century Gothic" w:eastAsia="Times New Roman" w:hAnsi="Century Gothic" w:cs="Arial"/>
+                <w:color w:val="000000"/>
+                <w:sz w:val="18"/>
+                <w:szCs w:val="26"/>
+                <w:lang w:eastAsia="es-AR"/>
+              </w:rPr>
+              <w:t>info</w:t>
+            </w:r>
+            <w:proofErr w:type="spellEnd"/>
+            <w:r>
+              <w:rPr>
+                <w:rFonts w:ascii="Century Gothic" w:eastAsia="Times New Roman" w:hAnsi="Century Gothic" w:cs="Arial"/>
+                <w:color w:val="000000"/>
+                <w:sz w:val="18"/>
+                <w:szCs w:val="26"/>
+                <w:lang w:eastAsia="es-AR"/>
+              </w:rPr>
+              <w:t xml:space="preserve"> de cada partido</w:t>
             </w:r>
           </w:p>
         </w:tc>
@@ -20588,6 +20946,7 @@
                 <w:lang w:eastAsia="es-AR"/>
               </w:rPr>
             </w:pPr>
+            <w:proofErr w:type="spellStart"/>
             <w:r>
               <w:rPr>
                 <w:rFonts w:ascii="Century Gothic" w:eastAsia="Times New Roman" w:hAnsi="Century Gothic" w:cs="Arial"/>
@@ -20598,6 +20957,7 @@
               </w:rPr>
               <w:t>id_partido</w:t>
             </w:r>
+            <w:proofErr w:type="spellEnd"/>
           </w:p>
         </w:tc>
         <w:tc>
@@ -20857,6 +21217,7 @@
                 <w:lang w:eastAsia="es-AR"/>
               </w:rPr>
             </w:pPr>
+            <w:proofErr w:type="spellStart"/>
             <w:r>
               <w:rPr>
                 <w:rFonts w:ascii="Century Gothic" w:eastAsia="Times New Roman" w:hAnsi="Century Gothic" w:cs="Arial"/>
@@ -20867,6 +21228,7 @@
               </w:rPr>
               <w:t>id_arbitro</w:t>
             </w:r>
+            <w:proofErr w:type="spellEnd"/>
           </w:p>
         </w:tc>
         <w:tc>
@@ -21125,6 +21487,7 @@
                 <w:lang w:eastAsia="es-AR"/>
               </w:rPr>
             </w:pPr>
+            <w:proofErr w:type="spellStart"/>
             <w:r>
               <w:rPr>
                 <w:rFonts w:ascii="Century Gothic" w:eastAsia="Times New Roman" w:hAnsi="Century Gothic" w:cs="Arial"/>
@@ -21135,6 +21498,7 @@
               </w:rPr>
               <w:t>fecha_hora</w:t>
             </w:r>
+            <w:proofErr w:type="spellEnd"/>
           </w:p>
         </w:tc>
         <w:tc>
@@ -21392,6 +21756,7 @@
                 <w:lang w:eastAsia="es-AR"/>
               </w:rPr>
             </w:pPr>
+            <w:proofErr w:type="spellStart"/>
             <w:r>
               <w:rPr>
                 <w:rFonts w:ascii="Century Gothic" w:eastAsia="Times New Roman" w:hAnsi="Century Gothic" w:cs="Arial"/>
@@ -21402,6 +21767,7 @@
               </w:rPr>
               <w:t>categoria</w:t>
             </w:r>
+            <w:proofErr w:type="spellEnd"/>
           </w:p>
         </w:tc>
         <w:tc>
@@ -21660,6 +22026,7 @@
                 <w:lang w:eastAsia="es-AR"/>
               </w:rPr>
             </w:pPr>
+            <w:proofErr w:type="spellStart"/>
             <w:r>
               <w:rPr>
                 <w:rFonts w:ascii="Century Gothic" w:eastAsia="Times New Roman" w:hAnsi="Century Gothic" w:cs="Arial"/>
@@ -21670,6 +22037,7 @@
               </w:rPr>
               <w:t>id_equipo_local</w:t>
             </w:r>
+            <w:proofErr w:type="spellEnd"/>
           </w:p>
         </w:tc>
         <w:tc>
@@ -21928,6 +22296,7 @@
                 <w:lang w:eastAsia="es-AR"/>
               </w:rPr>
             </w:pPr>
+            <w:proofErr w:type="spellStart"/>
             <w:r>
               <w:rPr>
                 <w:rFonts w:ascii="Century Gothic" w:eastAsia="Times New Roman" w:hAnsi="Century Gothic" w:cs="Arial"/>
@@ -21938,6 +22307,7 @@
               </w:rPr>
               <w:t>id_equipo_visitante</w:t>
             </w:r>
+            <w:proofErr w:type="spellEnd"/>
           </w:p>
         </w:tc>
         <w:tc>
@@ -22196,6 +22566,7 @@
                 <w:lang w:eastAsia="es-AR"/>
               </w:rPr>
             </w:pPr>
+            <w:proofErr w:type="spellStart"/>
             <w:r>
               <w:rPr>
                 <w:rFonts w:ascii="Century Gothic" w:eastAsia="Times New Roman" w:hAnsi="Century Gothic" w:cs="Arial"/>
@@ -22206,6 +22577,7 @@
               </w:rPr>
               <w:t>equipo_local_goles</w:t>
             </w:r>
+            <w:proofErr w:type="spellEnd"/>
           </w:p>
         </w:tc>
         <w:tc>
@@ -22464,6 +22836,7 @@
                 <w:lang w:eastAsia="es-AR"/>
               </w:rPr>
             </w:pPr>
+            <w:proofErr w:type="spellStart"/>
             <w:r>
               <w:rPr>
                 <w:rFonts w:ascii="Century Gothic" w:eastAsia="Times New Roman" w:hAnsi="Century Gothic" w:cs="Arial"/>
@@ -22474,6 +22847,7 @@
               </w:rPr>
               <w:t>equipo_visitantes_goles</w:t>
             </w:r>
+            <w:proofErr w:type="spellEnd"/>
           </w:p>
         </w:tc>
         <w:tc>
@@ -22732,6 +23106,7 @@
                 <w:lang w:eastAsia="es-AR"/>
               </w:rPr>
             </w:pPr>
+            <w:proofErr w:type="spellStart"/>
             <w:r>
               <w:rPr>
                 <w:rFonts w:ascii="Century Gothic" w:eastAsia="Times New Roman" w:hAnsi="Century Gothic" w:cs="Arial"/>
@@ -22742,6 +23117,7 @@
               </w:rPr>
               <w:t>id_equipo_ganador</w:t>
             </w:r>
+            <w:proofErr w:type="spellEnd"/>
           </w:p>
         </w:tc>
         <w:tc>
@@ -23000,6 +23376,7 @@
                 <w:lang w:eastAsia="es-AR"/>
               </w:rPr>
             </w:pPr>
+            <w:proofErr w:type="spellStart"/>
             <w:r>
               <w:rPr>
                 <w:rFonts w:ascii="Century Gothic" w:eastAsia="Times New Roman" w:hAnsi="Century Gothic" w:cs="Arial"/>
@@ -23010,6 +23387,7 @@
               </w:rPr>
               <w:t>id_equipo_perdedor</w:t>
             </w:r>
+            <w:proofErr w:type="spellEnd"/>
           </w:p>
         </w:tc>
         <w:tc>
@@ -23351,6 +23729,7 @@
                 <w:lang w:eastAsia="es-AR"/>
               </w:rPr>
             </w:pPr>
+            <w:proofErr w:type="spellStart"/>
             <w:r>
               <w:rPr>
                 <w:rFonts w:ascii="Century Gothic" w:eastAsia="Times New Roman" w:hAnsi="Century Gothic" w:cs="Arial"/>
@@ -23363,6 +23742,7 @@
               </w:rPr>
               <w:t>Desc</w:t>
             </w:r>
+            <w:proofErr w:type="spellEnd"/>
           </w:p>
         </w:tc>
         <w:tc>
@@ -23399,7 +23779,29 @@
                 <w:szCs w:val="26"/>
                 <w:lang w:eastAsia="es-AR"/>
               </w:rPr>
-              <w:t>Tabla con la info de cada partido</w:t>
+              <w:t xml:space="preserve">Tabla con la </w:t>
+            </w:r>
+            <w:proofErr w:type="spellStart"/>
+            <w:r>
+              <w:rPr>
+                <w:rFonts w:ascii="Century Gothic" w:eastAsia="Times New Roman" w:hAnsi="Century Gothic" w:cs="Arial"/>
+                <w:color w:val="000000"/>
+                <w:sz w:val="18"/>
+                <w:szCs w:val="26"/>
+                <w:lang w:eastAsia="es-AR"/>
+              </w:rPr>
+              <w:t>info</w:t>
+            </w:r>
+            <w:proofErr w:type="spellEnd"/>
+            <w:r>
+              <w:rPr>
+                <w:rFonts w:ascii="Century Gothic" w:eastAsia="Times New Roman" w:hAnsi="Century Gothic" w:cs="Arial"/>
+                <w:color w:val="000000"/>
+                <w:sz w:val="18"/>
+                <w:szCs w:val="26"/>
+                <w:lang w:eastAsia="es-AR"/>
+              </w:rPr>
+              <w:t xml:space="preserve"> de cada partido</w:t>
             </w:r>
           </w:p>
         </w:tc>
@@ -23769,6 +24171,7 @@
                 <w:lang w:eastAsia="es-AR"/>
               </w:rPr>
             </w:pPr>
+            <w:proofErr w:type="spellStart"/>
             <w:r>
               <w:rPr>
                 <w:rFonts w:ascii="Century Gothic" w:eastAsia="Times New Roman" w:hAnsi="Century Gothic" w:cs="Arial"/>
@@ -23779,6 +24182,7 @@
               </w:rPr>
               <w:t>id_partido</w:t>
             </w:r>
+            <w:proofErr w:type="spellEnd"/>
           </w:p>
         </w:tc>
         <w:tc>
@@ -24038,6 +24442,7 @@
                 <w:lang w:eastAsia="es-AR"/>
               </w:rPr>
             </w:pPr>
+            <w:proofErr w:type="spellStart"/>
             <w:r>
               <w:rPr>
                 <w:rFonts w:ascii="Century Gothic" w:eastAsia="Times New Roman" w:hAnsi="Century Gothic" w:cs="Arial"/>
@@ -24048,6 +24453,7 @@
               </w:rPr>
               <w:t>id_arbitro</w:t>
             </w:r>
+            <w:proofErr w:type="spellEnd"/>
           </w:p>
         </w:tc>
         <w:tc>
@@ -24306,6 +24712,7 @@
                 <w:lang w:eastAsia="es-AR"/>
               </w:rPr>
             </w:pPr>
+            <w:proofErr w:type="spellStart"/>
             <w:r>
               <w:rPr>
                 <w:rFonts w:ascii="Century Gothic" w:eastAsia="Times New Roman" w:hAnsi="Century Gothic" w:cs="Arial"/>
@@ -24316,6 +24723,7 @@
               </w:rPr>
               <w:t>fecha_hora</w:t>
             </w:r>
+            <w:proofErr w:type="spellEnd"/>
           </w:p>
         </w:tc>
         <w:tc>
@@ -24573,6 +24981,7 @@
                 <w:lang w:eastAsia="es-AR"/>
               </w:rPr>
             </w:pPr>
+            <w:proofErr w:type="spellStart"/>
             <w:r>
               <w:rPr>
                 <w:rFonts w:ascii="Century Gothic" w:eastAsia="Times New Roman" w:hAnsi="Century Gothic" w:cs="Arial"/>
@@ -24583,6 +24992,7 @@
               </w:rPr>
               <w:t>categoria</w:t>
             </w:r>
+            <w:proofErr w:type="spellEnd"/>
           </w:p>
         </w:tc>
         <w:tc>
@@ -24841,6 +25251,7 @@
                 <w:lang w:eastAsia="es-AR"/>
               </w:rPr>
             </w:pPr>
+            <w:proofErr w:type="spellStart"/>
             <w:r>
               <w:rPr>
                 <w:rFonts w:ascii="Century Gothic" w:eastAsia="Times New Roman" w:hAnsi="Century Gothic" w:cs="Arial"/>
@@ -24851,6 +25262,7 @@
               </w:rPr>
               <w:t>id_equipo_local</w:t>
             </w:r>
+            <w:proofErr w:type="spellEnd"/>
           </w:p>
         </w:tc>
         <w:tc>
@@ -25109,6 +25521,7 @@
                 <w:lang w:eastAsia="es-AR"/>
               </w:rPr>
             </w:pPr>
+            <w:proofErr w:type="spellStart"/>
             <w:r>
               <w:rPr>
                 <w:rFonts w:ascii="Century Gothic" w:eastAsia="Times New Roman" w:hAnsi="Century Gothic" w:cs="Arial"/>
@@ -25119,6 +25532,7 @@
               </w:rPr>
               <w:t>id_equipo_visitante</w:t>
             </w:r>
+            <w:proofErr w:type="spellEnd"/>
           </w:p>
         </w:tc>
         <w:tc>
@@ -25377,6 +25791,7 @@
                 <w:lang w:eastAsia="es-AR"/>
               </w:rPr>
             </w:pPr>
+            <w:proofErr w:type="spellStart"/>
             <w:r>
               <w:rPr>
                 <w:rFonts w:ascii="Century Gothic" w:eastAsia="Times New Roman" w:hAnsi="Century Gothic" w:cs="Arial"/>
@@ -25387,6 +25802,7 @@
               </w:rPr>
               <w:t>equipo_local_goles</w:t>
             </w:r>
+            <w:proofErr w:type="spellEnd"/>
           </w:p>
         </w:tc>
         <w:tc>
@@ -25645,6 +26061,7 @@
                 <w:lang w:eastAsia="es-AR"/>
               </w:rPr>
             </w:pPr>
+            <w:proofErr w:type="spellStart"/>
             <w:r>
               <w:rPr>
                 <w:rFonts w:ascii="Century Gothic" w:eastAsia="Times New Roman" w:hAnsi="Century Gothic" w:cs="Arial"/>
@@ -25655,6 +26072,7 @@
               </w:rPr>
               <w:t>equipo_visitantes_goles</w:t>
             </w:r>
+            <w:proofErr w:type="spellEnd"/>
           </w:p>
         </w:tc>
         <w:tc>
@@ -25913,6 +26331,7 @@
                 <w:lang w:eastAsia="es-AR"/>
               </w:rPr>
             </w:pPr>
+            <w:proofErr w:type="spellStart"/>
             <w:r>
               <w:rPr>
                 <w:rFonts w:ascii="Century Gothic" w:eastAsia="Times New Roman" w:hAnsi="Century Gothic" w:cs="Arial"/>
@@ -25923,6 +26342,7 @@
               </w:rPr>
               <w:t>id_equipo_ganador</w:t>
             </w:r>
+            <w:proofErr w:type="spellEnd"/>
           </w:p>
         </w:tc>
         <w:tc>
@@ -26181,6 +26601,7 @@
                 <w:lang w:eastAsia="es-AR"/>
               </w:rPr>
             </w:pPr>
+            <w:proofErr w:type="spellStart"/>
             <w:r>
               <w:rPr>
                 <w:rFonts w:ascii="Century Gothic" w:eastAsia="Times New Roman" w:hAnsi="Century Gothic" w:cs="Arial"/>
@@ -26191,6 +26612,7 @@
               </w:rPr>
               <w:t>id_equipo_perdedor</w:t>
             </w:r>
+            <w:proofErr w:type="spellEnd"/>
           </w:p>
         </w:tc>
         <w:tc>
@@ -26449,6 +26871,7 @@
                 <w:lang w:eastAsia="es-AR"/>
               </w:rPr>
             </w:pPr>
+            <w:proofErr w:type="spellStart"/>
             <w:r>
               <w:rPr>
                 <w:rFonts w:ascii="Century Gothic" w:eastAsia="Times New Roman" w:hAnsi="Century Gothic" w:cs="Arial"/>
@@ -26459,6 +26882,7 @@
               </w:rPr>
               <w:t>finalizado_correctamente</w:t>
             </w:r>
+            <w:proofErr w:type="spellEnd"/>
           </w:p>
         </w:tc>
         <w:tc>
@@ -27067,6 +27491,7 @@
                 <w:lang w:eastAsia="es-AR"/>
               </w:rPr>
             </w:pPr>
+            <w:proofErr w:type="spellStart"/>
             <w:r>
               <w:rPr>
                 <w:rFonts w:ascii="Century Gothic" w:eastAsia="Times New Roman" w:hAnsi="Century Gothic" w:cs="Arial"/>
@@ -27079,6 +27504,7 @@
               </w:rPr>
               <w:t>Desc</w:t>
             </w:r>
+            <w:proofErr w:type="spellEnd"/>
           </w:p>
         </w:tc>
         <w:tc>
@@ -27107,15 +27533,27 @@
                 <w:lang w:eastAsia="es-AR"/>
               </w:rPr>
             </w:pPr>
-            <w:r>
-              <w:rPr>
-                <w:rFonts w:ascii="Century Gothic" w:eastAsia="Times New Roman" w:hAnsi="Century Gothic" w:cs="Arial"/>
-                <w:color w:val="000000"/>
-                <w:sz w:val="18"/>
-                <w:szCs w:val="26"/>
-                <w:lang w:eastAsia="es-AR"/>
-              </w:rPr>
-              <w:t>Arbitros disponibles para cubrir un partido</w:t>
+            <w:proofErr w:type="spellStart"/>
+            <w:r>
+              <w:rPr>
+                <w:rFonts w:ascii="Century Gothic" w:eastAsia="Times New Roman" w:hAnsi="Century Gothic" w:cs="Arial"/>
+                <w:color w:val="000000"/>
+                <w:sz w:val="18"/>
+                <w:szCs w:val="26"/>
+                <w:lang w:eastAsia="es-AR"/>
+              </w:rPr>
+              <w:t>Arbitros</w:t>
+            </w:r>
+            <w:proofErr w:type="spellEnd"/>
+            <w:r>
+              <w:rPr>
+                <w:rFonts w:ascii="Century Gothic" w:eastAsia="Times New Roman" w:hAnsi="Century Gothic" w:cs="Arial"/>
+                <w:color w:val="000000"/>
+                <w:sz w:val="18"/>
+                <w:szCs w:val="26"/>
+                <w:lang w:eastAsia="es-AR"/>
+              </w:rPr>
+              <w:t xml:space="preserve"> disponibles para cubrir un partido</w:t>
             </w:r>
           </w:p>
         </w:tc>
@@ -27485,6 +27923,7 @@
                 <w:lang w:eastAsia="es-AR"/>
               </w:rPr>
             </w:pPr>
+            <w:proofErr w:type="spellStart"/>
             <w:r>
               <w:rPr>
                 <w:rFonts w:ascii="Century Gothic" w:eastAsia="Times New Roman" w:hAnsi="Century Gothic" w:cs="Arial"/>
@@ -27495,6 +27934,7 @@
               </w:rPr>
               <w:t>id_periodista</w:t>
             </w:r>
+            <w:proofErr w:type="spellEnd"/>
           </w:p>
         </w:tc>
         <w:tc>
@@ -27753,6 +28193,7 @@
                 <w:lang w:eastAsia="es-AR"/>
               </w:rPr>
             </w:pPr>
+            <w:proofErr w:type="spellStart"/>
             <w:r>
               <w:rPr>
                 <w:rFonts w:ascii="Century Gothic" w:eastAsia="Times New Roman" w:hAnsi="Century Gothic" w:cs="Arial"/>
@@ -27763,6 +28204,7 @@
               </w:rPr>
               <w:t>nombre_p</w:t>
             </w:r>
+            <w:proofErr w:type="spellEnd"/>
           </w:p>
         </w:tc>
         <w:tc>
@@ -28021,6 +28463,7 @@
                 <w:lang w:eastAsia="es-AR"/>
               </w:rPr>
             </w:pPr>
+            <w:proofErr w:type="spellStart"/>
             <w:r>
               <w:rPr>
                 <w:rFonts w:ascii="Century Gothic" w:eastAsia="Times New Roman" w:hAnsi="Century Gothic" w:cs="Arial"/>
@@ -28031,6 +28474,7 @@
               </w:rPr>
               <w:t>apellido_p</w:t>
             </w:r>
+            <w:proofErr w:type="spellEnd"/>
           </w:p>
         </w:tc>
         <w:tc>
@@ -28289,6 +28733,7 @@
                 <w:lang w:eastAsia="es-AR"/>
               </w:rPr>
             </w:pPr>
+            <w:proofErr w:type="spellStart"/>
             <w:r>
               <w:rPr>
                 <w:rFonts w:ascii="Century Gothic" w:eastAsia="Times New Roman" w:hAnsi="Century Gothic" w:cs="Arial"/>
@@ -28299,6 +28744,7 @@
               </w:rPr>
               <w:t>dni_p</w:t>
             </w:r>
+            <w:proofErr w:type="spellEnd"/>
           </w:p>
         </w:tc>
         <w:tc>
@@ -28556,6 +29002,7 @@
                 <w:lang w:eastAsia="es-AR"/>
               </w:rPr>
             </w:pPr>
+            <w:proofErr w:type="spellStart"/>
             <w:r>
               <w:rPr>
                 <w:rFonts w:ascii="Century Gothic" w:eastAsia="Times New Roman" w:hAnsi="Century Gothic" w:cs="Arial"/>
@@ -28566,6 +29013,7 @@
               </w:rPr>
               <w:t>mail_p</w:t>
             </w:r>
+            <w:proofErr w:type="spellEnd"/>
           </w:p>
         </w:tc>
         <w:tc>
@@ -28823,6 +29271,7 @@
                 <w:lang w:eastAsia="es-AR"/>
               </w:rPr>
             </w:pPr>
+            <w:proofErr w:type="spellStart"/>
             <w:r>
               <w:rPr>
                 <w:rFonts w:ascii="Century Gothic" w:eastAsia="Times New Roman" w:hAnsi="Century Gothic" w:cs="Arial"/>
@@ -28833,6 +29282,7 @@
               </w:rPr>
               <w:t>telefono_p</w:t>
             </w:r>
+            <w:proofErr w:type="spellEnd"/>
           </w:p>
         </w:tc>
         <w:tc>
@@ -29090,6 +29540,7 @@
                 <w:lang w:eastAsia="es-AR"/>
               </w:rPr>
             </w:pPr>
+            <w:proofErr w:type="spellStart"/>
             <w:r>
               <w:rPr>
                 <w:rFonts w:ascii="Century Gothic" w:eastAsia="Times New Roman" w:hAnsi="Century Gothic" w:cs="Arial"/>
@@ -29100,6 +29551,7 @@
               </w:rPr>
               <w:t>años_experiencia</w:t>
             </w:r>
+            <w:proofErr w:type="spellEnd"/>
           </w:p>
         </w:tc>
         <w:tc>
@@ -29357,6 +29809,7 @@
                 <w:lang w:eastAsia="es-AR"/>
               </w:rPr>
             </w:pPr>
+            <w:proofErr w:type="spellStart"/>
             <w:r>
               <w:rPr>
                 <w:rFonts w:ascii="Century Gothic" w:eastAsia="Times New Roman" w:hAnsi="Century Gothic" w:cs="Arial"/>
@@ -29367,6 +29820,7 @@
               </w:rPr>
               <w:t>id_prensa</w:t>
             </w:r>
+            <w:proofErr w:type="spellEnd"/>
           </w:p>
         </w:tc>
         <w:tc>
@@ -29708,6 +30162,7 @@
                 <w:lang w:eastAsia="es-AR"/>
               </w:rPr>
             </w:pPr>
+            <w:proofErr w:type="spellStart"/>
             <w:r>
               <w:rPr>
                 <w:rFonts w:ascii="Century Gothic" w:eastAsia="Times New Roman" w:hAnsi="Century Gothic" w:cs="Arial"/>
@@ -29720,6 +30175,7 @@
               </w:rPr>
               <w:t>Desc</w:t>
             </w:r>
+            <w:proofErr w:type="spellEnd"/>
           </w:p>
         </w:tc>
         <w:tc>
@@ -30126,6 +30582,7 @@
                 <w:lang w:eastAsia="es-AR"/>
               </w:rPr>
             </w:pPr>
+            <w:proofErr w:type="spellStart"/>
             <w:r>
               <w:rPr>
                 <w:rFonts w:ascii="Century Gothic" w:eastAsia="Times New Roman" w:hAnsi="Century Gothic" w:cs="Arial"/>
@@ -30136,6 +30593,7 @@
               </w:rPr>
               <w:t>id_talle</w:t>
             </w:r>
+            <w:proofErr w:type="spellEnd"/>
           </w:p>
         </w:tc>
         <w:tc>
@@ -30662,6 +31120,7 @@
                 <w:lang w:eastAsia="es-AR"/>
               </w:rPr>
             </w:pPr>
+            <w:proofErr w:type="spellStart"/>
             <w:r>
               <w:rPr>
                 <w:rFonts w:ascii="Century Gothic" w:eastAsia="Times New Roman" w:hAnsi="Century Gothic" w:cs="Arial"/>
@@ -30672,6 +31131,7 @@
               </w:rPr>
               <w:t>talle_por_tamaño</w:t>
             </w:r>
+            <w:proofErr w:type="spellEnd"/>
           </w:p>
         </w:tc>
         <w:tc>
@@ -31027,6 +31487,7 @@
                 <w:lang w:eastAsia="es-AR"/>
               </w:rPr>
             </w:pPr>
+            <w:proofErr w:type="spellStart"/>
             <w:r>
               <w:rPr>
                 <w:rFonts w:ascii="Century Gothic" w:eastAsia="Times New Roman" w:hAnsi="Century Gothic" w:cs="Arial"/>
@@ -31039,6 +31500,7 @@
               </w:rPr>
               <w:t>Desc</w:t>
             </w:r>
+            <w:proofErr w:type="spellEnd"/>
           </w:p>
         </w:tc>
         <w:tc>
@@ -31445,6 +31907,7 @@
                 <w:lang w:eastAsia="es-AR"/>
               </w:rPr>
             </w:pPr>
+            <w:proofErr w:type="spellStart"/>
             <w:r>
               <w:rPr>
                 <w:rFonts w:ascii="Century Gothic" w:eastAsia="Times New Roman" w:hAnsi="Century Gothic" w:cs="Arial"/>
@@ -31455,6 +31918,7 @@
               </w:rPr>
               <w:t>id_prensa</w:t>
             </w:r>
+            <w:proofErr w:type="spellEnd"/>
           </w:p>
         </w:tc>
         <w:tc>
@@ -31713,6 +32177,7 @@
                 <w:lang w:eastAsia="es-AR"/>
               </w:rPr>
             </w:pPr>
+            <w:proofErr w:type="spellStart"/>
             <w:r>
               <w:rPr>
                 <w:rFonts w:ascii="Century Gothic" w:eastAsia="Times New Roman" w:hAnsi="Century Gothic" w:cs="Arial"/>
@@ -31723,6 +32188,7 @@
               </w:rPr>
               <w:t>nro_camaras_disponibles</w:t>
             </w:r>
+            <w:proofErr w:type="spellEnd"/>
           </w:p>
         </w:tc>
         <w:tc>
@@ -31979,6 +32445,7 @@
                 <w:lang w:eastAsia="es-AR"/>
               </w:rPr>
             </w:pPr>
+            <w:proofErr w:type="spellStart"/>
             <w:r>
               <w:rPr>
                 <w:rFonts w:ascii="Century Gothic" w:eastAsia="Times New Roman" w:hAnsi="Century Gothic" w:cs="Arial"/>
@@ -31989,6 +32456,7 @@
               </w:rPr>
               <w:t>trae_periodista</w:t>
             </w:r>
+            <w:proofErr w:type="spellEnd"/>
           </w:p>
         </w:tc>
         <w:tc>
@@ -32246,6 +32714,7 @@
                 <w:lang w:eastAsia="es-AR"/>
               </w:rPr>
             </w:pPr>
+            <w:proofErr w:type="spellStart"/>
             <w:r>
               <w:rPr>
                 <w:rFonts w:ascii="Century Gothic" w:eastAsia="Times New Roman" w:hAnsi="Century Gothic" w:cs="Arial"/>
@@ -32256,6 +32725,7 @@
               </w:rPr>
               <w:t>id_periodista</w:t>
             </w:r>
+            <w:proofErr w:type="spellEnd"/>
           </w:p>
         </w:tc>
         <w:tc>
@@ -32514,6 +32984,7 @@
                 <w:lang w:eastAsia="es-AR"/>
               </w:rPr>
             </w:pPr>
+            <w:proofErr w:type="spellStart"/>
             <w:r>
               <w:rPr>
                 <w:rFonts w:ascii="Century Gothic" w:eastAsia="Times New Roman" w:hAnsi="Century Gothic" w:cs="Arial"/>
@@ -32524,6 +32995,7 @@
               </w:rPr>
               <w:t>remuneracion</w:t>
             </w:r>
+            <w:proofErr w:type="spellEnd"/>
           </w:p>
         </w:tc>
         <w:tc>
@@ -32780,6 +33252,7 @@
                 <w:lang w:eastAsia="es-AR"/>
               </w:rPr>
             </w:pPr>
+            <w:proofErr w:type="spellStart"/>
             <w:r>
               <w:rPr>
                 <w:rFonts w:ascii="Century Gothic" w:eastAsia="Times New Roman" w:hAnsi="Century Gothic" w:cs="Arial"/>
@@ -32790,6 +33263,7 @@
               </w:rPr>
               <w:t>nombre_empresa</w:t>
             </w:r>
+            <w:proofErr w:type="spellEnd"/>
           </w:p>
         </w:tc>
         <w:tc>
@@ -33314,6 +33788,7 @@
                 <w:lang w:eastAsia="es-AR"/>
               </w:rPr>
             </w:pPr>
+            <w:proofErr w:type="spellStart"/>
             <w:r>
               <w:rPr>
                 <w:rFonts w:ascii="Century Gothic" w:eastAsia="Times New Roman" w:hAnsi="Century Gothic" w:cs="Arial"/>
@@ -33324,6 +33799,7 @@
               </w:rPr>
               <w:t>telefono</w:t>
             </w:r>
+            <w:proofErr w:type="spellEnd"/>
           </w:p>
         </w:tc>
         <w:tc>
@@ -33581,6 +34057,7 @@
                 <w:lang w:eastAsia="es-AR"/>
               </w:rPr>
             </w:pPr>
+            <w:proofErr w:type="spellStart"/>
             <w:r>
               <w:rPr>
                 <w:rFonts w:ascii="Century Gothic" w:eastAsia="Times New Roman" w:hAnsi="Century Gothic" w:cs="Arial"/>
@@ -33591,6 +34068,7 @@
               </w:rPr>
               <w:t>oficina_direccion</w:t>
             </w:r>
+            <w:proofErr w:type="spellEnd"/>
           </w:p>
         </w:tc>
         <w:tc>
@@ -33783,6 +34261,16 @@
         </w:tc>
       </w:tr>
     </w:tbl>
+    <w:p>
+      <w:pPr>
+        <w:rPr>
+          <w:rFonts w:ascii="Century Gothic" w:hAnsi="Century Gothic"/>
+          <w:sz w:val="32"/>
+          <w:szCs w:val="32"/>
+          <w:highlight w:val="green"/>
+        </w:rPr>
+      </w:pPr>
+    </w:p>
     <w:p>
       <w:pPr>
         <w:rPr>
@@ -33849,6 +34337,7 @@
           <w:szCs w:val="32"/>
         </w:rPr>
       </w:pPr>
+      <w:proofErr w:type="spellStart"/>
       <w:r>
         <w:rPr>
           <w:rFonts w:ascii="Century Gothic" w:hAnsi="Century Gothic"/>
@@ -33858,6 +34347,7 @@
         </w:rPr>
         <w:t>contador_condicion_alimentaria_f</w:t>
       </w:r>
+      <w:proofErr w:type="spellEnd"/>
       <w:r>
         <w:rPr>
           <w:rFonts w:ascii="Century Gothic" w:hAnsi="Century Gothic"/>
@@ -33866,6 +34356,7 @@
         </w:rPr>
         <w:t xml:space="preserve">, </w:t>
       </w:r>
+      <w:proofErr w:type="spellStart"/>
       <w:r>
         <w:rPr>
           <w:rFonts w:ascii="Century Gothic" w:hAnsi="Century Gothic"/>
@@ -33875,6 +34366,7 @@
         </w:rPr>
         <w:t>contador_condicion_alimentaria_m</w:t>
       </w:r>
+      <w:proofErr w:type="spellEnd"/>
       <w:r>
         <w:rPr>
           <w:rFonts w:ascii="Century Gothic" w:hAnsi="Century Gothic"/>
@@ -33889,7 +34381,43 @@
           <w:sz w:val="32"/>
           <w:szCs w:val="32"/>
         </w:rPr>
-        <w:t>la condicion alimentaria de las jugadoras femeninas. Para ver que cantidad y que tipo de comida se debe preparar/encargar para el torneo.</w:t>
+        <w:t xml:space="preserve">la </w:t>
+      </w:r>
+      <w:proofErr w:type="spellStart"/>
+      <w:r>
+        <w:rPr>
+          <w:rFonts w:ascii="Century Gothic" w:hAnsi="Century Gothic"/>
+          <w:sz w:val="32"/>
+          <w:szCs w:val="32"/>
+        </w:rPr>
+        <w:t>condicion</w:t>
+      </w:r>
+      <w:proofErr w:type="spellEnd"/>
+      <w:r>
+        <w:rPr>
+          <w:rFonts w:ascii="Century Gothic" w:hAnsi="Century Gothic"/>
+          <w:sz w:val="32"/>
+          <w:szCs w:val="32"/>
+        </w:rPr>
+        <w:t xml:space="preserve"> alimentaria de las jugadoras femeninas. Para ver </w:t>
+      </w:r>
+      <w:proofErr w:type="spellStart"/>
+      <w:r>
+        <w:rPr>
+          <w:rFonts w:ascii="Century Gothic" w:hAnsi="Century Gothic"/>
+          <w:sz w:val="32"/>
+          <w:szCs w:val="32"/>
+        </w:rPr>
+        <w:t>que</w:t>
+      </w:r>
+      <w:proofErr w:type="spellEnd"/>
+      <w:r>
+        <w:rPr>
+          <w:rFonts w:ascii="Century Gothic" w:hAnsi="Century Gothic"/>
+          <w:sz w:val="32"/>
+          <w:szCs w:val="32"/>
+        </w:rPr>
+        <w:t xml:space="preserve"> cantidad y que tipo de comida se debe preparar/encargar para el torneo.</w:t>
       </w:r>
     </w:p>
     <w:p>
@@ -33906,6 +34434,7 @@
           <w:u w:val="single"/>
         </w:rPr>
       </w:pPr>
+      <w:proofErr w:type="spellStart"/>
       <w:r>
         <w:rPr>
           <w:rFonts w:ascii="Century Gothic" w:hAnsi="Century Gothic"/>
@@ -33915,13 +34444,32 @@
         </w:rPr>
         <w:t>prensa_y_periodista</w:t>
       </w:r>
+      <w:proofErr w:type="spellEnd"/>
       <w:r>
         <w:rPr>
           <w:rFonts w:ascii="Century Gothic" w:hAnsi="Century Gothic"/>
           <w:sz w:val="32"/>
           <w:szCs w:val="32"/>
         </w:rPr>
-        <w:t>: muestra unificadamente, que periodistas, estan con qué empresa. Y sus datos de contacto.</w:t>
+        <w:t xml:space="preserve">: muestra unificadamente, que periodistas, </w:t>
+      </w:r>
+      <w:proofErr w:type="spellStart"/>
+      <w:r>
+        <w:rPr>
+          <w:rFonts w:ascii="Century Gothic" w:hAnsi="Century Gothic"/>
+          <w:sz w:val="32"/>
+          <w:szCs w:val="32"/>
+        </w:rPr>
+        <w:t>estan</w:t>
+      </w:r>
+      <w:proofErr w:type="spellEnd"/>
+      <w:r>
+        <w:rPr>
+          <w:rFonts w:ascii="Century Gothic" w:hAnsi="Century Gothic"/>
+          <w:sz w:val="32"/>
+          <w:szCs w:val="32"/>
+        </w:rPr>
+        <w:t xml:space="preserve"> con qué empresa. Y sus datos de contacto.</w:t>
       </w:r>
     </w:p>
     <w:p>
@@ -33938,6 +34486,7 @@
           <w:u w:val="single"/>
         </w:rPr>
       </w:pPr>
+      <w:proofErr w:type="spellStart"/>
       <w:r>
         <w:rPr>
           <w:rFonts w:ascii="Century Gothic" w:hAnsi="Century Gothic"/>
@@ -33947,6 +34496,7 @@
         </w:rPr>
         <w:t>cuanto_se_usa_cada_talle</w:t>
       </w:r>
+      <w:proofErr w:type="spellEnd"/>
       <w:r>
         <w:rPr>
           <w:rFonts w:ascii="Century Gothic" w:hAnsi="Century Gothic"/>
@@ -33955,6 +34505,17 @@
         </w:rPr>
         <w:t>: informa cuanto de cada talle se necesita/es usado por cada jugador</w:t>
       </w:r>
+    </w:p>
+    <w:p>
+      <w:pPr>
+        <w:pStyle w:val="Prrafodelista"/>
+        <w:rPr>
+          <w:rFonts w:ascii="Century Gothic" w:hAnsi="Century Gothic"/>
+          <w:sz w:val="32"/>
+          <w:szCs w:val="32"/>
+          <w:u w:val="single"/>
+        </w:rPr>
+      </w:pPr>
     </w:p>
     <w:p>
       <w:pPr>
@@ -33972,15 +34533,6 @@
         </w:rPr>
         <w:t xml:space="preserve"> </w:t>
       </w:r>
-    </w:p>
-    <w:p>
-      <w:pPr>
-        <w:rPr>
-          <w:rFonts w:ascii="Century Gothic" w:hAnsi="Century Gothic"/>
-          <w:sz w:val="32"/>
-          <w:szCs w:val="32"/>
-        </w:rPr>
-      </w:pPr>
       <w:r>
         <w:rPr>
           <w:rFonts w:ascii="Century Gothic" w:hAnsi="Century Gothic"/>
@@ -34005,6 +34557,7 @@
           <w:u w:val="single"/>
         </w:rPr>
       </w:pPr>
+      <w:proofErr w:type="spellStart"/>
       <w:r>
         <w:rPr>
           <w:rFonts w:ascii="Century Gothic" w:hAnsi="Century Gothic"/>
@@ -34012,15 +34565,45 @@
           <w:szCs w:val="32"/>
           <w:u w:val="single"/>
         </w:rPr>
-        <w:t>goleador_por_categoria</w:t>
+        <w:t>goleador_por_</w:t>
       </w:r>
+      <w:proofErr w:type="gramStart"/>
+      <w:r>
+        <w:rPr>
+          <w:rFonts w:ascii="Century Gothic" w:hAnsi="Century Gothic"/>
+          <w:sz w:val="32"/>
+          <w:szCs w:val="32"/>
+          <w:u w:val="single"/>
+        </w:rPr>
+        <w:t>categoria</w:t>
+      </w:r>
+      <w:proofErr w:type="spellEnd"/>
       <w:r>
         <w:rPr>
           <w:rFonts w:ascii="Century Gothic" w:hAnsi="Century Gothic"/>
           <w:sz w:val="32"/>
           <w:szCs w:val="32"/>
         </w:rPr>
-        <w:t>(categoria):</w:t>
+        <w:t>(</w:t>
+      </w:r>
+      <w:proofErr w:type="spellStart"/>
+      <w:proofErr w:type="gramEnd"/>
+      <w:r>
+        <w:rPr>
+          <w:rFonts w:ascii="Century Gothic" w:hAnsi="Century Gothic"/>
+          <w:sz w:val="32"/>
+          <w:szCs w:val="32"/>
+        </w:rPr>
+        <w:t>categoria</w:t>
+      </w:r>
+      <w:proofErr w:type="spellEnd"/>
+      <w:r>
+        <w:rPr>
+          <w:rFonts w:ascii="Century Gothic" w:hAnsi="Century Gothic"/>
+          <w:sz w:val="32"/>
+          <w:szCs w:val="32"/>
+        </w:rPr>
+        <w:t>):</w:t>
       </w:r>
       <w:r>
         <w:rPr>
@@ -34036,7 +34619,25 @@
           <w:sz w:val="32"/>
           <w:szCs w:val="32"/>
         </w:rPr>
-        <w:t xml:space="preserve">Devuelve el goleador de la categoria pasada por </w:t>
+        <w:t xml:space="preserve">Devuelve el goleador de la </w:t>
+      </w:r>
+      <w:proofErr w:type="spellStart"/>
+      <w:r>
+        <w:rPr>
+          <w:rFonts w:ascii="Century Gothic" w:hAnsi="Century Gothic"/>
+          <w:sz w:val="32"/>
+          <w:szCs w:val="32"/>
+        </w:rPr>
+        <w:t>categoria</w:t>
+      </w:r>
+      <w:proofErr w:type="spellEnd"/>
+      <w:r>
+        <w:rPr>
+          <w:rFonts w:ascii="Century Gothic" w:hAnsi="Century Gothic"/>
+          <w:sz w:val="32"/>
+          <w:szCs w:val="32"/>
+        </w:rPr>
+        <w:t xml:space="preserve"> pasada por </w:t>
       </w:r>
       <w:r>
         <w:rPr>
@@ -34061,6 +34662,7 @@
           <w:u w:val="single"/>
         </w:rPr>
       </w:pPr>
+      <w:proofErr w:type="spellStart"/>
       <w:r>
         <w:rPr>
           <w:rFonts w:ascii="Century Gothic" w:hAnsi="Century Gothic"/>
@@ -34068,15 +34670,45 @@
           <w:szCs w:val="32"/>
           <w:u w:val="single"/>
         </w:rPr>
-        <w:t>goles_por_jugador</w:t>
+        <w:t>goles_por_</w:t>
       </w:r>
+      <w:proofErr w:type="gramStart"/>
+      <w:r>
+        <w:rPr>
+          <w:rFonts w:ascii="Century Gothic" w:hAnsi="Century Gothic"/>
+          <w:sz w:val="32"/>
+          <w:szCs w:val="32"/>
+          <w:u w:val="single"/>
+        </w:rPr>
+        <w:t>jugador</w:t>
+      </w:r>
+      <w:proofErr w:type="spellEnd"/>
       <w:r>
         <w:rPr>
           <w:rFonts w:ascii="Century Gothic" w:hAnsi="Century Gothic"/>
           <w:sz w:val="32"/>
           <w:szCs w:val="32"/>
         </w:rPr>
-        <w:t>(id_jugador):</w:t>
+        <w:t>(</w:t>
+      </w:r>
+      <w:proofErr w:type="spellStart"/>
+      <w:proofErr w:type="gramEnd"/>
+      <w:r>
+        <w:rPr>
+          <w:rFonts w:ascii="Century Gothic" w:hAnsi="Century Gothic"/>
+          <w:sz w:val="32"/>
+          <w:szCs w:val="32"/>
+        </w:rPr>
+        <w:t>id_jugador</w:t>
+      </w:r>
+      <w:proofErr w:type="spellEnd"/>
+      <w:r>
+        <w:rPr>
+          <w:rFonts w:ascii="Century Gothic" w:hAnsi="Century Gothic"/>
+          <w:sz w:val="32"/>
+          <w:szCs w:val="32"/>
+        </w:rPr>
+        <w:t>):</w:t>
       </w:r>
       <w:r>
         <w:rPr>
@@ -34092,7 +34724,25 @@
           <w:sz w:val="32"/>
           <w:szCs w:val="32"/>
         </w:rPr>
-        <w:t>devuelve los datos del id_jugador pasado</w:t>
+        <w:t xml:space="preserve">devuelve los datos del </w:t>
+      </w:r>
+      <w:proofErr w:type="spellStart"/>
+      <w:r>
+        <w:rPr>
+          <w:rFonts w:ascii="Century Gothic" w:hAnsi="Century Gothic"/>
+          <w:sz w:val="32"/>
+          <w:szCs w:val="32"/>
+        </w:rPr>
+        <w:t>id_jugador</w:t>
+      </w:r>
+      <w:proofErr w:type="spellEnd"/>
+      <w:r>
+        <w:rPr>
+          <w:rFonts w:ascii="Century Gothic" w:hAnsi="Century Gothic"/>
+          <w:sz w:val="32"/>
+          <w:szCs w:val="32"/>
+        </w:rPr>
+        <w:t xml:space="preserve"> pasado</w:t>
       </w:r>
       <w:r>
         <w:rPr>
@@ -34117,6 +34767,7 @@
           <w:u w:val="single"/>
         </w:rPr>
       </w:pPr>
+      <w:proofErr w:type="spellStart"/>
       <w:r>
         <w:rPr>
           <w:rFonts w:ascii="Century Gothic" w:hAnsi="Century Gothic"/>
@@ -34124,15 +34775,53 @@
           <w:szCs w:val="32"/>
           <w:u w:val="single"/>
         </w:rPr>
-        <w:t>info_por_categoria</w:t>
+        <w:t>info_por_</w:t>
       </w:r>
+      <w:proofErr w:type="gramStart"/>
+      <w:r>
+        <w:rPr>
+          <w:rFonts w:ascii="Century Gothic" w:hAnsi="Century Gothic"/>
+          <w:sz w:val="32"/>
+          <w:szCs w:val="32"/>
+          <w:u w:val="single"/>
+        </w:rPr>
+        <w:t>categoria</w:t>
+      </w:r>
+      <w:proofErr w:type="spellEnd"/>
       <w:r>
         <w:rPr>
           <w:rFonts w:ascii="Century Gothic" w:hAnsi="Century Gothic"/>
           <w:sz w:val="32"/>
           <w:szCs w:val="32"/>
         </w:rPr>
-        <w:t>(categoría, id_club, sexo)</w:t>
+        <w:t>(</w:t>
+      </w:r>
+      <w:proofErr w:type="gramEnd"/>
+      <w:r>
+        <w:rPr>
+          <w:rFonts w:ascii="Century Gothic" w:hAnsi="Century Gothic"/>
+          <w:sz w:val="32"/>
+          <w:szCs w:val="32"/>
+        </w:rPr>
+        <w:t xml:space="preserve">categoría, </w:t>
+      </w:r>
+      <w:proofErr w:type="spellStart"/>
+      <w:r>
+        <w:rPr>
+          <w:rFonts w:ascii="Century Gothic" w:hAnsi="Century Gothic"/>
+          <w:sz w:val="32"/>
+          <w:szCs w:val="32"/>
+        </w:rPr>
+        <w:t>id_club</w:t>
+      </w:r>
+      <w:proofErr w:type="spellEnd"/>
+      <w:r>
+        <w:rPr>
+          <w:rFonts w:ascii="Century Gothic" w:hAnsi="Century Gothic"/>
+          <w:sz w:val="32"/>
+          <w:szCs w:val="32"/>
+        </w:rPr>
+        <w:t>, sexo)</w:t>
       </w:r>
       <w:r>
         <w:rPr>
@@ -34148,8 +34837,108 @@
           <w:sz w:val="32"/>
           <w:szCs w:val="32"/>
         </w:rPr>
-        <w:t>devuelve la informacion segun la categoria, id_club y sexo de las tablas jugador_f y jugador_m</w:t>
+        <w:t xml:space="preserve">devuelve la </w:t>
       </w:r>
+      <w:proofErr w:type="spellStart"/>
+      <w:r>
+        <w:rPr>
+          <w:rFonts w:ascii="Century Gothic" w:hAnsi="Century Gothic"/>
+          <w:sz w:val="32"/>
+          <w:szCs w:val="32"/>
+        </w:rPr>
+        <w:t>informacion</w:t>
+      </w:r>
+      <w:proofErr w:type="spellEnd"/>
+      <w:r>
+        <w:rPr>
+          <w:rFonts w:ascii="Century Gothic" w:hAnsi="Century Gothic"/>
+          <w:sz w:val="32"/>
+          <w:szCs w:val="32"/>
+        </w:rPr>
+        <w:t xml:space="preserve"> </w:t>
+      </w:r>
+      <w:proofErr w:type="spellStart"/>
+      <w:r>
+        <w:rPr>
+          <w:rFonts w:ascii="Century Gothic" w:hAnsi="Century Gothic"/>
+          <w:sz w:val="32"/>
+          <w:szCs w:val="32"/>
+        </w:rPr>
+        <w:t>segun</w:t>
+      </w:r>
+      <w:proofErr w:type="spellEnd"/>
+      <w:r>
+        <w:rPr>
+          <w:rFonts w:ascii="Century Gothic" w:hAnsi="Century Gothic"/>
+          <w:sz w:val="32"/>
+          <w:szCs w:val="32"/>
+        </w:rPr>
+        <w:t xml:space="preserve"> la </w:t>
+      </w:r>
+      <w:proofErr w:type="spellStart"/>
+      <w:r>
+        <w:rPr>
+          <w:rFonts w:ascii="Century Gothic" w:hAnsi="Century Gothic"/>
+          <w:sz w:val="32"/>
+          <w:szCs w:val="32"/>
+        </w:rPr>
+        <w:t>categoria</w:t>
+      </w:r>
+      <w:proofErr w:type="spellEnd"/>
+      <w:r>
+        <w:rPr>
+          <w:rFonts w:ascii="Century Gothic" w:hAnsi="Century Gothic"/>
+          <w:sz w:val="32"/>
+          <w:szCs w:val="32"/>
+        </w:rPr>
+        <w:t xml:space="preserve">, </w:t>
+      </w:r>
+      <w:proofErr w:type="spellStart"/>
+      <w:r>
+        <w:rPr>
+          <w:rFonts w:ascii="Century Gothic" w:hAnsi="Century Gothic"/>
+          <w:sz w:val="32"/>
+          <w:szCs w:val="32"/>
+        </w:rPr>
+        <w:t>id_club</w:t>
+      </w:r>
+      <w:proofErr w:type="spellEnd"/>
+      <w:r>
+        <w:rPr>
+          <w:rFonts w:ascii="Century Gothic" w:hAnsi="Century Gothic"/>
+          <w:sz w:val="32"/>
+          <w:szCs w:val="32"/>
+        </w:rPr>
+        <w:t xml:space="preserve"> y sexo de las tablas </w:t>
+      </w:r>
+      <w:proofErr w:type="spellStart"/>
+      <w:r>
+        <w:rPr>
+          <w:rFonts w:ascii="Century Gothic" w:hAnsi="Century Gothic"/>
+          <w:sz w:val="32"/>
+          <w:szCs w:val="32"/>
+        </w:rPr>
+        <w:t>jugador_f</w:t>
+      </w:r>
+      <w:proofErr w:type="spellEnd"/>
+      <w:r>
+        <w:rPr>
+          <w:rFonts w:ascii="Century Gothic" w:hAnsi="Century Gothic"/>
+          <w:sz w:val="32"/>
+          <w:szCs w:val="32"/>
+        </w:rPr>
+        <w:t xml:space="preserve"> y </w:t>
+      </w:r>
+      <w:proofErr w:type="spellStart"/>
+      <w:r>
+        <w:rPr>
+          <w:rFonts w:ascii="Century Gothic" w:hAnsi="Century Gothic"/>
+          <w:sz w:val="32"/>
+          <w:szCs w:val="32"/>
+        </w:rPr>
+        <w:t>jugador_m</w:t>
+      </w:r>
+      <w:proofErr w:type="spellEnd"/>
       <w:r>
         <w:rPr>
           <w:rFonts w:ascii="Century Gothic" w:hAnsi="Century Gothic"/>
@@ -34173,6 +34962,7 @@
           <w:u w:val="single"/>
         </w:rPr>
       </w:pPr>
+      <w:proofErr w:type="spellStart"/>
       <w:r>
         <w:rPr>
           <w:rFonts w:ascii="Century Gothic" w:hAnsi="Century Gothic"/>
@@ -34183,13 +34973,23 @@
         <w:lastRenderedPageBreak/>
         <w:t>partidos_ganados_y_perdidos_por_equipo</w:t>
       </w:r>
+      <w:proofErr w:type="spellEnd"/>
       <w:r>
         <w:rPr>
           <w:rFonts w:ascii="Century Gothic" w:hAnsi="Century Gothic"/>
           <w:sz w:val="32"/>
           <w:szCs w:val="32"/>
         </w:rPr>
-        <w:t>(id_</w:t>
+        <w:t>(</w:t>
+      </w:r>
+      <w:proofErr w:type="spellStart"/>
+      <w:r>
+        <w:rPr>
+          <w:rFonts w:ascii="Century Gothic" w:hAnsi="Century Gothic"/>
+          <w:sz w:val="32"/>
+          <w:szCs w:val="32"/>
+        </w:rPr>
+        <w:t>id_</w:t>
       </w:r>
       <w:r>
         <w:rPr>
@@ -34199,6 +34999,7 @@
         </w:rPr>
         <w:t>equipo</w:t>
       </w:r>
+      <w:proofErr w:type="spellEnd"/>
       <w:r>
         <w:rPr>
           <w:rFonts w:ascii="Century Gothic" w:hAnsi="Century Gothic"/>
@@ -34221,7 +35022,61 @@
           <w:sz w:val="32"/>
           <w:szCs w:val="32"/>
         </w:rPr>
-        <w:t>recibe un id_equipo, de la tabla partido_f, y te dice cuantos partidos ganó y perdió ese equipo</w:t>
+        <w:t xml:space="preserve">recibe un </w:t>
+      </w:r>
+      <w:proofErr w:type="spellStart"/>
+      <w:r>
+        <w:rPr>
+          <w:rFonts w:ascii="Century Gothic" w:hAnsi="Century Gothic"/>
+          <w:sz w:val="32"/>
+          <w:szCs w:val="32"/>
+        </w:rPr>
+        <w:t>id_equipo</w:t>
+      </w:r>
+      <w:proofErr w:type="spellEnd"/>
+      <w:r>
+        <w:rPr>
+          <w:rFonts w:ascii="Century Gothic" w:hAnsi="Century Gothic"/>
+          <w:sz w:val="32"/>
+          <w:szCs w:val="32"/>
+        </w:rPr>
+        <w:t xml:space="preserve">, de la tabla </w:t>
+      </w:r>
+      <w:proofErr w:type="spellStart"/>
+      <w:r>
+        <w:rPr>
+          <w:rFonts w:ascii="Century Gothic" w:hAnsi="Century Gothic"/>
+          <w:sz w:val="32"/>
+          <w:szCs w:val="32"/>
+        </w:rPr>
+        <w:t>partido_f</w:t>
+      </w:r>
+      <w:proofErr w:type="spellEnd"/>
+      <w:r>
+        <w:rPr>
+          <w:rFonts w:ascii="Century Gothic" w:hAnsi="Century Gothic"/>
+          <w:sz w:val="32"/>
+          <w:szCs w:val="32"/>
+        </w:rPr>
+        <w:t xml:space="preserve">, y te dice </w:t>
+      </w:r>
+      <w:proofErr w:type="spellStart"/>
+      <w:r>
+        <w:rPr>
+          <w:rFonts w:ascii="Century Gothic" w:hAnsi="Century Gothic"/>
+          <w:sz w:val="32"/>
+          <w:szCs w:val="32"/>
+        </w:rPr>
+        <w:t>cuantos</w:t>
+      </w:r>
+      <w:proofErr w:type="spellEnd"/>
+      <w:r>
+        <w:rPr>
+          <w:rFonts w:ascii="Century Gothic" w:hAnsi="Century Gothic"/>
+          <w:sz w:val="32"/>
+          <w:szCs w:val="32"/>
+        </w:rPr>
+        <w:t xml:space="preserve"> partidos ganó y perdió ese equipo</w:t>
       </w:r>
     </w:p>
     <w:p>
@@ -34238,6 +35093,7 @@
           <w:u w:val="single"/>
         </w:rPr>
       </w:pPr>
+      <w:proofErr w:type="spellStart"/>
       <w:r>
         <w:rPr>
           <w:rFonts w:ascii="Century Gothic" w:hAnsi="Century Gothic"/>
@@ -34245,15 +35101,45 @@
           <w:szCs w:val="32"/>
           <w:u w:val="single"/>
         </w:rPr>
-        <w:t>partido_con_mas_goles</w:t>
+        <w:t>partido_con_mas_</w:t>
       </w:r>
+      <w:proofErr w:type="gramStart"/>
+      <w:r>
+        <w:rPr>
+          <w:rFonts w:ascii="Century Gothic" w:hAnsi="Century Gothic"/>
+          <w:sz w:val="32"/>
+          <w:szCs w:val="32"/>
+          <w:u w:val="single"/>
+        </w:rPr>
+        <w:t>goles</w:t>
+      </w:r>
+      <w:proofErr w:type="spellEnd"/>
       <w:r>
         <w:rPr>
           <w:rFonts w:ascii="Century Gothic" w:hAnsi="Century Gothic"/>
           <w:sz w:val="32"/>
           <w:szCs w:val="32"/>
         </w:rPr>
-        <w:t>(categoria):</w:t>
+        <w:t>(</w:t>
+      </w:r>
+      <w:proofErr w:type="spellStart"/>
+      <w:proofErr w:type="gramEnd"/>
+      <w:r>
+        <w:rPr>
+          <w:rFonts w:ascii="Century Gothic" w:hAnsi="Century Gothic"/>
+          <w:sz w:val="32"/>
+          <w:szCs w:val="32"/>
+        </w:rPr>
+        <w:t>categoria</w:t>
+      </w:r>
+      <w:proofErr w:type="spellEnd"/>
+      <w:r>
+        <w:rPr>
+          <w:rFonts w:ascii="Century Gothic" w:hAnsi="Century Gothic"/>
+          <w:sz w:val="32"/>
+          <w:szCs w:val="32"/>
+        </w:rPr>
+        <w:t>):</w:t>
       </w:r>
       <w:r>
         <w:rPr>
@@ -34269,7 +35155,61 @@
           <w:sz w:val="32"/>
           <w:szCs w:val="32"/>
         </w:rPr>
-        <w:t>Este SP dice, cual/es es el partido, en el que mas goles se realizaron. Por categoria.</w:t>
+        <w:t xml:space="preserve">Este SP dice, cual/es </w:t>
+      </w:r>
+      <w:proofErr w:type="spellStart"/>
+      <w:r>
+        <w:rPr>
+          <w:rFonts w:ascii="Century Gothic" w:hAnsi="Century Gothic"/>
+          <w:sz w:val="32"/>
+          <w:szCs w:val="32"/>
+        </w:rPr>
+        <w:t>es</w:t>
+      </w:r>
+      <w:proofErr w:type="spellEnd"/>
+      <w:r>
+        <w:rPr>
+          <w:rFonts w:ascii="Century Gothic" w:hAnsi="Century Gothic"/>
+          <w:sz w:val="32"/>
+          <w:szCs w:val="32"/>
+        </w:rPr>
+        <w:t xml:space="preserve"> el partido, en el que </w:t>
+      </w:r>
+      <w:proofErr w:type="spellStart"/>
+      <w:r>
+        <w:rPr>
+          <w:rFonts w:ascii="Century Gothic" w:hAnsi="Century Gothic"/>
+          <w:sz w:val="32"/>
+          <w:szCs w:val="32"/>
+        </w:rPr>
+        <w:t>mas</w:t>
+      </w:r>
+      <w:proofErr w:type="spellEnd"/>
+      <w:r>
+        <w:rPr>
+          <w:rFonts w:ascii="Century Gothic" w:hAnsi="Century Gothic"/>
+          <w:sz w:val="32"/>
+          <w:szCs w:val="32"/>
+        </w:rPr>
+        <w:t xml:space="preserve"> goles se realizaron. Por </w:t>
+      </w:r>
+      <w:proofErr w:type="spellStart"/>
+      <w:r>
+        <w:rPr>
+          <w:rFonts w:ascii="Century Gothic" w:hAnsi="Century Gothic"/>
+          <w:sz w:val="32"/>
+          <w:szCs w:val="32"/>
+        </w:rPr>
+        <w:t>categoria</w:t>
+      </w:r>
+      <w:proofErr w:type="spellEnd"/>
+      <w:r>
+        <w:rPr>
+          <w:rFonts w:ascii="Century Gothic" w:hAnsi="Century Gothic"/>
+          <w:sz w:val="32"/>
+          <w:szCs w:val="32"/>
+        </w:rPr>
+        <w:t>.</w:t>
       </w:r>
     </w:p>
     <w:p>
@@ -34280,17 +35220,6 @@
           <w:sz w:val="32"/>
           <w:szCs w:val="32"/>
           <w:u w:val="single"/>
-        </w:rPr>
-      </w:pPr>
-      <w:bookmarkStart w:id="0" w:name="_GoBack"/>
-      <w:bookmarkEnd w:id="0"/>
-    </w:p>
-    <w:p>
-      <w:pPr>
-        <w:rPr>
-          <w:rFonts w:ascii="Century Gothic" w:hAnsi="Century Gothic"/>
-          <w:sz w:val="32"/>
-          <w:szCs w:val="32"/>
         </w:rPr>
       </w:pPr>
     </w:p>
@@ -34328,6 +35257,7 @@
           <w:szCs w:val="32"/>
         </w:rPr>
       </w:pPr>
+      <w:proofErr w:type="spellStart"/>
       <w:r>
         <w:rPr>
           <w:rFonts w:ascii="Century Gothic" w:hAnsi="Century Gothic"/>
@@ -34335,8 +35265,9 @@
           <w:szCs w:val="32"/>
           <w:u w:val="single"/>
         </w:rPr>
-        <w:t>contar_comidas</w:t>
+        <w:t>contar_</w:t>
       </w:r>
+      <w:proofErr w:type="gramStart"/>
       <w:r>
         <w:rPr>
           <w:rFonts w:ascii="Century Gothic" w:hAnsi="Century Gothic"/>
@@ -34344,7 +35275,38 @@
           <w:szCs w:val="32"/>
           <w:u w:val="single"/>
         </w:rPr>
-        <w:t>(id_comida, sexo)</w:t>
+        <w:t>comidas</w:t>
+      </w:r>
+      <w:proofErr w:type="spellEnd"/>
+      <w:r>
+        <w:rPr>
+          <w:rFonts w:ascii="Century Gothic" w:hAnsi="Century Gothic"/>
+          <w:sz w:val="32"/>
+          <w:szCs w:val="32"/>
+          <w:u w:val="single"/>
+        </w:rPr>
+        <w:t>(</w:t>
+      </w:r>
+      <w:proofErr w:type="spellStart"/>
+      <w:proofErr w:type="gramEnd"/>
+      <w:r>
+        <w:rPr>
+          <w:rFonts w:ascii="Century Gothic" w:hAnsi="Century Gothic"/>
+          <w:sz w:val="32"/>
+          <w:szCs w:val="32"/>
+          <w:u w:val="single"/>
+        </w:rPr>
+        <w:t>id_comida</w:t>
+      </w:r>
+      <w:proofErr w:type="spellEnd"/>
+      <w:r>
+        <w:rPr>
+          <w:rFonts w:ascii="Century Gothic" w:hAnsi="Century Gothic"/>
+          <w:sz w:val="32"/>
+          <w:szCs w:val="32"/>
+          <w:u w:val="single"/>
+        </w:rPr>
+        <w:t>, sexo)</w:t>
       </w:r>
       <w:r>
         <w:rPr>
@@ -34361,7 +35323,61 @@
           <w:szCs w:val="32"/>
         </w:rPr>
         <w:tab/>
-        <w:t xml:space="preserve"> A esta funcion se le pasa un id de la tabla condiciones_alimentarias y devuelve el total de jugadores con esa condicion.  Tambien, se le pasa el sexo a seleccionar.</w:t>
+        <w:t xml:space="preserve"> A esta </w:t>
+      </w:r>
+      <w:proofErr w:type="spellStart"/>
+      <w:r>
+        <w:rPr>
+          <w:rFonts w:ascii="Century Gothic" w:hAnsi="Century Gothic"/>
+          <w:sz w:val="32"/>
+          <w:szCs w:val="32"/>
+        </w:rPr>
+        <w:t>funcion</w:t>
+      </w:r>
+      <w:proofErr w:type="spellEnd"/>
+      <w:r>
+        <w:rPr>
+          <w:rFonts w:ascii="Century Gothic" w:hAnsi="Century Gothic"/>
+          <w:sz w:val="32"/>
+          <w:szCs w:val="32"/>
+        </w:rPr>
+        <w:t xml:space="preserve"> se le pasa un id de la tabla </w:t>
+      </w:r>
+      <w:proofErr w:type="spellStart"/>
+      <w:r>
+        <w:rPr>
+          <w:rFonts w:ascii="Century Gothic" w:hAnsi="Century Gothic"/>
+          <w:sz w:val="32"/>
+          <w:szCs w:val="32"/>
+        </w:rPr>
+        <w:t>condiciones_alimentarias</w:t>
+      </w:r>
+      <w:proofErr w:type="spellEnd"/>
+      <w:r>
+        <w:rPr>
+          <w:rFonts w:ascii="Century Gothic" w:hAnsi="Century Gothic"/>
+          <w:sz w:val="32"/>
+          <w:szCs w:val="32"/>
+        </w:rPr>
+        <w:t xml:space="preserve"> y devuelve el total de jugadores con esa </w:t>
+      </w:r>
+      <w:proofErr w:type="spellStart"/>
+      <w:r>
+        <w:rPr>
+          <w:rFonts w:ascii="Century Gothic" w:hAnsi="Century Gothic"/>
+          <w:sz w:val="32"/>
+          <w:szCs w:val="32"/>
+        </w:rPr>
+        <w:t>condicion</w:t>
+      </w:r>
+      <w:proofErr w:type="spellEnd"/>
+      <w:r>
+        <w:rPr>
+          <w:rFonts w:ascii="Century Gothic" w:hAnsi="Century Gothic"/>
+          <w:sz w:val="32"/>
+          <w:szCs w:val="32"/>
+        </w:rPr>
+        <w:t>.  Tambien, se le pasa el sexo a seleccionar.</w:t>
       </w:r>
     </w:p>
     <w:p>
@@ -34378,6 +35394,7 @@
           <w:u w:val="single"/>
         </w:rPr>
       </w:pPr>
+      <w:proofErr w:type="spellStart"/>
       <w:r>
         <w:rPr>
           <w:rFonts w:ascii="Century Gothic" w:hAnsi="Century Gothic"/>
@@ -34385,8 +35402,9 @@
           <w:szCs w:val="32"/>
           <w:u w:val="single"/>
         </w:rPr>
-        <w:t>total_contar_comidas</w:t>
+        <w:t>total_contar_</w:t>
       </w:r>
+      <w:proofErr w:type="gramStart"/>
       <w:r>
         <w:rPr>
           <w:rFonts w:ascii="Century Gothic" w:hAnsi="Century Gothic"/>
@@ -34394,7 +35412,38 @@
           <w:szCs w:val="32"/>
           <w:u w:val="single"/>
         </w:rPr>
-        <w:t xml:space="preserve">(id_comida): </w:t>
+        <w:t>comidas</w:t>
+      </w:r>
+      <w:proofErr w:type="spellEnd"/>
+      <w:r>
+        <w:rPr>
+          <w:rFonts w:ascii="Century Gothic" w:hAnsi="Century Gothic"/>
+          <w:sz w:val="32"/>
+          <w:szCs w:val="32"/>
+          <w:u w:val="single"/>
+        </w:rPr>
+        <w:t>(</w:t>
+      </w:r>
+      <w:proofErr w:type="spellStart"/>
+      <w:proofErr w:type="gramEnd"/>
+      <w:r>
+        <w:rPr>
+          <w:rFonts w:ascii="Century Gothic" w:hAnsi="Century Gothic"/>
+          <w:sz w:val="32"/>
+          <w:szCs w:val="32"/>
+          <w:u w:val="single"/>
+        </w:rPr>
+        <w:t>id_comida</w:t>
+      </w:r>
+      <w:proofErr w:type="spellEnd"/>
+      <w:r>
+        <w:rPr>
+          <w:rFonts w:ascii="Century Gothic" w:hAnsi="Century Gothic"/>
+          <w:sz w:val="32"/>
+          <w:szCs w:val="32"/>
+          <w:u w:val="single"/>
+        </w:rPr>
+        <w:t xml:space="preserve">): </w:t>
       </w:r>
       <w:r>
         <w:rPr>
@@ -34402,33 +35451,71 @@
           <w:sz w:val="32"/>
           <w:szCs w:val="32"/>
         </w:rPr>
-        <w:t>A esta funcion se le pasa un id de la tabla condiciones_alimentarias y devuelve la cantidad de jugadores con esta condicion tanto de femeninos, como masculinos.</w:t>
+        <w:t xml:space="preserve">A esta </w:t>
       </w:r>
-    </w:p>
-    <w:p>
-      <w:pPr>
+      <w:proofErr w:type="spellStart"/>
+      <w:r>
         <w:rPr>
           <w:rFonts w:ascii="Century Gothic" w:hAnsi="Century Gothic"/>
           <w:sz w:val="32"/>
           <w:szCs w:val="32"/>
         </w:rPr>
-      </w:pPr>
-    </w:p>
-    <w:p>
-      <w:pPr>
+        <w:t>funcion</w:t>
+      </w:r>
+      <w:proofErr w:type="spellEnd"/>
+      <w:r>
         <w:rPr>
           <w:rFonts w:ascii="Century Gothic" w:hAnsi="Century Gothic"/>
           <w:sz w:val="32"/>
           <w:szCs w:val="32"/>
         </w:rPr>
-      </w:pPr>
-    </w:p>
-    <w:p>
-      <w:pPr>
+        <w:t xml:space="preserve"> se le pasa un id de la tabla </w:t>
+      </w:r>
+      <w:proofErr w:type="spellStart"/>
+      <w:r>
         <w:rPr>
           <w:rFonts w:ascii="Century Gothic" w:hAnsi="Century Gothic"/>
           <w:sz w:val="32"/>
           <w:szCs w:val="32"/>
+        </w:rPr>
+        <w:t>condiciones_alimentarias</w:t>
+      </w:r>
+      <w:proofErr w:type="spellEnd"/>
+      <w:r>
+        <w:rPr>
+          <w:rFonts w:ascii="Century Gothic" w:hAnsi="Century Gothic"/>
+          <w:sz w:val="32"/>
+          <w:szCs w:val="32"/>
+        </w:rPr>
+        <w:t xml:space="preserve"> y devuelve la cantidad de jugadores con esta </w:t>
+      </w:r>
+      <w:proofErr w:type="spellStart"/>
+      <w:r>
+        <w:rPr>
+          <w:rFonts w:ascii="Century Gothic" w:hAnsi="Century Gothic"/>
+          <w:sz w:val="32"/>
+          <w:szCs w:val="32"/>
+        </w:rPr>
+        <w:t>condicion</w:t>
+      </w:r>
+      <w:proofErr w:type="spellEnd"/>
+      <w:r>
+        <w:rPr>
+          <w:rFonts w:ascii="Century Gothic" w:hAnsi="Century Gothic"/>
+          <w:sz w:val="32"/>
+          <w:szCs w:val="32"/>
+        </w:rPr>
+        <w:t xml:space="preserve"> tanto de femeninos, como masculinos.</w:t>
+      </w:r>
+    </w:p>
+    <w:p>
+      <w:pPr>
+        <w:pStyle w:val="Prrafodelista"/>
+        <w:rPr>
+          <w:rFonts w:ascii="Century Gothic" w:hAnsi="Century Gothic"/>
+          <w:sz w:val="32"/>
+          <w:szCs w:val="32"/>
+          <w:u w:val="single"/>
         </w:rPr>
       </w:pPr>
     </w:p>
@@ -34464,7 +35551,63 @@
           <w:sz w:val="32"/>
           <w:szCs w:val="32"/>
         </w:rPr>
-        <w:t>El trigger actualizar_goleadores: actúa sobre la tabla goleador, al hacer UPDATE en goleador. Escribe los cambios en la tabla log_goleador. Tambien guarda el id del goleador ANTERIOR, de ese campo.</w:t>
+        <w:t xml:space="preserve">El </w:t>
+      </w:r>
+      <w:proofErr w:type="spellStart"/>
+      <w:r>
+        <w:rPr>
+          <w:rFonts w:ascii="Century Gothic" w:hAnsi="Century Gothic"/>
+          <w:sz w:val="32"/>
+          <w:szCs w:val="32"/>
+        </w:rPr>
+        <w:t>trigger</w:t>
+      </w:r>
+      <w:proofErr w:type="spellEnd"/>
+      <w:r>
+        <w:rPr>
+          <w:rFonts w:ascii="Century Gothic" w:hAnsi="Century Gothic"/>
+          <w:sz w:val="32"/>
+          <w:szCs w:val="32"/>
+        </w:rPr>
+        <w:t xml:space="preserve"> </w:t>
+      </w:r>
+      <w:proofErr w:type="spellStart"/>
+      <w:r>
+        <w:rPr>
+          <w:rFonts w:ascii="Century Gothic" w:hAnsi="Century Gothic"/>
+          <w:color w:val="1F4E79" w:themeColor="accent1" w:themeShade="80"/>
+          <w:sz w:val="32"/>
+          <w:szCs w:val="32"/>
+          <w:u w:val="single"/>
+        </w:rPr>
+        <w:t>actualizar_goleadores</w:t>
+      </w:r>
+      <w:proofErr w:type="spellEnd"/>
+      <w:r>
+        <w:rPr>
+          <w:rFonts w:ascii="Century Gothic" w:hAnsi="Century Gothic"/>
+          <w:sz w:val="32"/>
+          <w:szCs w:val="32"/>
+        </w:rPr>
+        <w:t xml:space="preserve">: actúa sobre la tabla goleador, al hacer UPDATE en goleador. Escribe los cambios en la tabla </w:t>
+      </w:r>
+      <w:proofErr w:type="spellStart"/>
+      <w:r>
+        <w:rPr>
+          <w:rFonts w:ascii="Century Gothic" w:hAnsi="Century Gothic"/>
+          <w:sz w:val="32"/>
+          <w:szCs w:val="32"/>
+        </w:rPr>
+        <w:t>log_goleador</w:t>
+      </w:r>
+      <w:proofErr w:type="spellEnd"/>
+      <w:r>
+        <w:rPr>
+          <w:rFonts w:ascii="Century Gothic" w:hAnsi="Century Gothic"/>
+          <w:sz w:val="32"/>
+          <w:szCs w:val="32"/>
+        </w:rPr>
+        <w:t>. Tambien guarda el id del goleador ANTERIOR, de ese campo.</w:t>
       </w:r>
     </w:p>
     <w:p>
@@ -34507,7 +35650,43 @@
           <w:sz w:val="32"/>
           <w:szCs w:val="32"/>
         </w:rPr>
-        <w:t>Se saca el goleador de una categoria con el Stored Procedure.</w:t>
+        <w:t xml:space="preserve">Se saca el goleador de una </w:t>
+      </w:r>
+      <w:proofErr w:type="spellStart"/>
+      <w:r>
+        <w:rPr>
+          <w:rFonts w:ascii="Century Gothic" w:hAnsi="Century Gothic"/>
+          <w:sz w:val="32"/>
+          <w:szCs w:val="32"/>
+        </w:rPr>
+        <w:t>categoria</w:t>
+      </w:r>
+      <w:proofErr w:type="spellEnd"/>
+      <w:r>
+        <w:rPr>
+          <w:rFonts w:ascii="Century Gothic" w:hAnsi="Century Gothic"/>
+          <w:sz w:val="32"/>
+          <w:szCs w:val="32"/>
+        </w:rPr>
+        <w:t xml:space="preserve"> con el </w:t>
+      </w:r>
+      <w:proofErr w:type="spellStart"/>
+      <w:r>
+        <w:rPr>
+          <w:rFonts w:ascii="Century Gothic" w:hAnsi="Century Gothic"/>
+          <w:sz w:val="32"/>
+          <w:szCs w:val="32"/>
+        </w:rPr>
+        <w:t>Stored</w:t>
+      </w:r>
+      <w:proofErr w:type="spellEnd"/>
+      <w:r>
+        <w:rPr>
+          <w:rFonts w:ascii="Century Gothic" w:hAnsi="Century Gothic"/>
+          <w:sz w:val="32"/>
+          <w:szCs w:val="32"/>
+        </w:rPr>
+        <w:t xml:space="preserve"> Procedure.</w:t>
       </w:r>
     </w:p>
     <w:p>
@@ -34517,12 +35696,46 @@
           <w:szCs w:val="32"/>
         </w:rPr>
       </w:pPr>
+      <w:proofErr w:type="spellStart"/>
+      <w:proofErr w:type="gramStart"/>
       <w:r>
         <w:rPr>
           <w:rFonts w:ascii="Cascadia Code" w:hAnsi="Cascadia Code" w:cs="Cascadia Code"/>
           <w:szCs w:val="32"/>
         </w:rPr>
-        <w:t>call torneodeportivovictoriarodriguez.goleador_por_categoria(1996);</w:t>
+        <w:t>call</w:t>
+      </w:r>
+      <w:proofErr w:type="spellEnd"/>
+      <w:proofErr w:type="gramEnd"/>
+      <w:r>
+        <w:rPr>
+          <w:rFonts w:ascii="Cascadia Code" w:hAnsi="Cascadia Code" w:cs="Cascadia Code"/>
+          <w:szCs w:val="32"/>
+        </w:rPr>
+        <w:t xml:space="preserve"> </w:t>
+      </w:r>
+      <w:proofErr w:type="spellStart"/>
+      <w:r>
+        <w:rPr>
+          <w:rFonts w:ascii="Cascadia Code" w:hAnsi="Cascadia Code" w:cs="Cascadia Code"/>
+          <w:szCs w:val="32"/>
+        </w:rPr>
+        <w:t>TorneoDeportivoVictoriaRodriguez</w:t>
+      </w:r>
+      <w:r>
+        <w:rPr>
+          <w:rFonts w:ascii="Cascadia Code" w:hAnsi="Cascadia Code" w:cs="Cascadia Code"/>
+          <w:szCs w:val="32"/>
+        </w:rPr>
+        <w:t>.goleador_por_categoria</w:t>
+      </w:r>
+      <w:proofErr w:type="spellEnd"/>
+      <w:r>
+        <w:rPr>
+          <w:rFonts w:ascii="Cascadia Code" w:hAnsi="Cascadia Code" w:cs="Cascadia Code"/>
+          <w:szCs w:val="32"/>
+        </w:rPr>
+        <w:t>(1996);</w:t>
       </w:r>
     </w:p>
     <w:p>
@@ -34539,7 +35752,6 @@
           <w:sz w:val="32"/>
           <w:szCs w:val="32"/>
         </w:rPr>
-        <w:lastRenderedPageBreak/>
         <w:t>Se inserta el dato obtenido.</w:t>
       </w:r>
     </w:p>
@@ -34555,7 +35767,78 @@
           <w:rFonts w:ascii="Cascadia Code" w:hAnsi="Cascadia Code" w:cs="Cascadia Code"/>
           <w:szCs w:val="32"/>
         </w:rPr>
-        <w:t>INSERT INTO torneodeportivovictoriarodriguez.goleador (id_jugador, categoria, goles, id_club) VALUES ('114', '1996', '15', '2');</w:t>
+        <w:t xml:space="preserve">INSERT INTO </w:t>
+      </w:r>
+      <w:proofErr w:type="spellStart"/>
+      <w:r>
+        <w:rPr>
+          <w:rFonts w:ascii="Cascadia Code" w:hAnsi="Cascadia Code" w:cs="Cascadia Code"/>
+          <w:szCs w:val="32"/>
+        </w:rPr>
+        <w:t>TorneoDeportivoVictoriaRodriguez</w:t>
+      </w:r>
+      <w:r>
+        <w:rPr>
+          <w:rFonts w:ascii="Cascadia Code" w:hAnsi="Cascadia Code" w:cs="Cascadia Code"/>
+          <w:szCs w:val="32"/>
+        </w:rPr>
+        <w:t>.goleador</w:t>
+      </w:r>
+      <w:proofErr w:type="spellEnd"/>
+      <w:r>
+        <w:rPr>
+          <w:rFonts w:ascii="Cascadia Code" w:hAnsi="Cascadia Code" w:cs="Cascadia Code"/>
+          <w:szCs w:val="32"/>
+        </w:rPr>
+        <w:t xml:space="preserve"> (</w:t>
+      </w:r>
+      <w:proofErr w:type="spellStart"/>
+      <w:r>
+        <w:rPr>
+          <w:rFonts w:ascii="Cascadia Code" w:hAnsi="Cascadia Code" w:cs="Cascadia Code"/>
+          <w:szCs w:val="32"/>
+        </w:rPr>
+        <w:t>id_jugador</w:t>
+      </w:r>
+      <w:proofErr w:type="spellEnd"/>
+      <w:r>
+        <w:rPr>
+          <w:rFonts w:ascii="Cascadia Code" w:hAnsi="Cascadia Code" w:cs="Cascadia Code"/>
+          <w:szCs w:val="32"/>
+        </w:rPr>
+        <w:t xml:space="preserve">, </w:t>
+      </w:r>
+      <w:proofErr w:type="spellStart"/>
+      <w:r>
+        <w:rPr>
+          <w:rFonts w:ascii="Cascadia Code" w:hAnsi="Cascadia Code" w:cs="Cascadia Code"/>
+          <w:szCs w:val="32"/>
+        </w:rPr>
+        <w:t>categoria</w:t>
+      </w:r>
+      <w:proofErr w:type="spellEnd"/>
+      <w:r>
+        <w:rPr>
+          <w:rFonts w:ascii="Cascadia Code" w:hAnsi="Cascadia Code" w:cs="Cascadia Code"/>
+          <w:szCs w:val="32"/>
+        </w:rPr>
+        <w:t xml:space="preserve">, goles, </w:t>
+      </w:r>
+      <w:proofErr w:type="spellStart"/>
+      <w:r>
+        <w:rPr>
+          <w:rFonts w:ascii="Cascadia Code" w:hAnsi="Cascadia Code" w:cs="Cascadia Code"/>
+          <w:szCs w:val="32"/>
+        </w:rPr>
+        <w:t>id_club</w:t>
+      </w:r>
+      <w:proofErr w:type="spellEnd"/>
+      <w:r>
+        <w:rPr>
+          <w:rFonts w:ascii="Cascadia Code" w:hAnsi="Cascadia Code" w:cs="Cascadia Code"/>
+          <w:szCs w:val="32"/>
+        </w:rPr>
+        <w:t>) VALUES ('114', '1996', '15', '2');</w:t>
       </w:r>
     </w:p>
     <w:p>
@@ -34587,7 +35870,70 @@
           <w:rFonts w:ascii="Cascadia Code" w:hAnsi="Cascadia Code" w:cs="Cascadia Code"/>
           <w:szCs w:val="32"/>
         </w:rPr>
-        <w:t>UPDATE torneodeportivovictoriarodriguez.goleador SET id_jugador = '100' WHERE (id_goleador = '1');</w:t>
+        <w:lastRenderedPageBreak/>
+        <w:t xml:space="preserve">UPDATE </w:t>
+      </w:r>
+      <w:proofErr w:type="spellStart"/>
+      <w:r>
+        <w:rPr>
+          <w:rFonts w:ascii="Cascadia Code" w:hAnsi="Cascadia Code" w:cs="Cascadia Code"/>
+          <w:szCs w:val="32"/>
+        </w:rPr>
+        <w:t>TorneoDeportivoVictoriaRodriguez</w:t>
+      </w:r>
+      <w:r>
+        <w:rPr>
+          <w:rFonts w:ascii="Cascadia Code" w:hAnsi="Cascadia Code" w:cs="Cascadia Code"/>
+          <w:szCs w:val="32"/>
+        </w:rPr>
+        <w:t>.goleador</w:t>
+      </w:r>
+      <w:proofErr w:type="spellEnd"/>
+      <w:r>
+        <w:rPr>
+          <w:rFonts w:ascii="Cascadia Code" w:hAnsi="Cascadia Code" w:cs="Cascadia Code"/>
+          <w:szCs w:val="32"/>
+        </w:rPr>
+        <w:t xml:space="preserve"> SET </w:t>
+      </w:r>
+      <w:proofErr w:type="spellStart"/>
+      <w:r>
+        <w:rPr>
+          <w:rFonts w:ascii="Cascadia Code" w:hAnsi="Cascadia Code" w:cs="Cascadia Code"/>
+          <w:szCs w:val="32"/>
+        </w:rPr>
+        <w:t>id_jugador</w:t>
+      </w:r>
+      <w:proofErr w:type="spellEnd"/>
+      <w:r>
+        <w:rPr>
+          <w:rFonts w:ascii="Cascadia Code" w:hAnsi="Cascadia Code" w:cs="Cascadia Code"/>
+          <w:szCs w:val="32"/>
+        </w:rPr>
+        <w:t xml:space="preserve"> = '100' WHERE (</w:t>
+      </w:r>
+      <w:proofErr w:type="spellStart"/>
+      <w:r>
+        <w:rPr>
+          <w:rFonts w:ascii="Cascadia Code" w:hAnsi="Cascadia Code" w:cs="Cascadia Code"/>
+          <w:szCs w:val="32"/>
+        </w:rPr>
+        <w:t>id_goleador</w:t>
+      </w:r>
+      <w:proofErr w:type="spellEnd"/>
+      <w:r>
+        <w:rPr>
+          <w:rFonts w:ascii="Cascadia Code" w:hAnsi="Cascadia Code" w:cs="Cascadia Code"/>
+          <w:szCs w:val="32"/>
+        </w:rPr>
+        <w:t xml:space="preserve"> = '1'</w:t>
+      </w:r>
+      <w:r>
+        <w:rPr>
+          <w:rFonts w:ascii="Cascadia Code" w:hAnsi="Cascadia Code" w:cs="Cascadia Code"/>
+          <w:szCs w:val="32"/>
+        </w:rPr>
+        <w:t>);</w:t>
       </w:r>
     </w:p>
     <w:p>
@@ -34604,8 +35950,36 @@
           <w:sz w:val="32"/>
           <w:szCs w:val="32"/>
         </w:rPr>
-        <w:t>En log_goleador se tiene el 100, i el id 114 en old_id_jugador</w:t>
+        <w:t xml:space="preserve">En </w:t>
       </w:r>
+      <w:proofErr w:type="spellStart"/>
+      <w:r>
+        <w:rPr>
+          <w:rFonts w:ascii="Century Gothic" w:hAnsi="Century Gothic"/>
+          <w:sz w:val="32"/>
+          <w:szCs w:val="32"/>
+        </w:rPr>
+        <w:t>log_goleador</w:t>
+      </w:r>
+      <w:proofErr w:type="spellEnd"/>
+      <w:r>
+        <w:rPr>
+          <w:rFonts w:ascii="Century Gothic" w:hAnsi="Century Gothic"/>
+          <w:sz w:val="32"/>
+          <w:szCs w:val="32"/>
+        </w:rPr>
+        <w:t xml:space="preserve"> se tiene el 100, i el id 114 en </w:t>
+      </w:r>
+      <w:proofErr w:type="spellStart"/>
+      <w:r>
+        <w:rPr>
+          <w:rFonts w:ascii="Century Gothic" w:hAnsi="Century Gothic"/>
+          <w:sz w:val="32"/>
+          <w:szCs w:val="32"/>
+        </w:rPr>
+        <w:t>old_id_jugador</w:t>
+      </w:r>
+      <w:proofErr w:type="spellEnd"/>
     </w:p>
     <w:p>
       <w:pPr>
@@ -34629,8 +36003,1088 @@
           <w:rFonts w:ascii="Century Gothic" w:hAnsi="Century Gothic"/>
           <w:sz w:val="32"/>
           <w:szCs w:val="32"/>
+        </w:rPr>
+        <w:t>EJEMPLO TRIGGER 2:</w:t>
+      </w:r>
+      <w:r>
+        <w:rPr>
+          <w:rFonts w:ascii="Century Gothic" w:hAnsi="Century Gothic"/>
+          <w:sz w:val="32"/>
+          <w:szCs w:val="32"/>
+        </w:rPr>
+        <w:br/>
+      </w:r>
+      <w:r>
+        <w:rPr>
+          <w:rFonts w:ascii="Century Gothic" w:hAnsi="Century Gothic"/>
+          <w:sz w:val="32"/>
+          <w:szCs w:val="32"/>
+        </w:rPr>
+        <w:t xml:space="preserve">Se saca el </w:t>
+      </w:r>
+      <w:r>
+        <w:rPr>
+          <w:rFonts w:ascii="Century Gothic" w:hAnsi="Century Gothic"/>
+          <w:sz w:val="32"/>
+          <w:szCs w:val="32"/>
+        </w:rPr>
+        <w:t xml:space="preserve">partido con </w:t>
+      </w:r>
+      <w:proofErr w:type="spellStart"/>
+      <w:proofErr w:type="gramStart"/>
+      <w:r>
+        <w:rPr>
+          <w:rFonts w:ascii="Century Gothic" w:hAnsi="Century Gothic"/>
+          <w:sz w:val="32"/>
+          <w:szCs w:val="32"/>
+        </w:rPr>
+        <w:t>mas</w:t>
+      </w:r>
+      <w:proofErr w:type="spellEnd"/>
+      <w:proofErr w:type="gramEnd"/>
+      <w:r>
+        <w:rPr>
+          <w:rFonts w:ascii="Century Gothic" w:hAnsi="Century Gothic"/>
+          <w:sz w:val="32"/>
+          <w:szCs w:val="32"/>
+        </w:rPr>
+        <w:t xml:space="preserve"> goles</w:t>
+      </w:r>
+      <w:r>
+        <w:rPr>
+          <w:rFonts w:ascii="Century Gothic" w:hAnsi="Century Gothic"/>
+          <w:sz w:val="32"/>
+          <w:szCs w:val="32"/>
+        </w:rPr>
+        <w:t xml:space="preserve"> de una </w:t>
+      </w:r>
+      <w:proofErr w:type="spellStart"/>
+      <w:r>
+        <w:rPr>
+          <w:rFonts w:ascii="Century Gothic" w:hAnsi="Century Gothic"/>
+          <w:sz w:val="32"/>
+          <w:szCs w:val="32"/>
+        </w:rPr>
+        <w:t>categoria</w:t>
+      </w:r>
+      <w:proofErr w:type="spellEnd"/>
+      <w:r>
+        <w:rPr>
+          <w:rFonts w:ascii="Century Gothic" w:hAnsi="Century Gothic"/>
+          <w:sz w:val="32"/>
+          <w:szCs w:val="32"/>
+        </w:rPr>
+        <w:t xml:space="preserve"> con el </w:t>
+      </w:r>
+      <w:proofErr w:type="spellStart"/>
+      <w:r>
+        <w:rPr>
+          <w:rFonts w:ascii="Century Gothic" w:hAnsi="Century Gothic"/>
+          <w:sz w:val="32"/>
+          <w:szCs w:val="32"/>
+        </w:rPr>
+        <w:t>Stored</w:t>
+      </w:r>
+      <w:proofErr w:type="spellEnd"/>
+      <w:r>
+        <w:rPr>
+          <w:rFonts w:ascii="Century Gothic" w:hAnsi="Century Gothic"/>
+          <w:sz w:val="32"/>
+          <w:szCs w:val="32"/>
+        </w:rPr>
+        <w:t xml:space="preserve"> Procedure.</w:t>
+      </w:r>
+    </w:p>
+    <w:p>
+      <w:pPr>
+        <w:rPr>
+          <w:rFonts w:ascii="Cascadia Code" w:hAnsi="Cascadia Code" w:cs="Cascadia Code"/>
+          <w:szCs w:val="32"/>
+        </w:rPr>
+      </w:pPr>
+      <w:proofErr w:type="spellStart"/>
+      <w:proofErr w:type="gramStart"/>
+      <w:r>
+        <w:rPr>
+          <w:rFonts w:ascii="Cascadia Code" w:hAnsi="Cascadia Code" w:cs="Cascadia Code"/>
+          <w:szCs w:val="32"/>
+        </w:rPr>
+        <w:t>call</w:t>
+      </w:r>
+      <w:proofErr w:type="spellEnd"/>
+      <w:proofErr w:type="gramEnd"/>
+      <w:r>
+        <w:rPr>
+          <w:rFonts w:ascii="Cascadia Code" w:hAnsi="Cascadia Code" w:cs="Cascadia Code"/>
+          <w:szCs w:val="32"/>
+        </w:rPr>
+        <w:t xml:space="preserve"> </w:t>
+      </w:r>
+      <w:proofErr w:type="spellStart"/>
+      <w:r>
+        <w:rPr>
+          <w:rFonts w:ascii="Cascadia Code" w:hAnsi="Cascadia Code" w:cs="Cascadia Code"/>
+          <w:szCs w:val="32"/>
+        </w:rPr>
+        <w:t>torneodeportivovictoriarodriguez.partido_con_mas_goles</w:t>
+      </w:r>
+      <w:proofErr w:type="spellEnd"/>
+      <w:r>
+        <w:rPr>
+          <w:rFonts w:ascii="Cascadia Code" w:hAnsi="Cascadia Code" w:cs="Cascadia Code"/>
+          <w:szCs w:val="32"/>
+        </w:rPr>
+        <w:t>(1995);</w:t>
+      </w:r>
+    </w:p>
+    <w:p>
+      <w:pPr>
+        <w:rPr>
+          <w:rFonts w:ascii="Century Gothic" w:hAnsi="Century Gothic"/>
+          <w:sz w:val="32"/>
+          <w:szCs w:val="32"/>
+        </w:rPr>
+      </w:pPr>
+      <w:r>
+        <w:rPr>
+          <w:rFonts w:ascii="Century Gothic" w:hAnsi="Century Gothic"/>
+          <w:sz w:val="32"/>
+          <w:szCs w:val="32"/>
+        </w:rPr>
+        <w:t>Se inserta el dato obtenido.</w:t>
+      </w:r>
+    </w:p>
+    <w:p>
+      <w:pPr>
+        <w:rPr>
+          <w:rFonts w:ascii="Cascadia Code" w:hAnsi="Cascadia Code" w:cs="Cascadia Code"/>
+          <w:szCs w:val="32"/>
+        </w:rPr>
+      </w:pPr>
+      <w:r>
+        <w:rPr>
+          <w:rFonts w:ascii="Cascadia Code" w:hAnsi="Cascadia Code" w:cs="Cascadia Code"/>
+          <w:szCs w:val="32"/>
+        </w:rPr>
+        <w:t xml:space="preserve">INSERT INTO </w:t>
+      </w:r>
+      <w:proofErr w:type="spellStart"/>
+      <w:r>
+        <w:rPr>
+          <w:rFonts w:ascii="Cascadia Code" w:hAnsi="Cascadia Code" w:cs="Cascadia Code"/>
+          <w:szCs w:val="32"/>
+        </w:rPr>
+        <w:t>partido_con_mas_goles</w:t>
+      </w:r>
+      <w:proofErr w:type="spellEnd"/>
+      <w:r>
+        <w:rPr>
+          <w:rFonts w:ascii="Cascadia Code" w:hAnsi="Cascadia Code" w:cs="Cascadia Code"/>
+          <w:szCs w:val="32"/>
+        </w:rPr>
+        <w:t xml:space="preserve"> (</w:t>
+      </w:r>
+      <w:proofErr w:type="spellStart"/>
+      <w:r>
+        <w:rPr>
+          <w:rFonts w:ascii="Cascadia Code" w:hAnsi="Cascadia Code" w:cs="Cascadia Code"/>
+          <w:szCs w:val="32"/>
+        </w:rPr>
+        <w:t>id_partido</w:t>
+      </w:r>
+      <w:proofErr w:type="spellEnd"/>
+      <w:r>
+        <w:rPr>
+          <w:rFonts w:ascii="Cascadia Code" w:hAnsi="Cascadia Code" w:cs="Cascadia Code"/>
+          <w:szCs w:val="32"/>
+        </w:rPr>
+        <w:t xml:space="preserve">, </w:t>
+      </w:r>
+      <w:proofErr w:type="spellStart"/>
+      <w:r>
+        <w:rPr>
+          <w:rFonts w:ascii="Cascadia Code" w:hAnsi="Cascadia Code" w:cs="Cascadia Code"/>
+          <w:szCs w:val="32"/>
+        </w:rPr>
+        <w:t>id_arbitro</w:t>
+      </w:r>
+      <w:proofErr w:type="spellEnd"/>
+      <w:r>
+        <w:rPr>
+          <w:rFonts w:ascii="Cascadia Code" w:hAnsi="Cascadia Code" w:cs="Cascadia Code"/>
+          <w:szCs w:val="32"/>
+        </w:rPr>
+        <w:t xml:space="preserve">, </w:t>
+      </w:r>
+      <w:proofErr w:type="spellStart"/>
+      <w:r>
+        <w:rPr>
+          <w:rFonts w:ascii="Cascadia Code" w:hAnsi="Cascadia Code" w:cs="Cascadia Code"/>
+          <w:szCs w:val="32"/>
+        </w:rPr>
+        <w:t>categoria</w:t>
+      </w:r>
+      <w:proofErr w:type="spellEnd"/>
+      <w:r>
+        <w:rPr>
+          <w:rFonts w:ascii="Cascadia Code" w:hAnsi="Cascadia Code" w:cs="Cascadia Code"/>
+          <w:szCs w:val="32"/>
+        </w:rPr>
+        <w:t xml:space="preserve">, </w:t>
+      </w:r>
+      <w:proofErr w:type="spellStart"/>
+      <w:r>
+        <w:rPr>
+          <w:rFonts w:ascii="Cascadia Code" w:hAnsi="Cascadia Code" w:cs="Cascadia Code"/>
+          <w:szCs w:val="32"/>
+        </w:rPr>
+        <w:t>id_equipo_local</w:t>
+      </w:r>
+      <w:proofErr w:type="spellEnd"/>
+      <w:r>
+        <w:rPr>
+          <w:rFonts w:ascii="Cascadia Code" w:hAnsi="Cascadia Code" w:cs="Cascadia Code"/>
+          <w:szCs w:val="32"/>
+        </w:rPr>
+        <w:t xml:space="preserve">, </w:t>
+      </w:r>
+      <w:proofErr w:type="spellStart"/>
+      <w:r>
+        <w:rPr>
+          <w:rFonts w:ascii="Cascadia Code" w:hAnsi="Cascadia Code" w:cs="Cascadia Code"/>
+          <w:szCs w:val="32"/>
+        </w:rPr>
+        <w:t>id_equipo_visitante</w:t>
+      </w:r>
+      <w:proofErr w:type="spellEnd"/>
+      <w:r>
+        <w:rPr>
+          <w:rFonts w:ascii="Cascadia Code" w:hAnsi="Cascadia Code" w:cs="Cascadia Code"/>
+          <w:szCs w:val="32"/>
+        </w:rPr>
+        <w:t xml:space="preserve">, </w:t>
+      </w:r>
+      <w:proofErr w:type="spellStart"/>
+      <w:r>
+        <w:rPr>
+          <w:rFonts w:ascii="Cascadia Code" w:hAnsi="Cascadia Code" w:cs="Cascadia Code"/>
+          <w:szCs w:val="32"/>
+        </w:rPr>
+        <w:t>equipo_local_goles</w:t>
+      </w:r>
+      <w:proofErr w:type="spellEnd"/>
+      <w:r>
+        <w:rPr>
+          <w:rFonts w:ascii="Cascadia Code" w:hAnsi="Cascadia Code" w:cs="Cascadia Code"/>
+          <w:szCs w:val="32"/>
+        </w:rPr>
+        <w:t xml:space="preserve">, </w:t>
+      </w:r>
+      <w:proofErr w:type="spellStart"/>
+      <w:r>
+        <w:rPr>
+          <w:rFonts w:ascii="Cascadia Code" w:hAnsi="Cascadia Code" w:cs="Cascadia Code"/>
+          <w:szCs w:val="32"/>
+        </w:rPr>
+        <w:t>equipo_visitante_goles</w:t>
+      </w:r>
+      <w:proofErr w:type="spellEnd"/>
+      <w:r>
+        <w:rPr>
+          <w:rFonts w:ascii="Cascadia Code" w:hAnsi="Cascadia Code" w:cs="Cascadia Code"/>
+          <w:szCs w:val="32"/>
+        </w:rPr>
+        <w:t xml:space="preserve">, </w:t>
+      </w:r>
+      <w:proofErr w:type="spellStart"/>
+      <w:r>
+        <w:rPr>
+          <w:rFonts w:ascii="Cascadia Code" w:hAnsi="Cascadia Code" w:cs="Cascadia Code"/>
+          <w:szCs w:val="32"/>
+        </w:rPr>
+        <w:t>id_equipo_ganador</w:t>
+      </w:r>
+      <w:proofErr w:type="spellEnd"/>
+      <w:r>
+        <w:rPr>
+          <w:rFonts w:ascii="Cascadia Code" w:hAnsi="Cascadia Code" w:cs="Cascadia Code"/>
+          <w:szCs w:val="32"/>
+        </w:rPr>
+        <w:t xml:space="preserve">, </w:t>
+      </w:r>
+      <w:proofErr w:type="spellStart"/>
+      <w:r>
+        <w:rPr>
+          <w:rFonts w:ascii="Cascadia Code" w:hAnsi="Cascadia Code" w:cs="Cascadia Code"/>
+          <w:szCs w:val="32"/>
+        </w:rPr>
+        <w:t>id_equipo_perdedor</w:t>
+      </w:r>
+      <w:proofErr w:type="spellEnd"/>
+      <w:r>
+        <w:rPr>
+          <w:rFonts w:ascii="Cascadia Code" w:hAnsi="Cascadia Code" w:cs="Cascadia Code"/>
+          <w:szCs w:val="32"/>
+        </w:rPr>
+        <w:t xml:space="preserve">) </w:t>
+      </w:r>
+    </w:p>
+    <w:p>
+      <w:pPr>
+        <w:rPr>
+          <w:rFonts w:ascii="Cascadia Code" w:hAnsi="Cascadia Code" w:cs="Cascadia Code"/>
+          <w:szCs w:val="32"/>
+        </w:rPr>
+      </w:pPr>
+      <w:r>
+        <w:rPr>
+          <w:rFonts w:ascii="Cascadia Code" w:hAnsi="Cascadia Code" w:cs="Cascadia Code"/>
+          <w:szCs w:val="32"/>
+        </w:rPr>
+        <w:t>VALUES (9, 2, 1995, 25, 19, 21, 25, 19, 25);</w:t>
+      </w:r>
+    </w:p>
+    <w:p>
+      <w:pPr>
+        <w:rPr>
+          <w:rFonts w:ascii="Century Gothic" w:hAnsi="Century Gothic"/>
+          <w:sz w:val="32"/>
+          <w:szCs w:val="32"/>
+        </w:rPr>
+      </w:pPr>
+      <w:r>
+        <w:rPr>
+          <w:rFonts w:ascii="Century Gothic" w:hAnsi="Century Gothic"/>
+          <w:sz w:val="32"/>
+          <w:szCs w:val="32"/>
+        </w:rPr>
+        <w:t>Si luego este id cambiara.</w:t>
+      </w:r>
+    </w:p>
+    <w:p>
+      <w:pPr>
+        <w:rPr>
+          <w:rFonts w:ascii="Century Gothic" w:hAnsi="Century Gothic"/>
+          <w:sz w:val="32"/>
+          <w:szCs w:val="32"/>
+        </w:rPr>
+      </w:pPr>
+      <w:r>
+        <w:rPr>
+          <w:rFonts w:ascii="Cascadia Code" w:hAnsi="Cascadia Code" w:cs="Cascadia Code"/>
+          <w:szCs w:val="32"/>
+        </w:rPr>
+        <w:t xml:space="preserve">UPDATE </w:t>
+      </w:r>
+      <w:proofErr w:type="spellStart"/>
+      <w:r>
+        <w:rPr>
+          <w:rFonts w:ascii="Cascadia Code" w:hAnsi="Cascadia Code" w:cs="Cascadia Code"/>
+          <w:szCs w:val="32"/>
+        </w:rPr>
+        <w:t>torneodeportivovictoriarodriguez.partido_con_mas_goles</w:t>
+      </w:r>
+      <w:proofErr w:type="spellEnd"/>
+      <w:r>
+        <w:rPr>
+          <w:rFonts w:ascii="Cascadia Code" w:hAnsi="Cascadia Code" w:cs="Cascadia Code"/>
+          <w:szCs w:val="32"/>
+        </w:rPr>
+        <w:t xml:space="preserve"> SET </w:t>
+      </w:r>
+      <w:proofErr w:type="spellStart"/>
+      <w:r>
+        <w:rPr>
+          <w:rFonts w:ascii="Cascadia Code" w:hAnsi="Cascadia Code" w:cs="Cascadia Code"/>
+          <w:szCs w:val="32"/>
+        </w:rPr>
+        <w:t>id_partido</w:t>
+      </w:r>
+      <w:proofErr w:type="spellEnd"/>
+      <w:r>
+        <w:rPr>
+          <w:rFonts w:ascii="Cascadia Code" w:hAnsi="Cascadia Code" w:cs="Cascadia Code"/>
+          <w:szCs w:val="32"/>
+        </w:rPr>
+        <w:t xml:space="preserve"> = '10' WHERE (</w:t>
+      </w:r>
+      <w:proofErr w:type="spellStart"/>
+      <w:r>
+        <w:rPr>
+          <w:rFonts w:ascii="Cascadia Code" w:hAnsi="Cascadia Code" w:cs="Cascadia Code"/>
+          <w:szCs w:val="32"/>
+        </w:rPr>
+        <w:t>id_partido_con_mas_goles</w:t>
+      </w:r>
+      <w:proofErr w:type="spellEnd"/>
+      <w:r>
+        <w:rPr>
+          <w:rFonts w:ascii="Cascadia Code" w:hAnsi="Cascadia Code" w:cs="Cascadia Code"/>
+          <w:szCs w:val="32"/>
+        </w:rPr>
+        <w:t xml:space="preserve"> = '1'</w:t>
+      </w:r>
+      <w:proofErr w:type="gramStart"/>
+      <w:r>
+        <w:rPr>
+          <w:rFonts w:ascii="Cascadia Code" w:hAnsi="Cascadia Code" w:cs="Cascadia Code"/>
+          <w:szCs w:val="32"/>
+        </w:rPr>
+        <w:t>)</w:t>
+      </w:r>
+      <w:r>
+        <w:rPr>
+          <w:rFonts w:ascii="Century Gothic" w:hAnsi="Century Gothic"/>
+          <w:sz w:val="32"/>
+          <w:szCs w:val="32"/>
+        </w:rPr>
+        <w:t xml:space="preserve"> </w:t>
+      </w:r>
+      <w:r>
+        <w:rPr>
+          <w:rFonts w:ascii="Century Gothic" w:hAnsi="Century Gothic"/>
+          <w:sz w:val="32"/>
+          <w:szCs w:val="32"/>
+        </w:rPr>
+        <w:t>;</w:t>
+      </w:r>
+      <w:proofErr w:type="gramEnd"/>
+    </w:p>
+    <w:p>
+      <w:pPr>
+        <w:rPr>
+          <w:rFonts w:ascii="Century Gothic" w:hAnsi="Century Gothic"/>
+          <w:sz w:val="32"/>
+          <w:szCs w:val="32"/>
+        </w:rPr>
+      </w:pPr>
+    </w:p>
+    <w:p>
+      <w:pPr>
+        <w:rPr>
+          <w:rFonts w:ascii="Cascadia Code" w:hAnsi="Cascadia Code" w:cs="Cascadia Code"/>
+          <w:szCs w:val="32"/>
+        </w:rPr>
+      </w:pPr>
+    </w:p>
+    <w:tbl>
+      <w:tblPr>
+        <w:tblStyle w:val="Cuadrculadetablaclara"/>
+        <w:tblW w:w="11052" w:type="dxa"/>
+        <w:tblLayout w:type="fixed"/>
+        <w:tblLook w:val="04A0" w:firstRow="1" w:lastRow="0" w:firstColumn="1" w:lastColumn="0" w:noHBand="0" w:noVBand="1"/>
+      </w:tblPr>
+      <w:tblGrid>
+        <w:gridCol w:w="2830"/>
+        <w:gridCol w:w="1843"/>
+        <w:gridCol w:w="1418"/>
+        <w:gridCol w:w="1984"/>
+        <w:gridCol w:w="2977"/>
+      </w:tblGrid>
+      <w:tr>
+        <w:tc>
+          <w:tcPr>
+            <w:tcW w:w="2830" w:type="dxa"/>
+          </w:tcPr>
+          <w:p>
+            <w:pPr>
+              <w:rPr>
+                <w:rFonts w:ascii="Century Gothic" w:hAnsi="Century Gothic"/>
+                <w:sz w:val="32"/>
+                <w:szCs w:val="32"/>
+              </w:rPr>
+            </w:pPr>
+            <w:proofErr w:type="spellStart"/>
+            <w:r>
+              <w:rPr>
+                <w:rFonts w:ascii="Century Gothic" w:hAnsi="Century Gothic"/>
+                <w:sz w:val="32"/>
+                <w:szCs w:val="32"/>
+              </w:rPr>
+              <w:t>Trigger</w:t>
+            </w:r>
+            <w:proofErr w:type="spellEnd"/>
+          </w:p>
+        </w:tc>
+        <w:tc>
+          <w:tcPr>
+            <w:tcW w:w="1843" w:type="dxa"/>
+          </w:tcPr>
+          <w:p>
+            <w:pPr>
+              <w:rPr>
+                <w:rFonts w:ascii="Century Gothic" w:hAnsi="Century Gothic"/>
+                <w:sz w:val="32"/>
+                <w:szCs w:val="32"/>
+              </w:rPr>
+            </w:pPr>
+            <w:r>
+              <w:rPr>
+                <w:rFonts w:ascii="Century Gothic" w:hAnsi="Century Gothic"/>
+                <w:sz w:val="32"/>
+                <w:szCs w:val="32"/>
+              </w:rPr>
+              <w:t>Tabla que monitorea</w:t>
+            </w:r>
+          </w:p>
+        </w:tc>
+        <w:tc>
+          <w:tcPr>
+            <w:tcW w:w="1418" w:type="dxa"/>
+          </w:tcPr>
+          <w:p>
+            <w:pPr>
+              <w:rPr>
+                <w:rFonts w:ascii="Century Gothic" w:hAnsi="Century Gothic"/>
+                <w:sz w:val="32"/>
+                <w:szCs w:val="32"/>
+              </w:rPr>
+            </w:pPr>
+            <w:proofErr w:type="spellStart"/>
+            <w:r>
+              <w:rPr>
+                <w:rFonts w:ascii="Century Gothic" w:hAnsi="Century Gothic"/>
+                <w:sz w:val="32"/>
+                <w:szCs w:val="32"/>
+              </w:rPr>
+              <w:t>Accion</w:t>
+            </w:r>
+            <w:proofErr w:type="spellEnd"/>
+          </w:p>
+        </w:tc>
+        <w:tc>
+          <w:tcPr>
+            <w:tcW w:w="1984" w:type="dxa"/>
+          </w:tcPr>
+          <w:p>
+            <w:pPr>
+              <w:rPr>
+                <w:rFonts w:ascii="Century Gothic" w:hAnsi="Century Gothic"/>
+                <w:sz w:val="32"/>
+                <w:szCs w:val="32"/>
+              </w:rPr>
+            </w:pPr>
+            <w:r>
+              <w:rPr>
+                <w:rFonts w:ascii="Century Gothic" w:hAnsi="Century Gothic"/>
+                <w:sz w:val="32"/>
+                <w:szCs w:val="32"/>
+              </w:rPr>
+              <w:t>Donde registra</w:t>
+            </w:r>
+          </w:p>
+        </w:tc>
+        <w:tc>
+          <w:tcPr>
+            <w:tcW w:w="2977" w:type="dxa"/>
+          </w:tcPr>
+          <w:p>
+            <w:pPr>
+              <w:rPr>
+                <w:rFonts w:ascii="Century Gothic" w:hAnsi="Century Gothic"/>
+                <w:sz w:val="32"/>
+                <w:szCs w:val="32"/>
+              </w:rPr>
+            </w:pPr>
+            <w:proofErr w:type="spellStart"/>
+            <w:r>
+              <w:rPr>
+                <w:rFonts w:ascii="Century Gothic" w:hAnsi="Century Gothic"/>
+                <w:sz w:val="32"/>
+                <w:szCs w:val="32"/>
+              </w:rPr>
+              <w:t>Descripcion</w:t>
+            </w:r>
+            <w:proofErr w:type="spellEnd"/>
+          </w:p>
+        </w:tc>
+      </w:tr>
+      <w:tr>
+        <w:tc>
+          <w:tcPr>
+            <w:tcW w:w="2830" w:type="dxa"/>
+          </w:tcPr>
+          <w:p>
+            <w:pPr>
+              <w:rPr>
+                <w:rFonts w:ascii="Century Gothic" w:hAnsi="Century Gothic"/>
+                <w:sz w:val="32"/>
+                <w:szCs w:val="32"/>
+              </w:rPr>
+            </w:pPr>
+            <w:proofErr w:type="spellStart"/>
+            <w:r>
+              <w:rPr>
+                <w:rFonts w:ascii="Century Gothic" w:hAnsi="Century Gothic"/>
+                <w:color w:val="1F4E79" w:themeColor="accent1" w:themeShade="80"/>
+                <w:sz w:val="32"/>
+                <w:szCs w:val="32"/>
+                <w:u w:val="single"/>
+              </w:rPr>
+              <w:t>actualizar_goleadores</w:t>
+            </w:r>
+            <w:proofErr w:type="spellEnd"/>
+          </w:p>
+        </w:tc>
+        <w:tc>
+          <w:tcPr>
+            <w:tcW w:w="1843" w:type="dxa"/>
+          </w:tcPr>
+          <w:p>
+            <w:pPr>
+              <w:rPr>
+                <w:rFonts w:ascii="Century Gothic" w:hAnsi="Century Gothic"/>
+                <w:sz w:val="32"/>
+                <w:szCs w:val="32"/>
+              </w:rPr>
+            </w:pPr>
+            <w:r>
+              <w:rPr>
+                <w:rFonts w:ascii="Century Gothic" w:hAnsi="Century Gothic"/>
+                <w:sz w:val="32"/>
+                <w:szCs w:val="32"/>
+              </w:rPr>
+              <w:t>goleador</w:t>
+            </w:r>
+          </w:p>
+        </w:tc>
+        <w:tc>
+          <w:tcPr>
+            <w:tcW w:w="1418" w:type="dxa"/>
+          </w:tcPr>
+          <w:p>
+            <w:pPr>
+              <w:rPr>
+                <w:rFonts w:ascii="Century Gothic" w:hAnsi="Century Gothic"/>
+                <w:sz w:val="32"/>
+                <w:szCs w:val="32"/>
+              </w:rPr>
+            </w:pPr>
+            <w:r>
+              <w:rPr>
+                <w:rFonts w:ascii="Century Gothic" w:hAnsi="Century Gothic"/>
+                <w:sz w:val="32"/>
+                <w:szCs w:val="32"/>
+              </w:rPr>
+              <w:t>AFTER</w:t>
+            </w:r>
+            <w:r>
+              <w:rPr>
+                <w:rFonts w:ascii="Century Gothic" w:hAnsi="Century Gothic"/>
+                <w:sz w:val="32"/>
+                <w:szCs w:val="32"/>
+              </w:rPr>
+              <w:br/>
+            </w:r>
+            <w:r>
+              <w:rPr>
+                <w:rFonts w:ascii="Century Gothic" w:hAnsi="Century Gothic"/>
+                <w:sz w:val="32"/>
+                <w:szCs w:val="32"/>
+              </w:rPr>
+              <w:t>UPDATE</w:t>
+            </w:r>
+          </w:p>
+        </w:tc>
+        <w:tc>
+          <w:tcPr>
+            <w:tcW w:w="1984" w:type="dxa"/>
+          </w:tcPr>
+          <w:p>
+            <w:pPr>
+              <w:rPr>
+                <w:rFonts w:ascii="Century Gothic" w:hAnsi="Century Gothic"/>
+                <w:sz w:val="32"/>
+                <w:szCs w:val="32"/>
+              </w:rPr>
+            </w:pPr>
+            <w:r>
+              <w:rPr>
+                <w:rFonts w:ascii="Century Gothic" w:hAnsi="Century Gothic"/>
+                <w:sz w:val="32"/>
+                <w:szCs w:val="32"/>
+              </w:rPr>
+              <w:t>Log_</w:t>
+            </w:r>
+            <w:r>
+              <w:rPr>
+                <w:sz w:val="32"/>
+              </w:rPr>
+              <w:t xml:space="preserve"> </w:t>
+            </w:r>
+            <w:r>
+              <w:rPr>
+                <w:rFonts w:ascii="Century Gothic" w:hAnsi="Century Gothic"/>
+                <w:sz w:val="32"/>
+                <w:szCs w:val="32"/>
+              </w:rPr>
+              <w:t>goleador</w:t>
+            </w:r>
+          </w:p>
+        </w:tc>
+        <w:tc>
+          <w:tcPr>
+            <w:tcW w:w="2977" w:type="dxa"/>
+          </w:tcPr>
+          <w:p>
+            <w:pPr>
+              <w:rPr>
+                <w:rFonts w:ascii="Century Gothic" w:hAnsi="Century Gothic"/>
+                <w:sz w:val="32"/>
+                <w:szCs w:val="32"/>
+              </w:rPr>
+            </w:pPr>
+            <w:proofErr w:type="gramStart"/>
+            <w:r>
+              <w:rPr>
+                <w:rFonts w:ascii="Century Gothic" w:hAnsi="Century Gothic"/>
+                <w:sz w:val="32"/>
+                <w:szCs w:val="32"/>
+              </w:rPr>
+              <w:t>registra</w:t>
+            </w:r>
+            <w:proofErr w:type="gramEnd"/>
+            <w:r>
+              <w:rPr>
+                <w:rFonts w:ascii="Century Gothic" w:hAnsi="Century Gothic"/>
+                <w:sz w:val="32"/>
+                <w:szCs w:val="32"/>
+              </w:rPr>
+              <w:t xml:space="preserve"> el nuevo/viejo id goleador.</w:t>
+            </w:r>
+          </w:p>
+        </w:tc>
+      </w:tr>
+      <w:tr>
+        <w:tc>
+          <w:tcPr>
+            <w:tcW w:w="2830" w:type="dxa"/>
+          </w:tcPr>
+          <w:p>
+            <w:pPr>
+              <w:jc w:val="center"/>
+              <w:rPr>
+                <w:rFonts w:ascii="Century Gothic" w:hAnsi="Century Gothic"/>
+                <w:color w:val="1F4E79" w:themeColor="accent1" w:themeShade="80"/>
+                <w:sz w:val="32"/>
+                <w:szCs w:val="32"/>
+              </w:rPr>
+            </w:pPr>
+            <w:proofErr w:type="spellStart"/>
+            <w:r>
+              <w:rPr>
+                <w:rFonts w:ascii="Century Gothic" w:hAnsi="Century Gothic"/>
+                <w:color w:val="1F4E79" w:themeColor="accent1" w:themeShade="80"/>
+                <w:sz w:val="32"/>
+                <w:szCs w:val="32"/>
+              </w:rPr>
+              <w:t>partido_con_mas_goles_AF_IN</w:t>
+            </w:r>
+            <w:proofErr w:type="spellEnd"/>
+          </w:p>
+        </w:tc>
+        <w:tc>
+          <w:tcPr>
+            <w:tcW w:w="1843" w:type="dxa"/>
+          </w:tcPr>
+          <w:p>
+            <w:pPr>
+              <w:rPr>
+                <w:rFonts w:ascii="Century Gothic" w:hAnsi="Century Gothic"/>
+                <w:sz w:val="32"/>
+                <w:szCs w:val="32"/>
+              </w:rPr>
+            </w:pPr>
+            <w:proofErr w:type="spellStart"/>
+            <w:r>
+              <w:rPr>
+                <w:rFonts w:ascii="Century Gothic" w:hAnsi="Century Gothic"/>
+                <w:sz w:val="32"/>
+                <w:szCs w:val="32"/>
+              </w:rPr>
+              <w:t>partido_con_mas_goles</w:t>
+            </w:r>
+            <w:proofErr w:type="spellEnd"/>
+          </w:p>
+        </w:tc>
+        <w:tc>
+          <w:tcPr>
+            <w:tcW w:w="1418" w:type="dxa"/>
+          </w:tcPr>
+          <w:p>
+            <w:pPr>
+              <w:rPr>
+                <w:rFonts w:ascii="Century Gothic" w:hAnsi="Century Gothic"/>
+                <w:sz w:val="32"/>
+                <w:szCs w:val="32"/>
+              </w:rPr>
+            </w:pPr>
+            <w:r>
+              <w:rPr>
+                <w:rFonts w:ascii="Century Gothic" w:hAnsi="Century Gothic"/>
+                <w:sz w:val="32"/>
+                <w:szCs w:val="32"/>
+              </w:rPr>
+              <w:t xml:space="preserve">AFTER </w:t>
+            </w:r>
+            <w:r>
+              <w:rPr>
+                <w:rFonts w:ascii="Century Gothic" w:hAnsi="Century Gothic"/>
+                <w:sz w:val="32"/>
+                <w:szCs w:val="32"/>
+              </w:rPr>
+              <w:br/>
+              <w:t>INSERT</w:t>
+            </w:r>
+          </w:p>
+        </w:tc>
+        <w:tc>
+          <w:tcPr>
+            <w:tcW w:w="1984" w:type="dxa"/>
+          </w:tcPr>
+          <w:p>
+            <w:pPr>
+              <w:rPr>
+                <w:rFonts w:ascii="Century Gothic" w:hAnsi="Century Gothic"/>
+                <w:sz w:val="32"/>
+                <w:szCs w:val="32"/>
+              </w:rPr>
+            </w:pPr>
+            <w:proofErr w:type="spellStart"/>
+            <w:r>
+              <w:rPr>
+                <w:rFonts w:ascii="Century Gothic" w:hAnsi="Century Gothic"/>
+                <w:sz w:val="32"/>
+                <w:szCs w:val="32"/>
+              </w:rPr>
+              <w:t>log_equipo_goleador</w:t>
+            </w:r>
+            <w:proofErr w:type="spellEnd"/>
+          </w:p>
+        </w:tc>
+        <w:tc>
+          <w:tcPr>
+            <w:tcW w:w="2977" w:type="dxa"/>
+          </w:tcPr>
+          <w:p>
+            <w:pPr>
+              <w:rPr>
+                <w:rFonts w:ascii="Century Gothic" w:hAnsi="Century Gothic"/>
+                <w:sz w:val="32"/>
+                <w:szCs w:val="32"/>
+              </w:rPr>
+            </w:pPr>
+            <w:r>
+              <w:rPr>
+                <w:rFonts w:ascii="Century Gothic" w:hAnsi="Century Gothic"/>
+                <w:sz w:val="32"/>
+                <w:szCs w:val="32"/>
+              </w:rPr>
+              <w:t xml:space="preserve">Del partido con </w:t>
+            </w:r>
+            <w:proofErr w:type="spellStart"/>
+            <w:r>
+              <w:rPr>
+                <w:rFonts w:ascii="Century Gothic" w:hAnsi="Century Gothic"/>
+                <w:sz w:val="32"/>
+                <w:szCs w:val="32"/>
+              </w:rPr>
+              <w:t>mas</w:t>
+            </w:r>
+            <w:proofErr w:type="spellEnd"/>
+            <w:r>
+              <w:rPr>
+                <w:rFonts w:ascii="Century Gothic" w:hAnsi="Century Gothic"/>
+                <w:sz w:val="32"/>
+                <w:szCs w:val="32"/>
+              </w:rPr>
+              <w:t xml:space="preserve"> goles, registra el nuevo/viejo id.</w:t>
+            </w:r>
+          </w:p>
+        </w:tc>
+      </w:tr>
+      <w:tr>
+        <w:tc>
+          <w:tcPr>
+            <w:tcW w:w="2830" w:type="dxa"/>
+          </w:tcPr>
+          <w:p>
+            <w:pPr>
+              <w:rPr>
+                <w:rFonts w:ascii="Century Gothic" w:hAnsi="Century Gothic"/>
+                <w:sz w:val="32"/>
+                <w:szCs w:val="32"/>
+              </w:rPr>
+            </w:pPr>
+            <w:proofErr w:type="spellStart"/>
+            <w:r>
+              <w:rPr>
+                <w:rFonts w:ascii="Century Gothic" w:hAnsi="Century Gothic"/>
+                <w:sz w:val="32"/>
+                <w:szCs w:val="32"/>
+              </w:rPr>
+              <w:t>partido_con_mas_goles_UP_IN</w:t>
+            </w:r>
+            <w:proofErr w:type="spellEnd"/>
+          </w:p>
+        </w:tc>
+        <w:tc>
+          <w:tcPr>
+            <w:tcW w:w="1843" w:type="dxa"/>
+          </w:tcPr>
+          <w:p>
+            <w:pPr>
+              <w:rPr>
+                <w:rFonts w:ascii="Century Gothic" w:hAnsi="Century Gothic"/>
+                <w:sz w:val="32"/>
+                <w:szCs w:val="32"/>
+              </w:rPr>
+            </w:pPr>
+            <w:proofErr w:type="spellStart"/>
+            <w:r>
+              <w:rPr>
+                <w:rFonts w:ascii="Century Gothic" w:hAnsi="Century Gothic"/>
+                <w:sz w:val="32"/>
+                <w:szCs w:val="32"/>
+              </w:rPr>
+              <w:t>partido_con_mas_goles</w:t>
+            </w:r>
+            <w:proofErr w:type="spellEnd"/>
+          </w:p>
+        </w:tc>
+        <w:tc>
+          <w:tcPr>
+            <w:tcW w:w="1418" w:type="dxa"/>
+          </w:tcPr>
+          <w:p>
+            <w:pPr>
+              <w:rPr>
+                <w:rFonts w:ascii="Century Gothic" w:hAnsi="Century Gothic"/>
+                <w:sz w:val="32"/>
+                <w:szCs w:val="32"/>
+              </w:rPr>
+            </w:pPr>
+            <w:r>
+              <w:rPr>
+                <w:rFonts w:ascii="Century Gothic" w:hAnsi="Century Gothic"/>
+                <w:sz w:val="32"/>
+                <w:szCs w:val="32"/>
+              </w:rPr>
+              <w:t>AFTER UPDATE</w:t>
+            </w:r>
+          </w:p>
+        </w:tc>
+        <w:tc>
+          <w:tcPr>
+            <w:tcW w:w="1984" w:type="dxa"/>
+          </w:tcPr>
+          <w:p>
+            <w:pPr>
+              <w:rPr>
+                <w:rFonts w:ascii="Century Gothic" w:hAnsi="Century Gothic"/>
+                <w:sz w:val="32"/>
+                <w:szCs w:val="32"/>
+              </w:rPr>
+            </w:pPr>
+            <w:proofErr w:type="spellStart"/>
+            <w:r>
+              <w:rPr>
+                <w:rFonts w:ascii="Century Gothic" w:hAnsi="Century Gothic"/>
+                <w:sz w:val="32"/>
+                <w:szCs w:val="32"/>
+              </w:rPr>
+              <w:t>log_equipo_goleador</w:t>
+            </w:r>
+            <w:proofErr w:type="spellEnd"/>
+          </w:p>
+        </w:tc>
+        <w:tc>
+          <w:tcPr>
+            <w:tcW w:w="2977" w:type="dxa"/>
+          </w:tcPr>
+          <w:p>
+            <w:pPr>
+              <w:rPr>
+                <w:rFonts w:ascii="Century Gothic" w:hAnsi="Century Gothic"/>
+                <w:sz w:val="32"/>
+                <w:szCs w:val="32"/>
+              </w:rPr>
+            </w:pPr>
+            <w:r>
+              <w:rPr>
+                <w:rFonts w:ascii="Century Gothic" w:hAnsi="Century Gothic"/>
+                <w:sz w:val="32"/>
+                <w:szCs w:val="32"/>
+              </w:rPr>
+              <w:t xml:space="preserve">Del partido con </w:t>
+            </w:r>
+            <w:proofErr w:type="spellStart"/>
+            <w:r>
+              <w:rPr>
+                <w:rFonts w:ascii="Century Gothic" w:hAnsi="Century Gothic"/>
+                <w:sz w:val="32"/>
+                <w:szCs w:val="32"/>
+              </w:rPr>
+              <w:t>mas</w:t>
+            </w:r>
+            <w:proofErr w:type="spellEnd"/>
+            <w:r>
+              <w:rPr>
+                <w:rFonts w:ascii="Century Gothic" w:hAnsi="Century Gothic"/>
+                <w:sz w:val="32"/>
+                <w:szCs w:val="32"/>
+              </w:rPr>
+              <w:t xml:space="preserve"> goles, registra el nuevo/viejo id.</w:t>
+            </w:r>
+          </w:p>
+        </w:tc>
+      </w:tr>
+    </w:tbl>
+    <w:p>
+      <w:pPr>
+        <w:rPr>
+          <w:rFonts w:ascii="Century Gothic" w:hAnsi="Century Gothic"/>
+          <w:sz w:val="32"/>
+          <w:szCs w:val="32"/>
+        </w:rPr>
+      </w:pPr>
+    </w:p>
+    <w:p>
+      <w:pPr>
+        <w:rPr>
+          <w:rFonts w:ascii="Century Gothic" w:hAnsi="Century Gothic"/>
+          <w:sz w:val="32"/>
+          <w:szCs w:val="32"/>
           <w:highlight w:val="green"/>
         </w:rPr>
+      </w:pPr>
+    </w:p>
+    <w:p>
+      <w:pPr>
+        <w:rPr>
+          <w:rFonts w:ascii="Century Gothic" w:hAnsi="Century Gothic"/>
+          <w:sz w:val="32"/>
+          <w:szCs w:val="32"/>
+          <w:highlight w:val="green"/>
+        </w:rPr>
+      </w:pPr>
+    </w:p>
+    <w:p>
+      <w:pPr>
+        <w:rPr>
+          <w:rFonts w:ascii="Century Gothic" w:hAnsi="Century Gothic"/>
+          <w:sz w:val="32"/>
+          <w:szCs w:val="32"/>
+        </w:rPr>
+      </w:pPr>
+      <w:r>
+        <w:rPr>
+          <w:rFonts w:ascii="Century Gothic" w:hAnsi="Century Gothic"/>
+          <w:sz w:val="32"/>
+          <w:szCs w:val="32"/>
+          <w:highlight w:val="green"/>
+        </w:rPr>
+        <w:lastRenderedPageBreak/>
         <w:t>BUSINESS ANALYSIS</w:t>
       </w:r>
     </w:p>
@@ -34656,7 +37110,16 @@
           <w:sz w:val="32"/>
           <w:szCs w:val="32"/>
         </w:rPr>
-        <w:t>se logra saber, cuanto y qué tipo de comida se tiene que preparar para brindar a l@</w:t>
+        <w:t xml:space="preserve">se logra saber, cuanto y qué tipo de comida se tiene que preparar para brindar a </w:t>
+      </w:r>
+      <w:proofErr w:type="spellStart"/>
+      <w:r>
+        <w:rPr>
+          <w:rFonts w:ascii="Century Gothic" w:hAnsi="Century Gothic"/>
+          <w:sz w:val="32"/>
+          <w:szCs w:val="32"/>
+        </w:rPr>
+        <w:t>l@</w:t>
       </w:r>
       <w:r>
         <w:rPr>
@@ -34664,7 +37127,26 @@
           <w:sz w:val="32"/>
           <w:szCs w:val="32"/>
         </w:rPr>
-        <w:t>s jugador@</w:t>
+        <w:t>s</w:t>
+      </w:r>
+      <w:proofErr w:type="spellEnd"/>
+      <w:r>
+        <w:rPr>
+          <w:rFonts w:ascii="Century Gothic" w:hAnsi="Century Gothic"/>
+          <w:sz w:val="32"/>
+          <w:szCs w:val="32"/>
+        </w:rPr>
+        <w:t xml:space="preserve"> </w:t>
+      </w:r>
+      <w:proofErr w:type="spellStart"/>
+      <w:proofErr w:type="gramStart"/>
+      <w:r>
+        <w:rPr>
+          <w:rFonts w:ascii="Century Gothic" w:hAnsi="Century Gothic"/>
+          <w:sz w:val="32"/>
+          <w:szCs w:val="32"/>
+        </w:rPr>
+        <w:t>jugador@</w:t>
       </w:r>
       <w:r>
         <w:rPr>
@@ -34672,7 +37154,16 @@
           <w:sz w:val="32"/>
           <w:szCs w:val="32"/>
         </w:rPr>
-        <w:t xml:space="preserve">s </w:t>
+        <w:t>s</w:t>
+      </w:r>
+      <w:proofErr w:type="spellEnd"/>
+      <w:r>
+        <w:rPr>
+          <w:rFonts w:ascii="Century Gothic" w:hAnsi="Century Gothic"/>
+          <w:sz w:val="32"/>
+          <w:szCs w:val="32"/>
+        </w:rPr>
+        <w:t xml:space="preserve"> </w:t>
       </w:r>
       <w:r>
         <w:rPr>
@@ -34682,6 +37173,7 @@
         </w:rPr>
         <w:t>.</w:t>
       </w:r>
+      <w:proofErr w:type="gramEnd"/>
       <w:r>
         <w:rPr>
           <w:rFonts w:ascii="Century Gothic" w:hAnsi="Century Gothic"/>
@@ -34690,14 +37182,34 @@
         </w:rPr>
         <w:br/>
       </w:r>
+      <w:proofErr w:type="spellStart"/>
       <w:r>
         <w:rPr>
           <w:rFonts w:ascii="Century Gothic" w:hAnsi="Century Gothic"/>
           <w:sz w:val="28"/>
           <w:szCs w:val="32"/>
         </w:rPr>
-        <w:t>contador_condicion_alimentaria_f y contador_condicion_alimentaria_m</w:t>
+        <w:t>contador_condicion_alimentaria_f</w:t>
       </w:r>
+      <w:proofErr w:type="spellEnd"/>
+      <w:r>
+        <w:rPr>
+          <w:rFonts w:ascii="Century Gothic" w:hAnsi="Century Gothic"/>
+          <w:sz w:val="28"/>
+          <w:szCs w:val="32"/>
+        </w:rPr>
+        <w:t xml:space="preserve"> y </w:t>
+      </w:r>
+      <w:proofErr w:type="spellStart"/>
+      <w:r>
+        <w:rPr>
+          <w:rFonts w:ascii="Century Gothic" w:hAnsi="Century Gothic"/>
+          <w:sz w:val="28"/>
+          <w:szCs w:val="32"/>
+        </w:rPr>
+        <w:t>contador_condicion_alimentaria_m</w:t>
+      </w:r>
+      <w:proofErr w:type="spellEnd"/>
     </w:p>
     <w:p>
       <w:pPr>
@@ -34771,6 +37283,7 @@
           <w:szCs w:val="32"/>
         </w:rPr>
       </w:pPr>
+      <w:proofErr w:type="spellStart"/>
       <w:r>
         <w:rPr>
           <w:rFonts w:ascii="Century Gothic" w:hAnsi="Century Gothic"/>
@@ -34779,13 +37292,30 @@
         </w:rPr>
         <w:t>cuanto_se_usa_cada_talle</w:t>
       </w:r>
+      <w:proofErr w:type="spellEnd"/>
       <w:r>
         <w:rPr>
           <w:rFonts w:ascii="Century Gothic" w:hAnsi="Century Gothic"/>
           <w:sz w:val="32"/>
           <w:szCs w:val="32"/>
         </w:rPr>
-        <w:t>: Se puede observar cuanta cantidad de cada se necesita fabricar/ordenar.</w:t>
+        <w:t xml:space="preserve">: Se puede observar cuanta cantidad de cada </w:t>
+      </w:r>
+      <w:r>
+        <w:rPr>
+          <w:rFonts w:ascii="Century Gothic" w:hAnsi="Century Gothic"/>
+          <w:sz w:val="32"/>
+          <w:szCs w:val="32"/>
+        </w:rPr>
+        <w:t xml:space="preserve">talle </w:t>
+      </w:r>
+      <w:r>
+        <w:rPr>
+          <w:rFonts w:ascii="Century Gothic" w:hAnsi="Century Gothic"/>
+          <w:sz w:val="32"/>
+          <w:szCs w:val="32"/>
+        </w:rPr>
+        <w:t>se necesita fabricar/ordenar.</w:t>
       </w:r>
     </w:p>
     <w:p>
@@ -34796,12 +37326,12 @@
           <w:szCs w:val="32"/>
         </w:rPr>
       </w:pPr>
+      <w:bookmarkStart w:id="0" w:name="_GoBack"/>
       <w:r>
         <w:rPr>
           <w:noProof/>
           <w:lang w:eastAsia="es-AR"/>
         </w:rPr>
-        <w:lastRenderedPageBreak/>
         <w:drawing>
           <wp:inline distT="0" distB="0" distL="0" distR="0" wp14:anchorId="2245C47C" wp14:editId="182A3461">
             <wp:extent cx="3451122" cy="2778596"/>
@@ -34816,6 +37346,7 @@
           </wp:inline>
         </w:drawing>
       </w:r>
+      <w:bookmarkEnd w:id="0"/>
     </w:p>
     <w:p>
       <w:pPr>
@@ -34828,34 +37359,7 @@
     </w:p>
     <w:p>
       <w:pPr>
-        <w:rPr>
-          <w:rFonts w:ascii="Century Gothic" w:hAnsi="Century Gothic"/>
-          <w:sz w:val="32"/>
-          <w:szCs w:val="32"/>
-        </w:rPr>
-      </w:pPr>
-      <w:r>
-        <w:rPr>
-          <w:noProof/>
-          <w:lang w:eastAsia="es-AR"/>
-        </w:rPr>
-        <w:drawing>
-          <wp:inline distT="0" distB="0" distL="0" distR="0" wp14:anchorId="002B7639" wp14:editId="2270B185">
-            <wp:extent cx="4534582" cy="2649656"/>
-            <wp:effectExtent l="0" t="0" r="18415" b="17780"/>
-            <wp:docPr id="5" name="Gráfico 5"/>
-            <wp:cNvGraphicFramePr/>
-            <a:graphic xmlns:a="http://schemas.openxmlformats.org/drawingml/2006/main">
-              <a:graphicData uri="http://schemas.openxmlformats.org/drawingml/2006/chart">
-                <c:chart xmlns:c="http://schemas.openxmlformats.org/drawingml/2006/chart" xmlns:r="http://schemas.openxmlformats.org/officeDocument/2006/relationships" r:id="rId12"/>
-              </a:graphicData>
-            </a:graphic>
-          </wp:inline>
-        </w:drawing>
-      </w:r>
-    </w:p>
-    <w:p>
-      <w:pPr>
+        <w:jc w:val="right"/>
         <w:rPr>
           <w:rFonts w:ascii="Century Gothic" w:hAnsi="Century Gothic"/>
           <w:sz w:val="32"/>
@@ -34887,6 +37391,7 @@
           <w:szCs w:val="32"/>
           <w:highlight w:val="green"/>
         </w:rPr>
+        <w:lastRenderedPageBreak/>
         <w:t>TECNOLOGIAS UTILIZADAS</w:t>
       </w:r>
       <w:r>
@@ -34945,6 +37450,7 @@
                 <w:szCs w:val="32"/>
               </w:rPr>
             </w:pPr>
+            <w:proofErr w:type="spellStart"/>
             <w:r>
               <w:rPr>
                 <w:rFonts w:ascii="Century Gothic" w:hAnsi="Century Gothic"/>
@@ -34953,6 +37459,7 @@
               </w:rPr>
               <w:t>Version</w:t>
             </w:r>
+            <w:proofErr w:type="spellEnd"/>
           </w:p>
         </w:tc>
         <w:tc>
@@ -34991,245 +37498,241 @@
                 <w:szCs w:val="32"/>
               </w:rPr>
             </w:pPr>
+            <w:proofErr w:type="spellStart"/>
             <w:r>
               <w:rPr>
                 <w:rFonts w:ascii="Century Gothic" w:hAnsi="Century Gothic"/>
                 <w:sz w:val="32"/>
                 <w:szCs w:val="32"/>
               </w:rPr>
-              <w:t xml:space="preserve">MySQL </w:t>
-            </w:r>
-          </w:p>
-        </w:tc>
-        <w:tc>
-          <w:tcPr>
-            <w:tcW w:w="3597" w:type="dxa"/>
-          </w:tcPr>
-          <w:p>
-            <w:pPr>
+              <w:t>MySQL</w:t>
+            </w:r>
+            <w:proofErr w:type="spellEnd"/>
+            <w:r>
               <w:rPr>
                 <w:rFonts w:ascii="Century Gothic" w:hAnsi="Century Gothic"/>
                 <w:sz w:val="32"/>
                 <w:szCs w:val="32"/>
               </w:rPr>
-            </w:pPr>
-            <w:r>
+              <w:t xml:space="preserve"> </w:t>
+            </w:r>
+          </w:p>
+        </w:tc>
+        <w:tc>
+          <w:tcPr>
+            <w:tcW w:w="3597" w:type="dxa"/>
+          </w:tcPr>
+          <w:p>
+            <w:pPr>
               <w:rPr>
                 <w:rFonts w:ascii="Century Gothic" w:hAnsi="Century Gothic"/>
                 <w:sz w:val="32"/>
                 <w:szCs w:val="32"/>
               </w:rPr>
-              <w:t>8.0 CE</w:t>
-            </w:r>
-          </w:p>
-        </w:tc>
-        <w:tc>
-          <w:tcPr>
-            <w:tcW w:w="3598" w:type="dxa"/>
-          </w:tcPr>
-          <w:p>
-            <w:pPr>
+            </w:pPr>
+            <w:r>
               <w:rPr>
                 <w:rFonts w:ascii="Century Gothic" w:hAnsi="Century Gothic"/>
                 <w:sz w:val="32"/>
                 <w:szCs w:val="32"/>
               </w:rPr>
-            </w:pPr>
-            <w:r>
+              <w:t>8.0 CE</w:t>
+            </w:r>
+          </w:p>
+        </w:tc>
+        <w:tc>
+          <w:tcPr>
+            <w:tcW w:w="3598" w:type="dxa"/>
+          </w:tcPr>
+          <w:p>
+            <w:pPr>
               <w:rPr>
                 <w:rFonts w:ascii="Century Gothic" w:hAnsi="Century Gothic"/>
                 <w:sz w:val="32"/>
                 <w:szCs w:val="32"/>
               </w:rPr>
-              <w:t xml:space="preserve">Sistema de BD </w:t>
-            </w:r>
-          </w:p>
-        </w:tc>
-      </w:tr>
-      <w:tr>
-        <w:tc>
-          <w:tcPr>
-            <w:tcW w:w="3597" w:type="dxa"/>
-          </w:tcPr>
-          <w:p>
-            <w:pPr>
+            </w:pPr>
+            <w:r>
               <w:rPr>
                 <w:rFonts w:ascii="Century Gothic" w:hAnsi="Century Gothic"/>
                 <w:sz w:val="32"/>
                 <w:szCs w:val="32"/>
               </w:rPr>
-            </w:pPr>
-            <w:r>
+              <w:t xml:space="preserve">Sistema de BD </w:t>
+            </w:r>
+          </w:p>
+        </w:tc>
+      </w:tr>
+      <w:tr>
+        <w:tc>
+          <w:tcPr>
+            <w:tcW w:w="3597" w:type="dxa"/>
+          </w:tcPr>
+          <w:p>
+            <w:pPr>
               <w:rPr>
                 <w:rFonts w:ascii="Century Gothic" w:hAnsi="Century Gothic"/>
                 <w:sz w:val="32"/>
                 <w:szCs w:val="32"/>
               </w:rPr>
-              <w:t>MySQL Workbench</w:t>
-            </w:r>
-          </w:p>
-        </w:tc>
-        <w:tc>
-          <w:tcPr>
-            <w:tcW w:w="3597" w:type="dxa"/>
-          </w:tcPr>
-          <w:p>
-            <w:pPr>
+            </w:pPr>
+            <w:proofErr w:type="spellStart"/>
+            <w:r>
               <w:rPr>
                 <w:rFonts w:ascii="Century Gothic" w:hAnsi="Century Gothic"/>
                 <w:sz w:val="32"/>
                 <w:szCs w:val="32"/>
               </w:rPr>
-            </w:pPr>
+              <w:t>MySQL</w:t>
+            </w:r>
+            <w:proofErr w:type="spellEnd"/>
             <w:r>
               <w:rPr>
                 <w:rFonts w:ascii="Century Gothic" w:hAnsi="Century Gothic"/>
                 <w:sz w:val="32"/>
                 <w:szCs w:val="32"/>
               </w:rPr>
-              <w:t>8.0 CE</w:t>
-            </w:r>
-          </w:p>
-        </w:tc>
-        <w:tc>
-          <w:tcPr>
-            <w:tcW w:w="3598" w:type="dxa"/>
-          </w:tcPr>
-          <w:p>
-            <w:pPr>
+              <w:t xml:space="preserve"> </w:t>
+            </w:r>
+            <w:proofErr w:type="spellStart"/>
+            <w:r>
               <w:rPr>
                 <w:rFonts w:ascii="Century Gothic" w:hAnsi="Century Gothic"/>
                 <w:sz w:val="32"/>
                 <w:szCs w:val="32"/>
               </w:rPr>
-            </w:pPr>
-            <w:r>
+              <w:t>Workbench</w:t>
+            </w:r>
+            <w:proofErr w:type="spellEnd"/>
+          </w:p>
+        </w:tc>
+        <w:tc>
+          <w:tcPr>
+            <w:tcW w:w="3597" w:type="dxa"/>
+          </w:tcPr>
+          <w:p>
+            <w:pPr>
               <w:rPr>
                 <w:rFonts w:ascii="Century Gothic" w:hAnsi="Century Gothic"/>
                 <w:sz w:val="32"/>
                 <w:szCs w:val="32"/>
               </w:rPr>
-              <w:t xml:space="preserve">Aplicación </w:t>
-            </w:r>
-          </w:p>
-        </w:tc>
-      </w:tr>
-      <w:tr>
-        <w:tc>
-          <w:tcPr>
-            <w:tcW w:w="3597" w:type="dxa"/>
-          </w:tcPr>
-          <w:p>
-            <w:pPr>
+            </w:pPr>
+            <w:r>
               <w:rPr>
                 <w:rFonts w:ascii="Century Gothic" w:hAnsi="Century Gothic"/>
                 <w:sz w:val="32"/>
                 <w:szCs w:val="32"/>
               </w:rPr>
-            </w:pPr>
-            <w:r>
+              <w:t>8.0 CE</w:t>
+            </w:r>
+          </w:p>
+        </w:tc>
+        <w:tc>
+          <w:tcPr>
+            <w:tcW w:w="3598" w:type="dxa"/>
+          </w:tcPr>
+          <w:p>
+            <w:pPr>
               <w:rPr>
                 <w:rFonts w:ascii="Century Gothic" w:hAnsi="Century Gothic"/>
                 <w:sz w:val="32"/>
                 <w:szCs w:val="32"/>
               </w:rPr>
-              <w:t>Draw.io</w:t>
-            </w:r>
-          </w:p>
-        </w:tc>
-        <w:tc>
-          <w:tcPr>
-            <w:tcW w:w="3597" w:type="dxa"/>
-          </w:tcPr>
-          <w:p>
-            <w:pPr>
+            </w:pPr>
+            <w:r>
               <w:rPr>
                 <w:rFonts w:ascii="Century Gothic" w:hAnsi="Century Gothic"/>
                 <w:sz w:val="32"/>
                 <w:szCs w:val="32"/>
               </w:rPr>
-            </w:pPr>
-            <w:r>
+              <w:t xml:space="preserve">Aplicación </w:t>
+            </w:r>
+          </w:p>
+        </w:tc>
+      </w:tr>
+      <w:tr>
+        <w:tc>
+          <w:tcPr>
+            <w:tcW w:w="3597" w:type="dxa"/>
+          </w:tcPr>
+          <w:p>
+            <w:pPr>
               <w:rPr>
                 <w:rFonts w:ascii="Century Gothic" w:hAnsi="Century Gothic"/>
                 <w:sz w:val="32"/>
                 <w:szCs w:val="32"/>
               </w:rPr>
-              <w:t>21.12</w:t>
-            </w:r>
-          </w:p>
-        </w:tc>
-        <w:tc>
-          <w:tcPr>
-            <w:tcW w:w="3598" w:type="dxa"/>
-          </w:tcPr>
-          <w:p>
-            <w:pPr>
+            </w:pPr>
+            <w:r>
               <w:rPr>
                 <w:rFonts w:ascii="Century Gothic" w:hAnsi="Century Gothic"/>
                 <w:sz w:val="32"/>
                 <w:szCs w:val="32"/>
               </w:rPr>
-            </w:pPr>
-            <w:r>
+              <w:t>Draw.io</w:t>
+            </w:r>
+          </w:p>
+        </w:tc>
+        <w:tc>
+          <w:tcPr>
+            <w:tcW w:w="3597" w:type="dxa"/>
+          </w:tcPr>
+          <w:p>
+            <w:pPr>
               <w:rPr>
                 <w:rFonts w:ascii="Century Gothic" w:hAnsi="Century Gothic"/>
                 <w:sz w:val="32"/>
                 <w:szCs w:val="32"/>
               </w:rPr>
-              <w:t>Realizacion de Esquemas</w:t>
-            </w:r>
-          </w:p>
-        </w:tc>
-      </w:tr>
-      <w:tr>
-        <w:tc>
-          <w:tcPr>
-            <w:tcW w:w="3597" w:type="dxa"/>
-          </w:tcPr>
-          <w:p>
-            <w:pPr>
+            </w:pPr>
+            <w:r>
               <w:rPr>
                 <w:rFonts w:ascii="Century Gothic" w:hAnsi="Century Gothic"/>
                 <w:sz w:val="32"/>
                 <w:szCs w:val="32"/>
               </w:rPr>
-            </w:pPr>
-            <w:r>
+              <w:t>21.12</w:t>
+            </w:r>
+          </w:p>
+        </w:tc>
+        <w:tc>
+          <w:tcPr>
+            <w:tcW w:w="3598" w:type="dxa"/>
+          </w:tcPr>
+          <w:p>
+            <w:pPr>
               <w:rPr>
                 <w:rFonts w:ascii="Century Gothic" w:hAnsi="Century Gothic"/>
                 <w:sz w:val="32"/>
                 <w:szCs w:val="32"/>
               </w:rPr>
-              <w:t xml:space="preserve">Servidor </w:t>
-            </w:r>
-          </w:p>
-        </w:tc>
-        <w:tc>
-          <w:tcPr>
-            <w:tcW w:w="3597" w:type="dxa"/>
-          </w:tcPr>
-          <w:p>
-            <w:pPr>
+            </w:pPr>
+            <w:proofErr w:type="spellStart"/>
+            <w:r>
               <w:rPr>
                 <w:rFonts w:ascii="Century Gothic" w:hAnsi="Century Gothic"/>
                 <w:sz w:val="32"/>
                 <w:szCs w:val="32"/>
               </w:rPr>
-            </w:pPr>
+              <w:t>Realizacion</w:t>
+            </w:r>
+            <w:proofErr w:type="spellEnd"/>
             <w:r>
               <w:rPr>
                 <w:rFonts w:ascii="Century Gothic" w:hAnsi="Century Gothic"/>
                 <w:sz w:val="32"/>
                 <w:szCs w:val="32"/>
               </w:rPr>
-              <w:t>Windows 10 Pro N</w:t>
-            </w:r>
-          </w:p>
-        </w:tc>
-        <w:tc>
-          <w:tcPr>
-            <w:tcW w:w="3598" w:type="dxa"/>
+              <w:t xml:space="preserve"> de Esquemas</w:t>
+            </w:r>
+          </w:p>
+        </w:tc>
+      </w:tr>
+      <w:tr>
+        <w:tc>
+          <w:tcPr>
+            <w:tcW w:w="3597" w:type="dxa"/>
           </w:tcPr>
           <w:p>
             <w:pPr>
@@ -35245,12 +37748,10 @@
                 <w:sz w:val="32"/>
                 <w:szCs w:val="32"/>
               </w:rPr>
-              <w:t>Servidor donde se realizaron las pruebas para operar la BD</w:t>
-            </w:r>
-          </w:p>
-        </w:tc>
-      </w:tr>
-      <w:tr>
+              <w:t xml:space="preserve">Servidor </w:t>
+            </w:r>
+          </w:p>
+        </w:tc>
         <w:tc>
           <w:tcPr>
             <w:tcW w:w="3597" w:type="dxa"/>
@@ -35269,13 +37770,13 @@
                 <w:sz w:val="32"/>
                 <w:szCs w:val="32"/>
               </w:rPr>
-              <w:t>Microsoft Excel</w:t>
-            </w:r>
-          </w:p>
-        </w:tc>
-        <w:tc>
-          <w:tcPr>
-            <w:tcW w:w="3597" w:type="dxa"/>
+              <w:t>Windows 10 Pro N</w:t>
+            </w:r>
+          </w:p>
+        </w:tc>
+        <w:tc>
+          <w:tcPr>
+            <w:tcW w:w="3598" w:type="dxa"/>
           </w:tcPr>
           <w:p>
             <w:pPr>
@@ -35285,20 +37786,14 @@
                 <w:szCs w:val="32"/>
               </w:rPr>
             </w:pPr>
-          </w:p>
-        </w:tc>
-        <w:tc>
-          <w:tcPr>
-            <w:tcW w:w="3598" w:type="dxa"/>
-          </w:tcPr>
-          <w:p>
-            <w:pPr>
+            <w:r>
               <w:rPr>
                 <w:rFonts w:ascii="Century Gothic" w:hAnsi="Century Gothic"/>
                 <w:sz w:val="32"/>
                 <w:szCs w:val="32"/>
               </w:rPr>
-            </w:pPr>
+              <w:t>Servidor donde se realizaron las pruebas para operar la BD</w:t>
+            </w:r>
           </w:p>
         </w:tc>
       </w:tr>
@@ -35315,6 +37810,14 @@
                 <w:szCs w:val="32"/>
               </w:rPr>
             </w:pPr>
+            <w:r>
+              <w:rPr>
+                <w:rFonts w:ascii="Century Gothic" w:hAnsi="Century Gothic"/>
+                <w:sz w:val="32"/>
+                <w:szCs w:val="32"/>
+              </w:rPr>
+              <w:t>Microsoft Excel</w:t>
+            </w:r>
           </w:p>
         </w:tc>
         <w:tc>
@@ -35357,7 +37860,7 @@
       </w:pPr>
     </w:p>
     <w:sectPr>
-      <w:footerReference w:type="default" r:id="rId13"/>
+      <w:footerReference w:type="default" r:id="rId12"/>
       <w:pgSz w:w="12242" w:h="20163" w:code="5"/>
       <w:pgMar w:top="720" w:right="720" w:bottom="720" w:left="720" w:header="709" w:footer="283" w:gutter="0"/>
       <w:cols w:space="708"/>
@@ -35450,7 +37953,7 @@
                 <w:bCs/>
                 <w:noProof/>
               </w:rPr>
-              <w:t>10</w:t>
+              <w:t>12</w:t>
             </w:r>
             <w:r>
               <w:rPr>
@@ -35492,7 +37995,7 @@
                 <w:bCs/>
                 <w:noProof/>
               </w:rPr>
-              <w:t>11</w:t>
+              <w:t>12</w:t>
             </w:r>
             <w:r>
               <w:rPr>
@@ -36913,6 +39416,25 @@
       </w:tblBorders>
     </w:tblPr>
   </w:style>
+  <w:style w:type="table" w:styleId="Cuadrculadetablaclara">
+    <w:name w:val="Grid Table Light"/>
+    <w:basedOn w:val="Tablanormal"/>
+    <w:uiPriority w:val="40"/>
+    <w:rsid w:val="00B7138C"/>
+    <w:pPr>
+      <w:spacing w:after="0" w:line="240" w:lineRule="auto"/>
+    </w:pPr>
+    <w:tblPr>
+      <w:tblBorders>
+        <w:top w:val="single" w:sz="4" w:space="0" w:color="BFBFBF" w:themeColor="background1" w:themeShade="BF"/>
+        <w:left w:val="single" w:sz="4" w:space="0" w:color="BFBFBF" w:themeColor="background1" w:themeShade="BF"/>
+        <w:bottom w:val="single" w:sz="4" w:space="0" w:color="BFBFBF" w:themeColor="background1" w:themeShade="BF"/>
+        <w:right w:val="single" w:sz="4" w:space="0" w:color="BFBFBF" w:themeColor="background1" w:themeShade="BF"/>
+        <w:insideH w:val="single" w:sz="4" w:space="0" w:color="BFBFBF" w:themeColor="background1" w:themeShade="BF"/>
+        <w:insideV w:val="single" w:sz="4" w:space="0" w:color="BFBFBF" w:themeColor="background1" w:themeShade="BF"/>
+      </w:tblBorders>
+    </w:tblPr>
+  </w:style>
 </w:styles>
 </file>
 
@@ -37108,12 +39630,12 @@
         </c:dLbls>
         <c:gapWidth val="150"/>
         <c:shape val="box"/>
-        <c:axId val="647769616"/>
-        <c:axId val="647770160"/>
+        <c:axId val="1646861344"/>
+        <c:axId val="1646862976"/>
         <c:axId val="0"/>
       </c:bar3DChart>
       <c:catAx>
-        <c:axId val="647769616"/>
+        <c:axId val="1646861344"/>
         <c:scaling>
           <c:orientation val="minMax"/>
         </c:scaling>
@@ -37150,7 +39672,7 @@
             <a:endParaRPr lang="es-AR"/>
           </a:p>
         </c:txPr>
-        <c:crossAx val="647770160"/>
+        <c:crossAx val="1646862976"/>
         <c:crosses val="autoZero"/>
         <c:auto val="1"/>
         <c:lblAlgn val="ctr"/>
@@ -37158,7 +39680,7 @@
         <c:noMultiLvlLbl val="0"/>
       </c:catAx>
       <c:valAx>
-        <c:axId val="647770160"/>
+        <c:axId val="1646862976"/>
         <c:scaling>
           <c:orientation val="minMax"/>
         </c:scaling>
@@ -37209,7 +39731,7 @@
             <a:endParaRPr lang="es-AR"/>
           </a:p>
         </c:txPr>
-        <c:crossAx val="647769616"/>
+        <c:crossAx val="1646861344"/>
         <c:crosses val="autoZero"/>
         <c:crossBetween val="between"/>
       </c:valAx>
@@ -37450,12 +39972,12 @@
         </c:dLbls>
         <c:gapWidth val="150"/>
         <c:shape val="box"/>
-        <c:axId val="647766896"/>
-        <c:axId val="647776144"/>
+        <c:axId val="1646867872"/>
+        <c:axId val="1646866240"/>
         <c:axId val="0"/>
       </c:bar3DChart>
       <c:catAx>
-        <c:axId val="647766896"/>
+        <c:axId val="1646867872"/>
         <c:scaling>
           <c:orientation val="minMax"/>
         </c:scaling>
@@ -37492,7 +40014,7 @@
             <a:endParaRPr lang="es-AR"/>
           </a:p>
         </c:txPr>
-        <c:crossAx val="647776144"/>
+        <c:crossAx val="1646866240"/>
         <c:crosses val="autoZero"/>
         <c:auto val="1"/>
         <c:lblAlgn val="ctr"/>
@@ -37500,7 +40022,7 @@
         <c:noMultiLvlLbl val="0"/>
       </c:catAx>
       <c:valAx>
-        <c:axId val="647776144"/>
+        <c:axId val="1646866240"/>
         <c:scaling>
           <c:orientation val="minMax"/>
         </c:scaling>
@@ -37551,7 +40073,7 @@
             <a:endParaRPr lang="es-AR"/>
           </a:p>
         </c:txPr>
-        <c:crossAx val="647766896"/>
+        <c:crossAx val="1646867872"/>
         <c:crosses val="autoZero"/>
         <c:crossBetween val="between"/>
       </c:valAx>
@@ -37808,12 +40330,12 @@
         </c:dLbls>
         <c:gapWidth val="150"/>
         <c:shape val="box"/>
-        <c:axId val="647771792"/>
-        <c:axId val="647772880"/>
+        <c:axId val="1646863520"/>
+        <c:axId val="1646864064"/>
         <c:axId val="0"/>
       </c:bar3DChart>
       <c:catAx>
-        <c:axId val="647771792"/>
+        <c:axId val="1646863520"/>
         <c:scaling>
           <c:orientation val="minMax"/>
         </c:scaling>
@@ -37850,7 +40372,7 @@
             <a:endParaRPr lang="es-AR"/>
           </a:p>
         </c:txPr>
-        <c:crossAx val="647772880"/>
+        <c:crossAx val="1646864064"/>
         <c:crosses val="autoZero"/>
         <c:auto val="1"/>
         <c:lblAlgn val="ctr"/>
@@ -37858,7 +40380,7 @@
         <c:noMultiLvlLbl val="0"/>
       </c:catAx>
       <c:valAx>
-        <c:axId val="647772880"/>
+        <c:axId val="1646864064"/>
         <c:scaling>
           <c:orientation val="minMax"/>
         </c:scaling>
@@ -37909,7 +40431,7 @@
             <a:endParaRPr lang="es-AR"/>
           </a:p>
         </c:txPr>
-        <c:crossAx val="647771792"/>
+        <c:crossAx val="1646863520"/>
         <c:crosses val="autoZero"/>
         <c:crossBetween val="between"/>
       </c:valAx>
@@ -37921,389 +40443,6 @@
         <a:effectLst/>
       </c:spPr>
     </c:plotArea>
-    <c:plotVisOnly val="1"/>
-    <c:dispBlanksAs val="gap"/>
-    <c:showDLblsOverMax val="0"/>
-  </c:chart>
-  <c:spPr>
-    <a:solidFill>
-      <a:schemeClr val="bg1"/>
-    </a:solidFill>
-    <a:ln w="9525" cap="flat" cmpd="sng" algn="ctr">
-      <a:solidFill>
-        <a:schemeClr val="tx1">
-          <a:lumMod val="15000"/>
-          <a:lumOff val="85000"/>
-        </a:schemeClr>
-      </a:solidFill>
-      <a:round/>
-    </a:ln>
-    <a:effectLst/>
-  </c:spPr>
-  <c:txPr>
-    <a:bodyPr/>
-    <a:lstStyle/>
-    <a:p>
-      <a:pPr>
-        <a:defRPr/>
-      </a:pPr>
-      <a:endParaRPr lang="es-AR"/>
-    </a:p>
-  </c:txPr>
-  <c:externalData r:id="rId3">
-    <c:autoUpdate val="0"/>
-  </c:externalData>
-</c:chartSpace>
-</file>
-
-<file path=word/charts/chart4.xml><?xml version="1.0" encoding="utf-8"?>
-<c:chartSpace xmlns:c="http://schemas.openxmlformats.org/drawingml/2006/chart" xmlns:a="http://schemas.openxmlformats.org/drawingml/2006/main" xmlns:r="http://schemas.openxmlformats.org/officeDocument/2006/relationships">
-  <c:date1904 val="0"/>
-  <c:lang val="es-ES"/>
-  <c:roundedCorners val="0"/>
-  <mc:AlternateContent xmlns:mc="http://schemas.openxmlformats.org/markup-compatibility/2006">
-    <mc:Choice xmlns:c14="http://schemas.microsoft.com/office/drawing/2007/8/2/chart" Requires="c14">
-      <c14:style val="102"/>
-    </mc:Choice>
-    <mc:Fallback>
-      <c:style val="2"/>
-    </mc:Fallback>
-  </mc:AlternateContent>
-  <c:chart>
-    <c:title>
-      <c:tx>
-        <c:rich>
-          <a:bodyPr rot="0" spcFirstLastPara="1" vertOverflow="ellipsis" vert="horz" wrap="square" anchor="ctr" anchorCtr="1"/>
-          <a:lstStyle/>
-          <a:p>
-            <a:pPr>
-              <a:defRPr sz="1400" b="0" i="0" u="none" strike="noStrike" kern="1200" spc="0" baseline="0">
-                <a:solidFill>
-                  <a:schemeClr val="tx1">
-                    <a:lumMod val="65000"/>
-                    <a:lumOff val="35000"/>
-                  </a:schemeClr>
-                </a:solidFill>
-                <a:latin typeface="+mn-lt"/>
-                <a:ea typeface="+mn-ea"/>
-                <a:cs typeface="+mn-cs"/>
-              </a:defRPr>
-            </a:pPr>
-            <a:r>
-              <a:rPr lang="es-AR"/>
-              <a:t>Cantidad de partidos asignados por arbitro</a:t>
-            </a:r>
-          </a:p>
-        </c:rich>
-      </c:tx>
-      <c:overlay val="0"/>
-      <c:spPr>
-        <a:noFill/>
-        <a:ln>
-          <a:noFill/>
-        </a:ln>
-        <a:effectLst/>
-      </c:spPr>
-      <c:txPr>
-        <a:bodyPr rot="0" spcFirstLastPara="1" vertOverflow="ellipsis" vert="horz" wrap="square" anchor="ctr" anchorCtr="1"/>
-        <a:lstStyle/>
-        <a:p>
-          <a:pPr>
-            <a:defRPr sz="1400" b="0" i="0" u="none" strike="noStrike" kern="1200" spc="0" baseline="0">
-              <a:solidFill>
-                <a:schemeClr val="tx1">
-                  <a:lumMod val="65000"/>
-                  <a:lumOff val="35000"/>
-                </a:schemeClr>
-              </a:solidFill>
-              <a:latin typeface="+mn-lt"/>
-              <a:ea typeface="+mn-ea"/>
-              <a:cs typeface="+mn-cs"/>
-            </a:defRPr>
-          </a:pPr>
-          <a:endParaRPr lang="es-AR"/>
-        </a:p>
-      </c:txPr>
-    </c:title>
-    <c:autoTitleDeleted val="0"/>
-    <c:plotArea>
-      <c:layout/>
-      <c:barChart>
-        <c:barDir val="bar"/>
-        <c:grouping val="clustered"/>
-        <c:varyColors val="0"/>
-        <c:ser>
-          <c:idx val="0"/>
-          <c:order val="0"/>
-          <c:tx>
-            <c:strRef>
-              <c:f>Hoja1!$C$2</c:f>
-              <c:strCache>
-                <c:ptCount val="1"/>
-                <c:pt idx="0">
-                  <c:v>Leonardo</c:v>
-                </c:pt>
-              </c:strCache>
-            </c:strRef>
-          </c:tx>
-          <c:spPr>
-            <a:solidFill>
-              <a:srgbClr val="00B0F0"/>
-            </a:solidFill>
-            <a:ln>
-              <a:noFill/>
-            </a:ln>
-            <a:effectLst/>
-          </c:spPr>
-          <c:invertIfNegative val="0"/>
-          <c:val>
-            <c:numRef>
-              <c:f>Hoja1!$D$2</c:f>
-              <c:numCache>
-                <c:formatCode>General</c:formatCode>
-                <c:ptCount val="1"/>
-                <c:pt idx="0">
-                  <c:v>8</c:v>
-                </c:pt>
-              </c:numCache>
-            </c:numRef>
-          </c:val>
-        </c:ser>
-        <c:ser>
-          <c:idx val="1"/>
-          <c:order val="1"/>
-          <c:tx>
-            <c:strRef>
-              <c:f>Hoja1!$C$3</c:f>
-              <c:strCache>
-                <c:ptCount val="1"/>
-                <c:pt idx="0">
-                  <c:v>Camila</c:v>
-                </c:pt>
-              </c:strCache>
-            </c:strRef>
-          </c:tx>
-          <c:spPr>
-            <a:solidFill>
-              <a:srgbClr val="7030A0"/>
-            </a:solidFill>
-            <a:ln>
-              <a:noFill/>
-            </a:ln>
-            <a:effectLst/>
-          </c:spPr>
-          <c:invertIfNegative val="0"/>
-          <c:val>
-            <c:numRef>
-              <c:f>Hoja1!$D$3</c:f>
-              <c:numCache>
-                <c:formatCode>General</c:formatCode>
-                <c:ptCount val="1"/>
-                <c:pt idx="0">
-                  <c:v>11</c:v>
-                </c:pt>
-              </c:numCache>
-            </c:numRef>
-          </c:val>
-        </c:ser>
-        <c:ser>
-          <c:idx val="2"/>
-          <c:order val="2"/>
-          <c:tx>
-            <c:strRef>
-              <c:f>Hoja1!$C$4</c:f>
-              <c:strCache>
-                <c:ptCount val="1"/>
-                <c:pt idx="0">
-                  <c:v>Azul</c:v>
-                </c:pt>
-              </c:strCache>
-            </c:strRef>
-          </c:tx>
-          <c:spPr>
-            <a:solidFill>
-              <a:schemeClr val="accent4">
-                <a:lumMod val="60000"/>
-                <a:lumOff val="40000"/>
-              </a:schemeClr>
-            </a:solidFill>
-            <a:ln>
-              <a:noFill/>
-            </a:ln>
-            <a:effectLst/>
-          </c:spPr>
-          <c:invertIfNegative val="0"/>
-          <c:val>
-            <c:numRef>
-              <c:f>Hoja1!$D$4</c:f>
-              <c:numCache>
-                <c:formatCode>General</c:formatCode>
-                <c:ptCount val="1"/>
-                <c:pt idx="0">
-                  <c:v>11</c:v>
-                </c:pt>
-              </c:numCache>
-            </c:numRef>
-          </c:val>
-        </c:ser>
-        <c:dLbls>
-          <c:showLegendKey val="0"/>
-          <c:showVal val="0"/>
-          <c:showCatName val="0"/>
-          <c:showSerName val="0"/>
-          <c:showPercent val="0"/>
-          <c:showBubbleSize val="0"/>
-        </c:dLbls>
-        <c:gapWidth val="182"/>
-        <c:axId val="647773968"/>
-        <c:axId val="754477632"/>
-      </c:barChart>
-      <c:catAx>
-        <c:axId val="647773968"/>
-        <c:scaling>
-          <c:orientation val="minMax"/>
-        </c:scaling>
-        <c:delete val="0"/>
-        <c:axPos val="l"/>
-        <c:numFmt formatCode="General" sourceLinked="1"/>
-        <c:majorTickMark val="none"/>
-        <c:minorTickMark val="none"/>
-        <c:tickLblPos val="nextTo"/>
-        <c:spPr>
-          <a:noFill/>
-          <a:ln w="9525" cap="flat" cmpd="sng" algn="ctr">
-            <a:solidFill>
-              <a:schemeClr val="tx1">
-                <a:lumMod val="15000"/>
-                <a:lumOff val="85000"/>
-              </a:schemeClr>
-            </a:solidFill>
-            <a:round/>
-          </a:ln>
-          <a:effectLst/>
-        </c:spPr>
-        <c:txPr>
-          <a:bodyPr rot="-60000000" spcFirstLastPara="1" vertOverflow="ellipsis" vert="horz" wrap="square" anchor="ctr" anchorCtr="1"/>
-          <a:lstStyle/>
-          <a:p>
-            <a:pPr>
-              <a:defRPr sz="900" b="0" i="0" u="none" strike="noStrike" kern="1200" baseline="0">
-                <a:solidFill>
-                  <a:schemeClr val="tx1">
-                    <a:lumMod val="65000"/>
-                    <a:lumOff val="35000"/>
-                  </a:schemeClr>
-                </a:solidFill>
-                <a:latin typeface="+mn-lt"/>
-                <a:ea typeface="+mn-ea"/>
-                <a:cs typeface="+mn-cs"/>
-              </a:defRPr>
-            </a:pPr>
-            <a:endParaRPr lang="es-AR"/>
-          </a:p>
-        </c:txPr>
-        <c:crossAx val="754477632"/>
-        <c:crosses val="autoZero"/>
-        <c:auto val="1"/>
-        <c:lblAlgn val="ctr"/>
-        <c:lblOffset val="100"/>
-        <c:noMultiLvlLbl val="0"/>
-      </c:catAx>
-      <c:valAx>
-        <c:axId val="754477632"/>
-        <c:scaling>
-          <c:orientation val="minMax"/>
-        </c:scaling>
-        <c:delete val="0"/>
-        <c:axPos val="b"/>
-        <c:majorGridlines>
-          <c:spPr>
-            <a:ln w="9525" cap="flat" cmpd="sng" algn="ctr">
-              <a:solidFill>
-                <a:schemeClr val="tx1">
-                  <a:lumMod val="15000"/>
-                  <a:lumOff val="85000"/>
-                </a:schemeClr>
-              </a:solidFill>
-              <a:round/>
-            </a:ln>
-            <a:effectLst/>
-          </c:spPr>
-        </c:majorGridlines>
-        <c:numFmt formatCode="General" sourceLinked="1"/>
-        <c:majorTickMark val="none"/>
-        <c:minorTickMark val="none"/>
-        <c:tickLblPos val="nextTo"/>
-        <c:spPr>
-          <a:noFill/>
-          <a:ln>
-            <a:noFill/>
-          </a:ln>
-          <a:effectLst/>
-        </c:spPr>
-        <c:txPr>
-          <a:bodyPr rot="-60000000" spcFirstLastPara="1" vertOverflow="ellipsis" vert="horz" wrap="square" anchor="ctr" anchorCtr="1"/>
-          <a:lstStyle/>
-          <a:p>
-            <a:pPr>
-              <a:defRPr sz="900" b="0" i="0" u="none" strike="noStrike" kern="1200" baseline="0">
-                <a:solidFill>
-                  <a:schemeClr val="tx1">
-                    <a:lumMod val="65000"/>
-                    <a:lumOff val="35000"/>
-                  </a:schemeClr>
-                </a:solidFill>
-                <a:latin typeface="+mn-lt"/>
-                <a:ea typeface="+mn-ea"/>
-                <a:cs typeface="+mn-cs"/>
-              </a:defRPr>
-            </a:pPr>
-            <a:endParaRPr lang="es-AR"/>
-          </a:p>
-        </c:txPr>
-        <c:crossAx val="647773968"/>
-        <c:crosses val="autoZero"/>
-        <c:crossBetween val="between"/>
-      </c:valAx>
-      <c:spPr>
-        <a:noFill/>
-        <a:ln>
-          <a:noFill/>
-        </a:ln>
-        <a:effectLst/>
-      </c:spPr>
-    </c:plotArea>
-    <c:legend>
-      <c:legendPos val="b"/>
-      <c:overlay val="0"/>
-      <c:spPr>
-        <a:noFill/>
-        <a:ln>
-          <a:noFill/>
-        </a:ln>
-        <a:effectLst/>
-      </c:spPr>
-      <c:txPr>
-        <a:bodyPr rot="0" spcFirstLastPara="1" vertOverflow="ellipsis" vert="horz" wrap="square" anchor="ctr" anchorCtr="1"/>
-        <a:lstStyle/>
-        <a:p>
-          <a:pPr>
-            <a:defRPr sz="900" b="0" i="0" u="none" strike="noStrike" kern="1200" baseline="0">
-              <a:solidFill>
-                <a:schemeClr val="tx1">
-                  <a:lumMod val="65000"/>
-                  <a:lumOff val="35000"/>
-                </a:schemeClr>
-              </a:solidFill>
-              <a:latin typeface="+mn-lt"/>
-              <a:ea typeface="+mn-ea"/>
-              <a:cs typeface="+mn-cs"/>
-            </a:defRPr>
-          </a:pPr>
-          <a:endParaRPr lang="es-AR"/>
-        </a:p>
-      </c:txPr>
-    </c:legend>
     <c:plotVisOnly val="1"/>
     <c:dispBlanksAs val="gap"/>
     <c:showDLblsOverMax val="0"/>
@@ -38420,46 +40559,6 @@
 </file>
 
 <file path=word/charts/colors3.xml><?xml version="1.0" encoding="utf-8"?>
-<cs:colorStyle xmlns:cs="http://schemas.microsoft.com/office/drawing/2012/chartStyle" xmlns:a="http://schemas.openxmlformats.org/drawingml/2006/main" meth="cycle" id="10">
-  <a:schemeClr val="accent1"/>
-  <a:schemeClr val="accent2"/>
-  <a:schemeClr val="accent3"/>
-  <a:schemeClr val="accent4"/>
-  <a:schemeClr val="accent5"/>
-  <a:schemeClr val="accent6"/>
-  <cs:variation/>
-  <cs:variation>
-    <a:lumMod val="60000"/>
-  </cs:variation>
-  <cs:variation>
-    <a:lumMod val="80000"/>
-    <a:lumOff val="20000"/>
-  </cs:variation>
-  <cs:variation>
-    <a:lumMod val="80000"/>
-  </cs:variation>
-  <cs:variation>
-    <a:lumMod val="60000"/>
-    <a:lumOff val="40000"/>
-  </cs:variation>
-  <cs:variation>
-    <a:lumMod val="50000"/>
-  </cs:variation>
-  <cs:variation>
-    <a:lumMod val="70000"/>
-    <a:lumOff val="30000"/>
-  </cs:variation>
-  <cs:variation>
-    <a:lumMod val="70000"/>
-  </cs:variation>
-  <cs:variation>
-    <a:lumMod val="50000"/>
-    <a:lumOff val="50000"/>
-  </cs:variation>
-</cs:colorStyle>
-</file>
-
-<file path=word/charts/colors4.xml><?xml version="1.0" encoding="utf-8"?>
 <cs:colorStyle xmlns:cs="http://schemas.microsoft.com/office/drawing/2012/chartStyle" xmlns:a="http://schemas.openxmlformats.org/drawingml/2006/main" meth="cycle" id="10">
   <a:schemeClr val="accent1"/>
   <a:schemeClr val="accent2"/>
@@ -39981,511 +42080,6 @@
 </cs:chartStyle>
 </file>
 
-<file path=word/charts/style4.xml><?xml version="1.0" encoding="utf-8"?>
-<cs:chartStyle xmlns:cs="http://schemas.microsoft.com/office/drawing/2012/chartStyle" xmlns:a="http://schemas.openxmlformats.org/drawingml/2006/main" id="216">
-  <cs:axisTitle>
-    <cs:lnRef idx="0"/>
-    <cs:fillRef idx="0"/>
-    <cs:effectRef idx="0"/>
-    <cs:fontRef idx="minor">
-      <a:schemeClr val="tx1">
-        <a:lumMod val="65000"/>
-        <a:lumOff val="35000"/>
-      </a:schemeClr>
-    </cs:fontRef>
-    <cs:defRPr sz="1000" kern="1200"/>
-  </cs:axisTitle>
-  <cs:categoryAxis>
-    <cs:lnRef idx="0"/>
-    <cs:fillRef idx="0"/>
-    <cs:effectRef idx="0"/>
-    <cs:fontRef idx="minor">
-      <a:schemeClr val="tx1">
-        <a:lumMod val="65000"/>
-        <a:lumOff val="35000"/>
-      </a:schemeClr>
-    </cs:fontRef>
-    <cs:spPr>
-      <a:ln w="9525" cap="flat" cmpd="sng" algn="ctr">
-        <a:solidFill>
-          <a:schemeClr val="tx1">
-            <a:lumMod val="15000"/>
-            <a:lumOff val="85000"/>
-          </a:schemeClr>
-        </a:solidFill>
-        <a:round/>
-      </a:ln>
-    </cs:spPr>
-    <cs:defRPr sz="900" kern="1200"/>
-  </cs:categoryAxis>
-  <cs:chartArea mods="allowNoFillOverride allowNoLineOverride">
-    <cs:lnRef idx="0"/>
-    <cs:fillRef idx="0"/>
-    <cs:effectRef idx="0"/>
-    <cs:fontRef idx="minor">
-      <a:schemeClr val="tx1"/>
-    </cs:fontRef>
-    <cs:spPr>
-      <a:solidFill>
-        <a:schemeClr val="bg1"/>
-      </a:solidFill>
-      <a:ln w="9525" cap="flat" cmpd="sng" algn="ctr">
-        <a:solidFill>
-          <a:schemeClr val="tx1">
-            <a:lumMod val="15000"/>
-            <a:lumOff val="85000"/>
-          </a:schemeClr>
-        </a:solidFill>
-        <a:round/>
-      </a:ln>
-    </cs:spPr>
-    <cs:defRPr sz="1000" kern="1200"/>
-  </cs:chartArea>
-  <cs:dataLabel>
-    <cs:lnRef idx="0"/>
-    <cs:fillRef idx="0"/>
-    <cs:effectRef idx="0"/>
-    <cs:fontRef idx="minor">
-      <a:schemeClr val="tx1">
-        <a:lumMod val="75000"/>
-        <a:lumOff val="25000"/>
-      </a:schemeClr>
-    </cs:fontRef>
-    <cs:defRPr sz="900" kern="1200"/>
-  </cs:dataLabel>
-  <cs:dataLabelCallout>
-    <cs:lnRef idx="0"/>
-    <cs:fillRef idx="0"/>
-    <cs:effectRef idx="0"/>
-    <cs:fontRef idx="minor">
-      <a:schemeClr val="dk1">
-        <a:lumMod val="65000"/>
-        <a:lumOff val="35000"/>
-      </a:schemeClr>
-    </cs:fontRef>
-    <cs:spPr>
-      <a:solidFill>
-        <a:schemeClr val="lt1"/>
-      </a:solidFill>
-      <a:ln>
-        <a:solidFill>
-          <a:schemeClr val="dk1">
-            <a:lumMod val="25000"/>
-            <a:lumOff val="75000"/>
-          </a:schemeClr>
-        </a:solidFill>
-      </a:ln>
-    </cs:spPr>
-    <cs:defRPr sz="900" kern="1200"/>
-    <cs:bodyPr rot="0" spcFirstLastPara="1" vertOverflow="clip" horzOverflow="clip" vert="horz" wrap="square" lIns="36576" tIns="18288" rIns="36576" bIns="18288" anchor="ctr" anchorCtr="1">
-      <a:spAutoFit/>
-    </cs:bodyPr>
-  </cs:dataLabelCallout>
-  <cs:dataPoint>
-    <cs:lnRef idx="0"/>
-    <cs:fillRef idx="1">
-      <cs:styleClr val="auto"/>
-    </cs:fillRef>
-    <cs:effectRef idx="0"/>
-    <cs:fontRef idx="minor">
-      <a:schemeClr val="tx1"/>
-    </cs:fontRef>
-  </cs:dataPoint>
-  <cs:dataPoint3D>
-    <cs:lnRef idx="0"/>
-    <cs:fillRef idx="1">
-      <cs:styleClr val="auto"/>
-    </cs:fillRef>
-    <cs:effectRef idx="0"/>
-    <cs:fontRef idx="minor">
-      <a:schemeClr val="tx1"/>
-    </cs:fontRef>
-  </cs:dataPoint3D>
-  <cs:dataPointLine>
-    <cs:lnRef idx="0">
-      <cs:styleClr val="auto"/>
-    </cs:lnRef>
-    <cs:fillRef idx="1"/>
-    <cs:effectRef idx="0"/>
-    <cs:fontRef idx="minor">
-      <a:schemeClr val="tx1"/>
-    </cs:fontRef>
-    <cs:spPr>
-      <a:ln w="28575" cap="rnd">
-        <a:solidFill>
-          <a:schemeClr val="phClr"/>
-        </a:solidFill>
-        <a:round/>
-      </a:ln>
-    </cs:spPr>
-  </cs:dataPointLine>
-  <cs:dataPointMarker>
-    <cs:lnRef idx="0">
-      <cs:styleClr val="auto"/>
-    </cs:lnRef>
-    <cs:fillRef idx="1">
-      <cs:styleClr val="auto"/>
-    </cs:fillRef>
-    <cs:effectRef idx="0"/>
-    <cs:fontRef idx="minor">
-      <a:schemeClr val="tx1"/>
-    </cs:fontRef>
-    <cs:spPr>
-      <a:ln w="9525">
-        <a:solidFill>
-          <a:schemeClr val="phClr"/>
-        </a:solidFill>
-      </a:ln>
-    </cs:spPr>
-  </cs:dataPointMarker>
-  <cs:dataPointMarkerLayout symbol="circle" size="5"/>
-  <cs:dataPointWireframe>
-    <cs:lnRef idx="0">
-      <cs:styleClr val="auto"/>
-    </cs:lnRef>
-    <cs:fillRef idx="1"/>
-    <cs:effectRef idx="0"/>
-    <cs:fontRef idx="minor">
-      <a:schemeClr val="tx1"/>
-    </cs:fontRef>
-    <cs:spPr>
-      <a:ln w="9525" cap="rnd">
-        <a:solidFill>
-          <a:schemeClr val="phClr"/>
-        </a:solidFill>
-        <a:round/>
-      </a:ln>
-    </cs:spPr>
-  </cs:dataPointWireframe>
-  <cs:dataTable>
-    <cs:lnRef idx="0"/>
-    <cs:fillRef idx="0"/>
-    <cs:effectRef idx="0"/>
-    <cs:fontRef idx="minor">
-      <a:schemeClr val="tx1">
-        <a:lumMod val="65000"/>
-        <a:lumOff val="35000"/>
-      </a:schemeClr>
-    </cs:fontRef>
-    <cs:spPr>
-      <a:noFill/>
-      <a:ln w="9525" cap="flat" cmpd="sng" algn="ctr">
-        <a:solidFill>
-          <a:schemeClr val="tx1">
-            <a:lumMod val="15000"/>
-            <a:lumOff val="85000"/>
-          </a:schemeClr>
-        </a:solidFill>
-        <a:round/>
-      </a:ln>
-    </cs:spPr>
-    <cs:defRPr sz="900" kern="1200"/>
-  </cs:dataTable>
-  <cs:downBar>
-    <cs:lnRef idx="0"/>
-    <cs:fillRef idx="0"/>
-    <cs:effectRef idx="0"/>
-    <cs:fontRef idx="minor">
-      <a:schemeClr val="tx1"/>
-    </cs:fontRef>
-    <cs:spPr>
-      <a:solidFill>
-        <a:schemeClr val="dk1">
-          <a:lumMod val="75000"/>
-          <a:lumOff val="25000"/>
-        </a:schemeClr>
-      </a:solidFill>
-      <a:ln w="9525" cap="flat" cmpd="sng" algn="ctr">
-        <a:solidFill>
-          <a:schemeClr val="tx1">
-            <a:lumMod val="65000"/>
-            <a:lumOff val="35000"/>
-          </a:schemeClr>
-        </a:solidFill>
-        <a:round/>
-      </a:ln>
-    </cs:spPr>
-  </cs:downBar>
-  <cs:dropLine>
-    <cs:lnRef idx="0"/>
-    <cs:fillRef idx="0"/>
-    <cs:effectRef idx="0"/>
-    <cs:fontRef idx="minor">
-      <a:schemeClr val="tx1"/>
-    </cs:fontRef>
-    <cs:spPr>
-      <a:ln w="9525" cap="flat" cmpd="sng" algn="ctr">
-        <a:solidFill>
-          <a:schemeClr val="tx1">
-            <a:lumMod val="35000"/>
-            <a:lumOff val="65000"/>
-          </a:schemeClr>
-        </a:solidFill>
-        <a:round/>
-      </a:ln>
-    </cs:spPr>
-  </cs:dropLine>
-  <cs:errorBar>
-    <cs:lnRef idx="0"/>
-    <cs:fillRef idx="0"/>
-    <cs:effectRef idx="0"/>
-    <cs:fontRef idx="minor">
-      <a:schemeClr val="tx1"/>
-    </cs:fontRef>
-    <cs:spPr>
-      <a:ln w="9525" cap="flat" cmpd="sng" algn="ctr">
-        <a:solidFill>
-          <a:schemeClr val="tx1">
-            <a:lumMod val="65000"/>
-            <a:lumOff val="35000"/>
-          </a:schemeClr>
-        </a:solidFill>
-        <a:round/>
-      </a:ln>
-    </cs:spPr>
-  </cs:errorBar>
-  <cs:floor>
-    <cs:lnRef idx="0"/>
-    <cs:fillRef idx="0"/>
-    <cs:effectRef idx="0"/>
-    <cs:fontRef idx="minor">
-      <a:schemeClr val="tx1"/>
-    </cs:fontRef>
-    <cs:spPr>
-      <a:noFill/>
-      <a:ln>
-        <a:noFill/>
-      </a:ln>
-    </cs:spPr>
-  </cs:floor>
-  <cs:gridlineMajor>
-    <cs:lnRef idx="0"/>
-    <cs:fillRef idx="0"/>
-    <cs:effectRef idx="0"/>
-    <cs:fontRef idx="minor">
-      <a:schemeClr val="tx1"/>
-    </cs:fontRef>
-    <cs:spPr>
-      <a:ln w="9525" cap="flat" cmpd="sng" algn="ctr">
-        <a:solidFill>
-          <a:schemeClr val="tx1">
-            <a:lumMod val="15000"/>
-            <a:lumOff val="85000"/>
-          </a:schemeClr>
-        </a:solidFill>
-        <a:round/>
-      </a:ln>
-    </cs:spPr>
-  </cs:gridlineMajor>
-  <cs:gridlineMinor>
-    <cs:lnRef idx="0"/>
-    <cs:fillRef idx="0"/>
-    <cs:effectRef idx="0"/>
-    <cs:fontRef idx="minor">
-      <a:schemeClr val="tx1"/>
-    </cs:fontRef>
-    <cs:spPr>
-      <a:ln w="9525" cap="flat" cmpd="sng" algn="ctr">
-        <a:solidFill>
-          <a:schemeClr val="tx1">
-            <a:lumMod val="5000"/>
-            <a:lumOff val="95000"/>
-          </a:schemeClr>
-        </a:solidFill>
-        <a:round/>
-      </a:ln>
-    </cs:spPr>
-  </cs:gridlineMinor>
-  <cs:hiLoLine>
-    <cs:lnRef idx="0"/>
-    <cs:fillRef idx="0"/>
-    <cs:effectRef idx="0"/>
-    <cs:fontRef idx="minor">
-      <a:schemeClr val="tx1"/>
-    </cs:fontRef>
-    <cs:spPr>
-      <a:ln w="9525" cap="flat" cmpd="sng" algn="ctr">
-        <a:solidFill>
-          <a:schemeClr val="tx1">
-            <a:lumMod val="50000"/>
-            <a:lumOff val="50000"/>
-          </a:schemeClr>
-        </a:solidFill>
-        <a:round/>
-      </a:ln>
-    </cs:spPr>
-  </cs:hiLoLine>
-  <cs:leaderLine>
-    <cs:lnRef idx="0"/>
-    <cs:fillRef idx="0"/>
-    <cs:effectRef idx="0"/>
-    <cs:fontRef idx="minor">
-      <a:schemeClr val="tx1"/>
-    </cs:fontRef>
-    <cs:spPr>
-      <a:ln w="9525" cap="flat" cmpd="sng" algn="ctr">
-        <a:solidFill>
-          <a:schemeClr val="tx1">
-            <a:lumMod val="35000"/>
-            <a:lumOff val="65000"/>
-          </a:schemeClr>
-        </a:solidFill>
-        <a:round/>
-      </a:ln>
-    </cs:spPr>
-  </cs:leaderLine>
-  <cs:legend>
-    <cs:lnRef idx="0"/>
-    <cs:fillRef idx="0"/>
-    <cs:effectRef idx="0"/>
-    <cs:fontRef idx="minor">
-      <a:schemeClr val="tx1">
-        <a:lumMod val="65000"/>
-        <a:lumOff val="35000"/>
-      </a:schemeClr>
-    </cs:fontRef>
-    <cs:defRPr sz="900" kern="1200"/>
-  </cs:legend>
-  <cs:plotArea mods="allowNoFillOverride allowNoLineOverride">
-    <cs:lnRef idx="0"/>
-    <cs:fillRef idx="0"/>
-    <cs:effectRef idx="0"/>
-    <cs:fontRef idx="minor">
-      <a:schemeClr val="tx1"/>
-    </cs:fontRef>
-  </cs:plotArea>
-  <cs:plotArea3D mods="allowNoFillOverride allowNoLineOverride">
-    <cs:lnRef idx="0"/>
-    <cs:fillRef idx="0"/>
-    <cs:effectRef idx="0"/>
-    <cs:fontRef idx="minor">
-      <a:schemeClr val="tx1"/>
-    </cs:fontRef>
-  </cs:plotArea3D>
-  <cs:seriesAxis>
-    <cs:lnRef idx="0"/>
-    <cs:fillRef idx="0"/>
-    <cs:effectRef idx="0"/>
-    <cs:fontRef idx="minor">
-      <a:schemeClr val="tx1">
-        <a:lumMod val="65000"/>
-        <a:lumOff val="35000"/>
-      </a:schemeClr>
-    </cs:fontRef>
-    <cs:defRPr sz="900" kern="1200"/>
-  </cs:seriesAxis>
-  <cs:seriesLine>
-    <cs:lnRef idx="0"/>
-    <cs:fillRef idx="0"/>
-    <cs:effectRef idx="0"/>
-    <cs:fontRef idx="minor">
-      <a:schemeClr val="tx1"/>
-    </cs:fontRef>
-    <cs:spPr>
-      <a:ln w="9525" cap="flat" cmpd="sng" algn="ctr">
-        <a:solidFill>
-          <a:schemeClr val="tx1">
-            <a:lumMod val="35000"/>
-            <a:lumOff val="65000"/>
-          </a:schemeClr>
-        </a:solidFill>
-        <a:round/>
-      </a:ln>
-    </cs:spPr>
-  </cs:seriesLine>
-  <cs:title>
-    <cs:lnRef idx="0"/>
-    <cs:fillRef idx="0"/>
-    <cs:effectRef idx="0"/>
-    <cs:fontRef idx="minor">
-      <a:schemeClr val="tx1">
-        <a:lumMod val="65000"/>
-        <a:lumOff val="35000"/>
-      </a:schemeClr>
-    </cs:fontRef>
-    <cs:defRPr sz="1400" b="0" kern="1200" spc="0" baseline="0"/>
-  </cs:title>
-  <cs:trendline>
-    <cs:lnRef idx="0">
-      <cs:styleClr val="auto"/>
-    </cs:lnRef>
-    <cs:fillRef idx="0"/>
-    <cs:effectRef idx="0"/>
-    <cs:fontRef idx="minor">
-      <a:schemeClr val="tx1"/>
-    </cs:fontRef>
-    <cs:spPr>
-      <a:ln w="19050" cap="rnd">
-        <a:solidFill>
-          <a:schemeClr val="phClr"/>
-        </a:solidFill>
-        <a:prstDash val="sysDot"/>
-      </a:ln>
-    </cs:spPr>
-  </cs:trendline>
-  <cs:trendlineLabel>
-    <cs:lnRef idx="0"/>
-    <cs:fillRef idx="0"/>
-    <cs:effectRef idx="0"/>
-    <cs:fontRef idx="minor">
-      <a:schemeClr val="tx1">
-        <a:lumMod val="65000"/>
-        <a:lumOff val="35000"/>
-      </a:schemeClr>
-    </cs:fontRef>
-    <cs:defRPr sz="900" kern="1200"/>
-  </cs:trendlineLabel>
-  <cs:upBar>
-    <cs:lnRef idx="0"/>
-    <cs:fillRef idx="0"/>
-    <cs:effectRef idx="0"/>
-    <cs:fontRef idx="minor">
-      <a:schemeClr val="tx1"/>
-    </cs:fontRef>
-    <cs:spPr>
-      <a:solidFill>
-        <a:schemeClr val="lt1"/>
-      </a:solidFill>
-      <a:ln w="9525" cap="flat" cmpd="sng" algn="ctr">
-        <a:solidFill>
-          <a:schemeClr val="tx1">
-            <a:lumMod val="65000"/>
-            <a:lumOff val="35000"/>
-          </a:schemeClr>
-        </a:solidFill>
-        <a:round/>
-      </a:ln>
-    </cs:spPr>
-  </cs:upBar>
-  <cs:valueAxis>
-    <cs:lnRef idx="0"/>
-    <cs:fillRef idx="0"/>
-    <cs:effectRef idx="0"/>
-    <cs:fontRef idx="minor">
-      <a:schemeClr val="tx1">
-        <a:lumMod val="65000"/>
-        <a:lumOff val="35000"/>
-      </a:schemeClr>
-    </cs:fontRef>
-    <cs:defRPr sz="900" kern="1200"/>
-  </cs:valueAxis>
-  <cs:wall>
-    <cs:lnRef idx="0"/>
-    <cs:fillRef idx="0"/>
-    <cs:effectRef idx="0"/>
-    <cs:fontRef idx="minor">
-      <a:schemeClr val="tx1"/>
-    </cs:fontRef>
-    <cs:spPr>
-      <a:noFill/>
-      <a:ln>
-        <a:noFill/>
-      </a:ln>
-    </cs:spPr>
-  </cs:wall>
-</cs:chartStyle>
-</file>
-
 <file path=word/theme/theme1.xml><?xml version="1.0" encoding="utf-8"?>
 <a:theme xmlns:a="http://schemas.openxmlformats.org/drawingml/2006/main" name="Tema de Office">
   <a:themeElements>
